--- a/mastery_thesis.docx
+++ b/mastery_thesis.docx
@@ -1,6 +1,6 @@
 
 <file path=word/document.xml><?xml version="1.0" encoding="utf-8"?>
-<w:document xmlns:wpc="http://schemas.microsoft.com/office/word/2010/wordprocessingCanvas" xmlns:cx="http://schemas.microsoft.com/office/drawing/2014/chartex" xmlns:cx1="http://schemas.microsoft.com/office/drawing/2015/9/8/chartex" xmlns:mc="http://schemas.openxmlformats.org/markup-compatibility/2006" xmlns:o="urn:schemas-microsoft-com:office:office" xmlns:r="http://schemas.openxmlformats.org/officeDocument/2006/relationships" xmlns:m="http://schemas.openxmlformats.org/officeDocument/2006/math" xmlns:v="urn:schemas-microsoft-com:vml" xmlns:wp14="http://schemas.microsoft.com/office/word/2010/wordprocessingDrawing" xmlns:wp="http://schemas.openxmlformats.org/drawingml/2006/wordprocessingDrawing" xmlns:w10="urn:schemas-microsoft-com:office:word" xmlns:w="http://schemas.openxmlformats.org/wordprocessingml/2006/main" xmlns:w14="http://schemas.microsoft.com/office/word/2010/wordml" xmlns:w15="http://schemas.microsoft.com/office/word/2012/wordml" xmlns:w16se="http://schemas.microsoft.com/office/word/2015/wordml/symex" xmlns:wpg="http://schemas.microsoft.com/office/word/2010/wordprocessingGroup" xmlns:wpi="http://schemas.microsoft.com/office/word/2010/wordprocessingInk" xmlns:wne="http://schemas.microsoft.com/office/word/2006/wordml" xmlns:wps="http://schemas.microsoft.com/office/word/2010/wordprocessingShape" mc:Ignorable="w14 w15 w16se wp14">
+<w:document xmlns:wpc="http://schemas.microsoft.com/office/word/2010/wordprocessingCanvas" xmlns:cx="http://schemas.microsoft.com/office/drawing/2014/chartex" xmlns:cx1="http://schemas.microsoft.com/office/drawing/2015/9/8/chartex" xmlns:cx2="http://schemas.microsoft.com/office/drawing/2015/10/21/chartex" xmlns:cx3="http://schemas.microsoft.com/office/drawing/2016/5/9/chartex" xmlns:cx4="http://schemas.microsoft.com/office/drawing/2016/5/10/chartex" xmlns:cx5="http://schemas.microsoft.com/office/drawing/2016/5/11/chartex" xmlns:cx6="http://schemas.microsoft.com/office/drawing/2016/5/12/chartex" xmlns:cx7="http://schemas.microsoft.com/office/drawing/2016/5/13/chartex" xmlns:cx8="http://schemas.microsoft.com/office/drawing/2016/5/14/chartex" xmlns:mc="http://schemas.openxmlformats.org/markup-compatibility/2006" xmlns:aink="http://schemas.microsoft.com/office/drawing/2016/ink" xmlns:am3d="http://schemas.microsoft.com/office/drawing/2017/model3d" xmlns:o="urn:schemas-microsoft-com:office:office" xmlns:r="http://schemas.openxmlformats.org/officeDocument/2006/relationships" xmlns:m="http://schemas.openxmlformats.org/officeDocument/2006/math" xmlns:v="urn:schemas-microsoft-com:vml" xmlns:wp14="http://schemas.microsoft.com/office/word/2010/wordprocessingDrawing" xmlns:wp="http://schemas.openxmlformats.org/drawingml/2006/wordprocessingDrawing" xmlns:w10="urn:schemas-microsoft-com:office:word" xmlns:w="http://schemas.openxmlformats.org/wordprocessingml/2006/main" xmlns:w14="http://schemas.microsoft.com/office/word/2010/wordml" xmlns:w15="http://schemas.microsoft.com/office/word/2012/wordml" xmlns:w16cex="http://schemas.microsoft.com/office/word/2018/wordml/cex" xmlns:w16cid="http://schemas.microsoft.com/office/word/2016/wordml/cid" xmlns:w16="http://schemas.microsoft.com/office/word/2018/wordml" xmlns:w16sdtdh="http://schemas.microsoft.com/office/word/2020/wordml/sdtdatahash" xmlns:w16se="http://schemas.microsoft.com/office/word/2015/wordml/symex" xmlns:wpg="http://schemas.microsoft.com/office/word/2010/wordprocessingGroup" xmlns:wpi="http://schemas.microsoft.com/office/word/2010/wordprocessingInk" xmlns:wne="http://schemas.microsoft.com/office/word/2006/wordml" xmlns:wps="http://schemas.microsoft.com/office/word/2010/wordprocessingShape" mc:Ignorable="w14 w15 w16se w16cid w16 w16cex w16sdtdh wp14">
   <w:body>
     <w:p>
       <w:pPr>
@@ -17,7 +17,7 @@
     <w:sdt>
       <w:sdtPr>
         <w:rPr>
-          <w:rFonts w:asciiTheme="minorHAnsi" w:eastAsiaTheme="minorHAnsi" w:hAnsiTheme="minorHAnsi" w:cstheme="minorBidi"/>
+          <w:rFonts w:ascii="Times New Roman" w:eastAsiaTheme="minorHAnsi" w:hAnsi="Times New Roman" w:cs="Times New Roman"/>
           <w:b w:val="0"/>
           <w:color w:val="auto"/>
           <w:sz w:val="22"/>
@@ -32,7 +32,6 @@
       </w:sdtPr>
       <w:sdtEndPr>
         <w:rPr>
-          <w:rFonts w:ascii="Times New Roman" w:hAnsi="Times New Roman"/>
           <w:bCs/>
           <w:noProof/>
         </w:rPr>
@@ -43,16 +42,35 @@
             <w:pStyle w:val="TOCHeading"/>
             <w:jc w:val="both"/>
             <w:rPr>
-              <w:b w:val="0"/>
+              <w:rFonts w:ascii="Times New Roman" w:hAnsi="Times New Roman" w:cs="Times New Roman"/>
               <w:color w:val="auto"/>
             </w:rPr>
           </w:pPr>
+          <w:proofErr w:type="spellStart"/>
           <w:r>
             <w:rPr>
+              <w:rFonts w:ascii="Times New Roman" w:hAnsi="Times New Roman" w:cs="Times New Roman"/>
               <w:color w:val="auto"/>
             </w:rPr>
-            <w:t>Spis Treści</w:t>
+            <w:t>Spis</w:t>
           </w:r>
+          <w:proofErr w:type="spellEnd"/>
+          <w:r>
+            <w:rPr>
+              <w:rFonts w:ascii="Times New Roman" w:hAnsi="Times New Roman" w:cs="Times New Roman"/>
+              <w:color w:val="auto"/>
+            </w:rPr>
+            <w:t xml:space="preserve"> </w:t>
+          </w:r>
+          <w:proofErr w:type="spellStart"/>
+          <w:r>
+            <w:rPr>
+              <w:rFonts w:ascii="Times New Roman" w:hAnsi="Times New Roman" w:cs="Times New Roman"/>
+              <w:color w:val="auto"/>
+            </w:rPr>
+            <w:t>Treści</w:t>
+          </w:r>
+          <w:proofErr w:type="spellEnd"/>
         </w:p>
         <w:p>
           <w:pPr>
@@ -62,30 +80,41 @@
             </w:tabs>
             <w:jc w:val="both"/>
             <w:rPr>
-              <w:rFonts w:asciiTheme="minorHAnsi" w:eastAsiaTheme="minorEastAsia" w:hAnsiTheme="minorHAnsi"/>
+              <w:rFonts w:eastAsiaTheme="minorEastAsia" w:cs="Times New Roman"/>
               <w:noProof/>
               <w:lang w:val="en-GB" w:eastAsia="en-GB"/>
             </w:rPr>
           </w:pPr>
           <w:r>
+            <w:rPr>
+              <w:rFonts w:cs="Times New Roman"/>
+            </w:rPr>
             <w:fldChar w:fldCharType="begin"/>
           </w:r>
           <w:r>
+            <w:rPr>
+              <w:rFonts w:cs="Times New Roman"/>
+            </w:rPr>
             <w:instrText xml:space="preserve"> TOC \o "1-3" \h \z \u </w:instrText>
           </w:r>
           <w:r>
+            <w:rPr>
+              <w:rFonts w:cs="Times New Roman"/>
+            </w:rPr>
             <w:fldChar w:fldCharType="separate"/>
           </w:r>
           <w:hyperlink w:anchor="_Toc95136953" w:history="1">
             <w:r>
               <w:rPr>
                 <w:rStyle w:val="Hyperlink"/>
+                <w:rFonts w:cs="Times New Roman"/>
                 <w:noProof/>
               </w:rPr>
               <w:t>Spis rysunków</w:t>
             </w:r>
             <w:r>
               <w:rPr>
+                <w:rFonts w:cs="Times New Roman"/>
                 <w:noProof/>
                 <w:webHidden/>
               </w:rPr>
@@ -93,6 +122,7 @@
             </w:r>
             <w:r>
               <w:rPr>
+                <w:rFonts w:cs="Times New Roman"/>
                 <w:noProof/>
                 <w:webHidden/>
               </w:rPr>
@@ -100,6 +130,7 @@
             </w:r>
             <w:r>
               <w:rPr>
+                <w:rFonts w:cs="Times New Roman"/>
                 <w:noProof/>
                 <w:webHidden/>
               </w:rPr>
@@ -107,12 +138,14 @@
             </w:r>
             <w:r>
               <w:rPr>
+                <w:rFonts w:cs="Times New Roman"/>
                 <w:noProof/>
                 <w:webHidden/>
               </w:rPr>
             </w:r>
             <w:r>
               <w:rPr>
+                <w:rFonts w:cs="Times New Roman"/>
                 <w:noProof/>
                 <w:webHidden/>
               </w:rPr>
@@ -120,6 +153,7 @@
             </w:r>
             <w:r>
               <w:rPr>
+                <w:rFonts w:cs="Times New Roman"/>
                 <w:noProof/>
                 <w:webHidden/>
               </w:rPr>
@@ -127,6 +161,7 @@
             </w:r>
             <w:r>
               <w:rPr>
+                <w:rFonts w:cs="Times New Roman"/>
                 <w:noProof/>
                 <w:webHidden/>
               </w:rPr>
@@ -142,7 +177,7 @@
             </w:tabs>
             <w:jc w:val="both"/>
             <w:rPr>
-              <w:rFonts w:asciiTheme="minorHAnsi" w:eastAsiaTheme="minorEastAsia" w:hAnsiTheme="minorHAnsi"/>
+              <w:rFonts w:eastAsiaTheme="minorEastAsia" w:cs="Times New Roman"/>
               <w:noProof/>
               <w:lang w:val="en-GB" w:eastAsia="en-GB"/>
             </w:rPr>
@@ -151,6 +186,7 @@
             <w:r>
               <w:rPr>
                 <w:rStyle w:val="Hyperlink"/>
+                <w:rFonts w:cs="Times New Roman"/>
                 <w:noProof/>
                 <w:lang w:val="en-US"/>
               </w:rPr>
@@ -158,6 +194,7 @@
             </w:r>
             <w:r>
               <w:rPr>
+                <w:rFonts w:cs="Times New Roman"/>
                 <w:noProof/>
                 <w:webHidden/>
               </w:rPr>
@@ -165,6 +202,7 @@
             </w:r>
             <w:r>
               <w:rPr>
+                <w:rFonts w:cs="Times New Roman"/>
                 <w:noProof/>
                 <w:webHidden/>
               </w:rPr>
@@ -172,6 +210,7 @@
             </w:r>
             <w:r>
               <w:rPr>
+                <w:rFonts w:cs="Times New Roman"/>
                 <w:noProof/>
                 <w:webHidden/>
               </w:rPr>
@@ -179,12 +218,14 @@
             </w:r>
             <w:r>
               <w:rPr>
+                <w:rFonts w:cs="Times New Roman"/>
                 <w:noProof/>
                 <w:webHidden/>
               </w:rPr>
             </w:r>
             <w:r>
               <w:rPr>
+                <w:rFonts w:cs="Times New Roman"/>
                 <w:noProof/>
                 <w:webHidden/>
               </w:rPr>
@@ -192,6 +233,7 @@
             </w:r>
             <w:r>
               <w:rPr>
+                <w:rFonts w:cs="Times New Roman"/>
                 <w:noProof/>
                 <w:webHidden/>
               </w:rPr>
@@ -199,6 +241,7 @@
             </w:r>
             <w:r>
               <w:rPr>
+                <w:rFonts w:cs="Times New Roman"/>
                 <w:noProof/>
                 <w:webHidden/>
               </w:rPr>
@@ -214,7 +257,7 @@
             </w:tabs>
             <w:jc w:val="both"/>
             <w:rPr>
-              <w:rFonts w:asciiTheme="minorHAnsi" w:eastAsiaTheme="minorEastAsia" w:hAnsiTheme="minorHAnsi"/>
+              <w:rFonts w:eastAsiaTheme="minorEastAsia" w:cs="Times New Roman"/>
               <w:noProof/>
               <w:lang w:val="en-GB" w:eastAsia="en-GB"/>
             </w:rPr>
@@ -223,6 +266,7 @@
             <w:r>
               <w:rPr>
                 <w:rStyle w:val="Hyperlink"/>
+                <w:rFonts w:cs="Times New Roman"/>
                 <w:noProof/>
                 <w:lang w:val="en-US"/>
               </w:rPr>
@@ -230,6 +274,7 @@
             </w:r>
             <w:r>
               <w:rPr>
+                <w:rFonts w:cs="Times New Roman"/>
                 <w:noProof/>
                 <w:webHidden/>
               </w:rPr>
@@ -237,6 +282,7 @@
             </w:r>
             <w:r>
               <w:rPr>
+                <w:rFonts w:cs="Times New Roman"/>
                 <w:noProof/>
                 <w:webHidden/>
               </w:rPr>
@@ -244,6 +290,7 @@
             </w:r>
             <w:r>
               <w:rPr>
+                <w:rFonts w:cs="Times New Roman"/>
                 <w:noProof/>
                 <w:webHidden/>
               </w:rPr>
@@ -251,12 +298,14 @@
             </w:r>
             <w:r>
               <w:rPr>
+                <w:rFonts w:cs="Times New Roman"/>
                 <w:noProof/>
                 <w:webHidden/>
               </w:rPr>
             </w:r>
             <w:r>
               <w:rPr>
+                <w:rFonts w:cs="Times New Roman"/>
                 <w:noProof/>
                 <w:webHidden/>
               </w:rPr>
@@ -264,6 +313,7 @@
             </w:r>
             <w:r>
               <w:rPr>
+                <w:rFonts w:cs="Times New Roman"/>
                 <w:noProof/>
                 <w:webHidden/>
               </w:rPr>
@@ -271,6 +321,7 @@
             </w:r>
             <w:r>
               <w:rPr>
+                <w:rFonts w:cs="Times New Roman"/>
                 <w:noProof/>
                 <w:webHidden/>
               </w:rPr>
@@ -286,7 +337,7 @@
             </w:tabs>
             <w:jc w:val="both"/>
             <w:rPr>
-              <w:rFonts w:asciiTheme="minorHAnsi" w:eastAsiaTheme="minorEastAsia" w:hAnsiTheme="minorHAnsi"/>
+              <w:rFonts w:eastAsiaTheme="minorEastAsia" w:cs="Times New Roman"/>
               <w:noProof/>
               <w:lang w:val="en-GB" w:eastAsia="en-GB"/>
             </w:rPr>
@@ -295,6 +346,7 @@
             <w:r>
               <w:rPr>
                 <w:rStyle w:val="Hyperlink"/>
+                <w:rFonts w:cs="Times New Roman"/>
                 <w:noProof/>
                 <w:lang w:val="en-US"/>
               </w:rPr>
@@ -302,6 +354,7 @@
             </w:r>
             <w:r>
               <w:rPr>
+                <w:rFonts w:cs="Times New Roman"/>
                 <w:noProof/>
                 <w:webHidden/>
               </w:rPr>
@@ -309,6 +362,7 @@
             </w:r>
             <w:r>
               <w:rPr>
+                <w:rFonts w:cs="Times New Roman"/>
                 <w:noProof/>
                 <w:webHidden/>
               </w:rPr>
@@ -316,6 +370,7 @@
             </w:r>
             <w:r>
               <w:rPr>
+                <w:rFonts w:cs="Times New Roman"/>
                 <w:noProof/>
                 <w:webHidden/>
               </w:rPr>
@@ -323,12 +378,14 @@
             </w:r>
             <w:r>
               <w:rPr>
+                <w:rFonts w:cs="Times New Roman"/>
                 <w:noProof/>
                 <w:webHidden/>
               </w:rPr>
             </w:r>
             <w:r>
               <w:rPr>
+                <w:rFonts w:cs="Times New Roman"/>
                 <w:noProof/>
                 <w:webHidden/>
               </w:rPr>
@@ -336,6 +393,7 @@
             </w:r>
             <w:r>
               <w:rPr>
+                <w:rFonts w:cs="Times New Roman"/>
                 <w:noProof/>
                 <w:webHidden/>
               </w:rPr>
@@ -343,6 +401,7 @@
             </w:r>
             <w:r>
               <w:rPr>
+                <w:rFonts w:cs="Times New Roman"/>
                 <w:noProof/>
                 <w:webHidden/>
               </w:rPr>
@@ -353,9 +412,13 @@
         <w:p>
           <w:pPr>
             <w:jc w:val="both"/>
+            <w:rPr>
+              <w:rFonts w:cs="Times New Roman"/>
+            </w:rPr>
           </w:pPr>
           <w:r>
             <w:rPr>
+              <w:rFonts w:cs="Times New Roman"/>
               <w:b/>
               <w:bCs/>
               <w:noProof/>
@@ -374,57 +437,54 @@
       </w:r>
     </w:p>
     <w:p>
-      <w:r>
-        <w:t xml:space="preserve">W ostatnich latach kryptowaluty </w:t>
-      </w:r>
-      <w:bookmarkStart w:id="0" w:name="_GoBack"/>
-      <w:bookmarkEnd w:id="0"/>
+      <w:pPr>
+        <w:pStyle w:val="Heading1"/>
+        <w:numPr>
+          <w:ilvl w:val="0"/>
+          <w:numId w:val="4"/>
+        </w:numPr>
+        <w:jc w:val="both"/>
+      </w:pPr>
+      <w:r>
+        <w:t>Wstęp teoretyczny</w:t>
+      </w:r>
     </w:p>
     <w:p>
       <w:pPr>
-        <w:pStyle w:val="Heading1"/>
+        <w:pStyle w:val="Heading2"/>
         <w:jc w:val="both"/>
-      </w:pPr>
-      <w:r>
-        <w:t>Różnice między kryptowalut</w:t>
-      </w:r>
-      <w:r>
-        <w:t>ami a walutami fiducjarnymi</w:t>
+        <w:rPr>
+          <w:rFonts w:cs="Times New Roman"/>
+          <w:b/>
+        </w:rPr>
+      </w:pPr>
+      <w:r>
+        <w:rPr>
+          <w:rFonts w:cs="Times New Roman"/>
+          <w:b/>
+        </w:rPr>
+        <w:t xml:space="preserve">Czym są </w:t>
+      </w:r>
+      <w:r>
+        <w:rPr>
+          <w:rFonts w:cs="Times New Roman"/>
+          <w:b/>
+        </w:rPr>
+        <w:t>waluty fiducjarne?</w:t>
       </w:r>
     </w:p>
     <w:p>
       <w:pPr>
-        <w:pStyle w:val="Heading2"/>
         <w:jc w:val="both"/>
         <w:rPr>
-          <w:b/>
-        </w:rPr>
-      </w:pPr>
-      <w:r>
-        <w:rPr>
-          <w:b/>
-        </w:rPr>
-        <w:t xml:space="preserve">Czym są </w:t>
-      </w:r>
-      <w:r>
-        <w:rPr>
-          <w:b/>
-        </w:rPr>
-        <w:t>waluty fiducjarne?</w:t>
-      </w:r>
-    </w:p>
-    <w:p>
-      <w:pPr>
-        <w:jc w:val="both"/>
-      </w:pPr>
-      <w:r>
-        <w:t xml:space="preserve">Waluty fiducjarne (z </w:t>
-      </w:r>
-      <w:r>
-        <w:rPr>
-          <w:rFonts w:cs="Times New Roman"/>
-        </w:rPr>
-        <w:t xml:space="preserve">łac. </w:t>
+          <w:rFonts w:cs="Times New Roman"/>
+        </w:rPr>
+      </w:pPr>
+      <w:r>
+        <w:rPr>
+          <w:rFonts w:cs="Times New Roman"/>
+        </w:rPr>
+        <w:t xml:space="preserve">Waluty fiducjarne (z łac. </w:t>
       </w:r>
       <w:r>
         <w:rPr>
@@ -446,17 +506,7 @@
           <w:szCs w:val="21"/>
           <w:shd w:val="clear" w:color="auto" w:fill="FFFFFF"/>
         </w:rPr>
-        <w:t> – wiara</w:t>
-      </w:r>
-      <w:r>
-        <w:rPr>
-          <w:rFonts w:cs="Times New Roman"/>
-          <w:color w:val="202122"/>
-          <w:sz w:val="21"/>
-          <w:szCs w:val="21"/>
-          <w:shd w:val="clear" w:color="auto" w:fill="FFFFFF"/>
-        </w:rPr>
-        <w:t xml:space="preserve">) są </w:t>
+        <w:t xml:space="preserve"> – wiara) są </w:t>
       </w:r>
       <w:r>
         <w:rPr>
@@ -603,19 +653,7 @@
               <w:shd w:val="clear" w:color="auto" w:fill="FFFFFF"/>
               <w:lang w:val="en-GB"/>
             </w:rPr>
-            <w:t xml:space="preserve"> </w:t>
-          </w:r>
-          <w:r>
-            <w:rPr>
-              <w:rFonts w:cs="Times New Roman"/>
-              <w:noProof/>
-              <w:color w:val="202122"/>
-              <w:sz w:val="21"/>
-              <w:szCs w:val="21"/>
-              <w:shd w:val="clear" w:color="auto" w:fill="FFFFFF"/>
-              <w:lang w:val="en-GB"/>
-            </w:rPr>
-            <w:t>[1]</w:t>
+            <w:t xml:space="preserve"> [1]</w:t>
           </w:r>
           <w:r>
             <w:rPr>
@@ -629,11 +667,14 @@
           </w:r>
         </w:sdtContent>
       </w:sdt>
+      <w:commentRangeStart w:id="0"/>
+      <w:commentRangeEnd w:id="0"/>
       <w:r>
         <w:rPr>
           <w:rStyle w:val="CommentReference"/>
-        </w:rPr>
-        <w:commentReference w:id="1"/>
+          <w:rFonts w:cs="Times New Roman"/>
+        </w:rPr>
+        <w:commentReference w:id="0"/>
       </w:r>
     </w:p>
     <w:p>
@@ -641,17 +682,20 @@
         <w:pStyle w:val="Heading2"/>
         <w:jc w:val="both"/>
         <w:rPr>
+          <w:rFonts w:cs="Times New Roman"/>
           <w:b/>
         </w:rPr>
       </w:pPr>
       <w:r>
         <w:rPr>
+          <w:rFonts w:cs="Times New Roman"/>
           <w:b/>
         </w:rPr>
         <w:t>Czym s</w:t>
       </w:r>
       <w:r>
         <w:rPr>
+          <w:rFonts w:cs="Times New Roman"/>
           <w:b/>
         </w:rPr>
         <w:t>ą kryptowaluty?</w:t>
@@ -660,52 +704,2833 @@
     <w:p>
       <w:pPr>
         <w:jc w:val="both"/>
-      </w:pPr>
-      <w:r>
+        <w:rPr>
+          <w:rFonts w:cs="Times New Roman"/>
+        </w:rPr>
+      </w:pPr>
+      <w:r>
+        <w:rPr>
+          <w:rFonts w:cs="Times New Roman"/>
+        </w:rPr>
         <w:t>Kryptowaluta to wirtualna waluta, która</w:t>
       </w:r>
       <w:r>
+        <w:rPr>
+          <w:rFonts w:cs="Times New Roman"/>
+        </w:rPr>
         <w:t xml:space="preserve"> wykorzystuje kryptografię, dzięki czemu złamanie jej zabezpieczeń jest praktycznie niemożliwe. </w:t>
       </w:r>
       <w:r>
+        <w:rPr>
+          <w:rFonts w:cs="Times New Roman"/>
+        </w:rPr>
         <w:t>Wiele z nich jest zdecentralizowa</w:t>
       </w:r>
       <w:r>
-        <w:t xml:space="preserve">nych opartych na blockchainie – </w:t>
-      </w:r>
-      <w:r>
-        <w:t>architekturze przechowywania informacji w sposób gwarantujący niezmienność danych historycznych.</w:t>
-      </w:r>
-      <w:r>
+        <w:rPr>
+          <w:rFonts w:cs="Times New Roman"/>
+        </w:rPr>
+        <w:t>nych opartych na blockchainie – architekturze przechowywania informacji w sposób gwarantujący niezmienność danych historycznych.</w:t>
+      </w:r>
+      <w:r>
+        <w:rPr>
+          <w:rFonts w:cs="Times New Roman"/>
+        </w:rPr>
         <w:t xml:space="preserve"> Cechą definiującą kryptowaluty jest fakt, że nie są emitowane przez żaden organ centralny, co czyni je teoretycznie odpornymi na ingerencję lub manipulację rządu.</w:t>
       </w:r>
       <w:r>
+        <w:rPr>
+          <w:rFonts w:cs="Times New Roman"/>
+        </w:rPr>
         <w:t xml:space="preserve"> Żadna kryptowaluta nie jest oficjalnym środkiem płatności w żadnym pańśtwie, ale w </w:t>
       </w:r>
       <w:r>
+        <w:rPr>
+          <w:rFonts w:cs="Times New Roman"/>
+        </w:rPr>
         <w:t xml:space="preserve">niektóre firmy oferują zakup sowich usług lub towarów za kryptowaluty np. Tesla, Amazon czy </w:t>
       </w:r>
       <w:r>
+        <w:rPr>
+          <w:rFonts w:cs="Times New Roman"/>
+        </w:rPr>
         <w:t>Subway</w:t>
       </w:r>
       <w:r>
+        <w:rPr>
+          <w:rFonts w:cs="Times New Roman"/>
+        </w:rPr>
         <w:t>.</w:t>
       </w:r>
       <w:sdt>
         <w:sdtPr>
+          <w:rPr>
+            <w:rFonts w:cs="Times New Roman"/>
+          </w:rPr>
           <w:id w:val="-584537883"/>
           <w:citation/>
         </w:sdtPr>
         <w:sdtEndPr/>
         <w:sdtContent>
           <w:r>
+            <w:rPr>
+              <w:rFonts w:cs="Times New Roman"/>
+            </w:rPr>
             <w:fldChar w:fldCharType="begin"/>
           </w:r>
           <w:r>
             <w:rPr>
+              <w:rFonts w:cs="Times New Roman"/>
               <w:lang w:val="en-GB"/>
             </w:rPr>
             <w:instrText xml:space="preserve"> CITATION JAK22 \l 2057 </w:instrText>
+          </w:r>
+          <w:r>
+            <w:rPr>
+              <w:rFonts w:cs="Times New Roman"/>
+            </w:rPr>
+            <w:fldChar w:fldCharType="separate"/>
+          </w:r>
+          <w:r>
+            <w:rPr>
+              <w:rFonts w:cs="Times New Roman"/>
+              <w:noProof/>
+              <w:lang w:val="en-GB"/>
+            </w:rPr>
+            <w:t xml:space="preserve"> [2]</w:t>
+          </w:r>
+          <w:r>
+            <w:rPr>
+              <w:rFonts w:cs="Times New Roman"/>
+            </w:rPr>
+            <w:fldChar w:fldCharType="end"/>
+          </w:r>
+        </w:sdtContent>
+      </w:sdt>
+    </w:p>
+    <w:p>
+      <w:pPr>
+        <w:pStyle w:val="Heading2"/>
+        <w:jc w:val="both"/>
+        <w:rPr>
+          <w:rFonts w:cs="Times New Roman"/>
+        </w:rPr>
+      </w:pPr>
+      <w:r>
+        <w:rPr>
+          <w:rFonts w:cs="Times New Roman"/>
+          <w:b/>
+        </w:rPr>
+        <w:t>Różnice między kryptowalutami a walutami fiducjarnymi</w:t>
+      </w:r>
+    </w:p>
+    <w:p>
+      <w:pPr>
+        <w:jc w:val="both"/>
+        <w:rPr>
+          <w:rFonts w:cs="Times New Roman"/>
+        </w:rPr>
+      </w:pPr>
+      <w:r>
+        <w:rPr>
+          <w:rFonts w:cs="Times New Roman"/>
+        </w:rPr>
+        <w:t>Największą różnicą między nimi jest fakt, że kryptowaluty pozwalają na wymianę przez każdego, w dowolnym miejscu i czasie na całym świecie, bez potrzeby korzystania z banku czy rządu.</w:t>
+      </w:r>
+      <w:r>
+        <w:rPr>
+          <w:rFonts w:cs="Times New Roman"/>
+        </w:rPr>
+        <w:t xml:space="preserve"> Jako że kryptowaluty nie są nadzorowane przez bank centralny jak jest to w przypadku walut fiducjarnych, opierają się one głównie na popycie na daną kryptowalutę, więc ich cena jest konsensusem między kupującymi i sprzedającymi, przez co ich ceny wahają się znacząco w ciągu dnia. Kiedy dla zwykłych walut spadek lub wzrost o 5% to </w:t>
+      </w:r>
+      <w:r>
+        <w:rPr>
+          <w:rFonts w:cs="Times New Roman"/>
+        </w:rPr>
+        <w:t>sporo</w:t>
+      </w:r>
+      <w:r>
+        <w:rPr>
+          <w:rFonts w:cs="Times New Roman"/>
+        </w:rPr>
+        <w:t>, na r</w:t>
+      </w:r>
+      <w:r>
+        <w:rPr>
+          <w:rFonts w:cs="Times New Roman"/>
+        </w:rPr>
+        <w:t>ynku kryptowalut to codzienność, a wynika to ze spekulacyjnej natury handlu.</w:t>
+      </w:r>
+      <w:r>
+        <w:rPr>
+          <w:rFonts w:cs="Times New Roman"/>
+        </w:rPr>
+        <w:t xml:space="preserve"> Jednakże kryptowaluty niosą ze sobą pewnie niebezpieczeńśtwa.</w:t>
+      </w:r>
+      <w:r>
+        <w:rPr>
+          <w:rFonts w:cs="Times New Roman"/>
+        </w:rPr>
+        <w:t xml:space="preserve"> </w:t>
+      </w:r>
+      <w:r>
+        <w:rPr>
+          <w:rFonts w:cs="Times New Roman"/>
+        </w:rPr>
+        <w:t>Kiedy prawie niemożliwym jest odszyfrowanie transakcji zawartej przy użyciu kryptowaluty opartej na blockchainie, często mają miejsca włamania na konta, gdzię przechowywane są nasze zasoby. W ostatnich latach</w:t>
+      </w:r>
+      <w:r>
+        <w:rPr>
+          <w:rFonts w:cs="Times New Roman"/>
+        </w:rPr>
+        <w:t xml:space="preserve"> jednak</w:t>
+      </w:r>
+      <w:r>
+        <w:rPr>
+          <w:rFonts w:cs="Times New Roman"/>
+        </w:rPr>
+        <w:t xml:space="preserve"> bezpieczeństwo</w:t>
+      </w:r>
+      <w:r>
+        <w:rPr>
+          <w:rFonts w:cs="Times New Roman"/>
+        </w:rPr>
+        <w:t xml:space="preserve"> znacznie wzrosło, więc takie incydenty nie mają już miejsca.</w:t>
+      </w:r>
+      <w:sdt>
+        <w:sdtPr>
+          <w:rPr>
+            <w:rFonts w:cs="Times New Roman"/>
+          </w:rPr>
+          <w:id w:val="547188324"/>
+          <w:citation/>
+        </w:sdtPr>
+        <w:sdtEndPr/>
+        <w:sdtContent>
+          <w:r>
+            <w:rPr>
+              <w:rFonts w:cs="Times New Roman"/>
+            </w:rPr>
+            <w:fldChar w:fldCharType="begin"/>
+          </w:r>
+          <w:r>
+            <w:rPr>
+              <w:rFonts w:cs="Times New Roman"/>
+              <w:lang w:val="en-GB"/>
+            </w:rPr>
+            <w:instrText xml:space="preserve"> CITATION Bit22 \l 2057 </w:instrText>
+          </w:r>
+          <w:r>
+            <w:rPr>
+              <w:rFonts w:cs="Times New Roman"/>
+            </w:rPr>
+            <w:fldChar w:fldCharType="separate"/>
+          </w:r>
+          <w:r>
+            <w:rPr>
+              <w:rFonts w:cs="Times New Roman"/>
+              <w:noProof/>
+              <w:lang w:val="en-GB"/>
+            </w:rPr>
+            <w:t>[3]</w:t>
+          </w:r>
+          <w:r>
+            <w:rPr>
+              <w:rFonts w:cs="Times New Roman"/>
+            </w:rPr>
+            <w:fldChar w:fldCharType="end"/>
+          </w:r>
+        </w:sdtContent>
+      </w:sdt>
+    </w:p>
+    <w:p>
+      <w:pPr>
+        <w:pStyle w:val="Heading2"/>
+        <w:jc w:val="both"/>
+        <w:rPr>
+          <w:rFonts w:cs="Times New Roman"/>
+          <w:b/>
+        </w:rPr>
+      </w:pPr>
+      <w:r>
+        <w:rPr>
+          <w:rFonts w:cs="Times New Roman"/>
+          <w:b/>
+        </w:rPr>
+        <w:t>Dlaczego analiza techniczna nie działa</w:t>
+      </w:r>
+    </w:p>
+    <w:p>
+      <w:pPr>
+        <w:rPr>
+          <w:rFonts w:cs="Times New Roman"/>
+        </w:rPr>
+      </w:pPr>
+      <w:r>
+        <w:rPr>
+          <w:rFonts w:cs="Times New Roman"/>
+        </w:rPr>
+        <w:t>Analiza techniczna to termin finansowy używany do określenia analizy bezpieczeństwa rynku w celu prognozowania kierunku cen poprzez badanie wcześniejszych danych rynkowych, głównie ceny i wolumenu.</w:t>
+      </w:r>
+      <w:r>
+        <w:rPr>
+          <w:rFonts w:cs="Times New Roman"/>
+        </w:rPr>
+        <w:t xml:space="preserve"> Jak widać opiera się ona na twierdzenia „historia lubi się powtarzać”. Historia powtarza się często lecz nie zawsze i jest o wiele bardziej nieprzewidywalna na rynkach finansowych.</w:t>
+      </w:r>
+      <w:r>
+        <w:rPr>
+          <w:rFonts w:cs="Times New Roman"/>
+        </w:rPr>
+        <w:t xml:space="preserve"> Jest kilka powodów, przez które tak się dzieje:</w:t>
+      </w:r>
+    </w:p>
+    <w:p>
+      <w:pPr>
+        <w:pStyle w:val="ListParagraph"/>
+        <w:numPr>
+          <w:ilvl w:val="0"/>
+          <w:numId w:val="3"/>
+        </w:numPr>
+        <w:rPr>
+          <w:rFonts w:cs="Times New Roman"/>
+        </w:rPr>
+      </w:pPr>
+      <w:r>
+        <w:rPr>
+          <w:rFonts w:cs="Times New Roman"/>
+        </w:rPr>
+        <w:lastRenderedPageBreak/>
+        <w:t>Rynek jest manipulowany, przez jednostki z dużą ilością środków takich jak Fed czy rząd. Analiza techniczna odzwierciedla psy</w:t>
+      </w:r>
+      <w:r>
+        <w:rPr>
+          <w:rFonts w:cs="Times New Roman"/>
+        </w:rPr>
+        <w:t>chologię handlujących na rynku, a ta jest raczej stabilna, dlatego też analiza techniczna powinna działać. Jednakże gdy na rynku ma miejsce manipulacja analiza techniczna staje się bezużyteczna. Wtedy nie jest to już psychologia człowieka, ale siła wyższa, która ma zdolność manipulowania rynkiem, tak aby zachowywał się po jej myśli.</w:t>
+      </w:r>
+    </w:p>
+    <w:p>
+      <w:pPr>
+        <w:pStyle w:val="ListParagraph"/>
+        <w:numPr>
+          <w:ilvl w:val="0"/>
+          <w:numId w:val="3"/>
+        </w:numPr>
+        <w:rPr>
+          <w:rFonts w:cs="Times New Roman"/>
+        </w:rPr>
+      </w:pPr>
+      <w:r>
+        <w:rPr>
+          <w:rFonts w:cs="Times New Roman"/>
+        </w:rPr>
+        <w:t>Rynek to żywy organizm, który wciąż się zmienia i jest niestabilny. Gdy mamy do czynienia z wojną, tak jak np. wojną rosyjsko-ukraińską w momencie pisania tej pracy, rynek szaleje. Inwestorzy wycofują swój kap</w:t>
+      </w:r>
+      <w:r>
+        <w:rPr>
+          <w:rFonts w:cs="Times New Roman"/>
+        </w:rPr>
+        <w:t>itał w strachu przed jego utratą, a wszystkie wskaźniki analizy technicznej zawodzą.</w:t>
+      </w:r>
+    </w:p>
+    <w:p>
+      <w:pPr>
+        <w:pStyle w:val="ListParagraph"/>
+        <w:numPr>
+          <w:ilvl w:val="0"/>
+          <w:numId w:val="3"/>
+        </w:numPr>
+        <w:rPr>
+          <w:rFonts w:cs="Times New Roman"/>
+        </w:rPr>
+      </w:pPr>
+      <w:r>
+        <w:rPr>
+          <w:rFonts w:cs="Times New Roman"/>
+        </w:rPr>
+        <w:t xml:space="preserve">Istnieją tysiące wskaźników, </w:t>
+      </w:r>
+      <w:r>
+        <w:rPr>
+          <w:rFonts w:cs="Times New Roman"/>
+        </w:rPr>
+        <w:t>które w teorii powinny wskazywaćw, kierunek ruchu ceny. Jednakże, kiedy zawodzą, obrońcy analizy technicznej mówią, że w danym czasie należało wzorować się np. ATR, z kolei w innym przypadku</w:t>
+      </w:r>
+      <w:r>
+        <w:rPr>
+          <w:rFonts w:cs="Times New Roman"/>
+        </w:rPr>
+        <w:t xml:space="preserve"> MACD. Tak więc zawsze znajdzie się udowodnienie swoich racji, mimo że może być ono całkowicie błędne.</w:t>
+      </w:r>
+      <w:sdt>
+        <w:sdtPr>
+          <w:rPr>
+            <w:rFonts w:cs="Times New Roman"/>
+          </w:rPr>
+          <w:id w:val="1359542304"/>
+          <w:citation/>
+        </w:sdtPr>
+        <w:sdtEndPr/>
+        <w:sdtContent>
+          <w:r>
+            <w:rPr>
+              <w:rFonts w:cs="Times New Roman"/>
+            </w:rPr>
+            <w:fldChar w:fldCharType="begin"/>
+          </w:r>
+          <w:r>
+            <w:rPr>
+              <w:rFonts w:cs="Times New Roman"/>
+              <w:lang w:val="en-GB"/>
+            </w:rPr>
+            <w:instrText xml:space="preserve"> CITATION Ton11 \l 2057 </w:instrText>
+          </w:r>
+          <w:r>
+            <w:rPr>
+              <w:rFonts w:cs="Times New Roman"/>
+            </w:rPr>
+            <w:fldChar w:fldCharType="separate"/>
+          </w:r>
+          <w:r>
+            <w:rPr>
+              <w:rFonts w:cs="Times New Roman"/>
+              <w:noProof/>
+              <w:lang w:val="en-GB"/>
+            </w:rPr>
+            <w:t xml:space="preserve"> [4]</w:t>
+          </w:r>
+          <w:r>
+            <w:rPr>
+              <w:rFonts w:cs="Times New Roman"/>
+            </w:rPr>
+            <w:fldChar w:fldCharType="end"/>
+          </w:r>
+        </w:sdtContent>
+      </w:sdt>
+    </w:p>
+    <w:p>
+      <w:pPr>
+        <w:rPr>
+          <w:rFonts w:cs="Times New Roman"/>
+        </w:rPr>
+      </w:pPr>
+      <w:r>
+        <w:rPr>
+          <w:rFonts w:cs="Times New Roman"/>
+        </w:rPr>
+        <w:t xml:space="preserve">Podsumowując, analiza techniczna działa tylko gdy rynek nie jest manipulowany i jest stabilny, innymi słowy, nigdy, a powszechne stosowanie analizy technicznej, wynika z tego, że niedoświadczeni inwestorzy wierzą, że tak </w:t>
+      </w:r>
+      <w:r>
+        <w:rPr>
+          <w:rFonts w:cs="Times New Roman"/>
+        </w:rPr>
+        <w:t>działa</w:t>
+      </w:r>
+      <w:r>
+        <w:rPr>
+          <w:rFonts w:cs="Times New Roman"/>
+        </w:rPr>
+        <w:t>.</w:t>
+      </w:r>
+    </w:p>
+    <w:p>
+      <w:pPr>
+        <w:rPr>
+          <w:rFonts w:cs="Times New Roman"/>
+        </w:rPr>
+      </w:pPr>
+      <w:r>
+        <w:rPr>
+          <w:rFonts w:cs="Times New Roman"/>
+        </w:rPr>
+        <w:t>Powołując się na słowa najwybitniejszego polskie</w:t>
+      </w:r>
+      <w:r>
+        <w:rPr>
+          <w:rFonts w:cs="Times New Roman"/>
+        </w:rPr>
+        <w:t>go spekulanta Rafała Zaorskiego</w:t>
+      </w:r>
+      <w:r>
+        <w:rPr>
+          <w:rFonts w:cs="Times New Roman"/>
+        </w:rPr>
+        <w:t>, trzeba spojrzeć na rynek znacznie szerzej, niż tylko na wykres. Brać pod uwagę wydarzenia dziejące się na świecie, napływ świeżego k</w:t>
+      </w:r>
+      <w:r>
+        <w:rPr>
+          <w:rFonts w:cs="Times New Roman"/>
+        </w:rPr>
+        <w:t>apitału w określonych godzinach i</w:t>
+      </w:r>
+      <w:r>
+        <w:rPr>
+          <w:rFonts w:cs="Times New Roman"/>
+        </w:rPr>
+        <w:t xml:space="preserve"> </w:t>
+      </w:r>
+      <w:r>
+        <w:rPr>
+          <w:rFonts w:cs="Times New Roman"/>
+        </w:rPr>
+        <w:t>ludzką psychologię</w:t>
+      </w:r>
+      <w:r>
+        <w:rPr>
+          <w:rFonts w:cs="Times New Roman"/>
+        </w:rPr>
+        <w:t>.</w:t>
+      </w:r>
+      <w:sdt>
+        <w:sdtPr>
+          <w:rPr>
+            <w:rFonts w:cs="Times New Roman"/>
+          </w:rPr>
+          <w:id w:val="-603347149"/>
+          <w:citation/>
+        </w:sdtPr>
+        <w:sdtEndPr/>
+        <w:sdtContent>
+          <w:r>
+            <w:rPr>
+              <w:rFonts w:cs="Times New Roman"/>
+            </w:rPr>
+            <w:fldChar w:fldCharType="begin"/>
+          </w:r>
+          <w:r>
+            <w:rPr>
+              <w:rFonts w:cs="Times New Roman"/>
+              <w:lang w:val="en-GB"/>
+            </w:rPr>
+            <w:instrText xml:space="preserve"> CITATION Zao19 \l 2057 </w:instrText>
+          </w:r>
+          <w:r>
+            <w:rPr>
+              <w:rFonts w:cs="Times New Roman"/>
+            </w:rPr>
+            <w:fldChar w:fldCharType="separate"/>
+          </w:r>
+          <w:r>
+            <w:rPr>
+              <w:rFonts w:cs="Times New Roman"/>
+              <w:noProof/>
+              <w:lang w:val="en-GB"/>
+            </w:rPr>
+            <w:t xml:space="preserve"> [5]</w:t>
+          </w:r>
+          <w:r>
+            <w:rPr>
+              <w:rFonts w:cs="Times New Roman"/>
+            </w:rPr>
+            <w:fldChar w:fldCharType="end"/>
+          </w:r>
+        </w:sdtContent>
+      </w:sdt>
+    </w:p>
+    <w:p>
+      <w:pPr>
+        <w:rPr>
+          <w:rFonts w:cs="Times New Roman"/>
+        </w:rPr>
+      </w:pPr>
+    </w:p>
+    <w:p>
+      <w:pPr>
+        <w:pStyle w:val="Heading1"/>
+        <w:numPr>
+          <w:ilvl w:val="0"/>
+          <w:numId w:val="4"/>
+        </w:numPr>
+      </w:pPr>
+      <w:r>
+        <w:t>Opis metod</w:t>
+      </w:r>
+    </w:p>
+    <w:p>
+      <w:pPr>
+        <w:pStyle w:val="Heading2"/>
+        <w:numPr>
+          <w:ilvl w:val="0"/>
+          <w:numId w:val="5"/>
+        </w:numPr>
+      </w:pPr>
+      <w:r>
+        <w:t>Efekt dnia tygodnia</w:t>
+      </w:r>
+    </w:p>
+    <w:p>
+      <w:r>
+        <w:t>Metoda ma na celu sprawdzenie czy na rynku występuje efekt dnia tygodnia</w:t>
+      </w:r>
+      <w:r>
+        <w:t xml:space="preserve">. </w:t>
+      </w:r>
+      <w:r>
+        <w:t>Zostaną użyte logarytmiczne stopy zwrotu pierwszego rzędu</w:t>
+      </w:r>
+      <w:r>
+        <w:t xml:space="preserve"> cen zamknięcia</w:t>
+      </w:r>
+      <w:r>
+        <w:t xml:space="preserve"> opisane wzorem:</w:t>
+      </w:r>
+    </w:p>
+    <w:p>
+      <w:pPr>
+        <w:rPr>
+          <w:rFonts w:eastAsiaTheme="minorEastAsia"/>
+        </w:rPr>
+      </w:pPr>
+      <m:oMathPara>
+        <m:oMath>
+          <m:sSub>
+            <m:sSubPr>
+              <m:ctrlPr>
+                <w:rPr>
+                  <w:rFonts w:ascii="Cambria Math" w:hAnsi="Cambria Math"/>
+                  <w:i/>
+                </w:rPr>
+              </m:ctrlPr>
+            </m:sSubPr>
+            <m:e>
+              <m:r>
+                <w:rPr>
+                  <w:rFonts w:ascii="Cambria Math" w:hAnsi="Cambria Math"/>
+                </w:rPr>
+                <m:t>r</m:t>
+              </m:r>
+            </m:e>
+            <m:sub>
+              <m:r>
+                <w:rPr>
+                  <w:rFonts w:ascii="Cambria Math" w:hAnsi="Cambria Math"/>
+                </w:rPr>
+                <m:t>t</m:t>
+              </m:r>
+            </m:sub>
+          </m:sSub>
+          <m:r>
+            <w:rPr>
+              <w:rFonts w:ascii="Cambria Math" w:hAnsi="Cambria Math"/>
+            </w:rPr>
+            <m:t>=</m:t>
+          </m:r>
+          <m:func>
+            <m:funcPr>
+              <m:ctrlPr>
+                <w:rPr>
+                  <w:rFonts w:ascii="Cambria Math" w:hAnsi="Cambria Math"/>
+                  <w:i/>
+                </w:rPr>
+              </m:ctrlPr>
+            </m:funcPr>
+            <m:fName>
+              <m:r>
+                <m:rPr>
+                  <m:sty m:val="p"/>
+                </m:rPr>
+                <w:rPr>
+                  <w:rFonts w:ascii="Cambria Math" w:hAnsi="Cambria Math"/>
+                </w:rPr>
+                <m:t>ln</m:t>
+              </m:r>
+            </m:fName>
+            <m:e>
+              <m:d>
+                <m:dPr>
+                  <m:ctrlPr>
+                    <w:rPr>
+                      <w:rFonts w:ascii="Cambria Math" w:hAnsi="Cambria Math"/>
+                      <w:i/>
+                    </w:rPr>
+                  </m:ctrlPr>
+                </m:dPr>
+                <m:e>
+                  <m:f>
+                    <m:fPr>
+                      <m:ctrlPr>
+                        <w:rPr>
+                          <w:rFonts w:ascii="Cambria Math" w:hAnsi="Cambria Math"/>
+                          <w:i/>
+                        </w:rPr>
+                      </m:ctrlPr>
+                    </m:fPr>
+                    <m:num>
+                      <m:sSub>
+                        <m:sSubPr>
+                          <m:ctrlPr>
+                            <w:rPr>
+                              <w:rFonts w:ascii="Cambria Math" w:hAnsi="Cambria Math"/>
+                              <w:i/>
+                            </w:rPr>
+                          </m:ctrlPr>
+                        </m:sSubPr>
+                        <m:e>
+                          <m:r>
+                            <w:rPr>
+                              <w:rFonts w:ascii="Cambria Math" w:hAnsi="Cambria Math"/>
+                            </w:rPr>
+                            <m:t>p</m:t>
+                          </m:r>
+                        </m:e>
+                        <m:sub>
+                          <m:r>
+                            <w:rPr>
+                              <w:rFonts w:ascii="Cambria Math" w:hAnsi="Cambria Math"/>
+                            </w:rPr>
+                            <m:t>t</m:t>
+                          </m:r>
+                        </m:sub>
+                      </m:sSub>
+                    </m:num>
+                    <m:den>
+                      <m:sSub>
+                        <m:sSubPr>
+                          <m:ctrlPr>
+                            <w:rPr>
+                              <w:rFonts w:ascii="Cambria Math" w:hAnsi="Cambria Math"/>
+                              <w:i/>
+                            </w:rPr>
+                          </m:ctrlPr>
+                        </m:sSubPr>
+                        <m:e>
+                          <m:r>
+                            <w:rPr>
+                              <w:rFonts w:ascii="Cambria Math" w:hAnsi="Cambria Math"/>
+                            </w:rPr>
+                            <m:t>p</m:t>
+                          </m:r>
+                        </m:e>
+                        <m:sub>
+                          <m:r>
+                            <w:rPr>
+                              <w:rFonts w:ascii="Cambria Math" w:hAnsi="Cambria Math"/>
+                            </w:rPr>
+                            <m:t>t-1</m:t>
+                          </m:r>
+                        </m:sub>
+                      </m:sSub>
+                    </m:den>
+                  </m:f>
+                </m:e>
+              </m:d>
+            </m:e>
+          </m:func>
+        </m:oMath>
+      </m:oMathPara>
+    </w:p>
+    <w:p>
+      <w:pPr>
+        <w:pStyle w:val="Caption"/>
+        <w:jc w:val="center"/>
+        <w:rPr>
+          <w:color w:val="auto"/>
+        </w:rPr>
+      </w:pPr>
+      <w:r>
+        <w:rPr>
+          <w:color w:val="auto"/>
+        </w:rPr>
+        <w:t xml:space="preserve">Równanie </w:t>
+      </w:r>
+      <w:r>
+        <w:rPr>
+          <w:color w:val="auto"/>
+        </w:rPr>
+        <w:fldChar w:fldCharType="begin"/>
+      </w:r>
+      <w:r>
+        <w:rPr>
+          <w:color w:val="auto"/>
+        </w:rPr>
+        <w:instrText xml:space="preserve"> SEQ Równanie \* ARABIC </w:instrText>
+      </w:r>
+      <w:r>
+        <w:rPr>
+          <w:color w:val="auto"/>
+        </w:rPr>
+        <w:fldChar w:fldCharType="separate"/>
+      </w:r>
+      <w:r>
+        <w:rPr>
+          <w:noProof/>
+          <w:color w:val="auto"/>
+        </w:rPr>
+        <w:t>1</w:t>
+      </w:r>
+      <w:r>
+        <w:rPr>
+          <w:color w:val="auto"/>
+        </w:rPr>
+        <w:fldChar w:fldCharType="end"/>
+      </w:r>
+      <w:r>
+        <w:rPr>
+          <w:color w:val="auto"/>
+        </w:rPr>
+        <w:t>. Wzór na logarytmiczną stopę zwrotu</w:t>
+      </w:r>
+    </w:p>
+    <w:p>
+      <w:pPr>
+        <w:rPr>
+          <w:rFonts w:cs="Times New Roman"/>
+        </w:rPr>
+      </w:pPr>
+      <w:r>
+        <w:t xml:space="preserve">gdzie </w:t>
+      </w:r>
+      <m:oMath>
+        <m:sSub>
+          <m:sSubPr>
+            <m:ctrlPr>
+              <w:rPr>
+                <w:rFonts w:ascii="Cambria Math" w:hAnsi="Cambria Math"/>
+                <w:i/>
+              </w:rPr>
+            </m:ctrlPr>
+          </m:sSubPr>
+          <m:e>
+            <m:r>
+              <w:rPr>
+                <w:rFonts w:ascii="Cambria Math" w:hAnsi="Cambria Math"/>
+              </w:rPr>
+              <m:t>p</m:t>
+            </m:r>
+          </m:e>
+          <m:sub>
+            <m:r>
+              <w:rPr>
+                <w:rFonts w:ascii="Cambria Math" w:hAnsi="Cambria Math"/>
+              </w:rPr>
+              <m:t>t</m:t>
+            </m:r>
+          </m:sub>
+        </m:sSub>
+      </m:oMath>
+      <w:r>
+        <w:rPr>
+          <w:rFonts w:eastAsiaTheme="minorEastAsia"/>
+        </w:rPr>
+        <w:t xml:space="preserve"> i </w:t>
+      </w:r>
+      <m:oMath>
+        <m:sSub>
+          <m:sSubPr>
+            <m:ctrlPr>
+              <w:rPr>
+                <w:rFonts w:ascii="Cambria Math" w:hAnsi="Cambria Math"/>
+                <w:i/>
+              </w:rPr>
+            </m:ctrlPr>
+          </m:sSubPr>
+          <m:e>
+            <m:r>
+              <w:rPr>
+                <w:rFonts w:ascii="Cambria Math" w:hAnsi="Cambria Math"/>
+              </w:rPr>
+              <m:t>p</m:t>
+            </m:r>
+          </m:e>
+          <m:sub>
+            <m:r>
+              <w:rPr>
+                <w:rFonts w:ascii="Cambria Math" w:hAnsi="Cambria Math"/>
+              </w:rPr>
+              <m:t>t</m:t>
+            </m:r>
+            <m:r>
+              <w:rPr>
+                <w:rFonts w:ascii="Cambria Math" w:hAnsi="Cambria Math"/>
+              </w:rPr>
+              <m:t>-1</m:t>
+            </m:r>
+          </m:sub>
+        </m:sSub>
+      </m:oMath>
+      <w:r>
+        <w:rPr>
+          <w:rFonts w:eastAsiaTheme="minorEastAsia"/>
+        </w:rPr>
+        <w:t xml:space="preserve"> to odpowiednio </w:t>
+      </w:r>
+      <w:r>
+        <w:rPr>
+          <w:rFonts w:eastAsiaTheme="minorEastAsia"/>
+        </w:rPr>
+        <w:t xml:space="preserve">ceny zamknięcia w okresie </w:t>
+      </w:r>
+      <w:r>
+        <w:rPr>
+          <w:rFonts w:ascii="Cambira Math" w:eastAsiaTheme="minorEastAsia" w:hAnsi="Cambira Math"/>
+        </w:rPr>
+        <w:t>t</w:t>
+      </w:r>
+      <w:r>
+        <w:rPr>
+          <w:rFonts w:eastAsiaTheme="minorEastAsia"/>
+        </w:rPr>
+        <w:t xml:space="preserve"> i </w:t>
+      </w:r>
+      <w:r>
+        <w:rPr>
+          <w:rFonts w:ascii="Cambria Math" w:eastAsiaTheme="minorEastAsia" w:hAnsi="Cambria Math"/>
+        </w:rPr>
+        <w:t>t-1</w:t>
+      </w:r>
+      <w:r>
+        <w:rPr>
+          <w:rFonts w:ascii="Cambria Math" w:eastAsiaTheme="minorEastAsia" w:hAnsi="Cambria Math"/>
+        </w:rPr>
+        <w:t>.</w:t>
+      </w:r>
+    </w:p>
+    <w:p>
+      <w:r>
+        <w:t xml:space="preserve">Jednym z najczęściej spotykanych anomalii sezonowych jest efekt dnia tygodnia. Opiera się on na hipotezie, że  </w:t>
+      </w:r>
+      <w:r>
+        <w:t>rentowność każdego papieru wartościowego nie jest niezależna od dnia tygodnia.</w:t>
+      </w:r>
+    </w:p>
+    <w:p>
+      <w:r>
+        <w:t xml:space="preserve">Aby uniknąć problemów spotykanych w literaturze takich jak </w:t>
+      </w:r>
+      <w:r>
+        <w:t>autokorelacja reszt z modelu</w:t>
+      </w:r>
+      <w:r>
+        <w:t>, która powoduje błędne wnioskowanie lub zależność wariancji od stałej</w:t>
+      </w:r>
+      <w:r>
+        <w:t>, stosuje się następujące wzory:</w:t>
+      </w:r>
+    </w:p>
+    <w:bookmarkStart w:id="1" w:name="_Hlk101464614"/>
+    <w:p>
+      <w:pPr>
+        <w:rPr>
+          <w:rFonts w:eastAsiaTheme="minorEastAsia"/>
+        </w:rPr>
+      </w:pPr>
+      <m:oMathPara>
+        <m:oMath>
+          <m:sSub>
+            <m:sSubPr>
+              <m:ctrlPr>
+                <w:rPr>
+                  <w:rFonts w:ascii="Cambria Math" w:hAnsi="Cambria Math"/>
+                  <w:i/>
+                </w:rPr>
+              </m:ctrlPr>
+            </m:sSubPr>
+            <m:e>
+              <m:r>
+                <w:rPr>
+                  <w:rFonts w:ascii="Cambria Math" w:hAnsi="Cambria Math"/>
+                </w:rPr>
+                <m:t>r</m:t>
+              </m:r>
+            </m:e>
+            <m:sub>
+              <m:r>
+                <w:rPr>
+                  <w:rFonts w:ascii="Cambria Math" w:hAnsi="Cambria Math"/>
+                </w:rPr>
+                <m:t>it</m:t>
+              </m:r>
+            </m:sub>
+          </m:sSub>
+          <w:bookmarkEnd w:id="1"/>
+          <m:r>
+            <w:rPr>
+              <w:rFonts w:ascii="Cambria Math" w:hAnsi="Cambria Math"/>
+            </w:rPr>
+            <m:t>=</m:t>
+          </m:r>
+          <m:sSub>
+            <m:sSubPr>
+              <m:ctrlPr>
+                <w:rPr>
+                  <w:rFonts w:ascii="Cambria Math" w:hAnsi="Cambria Math"/>
+                  <w:i/>
+                </w:rPr>
+              </m:ctrlPr>
+            </m:sSubPr>
+            <m:e>
+              <m:r>
+                <w:rPr>
+                  <w:rFonts w:ascii="Cambria Math" w:hAnsi="Cambria Math"/>
+                </w:rPr>
+                <m:t>β</m:t>
+              </m:r>
+            </m:e>
+            <m:sub>
+              <m:r>
+                <w:rPr>
+                  <w:rFonts w:ascii="Cambria Math" w:hAnsi="Cambria Math"/>
+                </w:rPr>
+                <m:t>1</m:t>
+              </m:r>
+            </m:sub>
+          </m:sSub>
+          <m:sSub>
+            <m:sSubPr>
+              <m:ctrlPr>
+                <w:rPr>
+                  <w:rFonts w:ascii="Cambria Math" w:hAnsi="Cambria Math"/>
+                  <w:i/>
+                </w:rPr>
+              </m:ctrlPr>
+            </m:sSubPr>
+            <m:e>
+              <m:r>
+                <w:rPr>
+                  <w:rFonts w:ascii="Cambria Math" w:hAnsi="Cambria Math"/>
+                </w:rPr>
+                <m:t>D</m:t>
+              </m:r>
+            </m:e>
+            <m:sub>
+              <m:r>
+                <w:rPr>
+                  <w:rFonts w:ascii="Cambria Math" w:hAnsi="Cambria Math"/>
+                </w:rPr>
+                <m:t>1</m:t>
+              </m:r>
+              <m:r>
+                <w:rPr>
+                  <w:rFonts w:ascii="Cambria Math" w:hAnsi="Cambria Math"/>
+                </w:rPr>
+                <m:t>t</m:t>
+              </m:r>
+            </m:sub>
+          </m:sSub>
+          <m:r>
+            <w:rPr>
+              <w:rFonts w:ascii="Cambria Math" w:hAnsi="Cambria Math"/>
+            </w:rPr>
+            <m:t>+</m:t>
+          </m:r>
+          <m:sSub>
+            <m:sSubPr>
+              <m:ctrlPr>
+                <w:rPr>
+                  <w:rFonts w:ascii="Cambria Math" w:hAnsi="Cambria Math"/>
+                  <w:i/>
+                </w:rPr>
+              </m:ctrlPr>
+            </m:sSubPr>
+            <m:e>
+              <m:r>
+                <w:rPr>
+                  <w:rFonts w:ascii="Cambria Math" w:hAnsi="Cambria Math"/>
+                </w:rPr>
+                <m:t>β</m:t>
+              </m:r>
+            </m:e>
+            <m:sub>
+              <m:r>
+                <w:rPr>
+                  <w:rFonts w:ascii="Cambria Math" w:hAnsi="Cambria Math"/>
+                </w:rPr>
+                <m:t>2</m:t>
+              </m:r>
+            </m:sub>
+          </m:sSub>
+          <m:sSub>
+            <m:sSubPr>
+              <m:ctrlPr>
+                <w:rPr>
+                  <w:rFonts w:ascii="Cambria Math" w:hAnsi="Cambria Math"/>
+                  <w:i/>
+                </w:rPr>
+              </m:ctrlPr>
+            </m:sSubPr>
+            <m:e>
+              <m:r>
+                <w:rPr>
+                  <w:rFonts w:ascii="Cambria Math" w:hAnsi="Cambria Math"/>
+                </w:rPr>
+                <m:t>D</m:t>
+              </m:r>
+            </m:e>
+            <m:sub>
+              <m:r>
+                <w:rPr>
+                  <w:rFonts w:ascii="Cambria Math" w:hAnsi="Cambria Math"/>
+                </w:rPr>
+                <m:t>2</m:t>
+              </m:r>
+              <m:r>
+                <w:rPr>
+                  <w:rFonts w:ascii="Cambria Math" w:hAnsi="Cambria Math"/>
+                </w:rPr>
+                <m:t>t</m:t>
+              </m:r>
+            </m:sub>
+          </m:sSub>
+          <m:r>
+            <w:rPr>
+              <w:rFonts w:ascii="Cambria Math" w:hAnsi="Cambria Math"/>
+            </w:rPr>
+            <m:t>+</m:t>
+          </m:r>
+          <m:sSub>
+            <m:sSubPr>
+              <m:ctrlPr>
+                <w:rPr>
+                  <w:rFonts w:ascii="Cambria Math" w:hAnsi="Cambria Math"/>
+                  <w:i/>
+                </w:rPr>
+              </m:ctrlPr>
+            </m:sSubPr>
+            <m:e>
+              <m:r>
+                <w:rPr>
+                  <w:rFonts w:ascii="Cambria Math" w:hAnsi="Cambria Math"/>
+                </w:rPr>
+                <m:t>β</m:t>
+              </m:r>
+            </m:e>
+            <m:sub>
+              <m:r>
+                <w:rPr>
+                  <w:rFonts w:ascii="Cambria Math" w:hAnsi="Cambria Math"/>
+                </w:rPr>
+                <m:t>3</m:t>
+              </m:r>
+            </m:sub>
+          </m:sSub>
+          <m:sSub>
+            <m:sSubPr>
+              <m:ctrlPr>
+                <w:rPr>
+                  <w:rFonts w:ascii="Cambria Math" w:hAnsi="Cambria Math"/>
+                  <w:i/>
+                </w:rPr>
+              </m:ctrlPr>
+            </m:sSubPr>
+            <m:e>
+              <m:r>
+                <w:rPr>
+                  <w:rFonts w:ascii="Cambria Math" w:hAnsi="Cambria Math"/>
+                </w:rPr>
+                <m:t>D</m:t>
+              </m:r>
+            </m:e>
+            <m:sub>
+              <m:r>
+                <w:rPr>
+                  <w:rFonts w:ascii="Cambria Math" w:hAnsi="Cambria Math"/>
+                </w:rPr>
+                <m:t>3</m:t>
+              </m:r>
+              <m:r>
+                <w:rPr>
+                  <w:rFonts w:ascii="Cambria Math" w:hAnsi="Cambria Math"/>
+                </w:rPr>
+                <m:t>t</m:t>
+              </m:r>
+            </m:sub>
+          </m:sSub>
+          <m:r>
+            <w:rPr>
+              <w:rFonts w:ascii="Cambria Math" w:hAnsi="Cambria Math"/>
+            </w:rPr>
+            <m:t>+</m:t>
+          </m:r>
+          <m:sSub>
+            <m:sSubPr>
+              <m:ctrlPr>
+                <w:rPr>
+                  <w:rFonts w:ascii="Cambria Math" w:hAnsi="Cambria Math"/>
+                  <w:i/>
+                </w:rPr>
+              </m:ctrlPr>
+            </m:sSubPr>
+            <m:e>
+              <m:r>
+                <w:rPr>
+                  <w:rFonts w:ascii="Cambria Math" w:hAnsi="Cambria Math"/>
+                </w:rPr>
+                <m:t>β</m:t>
+              </m:r>
+            </m:e>
+            <m:sub>
+              <m:r>
+                <w:rPr>
+                  <w:rFonts w:ascii="Cambria Math" w:hAnsi="Cambria Math"/>
+                </w:rPr>
+                <m:t>4</m:t>
+              </m:r>
+            </m:sub>
+          </m:sSub>
+          <m:sSub>
+            <m:sSubPr>
+              <m:ctrlPr>
+                <w:rPr>
+                  <w:rFonts w:ascii="Cambria Math" w:hAnsi="Cambria Math"/>
+                  <w:i/>
+                </w:rPr>
+              </m:ctrlPr>
+            </m:sSubPr>
+            <m:e>
+              <m:r>
+                <w:rPr>
+                  <w:rFonts w:ascii="Cambria Math" w:hAnsi="Cambria Math"/>
+                </w:rPr>
+                <m:t>D</m:t>
+              </m:r>
+            </m:e>
+            <m:sub>
+              <m:r>
+                <w:rPr>
+                  <w:rFonts w:ascii="Cambria Math" w:hAnsi="Cambria Math"/>
+                </w:rPr>
+                <m:t>4</m:t>
+              </m:r>
+              <m:r>
+                <w:rPr>
+                  <w:rFonts w:ascii="Cambria Math" w:hAnsi="Cambria Math"/>
+                </w:rPr>
+                <m:t>t</m:t>
+              </m:r>
+            </m:sub>
+          </m:sSub>
+          <m:r>
+            <w:rPr>
+              <w:rFonts w:ascii="Cambria Math" w:hAnsi="Cambria Math"/>
+            </w:rPr>
+            <m:t>+</m:t>
+          </m:r>
+          <m:sSub>
+            <m:sSubPr>
+              <m:ctrlPr>
+                <w:rPr>
+                  <w:rFonts w:ascii="Cambria Math" w:hAnsi="Cambria Math"/>
+                  <w:i/>
+                </w:rPr>
+              </m:ctrlPr>
+            </m:sSubPr>
+            <m:e>
+              <m:r>
+                <w:rPr>
+                  <w:rFonts w:ascii="Cambria Math" w:hAnsi="Cambria Math"/>
+                </w:rPr>
+                <m:t>β</m:t>
+              </m:r>
+            </m:e>
+            <m:sub>
+              <m:r>
+                <w:rPr>
+                  <w:rFonts w:ascii="Cambria Math" w:hAnsi="Cambria Math"/>
+                </w:rPr>
+                <m:t>5</m:t>
+              </m:r>
+            </m:sub>
+          </m:sSub>
+          <m:sSub>
+            <m:sSubPr>
+              <m:ctrlPr>
+                <w:rPr>
+                  <w:rFonts w:ascii="Cambria Math" w:hAnsi="Cambria Math"/>
+                  <w:i/>
+                </w:rPr>
+              </m:ctrlPr>
+            </m:sSubPr>
+            <m:e>
+              <m:r>
+                <w:rPr>
+                  <w:rFonts w:ascii="Cambria Math" w:hAnsi="Cambria Math"/>
+                </w:rPr>
+                <m:t>D</m:t>
+              </m:r>
+            </m:e>
+            <m:sub>
+              <m:r>
+                <w:rPr>
+                  <w:rFonts w:ascii="Cambria Math" w:hAnsi="Cambria Math"/>
+                </w:rPr>
+                <m:t>5</m:t>
+              </m:r>
+              <m:r>
+                <w:rPr>
+                  <w:rFonts w:ascii="Cambria Math" w:hAnsi="Cambria Math"/>
+                </w:rPr>
+                <m:t>t</m:t>
+              </m:r>
+            </m:sub>
+          </m:sSub>
+          <m:r>
+            <w:rPr>
+              <w:rFonts w:ascii="Cambria Math" w:hAnsi="Cambria Math"/>
+            </w:rPr>
+            <m:t>+</m:t>
+          </m:r>
+          <m:sSub>
+            <m:sSubPr>
+              <m:ctrlPr>
+                <w:rPr>
+                  <w:rFonts w:ascii="Cambria Math" w:hAnsi="Cambria Math"/>
+                  <w:i/>
+                </w:rPr>
+              </m:ctrlPr>
+            </m:sSubPr>
+            <m:e>
+              <m:r>
+                <w:rPr>
+                  <w:rFonts w:ascii="Cambria Math" w:hAnsi="Cambria Math"/>
+                </w:rPr>
+                <m:t>β</m:t>
+              </m:r>
+            </m:e>
+            <m:sub>
+              <m:r>
+                <w:rPr>
+                  <w:rFonts w:ascii="Cambria Math" w:hAnsi="Cambria Math"/>
+                </w:rPr>
+                <m:t>6</m:t>
+              </m:r>
+            </m:sub>
+          </m:sSub>
+          <m:sSub>
+            <m:sSubPr>
+              <m:ctrlPr>
+                <w:rPr>
+                  <w:rFonts w:ascii="Cambria Math" w:hAnsi="Cambria Math"/>
+                  <w:i/>
+                </w:rPr>
+              </m:ctrlPr>
+            </m:sSubPr>
+            <m:e>
+              <m:r>
+                <w:rPr>
+                  <w:rFonts w:ascii="Cambria Math" w:hAnsi="Cambria Math"/>
+                </w:rPr>
+                <m:t>D</m:t>
+              </m:r>
+            </m:e>
+            <m:sub>
+              <m:r>
+                <w:rPr>
+                  <w:rFonts w:ascii="Cambria Math" w:hAnsi="Cambria Math"/>
+                </w:rPr>
+                <m:t>6</m:t>
+              </m:r>
+              <m:r>
+                <w:rPr>
+                  <w:rFonts w:ascii="Cambria Math" w:hAnsi="Cambria Math"/>
+                </w:rPr>
+                <m:t>t</m:t>
+              </m:r>
+            </m:sub>
+          </m:sSub>
+          <m:r>
+            <w:rPr>
+              <w:rFonts w:ascii="Cambria Math" w:hAnsi="Cambria Math"/>
+            </w:rPr>
+            <m:t>+</m:t>
+          </m:r>
+          <m:sSub>
+            <m:sSubPr>
+              <m:ctrlPr>
+                <w:rPr>
+                  <w:rFonts w:ascii="Cambria Math" w:hAnsi="Cambria Math"/>
+                  <w:i/>
+                </w:rPr>
+              </m:ctrlPr>
+            </m:sSubPr>
+            <m:e>
+              <m:r>
+                <w:rPr>
+                  <w:rFonts w:ascii="Cambria Math" w:hAnsi="Cambria Math"/>
+                </w:rPr>
+                <m:t>β</m:t>
+              </m:r>
+            </m:e>
+            <m:sub>
+              <m:r>
+                <w:rPr>
+                  <w:rFonts w:ascii="Cambria Math" w:hAnsi="Cambria Math"/>
+                </w:rPr>
+                <m:t>7</m:t>
+              </m:r>
+            </m:sub>
+          </m:sSub>
+          <m:sSub>
+            <m:sSubPr>
+              <m:ctrlPr>
+                <w:rPr>
+                  <w:rFonts w:ascii="Cambria Math" w:hAnsi="Cambria Math"/>
+                  <w:i/>
+                </w:rPr>
+              </m:ctrlPr>
+            </m:sSubPr>
+            <m:e>
+              <m:r>
+                <w:rPr>
+                  <w:rFonts w:ascii="Cambria Math" w:hAnsi="Cambria Math"/>
+                </w:rPr>
+                <m:t>D</m:t>
+              </m:r>
+            </m:e>
+            <m:sub>
+              <m:r>
+                <w:rPr>
+                  <w:rFonts w:ascii="Cambria Math" w:hAnsi="Cambria Math"/>
+                </w:rPr>
+                <m:t>7</m:t>
+              </m:r>
+              <m:r>
+                <w:rPr>
+                  <w:rFonts w:ascii="Cambria Math" w:hAnsi="Cambria Math"/>
+                </w:rPr>
+                <m:t>t</m:t>
+              </m:r>
+            </m:sub>
+          </m:sSub>
+          <m:r>
+            <w:rPr>
+              <w:rFonts w:ascii="Cambria Math" w:hAnsi="Cambria Math"/>
+            </w:rPr>
+            <m:t>+</m:t>
+          </m:r>
+          <m:nary>
+            <m:naryPr>
+              <m:chr m:val="∑"/>
+              <m:limLoc m:val="undOvr"/>
+              <m:ctrlPr>
+                <w:rPr>
+                  <w:rFonts w:ascii="Cambria Math" w:eastAsiaTheme="minorEastAsia" w:hAnsi="Cambria Math"/>
+                  <w:i/>
+                </w:rPr>
+              </m:ctrlPr>
+            </m:naryPr>
+            <m:sub>
+              <m:r>
+                <w:rPr>
+                  <w:rFonts w:ascii="Cambria Math" w:eastAsiaTheme="minorEastAsia" w:hAnsi="Cambria Math"/>
+                </w:rPr>
+                <m:t>j=1</m:t>
+              </m:r>
+            </m:sub>
+            <m:sup>
+              <m:r>
+                <w:rPr>
+                  <w:rFonts w:ascii="Cambria Math" w:eastAsiaTheme="minorEastAsia" w:hAnsi="Cambria Math"/>
+                </w:rPr>
+                <m:t>4</m:t>
+              </m:r>
+            </m:sup>
+            <m:e>
+              <m:sSub>
+                <m:sSubPr>
+                  <m:ctrlPr>
+                    <w:rPr>
+                      <w:rFonts w:ascii="Cambria Math" w:hAnsi="Cambria Math"/>
+                      <w:i/>
+                    </w:rPr>
+                  </m:ctrlPr>
+                </m:sSubPr>
+                <m:e>
+                  <m:r>
+                    <w:rPr>
+                      <w:rFonts w:ascii="Cambria Math" w:hAnsi="Cambria Math"/>
+                    </w:rPr>
+                    <m:t>β</m:t>
+                  </m:r>
+                </m:e>
+                <m:sub>
+                  <m:r>
+                    <w:rPr>
+                      <w:rFonts w:ascii="Cambria Math" w:hAnsi="Cambria Math"/>
+                    </w:rPr>
+                    <m:t>j+5</m:t>
+                  </m:r>
+                </m:sub>
+              </m:sSub>
+              <m:sSub>
+                <m:sSubPr>
+                  <m:ctrlPr>
+                    <w:rPr>
+                      <w:rFonts w:ascii="Cambria Math" w:hAnsi="Cambria Math"/>
+                      <w:i/>
+                    </w:rPr>
+                  </m:ctrlPr>
+                </m:sSubPr>
+                <m:e>
+                  <m:r>
+                    <w:rPr>
+                      <w:rFonts w:ascii="Cambria Math" w:hAnsi="Cambria Math"/>
+                    </w:rPr>
+                    <m:t>r</m:t>
+                  </m:r>
+                </m:e>
+                <m:sub>
+                  <m:r>
+                    <w:rPr>
+                      <w:rFonts w:ascii="Cambria Math" w:hAnsi="Cambria Math"/>
+                    </w:rPr>
+                    <m:t>t-j</m:t>
+                  </m:r>
+                </m:sub>
+              </m:sSub>
+            </m:e>
+          </m:nary>
+          <m:r>
+            <w:rPr>
+              <w:rFonts w:ascii="Cambria Math" w:eastAsiaTheme="minorEastAsia" w:hAnsi="Cambria Math"/>
+            </w:rPr>
+            <m:t>+</m:t>
+          </m:r>
+          <m:sSub>
+            <m:sSubPr>
+              <m:ctrlPr>
+                <w:rPr>
+                  <w:rFonts w:ascii="Cambria Math" w:eastAsiaTheme="minorEastAsia" w:hAnsi="Cambria Math"/>
+                  <w:i/>
+                </w:rPr>
+              </m:ctrlPr>
+            </m:sSubPr>
+            <m:e>
+              <m:r>
+                <w:rPr>
+                  <w:rFonts w:ascii="Cambria Math" w:eastAsiaTheme="minorEastAsia" w:hAnsi="Cambria Math"/>
+                </w:rPr>
+                <m:t>ε</m:t>
+              </m:r>
+            </m:e>
+            <m:sub>
+              <m:r>
+                <w:rPr>
+                  <w:rFonts w:ascii="Cambria Math" w:eastAsiaTheme="minorEastAsia" w:hAnsi="Cambria Math"/>
+                </w:rPr>
+                <m:t>t</m:t>
+              </m:r>
+            </m:sub>
+          </m:sSub>
+        </m:oMath>
+      </m:oMathPara>
+    </w:p>
+    <w:p>
+      <w:pPr>
+        <w:pStyle w:val="Caption"/>
+        <w:jc w:val="center"/>
+        <w:rPr>
+          <w:noProof/>
+          <w:color w:val="auto"/>
+        </w:rPr>
+      </w:pPr>
+      <w:r>
+        <w:rPr>
+          <w:color w:val="auto"/>
+        </w:rPr>
+        <w:t xml:space="preserve">Równanie </w:t>
+      </w:r>
+      <w:r>
+        <w:rPr>
+          <w:color w:val="auto"/>
+        </w:rPr>
+        <w:fldChar w:fldCharType="begin"/>
+      </w:r>
+      <w:r>
+        <w:rPr>
+          <w:color w:val="auto"/>
+        </w:rPr>
+        <w:instrText xml:space="preserve"> SEQ Równanie \* ARABIC </w:instrText>
+      </w:r>
+      <w:r>
+        <w:rPr>
+          <w:color w:val="auto"/>
+        </w:rPr>
+        <w:fldChar w:fldCharType="separate"/>
+      </w:r>
+      <w:r>
+        <w:rPr>
+          <w:noProof/>
+          <w:color w:val="auto"/>
+        </w:rPr>
+        <w:t>2</w:t>
+      </w:r>
+      <w:r>
+        <w:rPr>
+          <w:color w:val="auto"/>
+        </w:rPr>
+        <w:fldChar w:fldCharType="end"/>
+      </w:r>
+      <w:r>
+        <w:rPr>
+          <w:color w:val="auto"/>
+        </w:rPr>
+        <w:t>.</w:t>
+      </w:r>
+      <w:r>
+        <w:rPr>
+          <w:noProof/>
+          <w:color w:val="auto"/>
+        </w:rPr>
+        <w:t xml:space="preserve"> Rownanie stopy zwrotu</w:t>
+      </w:r>
+    </w:p>
+    <w:p>
+      <w:r>
+        <w:t>gdzie:</w:t>
+      </w:r>
+    </w:p>
+    <w:p>
+      <w:pPr>
+        <w:rPr>
+          <w:rFonts w:eastAsiaTheme="minorEastAsia"/>
+        </w:rPr>
+      </w:pPr>
+      <m:oMath>
+        <m:sSub>
+          <m:sSubPr>
+            <m:ctrlPr>
+              <w:rPr>
+                <w:rFonts w:ascii="Cambria Math" w:hAnsi="Cambria Math"/>
+                <w:i/>
+              </w:rPr>
+            </m:ctrlPr>
+          </m:sSubPr>
+          <m:e>
+            <m:r>
+              <w:rPr>
+                <w:rFonts w:ascii="Cambria Math" w:hAnsi="Cambria Math"/>
+              </w:rPr>
+              <m:t>r</m:t>
+            </m:r>
+          </m:e>
+          <m:sub>
+            <m:r>
+              <w:rPr>
+                <w:rFonts w:ascii="Cambria Math" w:hAnsi="Cambria Math"/>
+              </w:rPr>
+              <m:t>it</m:t>
+            </m:r>
+          </m:sub>
+        </m:sSub>
+      </m:oMath>
+      <w:r>
+        <w:rPr>
+          <w:rFonts w:eastAsiaTheme="minorEastAsia"/>
+        </w:rPr>
+        <w:t>: to dzienna stopa zwrotu</w:t>
+      </w:r>
+    </w:p>
+    <w:p>
+      <w:pPr>
+        <w:rPr>
+          <w:rFonts w:eastAsiaTheme="minorEastAsia"/>
+        </w:rPr>
+      </w:pPr>
+      <m:oMath>
+        <m:sSub>
+          <m:sSubPr>
+            <m:ctrlPr>
+              <w:rPr>
+                <w:rFonts w:ascii="Cambria Math" w:hAnsi="Cambria Math"/>
+                <w:i/>
+              </w:rPr>
+            </m:ctrlPr>
+          </m:sSubPr>
+          <m:e>
+            <m:r>
+              <w:rPr>
+                <w:rFonts w:ascii="Cambria Math" w:hAnsi="Cambria Math"/>
+              </w:rPr>
+              <m:t>D</m:t>
+            </m:r>
+          </m:e>
+          <m:sub>
+            <m:r>
+              <w:rPr>
+                <w:rFonts w:ascii="Cambria Math" w:hAnsi="Cambria Math"/>
+              </w:rPr>
+              <m:t>jt</m:t>
+            </m:r>
+          </m:sub>
+        </m:sSub>
+      </m:oMath>
+      <w:r>
+        <w:rPr>
+          <w:rFonts w:eastAsiaTheme="minorEastAsia"/>
+        </w:rPr>
+        <w:t>: to sztuczne zmienne które przyjmują wartość 1 gdy stopa zwrotu dla określonego dnia jest odpowiednio poniedziałkiem, wtorkiem, środą, czwartkiem, piątkiem, sobotą lub niedzielą. W innym wypadku przyjmują wartość 0.</w:t>
+      </w:r>
+    </w:p>
+    <w:p>
+      <w:pPr>
+        <w:rPr>
+          <w:rFonts w:eastAsiaTheme="minorEastAsia"/>
+        </w:rPr>
+      </w:pPr>
+      <m:oMath>
+        <m:sSub>
+          <m:sSubPr>
+            <m:ctrlPr>
+              <w:rPr>
+                <w:rFonts w:ascii="Cambria Math" w:hAnsi="Cambria Math"/>
+                <w:i/>
+              </w:rPr>
+            </m:ctrlPr>
+          </m:sSubPr>
+          <m:e>
+            <m:r>
+              <w:rPr>
+                <w:rFonts w:ascii="Cambria Math" w:hAnsi="Cambria Math"/>
+              </w:rPr>
+              <m:t>B</m:t>
+            </m:r>
+          </m:e>
+          <m:sub>
+            <m:r>
+              <w:rPr>
+                <w:rFonts w:ascii="Cambria Math" w:hAnsi="Cambria Math"/>
+              </w:rPr>
+              <m:t>j</m:t>
+            </m:r>
+          </m:sub>
+        </m:sSub>
+      </m:oMath>
+      <w:r>
+        <w:rPr>
+          <w:rFonts w:eastAsiaTheme="minorEastAsia"/>
+        </w:rPr>
+        <w:t>: to współczynniki reprezentujące średnią stopę zwrotu dla danego dnia tygodnia</w:t>
+      </w:r>
+    </w:p>
+    <w:p>
+      <w:pPr>
+        <w:rPr>
+          <w:rFonts w:eastAsiaTheme="minorEastAsia"/>
+        </w:rPr>
+      </w:pPr>
+      <m:oMath>
+        <m:sSub>
+          <m:sSubPr>
+            <m:ctrlPr>
+              <w:rPr>
+                <w:rFonts w:ascii="Cambria Math" w:hAnsi="Cambria Math"/>
+                <w:i/>
+              </w:rPr>
+            </m:ctrlPr>
+          </m:sSubPr>
+          <m:e>
+            <m:r>
+              <w:rPr>
+                <w:rFonts w:ascii="Cambria Math" w:hAnsi="Cambria Math"/>
+              </w:rPr>
+              <m:t>ε</m:t>
+            </m:r>
+          </m:e>
+          <m:sub>
+            <m:r>
+              <w:rPr>
+                <w:rFonts w:ascii="Cambria Math" w:hAnsi="Cambria Math"/>
+              </w:rPr>
+              <m:t>t</m:t>
+            </m:r>
+          </m:sub>
+        </m:sSub>
+      </m:oMath>
+      <w:r>
+        <w:rPr>
+          <w:rFonts w:eastAsiaTheme="minorEastAsia"/>
+        </w:rPr>
+        <w:t>: to błąd losowy</w:t>
+      </w:r>
+    </w:p>
+    <w:p>
+      <w:pPr>
+        <w:rPr>
+          <w:rFonts w:eastAsiaTheme="minorEastAsia"/>
+        </w:rPr>
+      </w:pPr>
+    </w:p>
+    <w:p>
+      <w:pPr>
+        <w:rPr>
+          <w:rFonts w:eastAsiaTheme="minorEastAsia"/>
+        </w:rPr>
+      </w:pPr>
+      <m:oMathPara>
+        <m:oMathParaPr>
+          <m:jc m:val="center"/>
+        </m:oMathParaPr>
+        <m:oMath>
+          <m:sSubSup>
+            <m:sSubSupPr>
+              <m:ctrlPr>
+                <w:rPr>
+                  <w:rFonts w:ascii="Cambria Math" w:hAnsi="Cambria Math"/>
+                  <w:i/>
+                </w:rPr>
+              </m:ctrlPr>
+            </m:sSubSupPr>
+            <m:e>
+              <m:r>
+                <w:rPr>
+                  <w:rFonts w:ascii="Cambria Math" w:hAnsi="Cambria Math"/>
+                </w:rPr>
+                <m:t>σ</m:t>
+              </m:r>
+            </m:e>
+            <m:sub>
+              <m:r>
+                <w:rPr>
+                  <w:rFonts w:ascii="Cambria Math" w:hAnsi="Cambria Math"/>
+                </w:rPr>
+                <m:t>t</m:t>
+              </m:r>
+            </m:sub>
+            <m:sup>
+              <m:r>
+                <w:rPr>
+                  <w:rFonts w:ascii="Cambria Math" w:hAnsi="Cambria Math"/>
+                </w:rPr>
+                <m:t>2</m:t>
+              </m:r>
+            </m:sup>
+          </m:sSubSup>
+          <m:r>
+            <w:rPr>
+              <w:rFonts w:ascii="Cambria Math" w:hAnsi="Cambria Math"/>
+            </w:rPr>
+            <m:t>=</m:t>
+          </m:r>
+          <m:sSub>
+            <m:sSubPr>
+              <m:ctrlPr>
+                <w:rPr>
+                  <w:rFonts w:ascii="Cambria Math" w:hAnsi="Cambria Math"/>
+                  <w:i/>
+                </w:rPr>
+              </m:ctrlPr>
+            </m:sSubPr>
+            <m:e>
+              <m:r>
+                <w:rPr>
+                  <w:rFonts w:ascii="Cambria Math" w:hAnsi="Cambria Math"/>
+                </w:rPr>
+                <m:t>α</m:t>
+              </m:r>
+            </m:e>
+            <m:sub>
+              <m:r>
+                <w:rPr>
+                  <w:rFonts w:ascii="Cambria Math" w:hAnsi="Cambria Math"/>
+                </w:rPr>
+                <m:t>1</m:t>
+              </m:r>
+            </m:sub>
+          </m:sSub>
+          <m:sSub>
+            <m:sSubPr>
+              <m:ctrlPr>
+                <w:rPr>
+                  <w:rFonts w:ascii="Cambria Math" w:hAnsi="Cambria Math"/>
+                  <w:i/>
+                </w:rPr>
+              </m:ctrlPr>
+            </m:sSubPr>
+            <m:e>
+              <m:r>
+                <w:rPr>
+                  <w:rFonts w:ascii="Cambria Math" w:hAnsi="Cambria Math"/>
+                </w:rPr>
+                <m:t>D</m:t>
+              </m:r>
+            </m:e>
+            <m:sub>
+              <m:r>
+                <w:rPr>
+                  <w:rFonts w:ascii="Cambria Math" w:hAnsi="Cambria Math"/>
+                </w:rPr>
+                <m:t>1t</m:t>
+              </m:r>
+            </m:sub>
+          </m:sSub>
+          <m:r>
+            <w:rPr>
+              <w:rFonts w:ascii="Cambria Math" w:hAnsi="Cambria Math"/>
+            </w:rPr>
+            <m:t>+</m:t>
+          </m:r>
+          <m:sSub>
+            <m:sSubPr>
+              <m:ctrlPr>
+                <w:rPr>
+                  <w:rFonts w:ascii="Cambria Math" w:hAnsi="Cambria Math"/>
+                  <w:i/>
+                </w:rPr>
+              </m:ctrlPr>
+            </m:sSubPr>
+            <m:e>
+              <m:r>
+                <w:rPr>
+                  <w:rFonts w:ascii="Cambria Math" w:hAnsi="Cambria Math"/>
+                </w:rPr>
+                <m:t>α</m:t>
+              </m:r>
+            </m:e>
+            <m:sub>
+              <m:r>
+                <w:rPr>
+                  <w:rFonts w:ascii="Cambria Math" w:hAnsi="Cambria Math"/>
+                </w:rPr>
+                <m:t>2</m:t>
+              </m:r>
+            </m:sub>
+          </m:sSub>
+          <m:sSub>
+            <m:sSubPr>
+              <m:ctrlPr>
+                <w:rPr>
+                  <w:rFonts w:ascii="Cambria Math" w:hAnsi="Cambria Math"/>
+                  <w:i/>
+                </w:rPr>
+              </m:ctrlPr>
+            </m:sSubPr>
+            <m:e>
+              <m:r>
+                <w:rPr>
+                  <w:rFonts w:ascii="Cambria Math" w:hAnsi="Cambria Math"/>
+                </w:rPr>
+                <m:t>D</m:t>
+              </m:r>
+            </m:e>
+            <m:sub>
+              <m:r>
+                <w:rPr>
+                  <w:rFonts w:ascii="Cambria Math" w:hAnsi="Cambria Math"/>
+                </w:rPr>
+                <m:t>2t</m:t>
+              </m:r>
+            </m:sub>
+          </m:sSub>
+          <m:r>
+            <w:rPr>
+              <w:rFonts w:ascii="Cambria Math" w:hAnsi="Cambria Math"/>
+            </w:rPr>
+            <m:t>+</m:t>
+          </m:r>
+          <m:sSub>
+            <m:sSubPr>
+              <m:ctrlPr>
+                <w:rPr>
+                  <w:rFonts w:ascii="Cambria Math" w:hAnsi="Cambria Math"/>
+                  <w:i/>
+                </w:rPr>
+              </m:ctrlPr>
+            </m:sSubPr>
+            <m:e>
+              <m:r>
+                <w:rPr>
+                  <w:rFonts w:ascii="Cambria Math" w:hAnsi="Cambria Math"/>
+                </w:rPr>
+                <m:t>α</m:t>
+              </m:r>
+            </m:e>
+            <m:sub>
+              <m:r>
+                <w:rPr>
+                  <w:rFonts w:ascii="Cambria Math" w:hAnsi="Cambria Math"/>
+                </w:rPr>
+                <m:t>3</m:t>
+              </m:r>
+            </m:sub>
+          </m:sSub>
+          <m:sSub>
+            <m:sSubPr>
+              <m:ctrlPr>
+                <w:rPr>
+                  <w:rFonts w:ascii="Cambria Math" w:hAnsi="Cambria Math"/>
+                  <w:i/>
+                </w:rPr>
+              </m:ctrlPr>
+            </m:sSubPr>
+            <m:e>
+              <m:r>
+                <w:rPr>
+                  <w:rFonts w:ascii="Cambria Math" w:hAnsi="Cambria Math"/>
+                </w:rPr>
+                <m:t>D</m:t>
+              </m:r>
+            </m:e>
+            <m:sub>
+              <m:r>
+                <w:rPr>
+                  <w:rFonts w:ascii="Cambria Math" w:hAnsi="Cambria Math"/>
+                </w:rPr>
+                <m:t>3t</m:t>
+              </m:r>
+            </m:sub>
+          </m:sSub>
+          <m:r>
+            <w:rPr>
+              <w:rFonts w:ascii="Cambria Math" w:hAnsi="Cambria Math"/>
+            </w:rPr>
+            <m:t>+</m:t>
+          </m:r>
+          <m:sSub>
+            <m:sSubPr>
+              <m:ctrlPr>
+                <w:rPr>
+                  <w:rFonts w:ascii="Cambria Math" w:hAnsi="Cambria Math"/>
+                  <w:i/>
+                </w:rPr>
+              </m:ctrlPr>
+            </m:sSubPr>
+            <m:e>
+              <m:r>
+                <w:rPr>
+                  <w:rFonts w:ascii="Cambria Math" w:hAnsi="Cambria Math"/>
+                </w:rPr>
+                <m:t>α</m:t>
+              </m:r>
+            </m:e>
+            <m:sub>
+              <m:r>
+                <w:rPr>
+                  <w:rFonts w:ascii="Cambria Math" w:hAnsi="Cambria Math"/>
+                </w:rPr>
+                <m:t>4</m:t>
+              </m:r>
+            </m:sub>
+          </m:sSub>
+          <m:sSub>
+            <m:sSubPr>
+              <m:ctrlPr>
+                <w:rPr>
+                  <w:rFonts w:ascii="Cambria Math" w:hAnsi="Cambria Math"/>
+                  <w:i/>
+                </w:rPr>
+              </m:ctrlPr>
+            </m:sSubPr>
+            <m:e>
+              <m:r>
+                <w:rPr>
+                  <w:rFonts w:ascii="Cambria Math" w:hAnsi="Cambria Math"/>
+                </w:rPr>
+                <m:t>D</m:t>
+              </m:r>
+            </m:e>
+            <m:sub>
+              <m:r>
+                <w:rPr>
+                  <w:rFonts w:ascii="Cambria Math" w:hAnsi="Cambria Math"/>
+                </w:rPr>
+                <m:t>4t</m:t>
+              </m:r>
+            </m:sub>
+          </m:sSub>
+          <m:r>
+            <w:rPr>
+              <w:rFonts w:ascii="Cambria Math" w:hAnsi="Cambria Math"/>
+            </w:rPr>
+            <m:t>+</m:t>
+          </m:r>
+          <m:sSub>
+            <m:sSubPr>
+              <m:ctrlPr>
+                <w:rPr>
+                  <w:rFonts w:ascii="Cambria Math" w:hAnsi="Cambria Math"/>
+                  <w:i/>
+                </w:rPr>
+              </m:ctrlPr>
+            </m:sSubPr>
+            <m:e>
+              <m:r>
+                <w:rPr>
+                  <w:rFonts w:ascii="Cambria Math" w:hAnsi="Cambria Math"/>
+                </w:rPr>
+                <m:t>α</m:t>
+              </m:r>
+            </m:e>
+            <m:sub>
+              <m:r>
+                <w:rPr>
+                  <w:rFonts w:ascii="Cambria Math" w:hAnsi="Cambria Math"/>
+                </w:rPr>
+                <m:t>5</m:t>
+              </m:r>
+            </m:sub>
+          </m:sSub>
+          <m:sSub>
+            <m:sSubPr>
+              <m:ctrlPr>
+                <w:rPr>
+                  <w:rFonts w:ascii="Cambria Math" w:hAnsi="Cambria Math"/>
+                  <w:i/>
+                </w:rPr>
+              </m:ctrlPr>
+            </m:sSubPr>
+            <m:e>
+              <m:r>
+                <w:rPr>
+                  <w:rFonts w:ascii="Cambria Math" w:hAnsi="Cambria Math"/>
+                </w:rPr>
+                <m:t>D</m:t>
+              </m:r>
+            </m:e>
+            <m:sub>
+              <m:r>
+                <w:rPr>
+                  <w:rFonts w:ascii="Cambria Math" w:hAnsi="Cambria Math"/>
+                </w:rPr>
+                <m:t>5t</m:t>
+              </m:r>
+            </m:sub>
+          </m:sSub>
+          <m:r>
+            <w:rPr>
+              <w:rFonts w:ascii="Cambria Math" w:hAnsi="Cambria Math"/>
+            </w:rPr>
+            <m:t>+</m:t>
+          </m:r>
+          <m:sSub>
+            <m:sSubPr>
+              <m:ctrlPr>
+                <w:rPr>
+                  <w:rFonts w:ascii="Cambria Math" w:hAnsi="Cambria Math"/>
+                  <w:i/>
+                </w:rPr>
+              </m:ctrlPr>
+            </m:sSubPr>
+            <m:e>
+              <m:r>
+                <w:rPr>
+                  <w:rFonts w:ascii="Cambria Math" w:hAnsi="Cambria Math"/>
+                </w:rPr>
+                <m:t>α</m:t>
+              </m:r>
+            </m:e>
+            <m:sub>
+              <m:r>
+                <w:rPr>
+                  <w:rFonts w:ascii="Cambria Math" w:hAnsi="Cambria Math"/>
+                </w:rPr>
+                <m:t>6</m:t>
+              </m:r>
+            </m:sub>
+          </m:sSub>
+          <m:sSub>
+            <m:sSubPr>
+              <m:ctrlPr>
+                <w:rPr>
+                  <w:rFonts w:ascii="Cambria Math" w:hAnsi="Cambria Math"/>
+                  <w:i/>
+                </w:rPr>
+              </m:ctrlPr>
+            </m:sSubPr>
+            <m:e>
+              <m:r>
+                <w:rPr>
+                  <w:rFonts w:ascii="Cambria Math" w:hAnsi="Cambria Math"/>
+                </w:rPr>
+                <m:t>D</m:t>
+              </m:r>
+            </m:e>
+            <m:sub>
+              <m:r>
+                <w:rPr>
+                  <w:rFonts w:ascii="Cambria Math" w:hAnsi="Cambria Math"/>
+                </w:rPr>
+                <m:t>6t</m:t>
+              </m:r>
+            </m:sub>
+          </m:sSub>
+          <m:r>
+            <w:rPr>
+              <w:rFonts w:ascii="Cambria Math" w:hAnsi="Cambria Math"/>
+            </w:rPr>
+            <m:t>+</m:t>
+          </m:r>
+          <m:sSub>
+            <m:sSubPr>
+              <m:ctrlPr>
+                <w:rPr>
+                  <w:rFonts w:ascii="Cambria Math" w:hAnsi="Cambria Math"/>
+                  <w:i/>
+                </w:rPr>
+              </m:ctrlPr>
+            </m:sSubPr>
+            <m:e>
+              <m:r>
+                <w:rPr>
+                  <w:rFonts w:ascii="Cambria Math" w:hAnsi="Cambria Math"/>
+                </w:rPr>
+                <m:t>α</m:t>
+              </m:r>
+            </m:e>
+            <m:sub>
+              <m:r>
+                <w:rPr>
+                  <w:rFonts w:ascii="Cambria Math" w:hAnsi="Cambria Math"/>
+                </w:rPr>
+                <m:t>7</m:t>
+              </m:r>
+            </m:sub>
+          </m:sSub>
+          <m:sSub>
+            <m:sSubPr>
+              <m:ctrlPr>
+                <w:rPr>
+                  <w:rFonts w:ascii="Cambria Math" w:hAnsi="Cambria Math"/>
+                  <w:i/>
+                </w:rPr>
+              </m:ctrlPr>
+            </m:sSubPr>
+            <m:e>
+              <m:r>
+                <w:rPr>
+                  <w:rFonts w:ascii="Cambria Math" w:hAnsi="Cambria Math"/>
+                </w:rPr>
+                <m:t>D</m:t>
+              </m:r>
+            </m:e>
+            <m:sub>
+              <m:r>
+                <w:rPr>
+                  <w:rFonts w:ascii="Cambria Math" w:hAnsi="Cambria Math"/>
+                </w:rPr>
+                <m:t>7t</m:t>
+              </m:r>
+            </m:sub>
+          </m:sSub>
+          <m:r>
+            <w:rPr>
+              <w:rFonts w:ascii="Cambria Math" w:hAnsi="Cambria Math"/>
+            </w:rPr>
+            <m:t>+</m:t>
+          </m:r>
+          <m:nary>
+            <m:naryPr>
+              <m:chr m:val="∑"/>
+              <m:limLoc m:val="undOvr"/>
+              <m:ctrlPr>
+                <w:rPr>
+                  <w:rFonts w:ascii="Cambria Math" w:eastAsiaTheme="minorEastAsia" w:hAnsi="Cambria Math"/>
+                  <w:i/>
+                </w:rPr>
+              </m:ctrlPr>
+            </m:naryPr>
+            <m:sub>
+              <m:r>
+                <w:rPr>
+                  <w:rFonts w:ascii="Cambria Math" w:eastAsiaTheme="minorEastAsia" w:hAnsi="Cambria Math"/>
+                </w:rPr>
+                <m:t>j=1</m:t>
+              </m:r>
+            </m:sub>
+            <m:sup>
+              <m:r>
+                <w:rPr>
+                  <w:rFonts w:ascii="Cambria Math" w:eastAsiaTheme="minorEastAsia" w:hAnsi="Cambria Math"/>
+                </w:rPr>
+                <m:t>q</m:t>
+              </m:r>
+            </m:sup>
+            <m:e>
+              <m:sSub>
+                <m:sSubPr>
+                  <m:ctrlPr>
+                    <w:rPr>
+                      <w:rFonts w:ascii="Cambria Math" w:hAnsi="Cambria Math"/>
+                      <w:i/>
+                    </w:rPr>
+                  </m:ctrlPr>
+                </m:sSubPr>
+                <m:e>
+                  <m:r>
+                    <w:rPr>
+                      <w:rFonts w:ascii="Cambria Math" w:hAnsi="Cambria Math"/>
+                    </w:rPr>
+                    <m:t>α</m:t>
+                  </m:r>
+                </m:e>
+                <m:sub>
+                  <m:r>
+                    <w:rPr>
+                      <w:rFonts w:ascii="Cambria Math" w:hAnsi="Cambria Math"/>
+                    </w:rPr>
+                    <m:t>5+i</m:t>
+                  </m:r>
+                </m:sub>
+              </m:sSub>
+              <m:sSubSup>
+                <m:sSubSupPr>
+                  <m:ctrlPr>
+                    <w:rPr>
+                      <w:rFonts w:ascii="Cambria Math" w:hAnsi="Cambria Math"/>
+                      <w:i/>
+                    </w:rPr>
+                  </m:ctrlPr>
+                </m:sSubSupPr>
+                <m:e>
+                  <m:r>
+                    <w:rPr>
+                      <w:rFonts w:ascii="Cambria Math" w:hAnsi="Cambria Math"/>
+                    </w:rPr>
+                    <m:t>ε</m:t>
+                  </m:r>
+                </m:e>
+                <m:sub>
+                  <m:r>
+                    <w:rPr>
+                      <w:rFonts w:ascii="Cambria Math" w:hAnsi="Cambria Math"/>
+                    </w:rPr>
+                    <m:t>t-i</m:t>
+                  </m:r>
+                </m:sub>
+                <m:sup>
+                  <m:r>
+                    <w:rPr>
+                      <w:rFonts w:ascii="Cambria Math" w:hAnsi="Cambria Math"/>
+                    </w:rPr>
+                    <m:t>2</m:t>
+                  </m:r>
+                </m:sup>
+              </m:sSubSup>
+            </m:e>
+          </m:nary>
+          <m:r>
+            <w:rPr>
+              <w:rFonts w:ascii="Cambria Math" w:eastAsiaTheme="minorEastAsia" w:hAnsi="Cambria Math"/>
+            </w:rPr>
+            <m:t>+</m:t>
+          </m:r>
+          <m:nary>
+            <m:naryPr>
+              <m:chr m:val="∑"/>
+              <m:limLoc m:val="undOvr"/>
+              <m:ctrlPr>
+                <w:rPr>
+                  <w:rFonts w:ascii="Cambria Math" w:eastAsiaTheme="minorEastAsia" w:hAnsi="Cambria Math"/>
+                  <w:i/>
+                </w:rPr>
+              </m:ctrlPr>
+            </m:naryPr>
+            <m:sub>
+              <m:r>
+                <w:rPr>
+                  <w:rFonts w:ascii="Cambria Math" w:eastAsiaTheme="minorEastAsia" w:hAnsi="Cambria Math"/>
+                </w:rPr>
+                <m:t>j=1</m:t>
+              </m:r>
+            </m:sub>
+            <m:sup>
+              <m:r>
+                <w:rPr>
+                  <w:rFonts w:ascii="Cambria Math" w:eastAsiaTheme="minorEastAsia" w:hAnsi="Cambria Math"/>
+                </w:rPr>
+                <m:t>p</m:t>
+              </m:r>
+            </m:sup>
+            <m:e>
+              <m:sSub>
+                <m:sSubPr>
+                  <m:ctrlPr>
+                    <w:rPr>
+                      <w:rFonts w:ascii="Cambria Math" w:hAnsi="Cambria Math"/>
+                      <w:i/>
+                    </w:rPr>
+                  </m:ctrlPr>
+                </m:sSubPr>
+                <m:e>
+                  <m:r>
+                    <w:rPr>
+                      <w:rFonts w:ascii="Cambria Math" w:hAnsi="Cambria Math"/>
+                    </w:rPr>
+                    <m:t>γ</m:t>
+                  </m:r>
+                </m:e>
+                <m:sub>
+                  <m:r>
+                    <w:rPr>
+                      <w:rFonts w:ascii="Cambria Math" w:hAnsi="Cambria Math"/>
+                    </w:rPr>
+                    <m:t>i</m:t>
+                  </m:r>
+                </m:sub>
+              </m:sSub>
+              <m:sSubSup>
+                <m:sSubSupPr>
+                  <m:ctrlPr>
+                    <w:rPr>
+                      <w:rFonts w:ascii="Cambria Math" w:hAnsi="Cambria Math"/>
+                      <w:i/>
+                    </w:rPr>
+                  </m:ctrlPr>
+                </m:sSubSupPr>
+                <m:e>
+                  <m:r>
+                    <w:rPr>
+                      <w:rFonts w:ascii="Cambria Math" w:hAnsi="Cambria Math"/>
+                    </w:rPr>
+                    <m:t>σ</m:t>
+                  </m:r>
+                </m:e>
+                <m:sub>
+                  <m:r>
+                    <w:rPr>
+                      <w:rFonts w:ascii="Cambria Math" w:hAnsi="Cambria Math"/>
+                    </w:rPr>
+                    <m:t>t</m:t>
+                  </m:r>
+                  <m:r>
+                    <w:rPr>
+                      <w:rFonts w:ascii="Cambria Math" w:hAnsi="Cambria Math"/>
+                    </w:rPr>
+                    <m:t>-1</m:t>
+                  </m:r>
+                </m:sub>
+                <m:sup>
+                  <m:r>
+                    <w:rPr>
+                      <w:rFonts w:ascii="Cambria Math" w:hAnsi="Cambria Math"/>
+                    </w:rPr>
+                    <m:t>2</m:t>
+                  </m:r>
+                </m:sup>
+              </m:sSubSup>
+            </m:e>
+          </m:nary>
+          <m:r>
+            <w:rPr>
+              <w:rFonts w:ascii="Cambria Math" w:eastAsiaTheme="minorEastAsia" w:hAnsi="Cambria Math"/>
+            </w:rPr>
+            <m:t>+λ</m:t>
+          </m:r>
+          <m:sSubSup>
+            <m:sSubSupPr>
+              <m:ctrlPr>
+                <w:rPr>
+                  <w:rFonts w:ascii="Cambria Math" w:hAnsi="Cambria Math"/>
+                  <w:i/>
+                </w:rPr>
+              </m:ctrlPr>
+            </m:sSubSupPr>
+            <m:e>
+              <m:r>
+                <w:rPr>
+                  <w:rFonts w:ascii="Cambria Math" w:hAnsi="Cambria Math"/>
+                </w:rPr>
+                <m:t>ε</m:t>
+              </m:r>
+            </m:e>
+            <m:sub>
+              <m:r>
+                <w:rPr>
+                  <w:rFonts w:ascii="Cambria Math" w:hAnsi="Cambria Math"/>
+                </w:rPr>
+                <m:t>t-i</m:t>
+              </m:r>
+            </m:sub>
+            <m:sup>
+              <m:r>
+                <w:rPr>
+                  <w:rFonts w:ascii="Cambria Math" w:hAnsi="Cambria Math"/>
+                </w:rPr>
+                <m:t>2</m:t>
+              </m:r>
+            </m:sup>
+          </m:sSubSup>
+          <m:sSub>
+            <m:sSubPr>
+              <m:ctrlPr>
+                <w:rPr>
+                  <w:rFonts w:ascii="Cambria Math" w:hAnsi="Cambria Math"/>
+                  <w:i/>
+                </w:rPr>
+              </m:ctrlPr>
+            </m:sSubPr>
+            <m:e>
+              <m:r>
+                <w:rPr>
+                  <w:rFonts w:ascii="Cambria Math" w:hAnsi="Cambria Math"/>
+                </w:rPr>
+                <m:t>d</m:t>
+              </m:r>
+            </m:e>
+            <m:sub>
+              <m:r>
+                <w:rPr>
+                  <w:rFonts w:ascii="Cambria Math" w:hAnsi="Cambria Math"/>
+                </w:rPr>
+                <m:t>t-1</m:t>
+              </m:r>
+            </m:sub>
+          </m:sSub>
+        </m:oMath>
+      </m:oMathPara>
+    </w:p>
+    <w:p>
+      <w:pPr>
+        <w:rPr>
+          <w:rFonts w:eastAsiaTheme="minorEastAsia"/>
+        </w:rPr>
+      </w:pPr>
+    </w:p>
+    <w:p>
+      <w:pPr>
+        <w:rPr>
+          <w:rFonts w:eastAsiaTheme="minorEastAsia"/>
+        </w:rPr>
+      </w:pPr>
+      <w:r>
+        <w:rPr>
+          <w:rFonts w:eastAsiaTheme="minorEastAsia"/>
+        </w:rPr>
+        <w:t>gdzie:</w:t>
+      </w:r>
+    </w:p>
+    <w:p>
+      <w:pPr>
+        <w:rPr>
+          <w:rFonts w:eastAsiaTheme="minorEastAsia"/>
+        </w:rPr>
+      </w:pPr>
+      <m:oMath>
+        <m:sSubSup>
+          <m:sSubSupPr>
+            <m:ctrlPr>
+              <w:rPr>
+                <w:rFonts w:ascii="Cambria Math" w:hAnsi="Cambria Math"/>
+                <w:i/>
+              </w:rPr>
+            </m:ctrlPr>
+          </m:sSubSupPr>
+          <m:e>
+            <m:r>
+              <w:rPr>
+                <w:rFonts w:ascii="Cambria Math" w:hAnsi="Cambria Math"/>
+              </w:rPr>
+              <m:t>σ</m:t>
+            </m:r>
+          </m:e>
+          <m:sub>
+            <m:r>
+              <w:rPr>
+                <w:rFonts w:ascii="Cambria Math" w:hAnsi="Cambria Math"/>
+              </w:rPr>
+              <m:t>t</m:t>
+            </m:r>
+          </m:sub>
+          <m:sup>
+            <m:r>
+              <w:rPr>
+                <w:rFonts w:ascii="Cambria Math" w:hAnsi="Cambria Math"/>
+              </w:rPr>
+              <m:t>2</m:t>
+            </m:r>
+          </m:sup>
+        </m:sSubSup>
+      </m:oMath>
+      <w:r>
+        <w:rPr>
+          <w:rFonts w:eastAsiaTheme="minorEastAsia"/>
+        </w:rPr>
+        <w:t xml:space="preserve">: to </w:t>
+      </w:r>
+      <w:r>
+        <w:rPr>
+          <w:rFonts w:eastAsiaTheme="minorEastAsia"/>
+        </w:rPr>
+        <w:t>wariancja w czasie t</w:t>
+      </w:r>
+    </w:p>
+    <w:p>
+      <w:pPr>
+        <w:rPr>
+          <w:rFonts w:eastAsiaTheme="minorEastAsia"/>
+        </w:rPr>
+      </w:pPr>
+      <m:oMath>
+        <m:sSub>
+          <m:sSubPr>
+            <m:ctrlPr>
+              <w:rPr>
+                <w:rFonts w:ascii="Cambria Math" w:hAnsi="Cambria Math"/>
+                <w:i/>
+              </w:rPr>
+            </m:ctrlPr>
+          </m:sSubPr>
+          <m:e>
+            <m:r>
+              <w:rPr>
+                <w:rFonts w:ascii="Cambria Math" w:hAnsi="Cambria Math"/>
+              </w:rPr>
+              <m:t>D</m:t>
+            </m:r>
+          </m:e>
+          <m:sub>
+            <m:r>
+              <w:rPr>
+                <w:rFonts w:ascii="Cambria Math" w:hAnsi="Cambria Math"/>
+              </w:rPr>
+              <m:t>jt</m:t>
+            </m:r>
+          </m:sub>
+        </m:sSub>
+      </m:oMath>
+      <w:r>
+        <w:rPr>
+          <w:rFonts w:eastAsiaTheme="minorEastAsia"/>
+        </w:rPr>
+        <w:t>: to sztuczne zmienne które przyjmują wartość 1 gdy stopa zwrotu dla określonego dnia jest odpowiednio poniedziałkiem, wtorkiem, środą, czwartkiem, piątkiem, sobotą lub niedzielą. W innym wypadku przyjmują wartość 0.</w:t>
+      </w:r>
+    </w:p>
+    <w:p>
+      <w:pPr>
+        <w:rPr>
+          <w:rFonts w:eastAsiaTheme="minorEastAsia"/>
+        </w:rPr>
+      </w:pPr>
+      <m:oMath>
+        <m:sSub>
+          <m:sSubPr>
+            <m:ctrlPr>
+              <w:rPr>
+                <w:rFonts w:ascii="Cambria Math" w:hAnsi="Cambria Math"/>
+                <w:i/>
+              </w:rPr>
+            </m:ctrlPr>
+          </m:sSubPr>
+          <m:e>
+            <m:r>
+              <w:rPr>
+                <w:rFonts w:ascii="Cambria Math" w:hAnsi="Cambria Math"/>
+              </w:rPr>
+              <m:t>α</m:t>
+            </m:r>
+          </m:e>
+          <m:sub>
+            <m:r>
+              <w:rPr>
+                <w:rFonts w:ascii="Cambria Math" w:hAnsi="Cambria Math"/>
+              </w:rPr>
+              <m:t>j</m:t>
+            </m:r>
+          </m:sub>
+        </m:sSub>
+      </m:oMath>
+      <w:r>
+        <w:rPr>
+          <w:rFonts w:eastAsiaTheme="minorEastAsia"/>
+        </w:rPr>
+        <w:t xml:space="preserve">: </w:t>
+      </w:r>
+      <w:r>
+        <w:rPr>
+          <w:rFonts w:eastAsiaTheme="minorEastAsia"/>
+        </w:rPr>
+        <w:tab/>
+      </w:r>
+    </w:p>
+    <w:p>
+      <w:pPr>
+        <w:rPr>
+          <w:rFonts w:eastAsiaTheme="minorEastAsia"/>
+        </w:rPr>
+      </w:pPr>
+      <m:oMath>
+        <m:sSub>
+          <m:sSubPr>
+            <m:ctrlPr>
+              <w:rPr>
+                <w:rFonts w:ascii="Cambria Math" w:hAnsi="Cambria Math"/>
+                <w:i/>
+              </w:rPr>
+            </m:ctrlPr>
+          </m:sSubPr>
+          <m:e>
+            <m:r>
+              <w:rPr>
+                <w:rFonts w:ascii="Cambria Math" w:hAnsi="Cambria Math"/>
+              </w:rPr>
+              <m:t>ε</m:t>
+            </m:r>
+          </m:e>
+          <m:sub>
+            <m:r>
+              <w:rPr>
+                <w:rFonts w:ascii="Cambria Math" w:hAnsi="Cambria Math"/>
+              </w:rPr>
+              <m:t>t</m:t>
+            </m:r>
+          </m:sub>
+        </m:sSub>
+      </m:oMath>
+      <w:r>
+        <w:rPr>
+          <w:rFonts w:eastAsiaTheme="minorEastAsia"/>
+        </w:rPr>
+        <w:t>: to błąd losowy</w:t>
+      </w:r>
+    </w:p>
+    <w:p>
+      <w:pPr>
+        <w:rPr>
+          <w:rFonts w:eastAsiaTheme="minorEastAsia"/>
+        </w:rPr>
+      </w:pPr>
+      <m:oMath>
+        <m:r>
+          <w:rPr>
+            <w:rFonts w:ascii="Cambria Math" w:eastAsiaTheme="minorEastAsia" w:hAnsi="Cambria Math"/>
+          </w:rPr>
+          <m:t>λ</m:t>
+        </m:r>
+      </m:oMath>
+      <w:r>
+        <w:rPr>
+          <w:rFonts w:eastAsiaTheme="minorEastAsia"/>
+        </w:rPr>
+        <w:t>: to parametr, który służy do wskazania istnienia zróżnicowanego zachowania w zmienności wobec pozytywnych i negatywnych szoków</w:t>
+      </w:r>
+    </w:p>
+    <w:p>
+      <w:pPr>
+        <w:rPr>
+          <w:rFonts w:eastAsiaTheme="minorEastAsia"/>
+        </w:rPr>
+      </w:pPr>
+      <m:oMath>
+        <m:sSub>
+          <m:sSubPr>
+            <m:ctrlPr>
+              <w:rPr>
+                <w:rFonts w:ascii="Cambria Math" w:hAnsi="Cambria Math"/>
+                <w:i/>
+              </w:rPr>
+            </m:ctrlPr>
+          </m:sSubPr>
+          <m:e>
+            <m:r>
+              <w:rPr>
+                <w:rFonts w:ascii="Cambria Math" w:hAnsi="Cambria Math"/>
+              </w:rPr>
+              <m:t>d</m:t>
+            </m:r>
+          </m:e>
+          <m:sub>
+            <m:r>
+              <w:rPr>
+                <w:rFonts w:ascii="Cambria Math" w:hAnsi="Cambria Math"/>
+              </w:rPr>
+              <m:t>t-1</m:t>
+            </m:r>
+          </m:sub>
+        </m:sSub>
+      </m:oMath>
+      <w:r>
+        <w:rPr>
+          <w:rFonts w:eastAsiaTheme="minorEastAsia"/>
+        </w:rPr>
+        <w:t>: to zmienna dychotomiczna która przyjmuje wartość 1 gdy notowania spadają i 0 gdy rosną.</w:t>
+      </w:r>
+    </w:p>
+    <w:p/>
+    <w:p>
+      <w:r>
+        <w:rPr>
+          <w:rFonts w:eastAsiaTheme="minorEastAsia" w:cs="Times New Roman"/>
+          <w:iCs/>
+        </w:rPr>
+        <w:t>Ponieważ giełda kryptowalut funkcjonuje także w weekendy, oryginal</w:t>
+      </w:r>
+      <w:r>
+        <w:rPr>
+          <w:rFonts w:eastAsiaTheme="minorEastAsia" w:cs="Times New Roman"/>
+          <w:iCs/>
+        </w:rPr>
+        <w:t>ne</w:t>
+      </w:r>
+      <w:r>
+        <w:rPr>
+          <w:rFonts w:eastAsiaTheme="minorEastAsia" w:cs="Times New Roman"/>
+          <w:iCs/>
+        </w:rPr>
+        <w:t xml:space="preserve"> wz</w:t>
+      </w:r>
+      <w:r>
+        <w:rPr>
+          <w:rFonts w:eastAsiaTheme="minorEastAsia" w:cs="Times New Roman"/>
+          <w:iCs/>
+        </w:rPr>
+        <w:t>o</w:t>
+      </w:r>
+      <w:r>
+        <w:rPr>
+          <w:rFonts w:eastAsiaTheme="minorEastAsia" w:cs="Times New Roman"/>
+          <w:iCs/>
+        </w:rPr>
+        <w:t>r</w:t>
+      </w:r>
+      <w:r>
+        <w:rPr>
+          <w:rFonts w:eastAsiaTheme="minorEastAsia" w:cs="Times New Roman"/>
+          <w:iCs/>
+        </w:rPr>
+        <w:t>y</w:t>
+      </w:r>
+      <w:r>
+        <w:rPr>
+          <w:rFonts w:eastAsiaTheme="minorEastAsia" w:cs="Times New Roman"/>
+          <w:iCs/>
+        </w:rPr>
+        <w:t xml:space="preserve"> został</w:t>
+      </w:r>
+      <w:r>
+        <w:rPr>
+          <w:rFonts w:eastAsiaTheme="minorEastAsia" w:cs="Times New Roman"/>
+          <w:iCs/>
+        </w:rPr>
+        <w:t>y</w:t>
+      </w:r>
+      <w:r>
+        <w:rPr>
+          <w:rFonts w:eastAsiaTheme="minorEastAsia" w:cs="Times New Roman"/>
+          <w:iCs/>
+        </w:rPr>
+        <w:t xml:space="preserve"> rozszerzon</w:t>
+      </w:r>
+      <w:r>
+        <w:rPr>
+          <w:rFonts w:eastAsiaTheme="minorEastAsia" w:cs="Times New Roman"/>
+          <w:iCs/>
+        </w:rPr>
+        <w:t>e</w:t>
+      </w:r>
+      <w:r>
+        <w:rPr>
+          <w:rFonts w:eastAsiaTheme="minorEastAsia" w:cs="Times New Roman"/>
+          <w:iCs/>
+        </w:rPr>
+        <w:t xml:space="preserve"> o zmienne dla soboty i niedzieli.</w:t>
+      </w:r>
+    </w:p>
+    <w:p/>
+    <w:p>
+      <w:sdt>
+        <w:sdtPr>
+          <w:id w:val="986671895"/>
+          <w:citation/>
+        </w:sdtPr>
+        <w:sdtContent>
+          <w:r>
+            <w:fldChar w:fldCharType="begin"/>
+          </w:r>
+          <w:r>
+            <w:rPr>
+              <w:lang w:val="en-GB"/>
+            </w:rPr>
+            <w:instrText xml:space="preserve"> CITATION Hak01 \l 2057 </w:instrText>
           </w:r>
           <w:r>
             <w:fldChar w:fldCharType="separate"/>
@@ -715,14 +3540,7 @@
               <w:noProof/>
               <w:lang w:val="en-GB"/>
             </w:rPr>
-            <w:t xml:space="preserve"> </w:t>
-          </w:r>
-          <w:r>
-            <w:rPr>
-              <w:noProof/>
-              <w:lang w:val="en-GB"/>
-            </w:rPr>
-            <w:t>[2]</w:t>
+            <w:t>[6]</w:t>
           </w:r>
           <w:r>
             <w:fldChar w:fldCharType="end"/>
@@ -733,261 +3551,61 @@
     <w:p>
       <w:pPr>
         <w:pStyle w:val="Heading2"/>
-        <w:jc w:val="both"/>
-      </w:pPr>
-      <w:r>
-        <w:rPr>
-          <w:b/>
-        </w:rPr>
-        <w:t>Różnice między kryptowalutami a walutami fiducjarnymi</w:t>
+        <w:numPr>
+          <w:ilvl w:val="0"/>
+          <w:numId w:val="5"/>
+        </w:numPr>
+      </w:pPr>
+      <w:r>
+        <w:t>Efekt świeżego kapitału</w:t>
       </w:r>
     </w:p>
     <w:p>
-      <w:pPr>
-        <w:jc w:val="both"/>
-      </w:pPr>
-      <w:r>
-        <w:t>Największą różnicą między nimi jest fakt, że kryptowaluty pozwalają na wymianę przez każdego, w dowolnym miejscu i czasie na całym świecie, bez potrzeby korzystania z banku czy rządu.</w:t>
-      </w:r>
-      <w:r>
-        <w:t xml:space="preserve"> Jako że kryptowaluty nie są nadzorowane przez bank centralny jak jest to w przypadku walut fiducjarnych, opierają się one głównie na popycie na daną kryptowalutę, więc ich cena jest konsensusem między kupującymi i sprzedającymi, przez co ich ceny wahają się znacząco w ciągu dnia. Kiedy dla zwykłych walut spadek lub wzrost o 5% to </w:t>
-      </w:r>
-      <w:r>
-        <w:t>sporo</w:t>
-      </w:r>
-      <w:r>
-        <w:t>, na r</w:t>
-      </w:r>
-      <w:r>
-        <w:t>ynku kryptowalut to codzienność, a wynika to ze spekulacyjnej natury handlu.</w:t>
-      </w:r>
-      <w:r>
-        <w:t xml:space="preserve"> Jednakże kryptowaluty niosą ze sobą pewnie niebezpieczeńśtwa.</w:t>
-      </w:r>
-      <w:r>
-        <w:t xml:space="preserve"> </w:t>
-      </w:r>
-      <w:r>
-        <w:t>Kiedy prawie niemożliwym jest odszyfrowanie transakcji zawartej przy użyciu kryptowaluty opartej na blockchainie, często mają miejsca włamania na konta, gdzię przechowywane są nasze zasoby. W ostatnich latach</w:t>
-      </w:r>
-      <w:r>
-        <w:t xml:space="preserve"> jednak</w:t>
-      </w:r>
-      <w:r>
-        <w:t xml:space="preserve"> bezpieczeństwo</w:t>
-      </w:r>
-      <w:r>
-        <w:t xml:space="preserve"> znacznie wzrosło, więc takie incydenty nie mają już miejsca.</w:t>
-      </w:r>
-      <w:sdt>
-        <w:sdtPr>
-          <w:id w:val="547188324"/>
-          <w:citation/>
-        </w:sdtPr>
-        <w:sdtEndPr/>
-        <w:sdtContent>
-          <w:r>
-            <w:fldChar w:fldCharType="begin"/>
-          </w:r>
-          <w:r>
-            <w:rPr>
-              <w:lang w:val="en-GB"/>
-            </w:rPr>
-            <w:instrText xml:space="preserve"> CITATION Bit22 \l 2057 </w:instrText>
-          </w:r>
-          <w:r>
-            <w:fldChar w:fldCharType="separate"/>
-          </w:r>
-          <w:r>
-            <w:rPr>
-              <w:noProof/>
-              <w:lang w:val="en-GB"/>
-            </w:rPr>
-            <w:t>[3]</w:t>
-          </w:r>
-          <w:r>
-            <w:fldChar w:fldCharType="end"/>
-          </w:r>
-        </w:sdtContent>
-      </w:sdt>
+      <w:r>
+        <w:t>Według spekulanta Rafała Zaorskiego bardzo istotną kwestią jest moment zawierania transakcji. Ponieważ przez różnicę czasu na świecie, giełdy w poszczególnych krajach otwierają się o innych godzinach.</w:t>
+      </w:r>
+      <w:r>
+        <w:t>Dla przykładu Giełda Papierów Wartościowych Ameryki otwiera się o 9 rano i zamyka o 4 po południu. Według czasu Wielkiej Brytanii</w:t>
+      </w:r>
+      <w:r>
+        <w:t xml:space="preserve"> od 14:30 d0 do 21. W przypadku giełdy kryptowalut wygląda to nieco inaczej. W przeciwieństwie do tradycyjnych giełd jest ona otwarta bez przerwy, nawet w weekendy i święta, dlatego też moment napływu świeżego kapitału nie jest jednoznaczny. Wszyscy ludzie jednak potrzebują snu, więc można mniej więcej określić</w:t>
+      </w:r>
+      <w:r>
+        <w:t xml:space="preserve"> w jakich godzinach nastąpi napływ. </w:t>
+      </w:r>
+      <w:r>
+        <w:t>Metoda ta ma na celu zbadanie czy określoncy porach dnia występuję większy ruch na giełdzie.</w:t>
+      </w:r>
     </w:p>
     <w:p>
       <w:pPr>
-        <w:pStyle w:val="Heading2"/>
-        <w:jc w:val="both"/>
-        <w:rPr>
-          <w:b/>
-        </w:rPr>
-      </w:pPr>
-      <w:r>
-        <w:rPr>
-          <w:b/>
-        </w:rPr>
-        <w:lastRenderedPageBreak/>
-        <w:t>Dlaczego analiza techniczna nie działa</w:t>
+        <w:pStyle w:val="Heading1"/>
+        <w:numPr>
+          <w:ilvl w:val="0"/>
+          <w:numId w:val="5"/>
+        </w:numPr>
+      </w:pPr>
+      <w:r>
+        <w:t>Wnioski</w:t>
       </w:r>
     </w:p>
     <w:p>
-      <w:r>
-        <w:t>Analiza techniczna to termin finansowy używany do określenia analizy bezpieczeństwa rynku w celu prognozowania kierunku cen poprzez badanie wcześniejszych danych rynkowych, głównie ceny i wolumenu.</w:t>
-      </w:r>
-      <w:r>
-        <w:t xml:space="preserve"> Jak widać opiera się ona na twierdzenia „historia lubi się powtarzać”. Historia powtarza się często lecz nie zawsze i jest o wiele bardziej nieprzewidywalna na rynkach finansowych.</w:t>
-      </w:r>
-      <w:r>
-        <w:t xml:space="preserve"> Jest kilka powodów, przez które tak się dzieje:</w:t>
+      <w:pPr>
+        <w:pStyle w:val="Heading1"/>
+        <w:ind w:left="720"/>
+      </w:pPr>
+      <w:r>
+        <w:lastRenderedPageBreak/>
+        <w:t>Podsumowanie</w:t>
       </w:r>
     </w:p>
     <w:p>
       <w:pPr>
-        <w:pStyle w:val="ListParagraph"/>
-        <w:numPr>
-          <w:ilvl w:val="0"/>
-          <w:numId w:val="3"/>
-        </w:numPr>
-      </w:pPr>
-      <w:r>
-        <w:t>Rynek jest manipulowany, przez jednostki z dużą ilością środków takich jak Fed czy rząd. Analiza techniczna odzwierciedla psy</w:t>
-      </w:r>
-      <w:r>
-        <w:t>chologię handlujących na rynku, a ta jest raczej stabilna, dlatego też analiza techniczna powinna działać. Jednakże gdy na rynku ma miejsce manipulacja analiza techniczna staje się bezużyteczna. Wtedy nie jest to już psychologia człowieka, ale siła wyższa, która ma zdolność manipulowania rynkiem, tak aby zachowywał się po jej myśli.</w:t>
-      </w:r>
+        <w:rPr>
+          <w:rFonts w:cs="Times New Roman"/>
+        </w:rPr>
+      </w:pPr>
     </w:p>
-    <w:p>
-      <w:pPr>
-        <w:pStyle w:val="ListParagraph"/>
-        <w:numPr>
-          <w:ilvl w:val="0"/>
-          <w:numId w:val="3"/>
-        </w:numPr>
-      </w:pPr>
-      <w:r>
-        <w:t>Rynek to żywy organizm, który wciąż się zmienia i jest niestabilny. Gdy mamy do czynienia z wojną, tak jak np. wojną rosyjsko-ukraińską w momencie pisania tej pracy, rynek szaleje. Inwestorzy wycofują swój kap</w:t>
-      </w:r>
-      <w:r>
-        <w:t>itał w strachu przed jego utratą, a wszystkie wskaźniki analizy technicznej zawodzą.</w:t>
-      </w:r>
-    </w:p>
-    <w:p>
-      <w:pPr>
-        <w:pStyle w:val="ListParagraph"/>
-        <w:numPr>
-          <w:ilvl w:val="0"/>
-          <w:numId w:val="3"/>
-        </w:numPr>
-      </w:pPr>
-      <w:r>
-        <w:t xml:space="preserve">Istnieją tysiące wskaźników, </w:t>
-      </w:r>
-      <w:r>
-        <w:t>które w teorii powinny wskazywaćw, kierunek ruchu ceny. Jednakże, kiedy zawodzą, obrońcy analizy technicznej mówią, że w danym czasie należało wzorować się np. ATR, z kolei w innym przypadku</w:t>
-      </w:r>
-      <w:r>
-        <w:t xml:space="preserve"> MACD. Tak więc zawsze znajdzie się udowodnienie swoich racji, mimo że może być ono całkowicie błędne.</w:t>
-      </w:r>
-      <w:sdt>
-        <w:sdtPr>
-          <w:id w:val="1359542304"/>
-          <w:citation/>
-        </w:sdtPr>
-        <w:sdtContent>
-          <w:r>
-            <w:fldChar w:fldCharType="begin"/>
-          </w:r>
-          <w:r>
-            <w:rPr>
-              <w:lang w:val="en-GB"/>
-            </w:rPr>
-            <w:instrText xml:space="preserve"> CITATION Ton11 \l 2057 </w:instrText>
-          </w:r>
-          <w:r>
-            <w:fldChar w:fldCharType="separate"/>
-          </w:r>
-          <w:r>
-            <w:rPr>
-              <w:noProof/>
-              <w:lang w:val="en-GB"/>
-            </w:rPr>
-            <w:t xml:space="preserve"> [4]</w:t>
-          </w:r>
-          <w:r>
-            <w:fldChar w:fldCharType="end"/>
-          </w:r>
-        </w:sdtContent>
-      </w:sdt>
-    </w:p>
-    <w:p>
-      <w:r>
-        <w:t xml:space="preserve">Podsumowując, analiza techniczna działa tylko gdy rynek nie jest manipulowany i jest stabilny, innymi słowy, nigdy, a powszechne stosowanie analizy technicznej, wynika z tego, że niedoświadczeni inwestorzy wierzą, że tak </w:t>
-      </w:r>
-      <w:r>
-        <w:t>działa</w:t>
-      </w:r>
-      <w:r>
-        <w:t>.</w:t>
-      </w:r>
-    </w:p>
-    <w:p>
-      <w:r>
-        <w:t>Powołując się na słowa najwybitniejszego polskie</w:t>
-      </w:r>
-      <w:r>
-        <w:t>go spekulanta Rafała Zaorskiego</w:t>
-      </w:r>
-      <w:r>
-        <w:t>, trzeba spojrzeć na rynek znacznie szerzej, niż tylko na wykres. Brać pod uwagę wydarzenia dziejące się na świecie, napływ świeżego k</w:t>
-      </w:r>
-      <w:r>
-        <w:t>apitału w określonych godzinach i</w:t>
-      </w:r>
-      <w:r>
-        <w:t xml:space="preserve"> </w:t>
-      </w:r>
-      <w:r>
-        <w:t>ludzką psychologię</w:t>
-      </w:r>
-      <w:r>
-        <w:t>.</w:t>
-      </w:r>
-      <w:sdt>
-        <w:sdtPr>
-          <w:id w:val="-603347149"/>
-          <w:citation/>
-        </w:sdtPr>
-        <w:sdtContent>
-          <w:r>
-            <w:fldChar w:fldCharType="begin"/>
-          </w:r>
-          <w:r>
-            <w:rPr>
-              <w:lang w:val="en-GB"/>
-            </w:rPr>
-            <w:instrText xml:space="preserve"> CITATION Zao19 \l 2057 </w:instrText>
-          </w:r>
-          <w:r>
-            <w:fldChar w:fldCharType="separate"/>
-          </w:r>
-          <w:r>
-            <w:rPr>
-              <w:noProof/>
-              <w:lang w:val="en-GB"/>
-            </w:rPr>
-            <w:t xml:space="preserve"> </w:t>
-          </w:r>
-          <w:r>
-            <w:rPr>
-              <w:noProof/>
-              <w:lang w:val="en-GB"/>
-            </w:rPr>
-            <w:t>[5]</w:t>
-          </w:r>
-          <w:r>
-            <w:fldChar w:fldCharType="end"/>
-          </w:r>
-        </w:sdtContent>
-      </w:sdt>
-    </w:p>
-    <w:p/>
     <w:p>
       <w:pPr>
         <w:pStyle w:val="Heading1"/>
@@ -1005,18 +3623,31 @@
           <w:tab w:val="left" w:pos="1236"/>
         </w:tabs>
         <w:jc w:val="both"/>
-      </w:pPr>
-      <w:r>
+        <w:rPr>
+          <w:rFonts w:cs="Times New Roman"/>
+        </w:rPr>
+      </w:pPr>
+      <w:r>
+        <w:rPr>
+          <w:rFonts w:cs="Times New Roman"/>
+        </w:rPr>
         <w:fldChar w:fldCharType="begin"/>
       </w:r>
       <w:r>
+        <w:rPr>
+          <w:rFonts w:cs="Times New Roman"/>
+        </w:rPr>
         <w:instrText xml:space="preserve"> TOC \h \z \c "Rysunek" </w:instrText>
       </w:r>
       <w:r>
+        <w:rPr>
+          <w:rFonts w:cs="Times New Roman"/>
+        </w:rPr>
         <w:fldChar w:fldCharType="separate"/>
       </w:r>
       <w:r>
         <w:rPr>
+          <w:rFonts w:cs="Times New Roman"/>
           <w:noProof/>
           <w:lang w:val="en-US"/>
         </w:rPr>
@@ -1024,6 +3655,7 @@
       </w:r>
       <w:r>
         <w:rPr>
+          <w:rFonts w:cs="Times New Roman"/>
           <w:noProof/>
           <w:lang w:val="en-US"/>
         </w:rPr>
@@ -1033,8 +3665,14 @@
     <w:p>
       <w:pPr>
         <w:jc w:val="both"/>
-      </w:pPr>
-      <w:r>
+        <w:rPr>
+          <w:rFonts w:cs="Times New Roman"/>
+        </w:rPr>
+      </w:pPr>
+      <w:r>
+        <w:rPr>
+          <w:rFonts w:cs="Times New Roman"/>
+        </w:rPr>
         <w:br w:type="page"/>
       </w:r>
     </w:p>
@@ -1047,14 +3685,30 @@
         </w:rPr>
       </w:pPr>
       <w:bookmarkStart w:id="3" w:name="_Toc95136954"/>
+      <w:proofErr w:type="spellStart"/>
       <w:r>
         <w:rPr>
           <w:lang w:val="en-US"/>
         </w:rPr>
         <w:lastRenderedPageBreak/>
-        <w:t>Spis tabel</w:t>
+        <w:t>Spis</w:t>
+      </w:r>
+      <w:proofErr w:type="spellEnd"/>
+      <w:r>
+        <w:rPr>
+          <w:lang w:val="en-US"/>
+        </w:rPr>
+        <w:t xml:space="preserve"> </w:t>
+      </w:r>
+      <w:proofErr w:type="spellStart"/>
+      <w:r>
+        <w:rPr>
+          <w:lang w:val="en-US"/>
+        </w:rPr>
+        <w:t>tabel</w:t>
       </w:r>
       <w:bookmarkEnd w:id="3"/>
+      <w:proofErr w:type="spellEnd"/>
     </w:p>
     <w:p>
       <w:pPr>
@@ -1066,7 +3720,7 @@
       </w:pPr>
       <w:r>
         <w:rPr>
-          <w:rFonts w:eastAsiaTheme="minorHAnsi" w:cstheme="minorBidi"/>
+          <w:rFonts w:eastAsiaTheme="minorHAnsi"/>
           <w:b/>
           <w:noProof/>
           <w:kern w:val="0"/>
@@ -1085,7 +3739,7 @@
       </w:r>
       <w:r>
         <w:rPr>
-          <w:rFonts w:eastAsiaTheme="minorHAnsi" w:cstheme="minorBidi"/>
+          <w:rFonts w:eastAsiaTheme="minorHAnsi"/>
           <w:b/>
           <w:noProof/>
           <w:kern w:val="0"/>
@@ -1097,7 +3751,7 @@
       </w:r>
       <w:r>
         <w:rPr>
-          <w:rFonts w:eastAsiaTheme="minorHAnsi" w:cstheme="minorBidi"/>
+          <w:rFonts w:eastAsiaTheme="minorHAnsi"/>
           <w:bCs w:val="0"/>
           <w:noProof/>
           <w:kern w:val="0"/>
@@ -1130,6 +3784,7 @@
       </w:pPr>
       <w:r>
         <w:rPr>
+          <w:rFonts w:cs="Times New Roman"/>
           <w:lang w:val="en-US"/>
         </w:rPr>
         <w:br w:type="page"/>
@@ -1144,14 +3799,30 @@
         </w:rPr>
       </w:pPr>
       <w:bookmarkStart w:id="4" w:name="_Toc95136955"/>
+      <w:proofErr w:type="spellStart"/>
       <w:r>
         <w:rPr>
           <w:lang w:val="en-US"/>
         </w:rPr>
         <w:lastRenderedPageBreak/>
-        <w:t>Spis równań</w:t>
+        <w:t>Spis</w:t>
+      </w:r>
+      <w:proofErr w:type="spellEnd"/>
+      <w:r>
+        <w:rPr>
+          <w:lang w:val="en-US"/>
+        </w:rPr>
+        <w:t xml:space="preserve"> </w:t>
+      </w:r>
+      <w:proofErr w:type="spellStart"/>
+      <w:r>
+        <w:rPr>
+          <w:lang w:val="en-US"/>
+        </w:rPr>
+        <w:t>równań</w:t>
       </w:r>
       <w:bookmarkEnd w:id="4"/>
+      <w:proofErr w:type="spellEnd"/>
     </w:p>
     <w:p>
       <w:pPr>
@@ -1163,7 +3834,7 @@
       </w:pPr>
       <w:r>
         <w:rPr>
-          <w:rFonts w:eastAsiaTheme="minorHAnsi" w:cstheme="minorBidi"/>
+          <w:rFonts w:eastAsiaTheme="minorHAnsi"/>
           <w:b/>
           <w:noProof/>
           <w:kern w:val="0"/>
@@ -1182,7 +3853,7 @@
       </w:r>
       <w:r>
         <w:rPr>
-          <w:rFonts w:eastAsiaTheme="minorHAnsi" w:cstheme="minorBidi"/>
+          <w:rFonts w:eastAsiaTheme="minorHAnsi"/>
           <w:b/>
           <w:noProof/>
           <w:kern w:val="0"/>
@@ -1194,7 +3865,7 @@
       </w:r>
       <w:r>
         <w:rPr>
-          <w:rFonts w:eastAsiaTheme="minorHAnsi" w:cstheme="minorBidi"/>
+          <w:rFonts w:eastAsiaTheme="minorHAnsi"/>
           <w:bCs w:val="0"/>
           <w:noProof/>
           <w:kern w:val="0"/>
@@ -1227,6 +3898,7 @@
       </w:pPr>
       <w:r>
         <w:rPr>
+          <w:rFonts w:cs="Times New Roman"/>
           <w:lang w:val="en-US"/>
         </w:rPr>
         <w:br w:type="page"/>
@@ -1236,7 +3908,7 @@
     <w:sdt>
       <w:sdtPr>
         <w:rPr>
-          <w:rFonts w:asciiTheme="minorHAnsi" w:eastAsiaTheme="minorHAnsi" w:hAnsiTheme="minorHAnsi" w:cstheme="minorBidi"/>
+          <w:rFonts w:eastAsiaTheme="minorHAnsi" w:cstheme="minorBidi"/>
           <w:b/>
           <w:bCs w:val="0"/>
           <w:kern w:val="0"/>
@@ -1252,7 +3924,6 @@
       </w:sdtPr>
       <w:sdtEndPr>
         <w:rPr>
-          <w:rFonts w:ascii="Times New Roman" w:hAnsi="Times New Roman"/>
           <w:b w:val="0"/>
         </w:rPr>
       </w:sdtEndPr>
@@ -1265,6 +3936,7 @@
               <w:lang w:val="en-US"/>
             </w:rPr>
           </w:pPr>
+          <w:proofErr w:type="spellStart"/>
           <w:r>
             <w:rPr>
               <w:lang w:val="en-US"/>
@@ -1278,9 +3950,13 @@
             <w:t>fia</w:t>
           </w:r>
           <w:bookmarkEnd w:id="5"/>
+          <w:proofErr w:type="spellEnd"/>
         </w:p>
         <w:sdt>
           <w:sdtPr>
+            <w:rPr>
+              <w:rFonts w:cs="Times New Roman"/>
+            </w:rPr>
             <w:id w:val="111145805"/>
             <w:bibliography/>
           </w:sdtPr>
@@ -1290,20 +3966,27 @@
               <w:pPr>
                 <w:jc w:val="both"/>
                 <w:rPr>
-                  <w:rFonts w:asciiTheme="minorHAnsi" w:hAnsiTheme="minorHAnsi"/>
+                  <w:rFonts w:cs="Times New Roman"/>
                   <w:noProof/>
                 </w:rPr>
               </w:pPr>
               <w:r>
+                <w:rPr>
+                  <w:rFonts w:cs="Times New Roman"/>
+                </w:rPr>
                 <w:fldChar w:fldCharType="begin"/>
               </w:r>
               <w:r>
                 <w:rPr>
+                  <w:rFonts w:cs="Times New Roman"/>
                   <w:lang w:val="en-US"/>
                 </w:rPr>
                 <w:instrText xml:space="preserve"> BIBLIOGRAPHY </w:instrText>
               </w:r>
               <w:r>
+                <w:rPr>
+                  <w:rFonts w:cs="Times New Roman"/>
+                </w:rPr>
                 <w:fldChar w:fldCharType="separate"/>
               </w:r>
             </w:p>
@@ -1337,6 +4020,7 @@
                     <w:pPr>
                       <w:pStyle w:val="Bibliography"/>
                       <w:rPr>
+                        <w:rFonts w:cs="Times New Roman"/>
                         <w:noProof/>
                         <w:sz w:val="24"/>
                         <w:szCs w:val="24"/>
@@ -1345,6 +4029,7 @@
                     </w:pPr>
                     <w:r>
                       <w:rPr>
+                        <w:rFonts w:cs="Times New Roman"/>
                         <w:noProof/>
                         <w:lang w:val="en-US"/>
                       </w:rPr>
@@ -1361,12 +4046,14 @@
                     <w:pPr>
                       <w:pStyle w:val="Bibliography"/>
                       <w:rPr>
+                        <w:rFonts w:cs="Times New Roman"/>
                         <w:noProof/>
                         <w:lang w:val="en-US"/>
                       </w:rPr>
                     </w:pPr>
                     <w:r>
                       <w:rPr>
+                        <w:rFonts w:cs="Times New Roman"/>
                         <w:noProof/>
                         <w:lang w:val="en-US"/>
                       </w:rPr>
@@ -1389,12 +4076,14 @@
                     <w:pPr>
                       <w:pStyle w:val="Bibliography"/>
                       <w:rPr>
+                        <w:rFonts w:cs="Times New Roman"/>
                         <w:noProof/>
                         <w:lang w:val="en-US"/>
                       </w:rPr>
                     </w:pPr>
                     <w:r>
                       <w:rPr>
+                        <w:rFonts w:cs="Times New Roman"/>
                         <w:noProof/>
                         <w:lang w:val="en-US"/>
                       </w:rPr>
@@ -1411,12 +4100,14 @@
                     <w:pPr>
                       <w:pStyle w:val="Bibliography"/>
                       <w:rPr>
+                        <w:rFonts w:cs="Times New Roman"/>
                         <w:noProof/>
                         <w:lang w:val="en-US"/>
                       </w:rPr>
                     </w:pPr>
                     <w:r>
                       <w:rPr>
+                        <w:rFonts w:cs="Times New Roman"/>
                         <w:noProof/>
                         <w:lang w:val="en-US"/>
                       </w:rPr>
@@ -1439,12 +4130,14 @@
                     <w:pPr>
                       <w:pStyle w:val="Bibliography"/>
                       <w:rPr>
+                        <w:rFonts w:cs="Times New Roman"/>
                         <w:noProof/>
                         <w:lang w:val="en-US"/>
                       </w:rPr>
                     </w:pPr>
                     <w:r>
                       <w:rPr>
+                        <w:rFonts w:cs="Times New Roman"/>
                         <w:noProof/>
                         <w:lang w:val="en-US"/>
                       </w:rPr>
@@ -1461,12 +4154,14 @@
                     <w:pPr>
                       <w:pStyle w:val="Bibliography"/>
                       <w:rPr>
+                        <w:rFonts w:cs="Times New Roman"/>
                         <w:noProof/>
                         <w:lang w:val="en-US"/>
                       </w:rPr>
                     </w:pPr>
                     <w:r>
                       <w:rPr>
+                        <w:rFonts w:cs="Times New Roman"/>
                         <w:noProof/>
                         <w:lang w:val="en-US"/>
                       </w:rPr>
@@ -1480,7 +4175,7 @@
               <w:pPr>
                 <w:divId w:val="1556968455"/>
                 <w:rPr>
-                  <w:rFonts w:eastAsia="Times New Roman"/>
+                  <w:rFonts w:eastAsia="Times New Roman" w:cs="Times New Roman"/>
                   <w:noProof/>
                 </w:rPr>
               </w:pPr>
@@ -1489,11 +4184,13 @@
               <w:pPr>
                 <w:jc w:val="both"/>
                 <w:rPr>
+                  <w:rFonts w:cs="Times New Roman"/>
                   <w:lang w:val="en-US"/>
                 </w:rPr>
               </w:pPr>
               <w:r>
                 <w:rPr>
+                  <w:rFonts w:cs="Times New Roman"/>
                   <w:b/>
                   <w:bCs/>
                   <w:noProof/>
@@ -1528,8 +4225,8 @@
 </file>
 
 <file path=word/comments.xml><?xml version="1.0" encoding="utf-8"?>
-<w:comments xmlns:wpc="http://schemas.microsoft.com/office/word/2010/wordprocessingCanvas" xmlns:cx="http://schemas.microsoft.com/office/drawing/2014/chartex" xmlns:cx1="http://schemas.microsoft.com/office/drawing/2015/9/8/chartex" xmlns:mc="http://schemas.openxmlformats.org/markup-compatibility/2006" xmlns:o="urn:schemas-microsoft-com:office:office" xmlns:r="http://schemas.openxmlformats.org/officeDocument/2006/relationships" xmlns:m="http://schemas.openxmlformats.org/officeDocument/2006/math" xmlns:v="urn:schemas-microsoft-com:vml" xmlns:wp14="http://schemas.microsoft.com/office/word/2010/wordprocessingDrawing" xmlns:wp="http://schemas.openxmlformats.org/drawingml/2006/wordprocessingDrawing" xmlns:w10="urn:schemas-microsoft-com:office:word" xmlns:w="http://schemas.openxmlformats.org/wordprocessingml/2006/main" xmlns:w14="http://schemas.microsoft.com/office/word/2010/wordml" xmlns:w15="http://schemas.microsoft.com/office/word/2012/wordml" xmlns:w16se="http://schemas.microsoft.com/office/word/2015/wordml/symex" xmlns:wpg="http://schemas.microsoft.com/office/word/2010/wordprocessingGroup" xmlns:wpi="http://schemas.microsoft.com/office/word/2010/wordprocessingInk" xmlns:wne="http://schemas.microsoft.com/office/word/2006/wordml" xmlns:wps="http://schemas.microsoft.com/office/word/2010/wordprocessingShape" mc:Ignorable="w14 w15 w16se wp14">
-  <w:comment w:id="1" w:author="Maciej" w:date="2022-03-14T20:03:00Z" w:initials="M">
+<w:comments xmlns:wpc="http://schemas.microsoft.com/office/word/2010/wordprocessingCanvas" xmlns:cx="http://schemas.microsoft.com/office/drawing/2014/chartex" xmlns:cx1="http://schemas.microsoft.com/office/drawing/2015/9/8/chartex" xmlns:cx2="http://schemas.microsoft.com/office/drawing/2015/10/21/chartex" xmlns:cx3="http://schemas.microsoft.com/office/drawing/2016/5/9/chartex" xmlns:cx4="http://schemas.microsoft.com/office/drawing/2016/5/10/chartex" xmlns:cx5="http://schemas.microsoft.com/office/drawing/2016/5/11/chartex" xmlns:cx6="http://schemas.microsoft.com/office/drawing/2016/5/12/chartex" xmlns:cx7="http://schemas.microsoft.com/office/drawing/2016/5/13/chartex" xmlns:cx8="http://schemas.microsoft.com/office/drawing/2016/5/14/chartex" xmlns:mc="http://schemas.openxmlformats.org/markup-compatibility/2006" xmlns:aink="http://schemas.microsoft.com/office/drawing/2016/ink" xmlns:am3d="http://schemas.microsoft.com/office/drawing/2017/model3d" xmlns:o="urn:schemas-microsoft-com:office:office" xmlns:r="http://schemas.openxmlformats.org/officeDocument/2006/relationships" xmlns:m="http://schemas.openxmlformats.org/officeDocument/2006/math" xmlns:v="urn:schemas-microsoft-com:vml" xmlns:wp14="http://schemas.microsoft.com/office/word/2010/wordprocessingDrawing" xmlns:wp="http://schemas.openxmlformats.org/drawingml/2006/wordprocessingDrawing" xmlns:w10="urn:schemas-microsoft-com:office:word" xmlns:w="http://schemas.openxmlformats.org/wordprocessingml/2006/main" xmlns:w14="http://schemas.microsoft.com/office/word/2010/wordml" xmlns:w15="http://schemas.microsoft.com/office/word/2012/wordml" xmlns:w16cex="http://schemas.microsoft.com/office/word/2018/wordml/cex" xmlns:w16cid="http://schemas.microsoft.com/office/word/2016/wordml/cid" xmlns:w16="http://schemas.microsoft.com/office/word/2018/wordml" xmlns:w16sdtdh="http://schemas.microsoft.com/office/word/2020/wordml/sdtdatahash" xmlns:w16se="http://schemas.microsoft.com/office/word/2015/wordml/symex" xmlns:wpg="http://schemas.microsoft.com/office/word/2010/wordprocessingGroup" xmlns:wpi="http://schemas.microsoft.com/office/word/2010/wordprocessingInk" xmlns:wne="http://schemas.microsoft.com/office/word/2006/wordml" xmlns:wps="http://schemas.microsoft.com/office/word/2010/wordprocessingShape" mc:Ignorable="w14 w15 w16se w16cid w16 w16cex w16sdtdh wp14">
+  <w:comment w:id="0" w:author="Maciej" w:date="2022-03-14T20:03:00Z" w:initials="M">
     <w:p>
       <w:pPr>
         <w:pStyle w:val="CommentText"/>
@@ -1549,13 +4246,25 @@
 </file>
 
 <file path=word/commentsExtended.xml><?xml version="1.0" encoding="utf-8"?>
-<w15:commentsEx xmlns:wpc="http://schemas.microsoft.com/office/word/2010/wordprocessingCanvas" xmlns:cx="http://schemas.microsoft.com/office/drawing/2014/chartex" xmlns:cx1="http://schemas.microsoft.com/office/drawing/2015/9/8/chartex" xmlns:mc="http://schemas.openxmlformats.org/markup-compatibility/2006" xmlns:o="urn:schemas-microsoft-com:office:office" xmlns:r="http://schemas.openxmlformats.org/officeDocument/2006/relationships" xmlns:m="http://schemas.openxmlformats.org/officeDocument/2006/math" xmlns:v="urn:schemas-microsoft-com:vml" xmlns:wp14="http://schemas.microsoft.com/office/word/2010/wordprocessingDrawing" xmlns:wp="http://schemas.openxmlformats.org/drawingml/2006/wordprocessingDrawing" xmlns:w10="urn:schemas-microsoft-com:office:word" xmlns:w="http://schemas.openxmlformats.org/wordprocessingml/2006/main" xmlns:w14="http://schemas.microsoft.com/office/word/2010/wordml" xmlns:w15="http://schemas.microsoft.com/office/word/2012/wordml" xmlns:w16se="http://schemas.microsoft.com/office/word/2015/wordml/symex" xmlns:wpg="http://schemas.microsoft.com/office/word/2010/wordprocessingGroup" xmlns:wpi="http://schemas.microsoft.com/office/word/2010/wordprocessingInk" xmlns:wne="http://schemas.microsoft.com/office/word/2006/wordml" xmlns:wps="http://schemas.microsoft.com/office/word/2010/wordprocessingShape" mc:Ignorable="w14 w15 w16se wp14">
+<w15:commentsEx xmlns:wpc="http://schemas.microsoft.com/office/word/2010/wordprocessingCanvas" xmlns:cx="http://schemas.microsoft.com/office/drawing/2014/chartex" xmlns:cx1="http://schemas.microsoft.com/office/drawing/2015/9/8/chartex" xmlns:cx2="http://schemas.microsoft.com/office/drawing/2015/10/21/chartex" xmlns:cx3="http://schemas.microsoft.com/office/drawing/2016/5/9/chartex" xmlns:cx4="http://schemas.microsoft.com/office/drawing/2016/5/10/chartex" xmlns:cx5="http://schemas.microsoft.com/office/drawing/2016/5/11/chartex" xmlns:cx6="http://schemas.microsoft.com/office/drawing/2016/5/12/chartex" xmlns:cx7="http://schemas.microsoft.com/office/drawing/2016/5/13/chartex" xmlns:cx8="http://schemas.microsoft.com/office/drawing/2016/5/14/chartex" xmlns:mc="http://schemas.openxmlformats.org/markup-compatibility/2006" xmlns:aink="http://schemas.microsoft.com/office/drawing/2016/ink" xmlns:am3d="http://schemas.microsoft.com/office/drawing/2017/model3d" xmlns:o="urn:schemas-microsoft-com:office:office" xmlns:r="http://schemas.openxmlformats.org/officeDocument/2006/relationships" xmlns:m="http://schemas.openxmlformats.org/officeDocument/2006/math" xmlns:v="urn:schemas-microsoft-com:vml" xmlns:wp14="http://schemas.microsoft.com/office/word/2010/wordprocessingDrawing" xmlns:wp="http://schemas.openxmlformats.org/drawingml/2006/wordprocessingDrawing" xmlns:w10="urn:schemas-microsoft-com:office:word" xmlns:w="http://schemas.openxmlformats.org/wordprocessingml/2006/main" xmlns:w14="http://schemas.microsoft.com/office/word/2010/wordml" xmlns:w15="http://schemas.microsoft.com/office/word/2012/wordml" xmlns:w16cex="http://schemas.microsoft.com/office/word/2018/wordml/cex" xmlns:w16cid="http://schemas.microsoft.com/office/word/2016/wordml/cid" xmlns:w16="http://schemas.microsoft.com/office/word/2018/wordml" xmlns:w16sdtdh="http://schemas.microsoft.com/office/word/2020/wordml/sdtdatahash" xmlns:w16se="http://schemas.microsoft.com/office/word/2015/wordml/symex" xmlns:wpg="http://schemas.microsoft.com/office/word/2010/wordprocessingGroup" xmlns:wpi="http://schemas.microsoft.com/office/word/2010/wordprocessingInk" xmlns:wne="http://schemas.microsoft.com/office/word/2006/wordml" xmlns:wps="http://schemas.microsoft.com/office/word/2010/wordprocessingShape" mc:Ignorable="w14 w15 w16se w16cid w16 w16cex w16sdtdh wp14">
   <w15:commentEx w15:paraId="443EEA80" w15:done="0"/>
 </w15:commentsEx>
 </file>
 
+<file path=word/commentsExtensible.xml><?xml version="1.0" encoding="utf-8"?>
+<w16cex:commentsExtensible xmlns:wpc="http://schemas.microsoft.com/office/word/2010/wordprocessingCanvas" xmlns:cx="http://schemas.microsoft.com/office/drawing/2014/chartex" xmlns:cx1="http://schemas.microsoft.com/office/drawing/2015/9/8/chartex" xmlns:cx2="http://schemas.microsoft.com/office/drawing/2015/10/21/chartex" xmlns:cx3="http://schemas.microsoft.com/office/drawing/2016/5/9/chartex" xmlns:cx4="http://schemas.microsoft.com/office/drawing/2016/5/10/chartex" xmlns:cx5="http://schemas.microsoft.com/office/drawing/2016/5/11/chartex" xmlns:cx6="http://schemas.microsoft.com/office/drawing/2016/5/12/chartex" xmlns:cx7="http://schemas.microsoft.com/office/drawing/2016/5/13/chartex" xmlns:cx8="http://schemas.microsoft.com/office/drawing/2016/5/14/chartex" xmlns:mc="http://schemas.openxmlformats.org/markup-compatibility/2006" xmlns:aink="http://schemas.microsoft.com/office/drawing/2016/ink" xmlns:am3d="http://schemas.microsoft.com/office/drawing/2017/model3d" xmlns:o="urn:schemas-microsoft-com:office:office" xmlns:r="http://schemas.openxmlformats.org/officeDocument/2006/relationships" xmlns:m="http://schemas.openxmlformats.org/officeDocument/2006/math" xmlns:v="urn:schemas-microsoft-com:vml" xmlns:wp14="http://schemas.microsoft.com/office/word/2010/wordprocessingDrawing" xmlns:wp="http://schemas.openxmlformats.org/drawingml/2006/wordprocessingDrawing" xmlns:w10="urn:schemas-microsoft-com:office:word" xmlns:w="http://schemas.openxmlformats.org/wordprocessingml/2006/main" xmlns:w14="http://schemas.microsoft.com/office/word/2010/wordml" xmlns:w15="http://schemas.microsoft.com/office/word/2012/wordml" xmlns:w16cex="http://schemas.microsoft.com/office/word/2018/wordml/cex" xmlns:w16cid="http://schemas.microsoft.com/office/word/2016/wordml/cid" xmlns:w16="http://schemas.microsoft.com/office/word/2018/wordml" xmlns:w16sdtdh="http://schemas.microsoft.com/office/word/2020/wordml/sdtdatahash" xmlns:w16se="http://schemas.microsoft.com/office/word/2015/wordml/symex" xmlns:wpg="http://schemas.microsoft.com/office/word/2010/wordprocessingGroup" xmlns:wpi="http://schemas.microsoft.com/office/word/2010/wordprocessingInk" xmlns:wne="http://schemas.microsoft.com/office/word/2006/wordml" xmlns:wps="http://schemas.microsoft.com/office/word/2010/wordprocessingShape" mc:Ignorable="w14 w15 w16se w16cid w16 w16cex w16sdtdh wp14">
+  <w16cex:commentExtensible w16cex:durableId="260AEE80" w16cex:dateUtc="2022-03-14T19:03:00Z"/>
+</w16cex:commentsExtensible>
+</file>
+
+<file path=word/commentsIds.xml><?xml version="1.0" encoding="utf-8"?>
+<w16cid:commentsIds xmlns:wpc="http://schemas.microsoft.com/office/word/2010/wordprocessingCanvas" xmlns:cx="http://schemas.microsoft.com/office/drawing/2014/chartex" xmlns:cx1="http://schemas.microsoft.com/office/drawing/2015/9/8/chartex" xmlns:cx2="http://schemas.microsoft.com/office/drawing/2015/10/21/chartex" xmlns:cx3="http://schemas.microsoft.com/office/drawing/2016/5/9/chartex" xmlns:cx4="http://schemas.microsoft.com/office/drawing/2016/5/10/chartex" xmlns:cx5="http://schemas.microsoft.com/office/drawing/2016/5/11/chartex" xmlns:cx6="http://schemas.microsoft.com/office/drawing/2016/5/12/chartex" xmlns:cx7="http://schemas.microsoft.com/office/drawing/2016/5/13/chartex" xmlns:cx8="http://schemas.microsoft.com/office/drawing/2016/5/14/chartex" xmlns:mc="http://schemas.openxmlformats.org/markup-compatibility/2006" xmlns:aink="http://schemas.microsoft.com/office/drawing/2016/ink" xmlns:am3d="http://schemas.microsoft.com/office/drawing/2017/model3d" xmlns:o="urn:schemas-microsoft-com:office:office" xmlns:r="http://schemas.openxmlformats.org/officeDocument/2006/relationships" xmlns:m="http://schemas.openxmlformats.org/officeDocument/2006/math" xmlns:v="urn:schemas-microsoft-com:vml" xmlns:wp14="http://schemas.microsoft.com/office/word/2010/wordprocessingDrawing" xmlns:wp="http://schemas.openxmlformats.org/drawingml/2006/wordprocessingDrawing" xmlns:w10="urn:schemas-microsoft-com:office:word" xmlns:w="http://schemas.openxmlformats.org/wordprocessingml/2006/main" xmlns:w14="http://schemas.microsoft.com/office/word/2010/wordml" xmlns:w15="http://schemas.microsoft.com/office/word/2012/wordml" xmlns:w16cex="http://schemas.microsoft.com/office/word/2018/wordml/cex" xmlns:w16cid="http://schemas.microsoft.com/office/word/2016/wordml/cid" xmlns:w16="http://schemas.microsoft.com/office/word/2018/wordml" xmlns:w16sdtdh="http://schemas.microsoft.com/office/word/2020/wordml/sdtdatahash" xmlns:w16se="http://schemas.microsoft.com/office/word/2015/wordml/symex" xmlns:wpg="http://schemas.microsoft.com/office/word/2010/wordprocessingGroup" xmlns:wpi="http://schemas.microsoft.com/office/word/2010/wordprocessingInk" xmlns:wne="http://schemas.microsoft.com/office/word/2006/wordml" xmlns:wps="http://schemas.microsoft.com/office/word/2010/wordprocessingShape" mc:Ignorable="w14 w15 w16se w16cid w16 w16cex w16sdtdh wp14">
+  <w16cid:commentId w16cid:paraId="443EEA80" w16cid:durableId="260AEE80"/>
+</w16cid:commentsIds>
+</file>
+
 <file path=word/numbering.xml><?xml version="1.0" encoding="utf-8"?>
-<w:numbering xmlns:wpc="http://schemas.microsoft.com/office/word/2010/wordprocessingCanvas" xmlns:cx="http://schemas.microsoft.com/office/drawing/2014/chartex" xmlns:cx1="http://schemas.microsoft.com/office/drawing/2015/9/8/chartex" xmlns:mc="http://schemas.openxmlformats.org/markup-compatibility/2006" xmlns:o="urn:schemas-microsoft-com:office:office" xmlns:r="http://schemas.openxmlformats.org/officeDocument/2006/relationships" xmlns:m="http://schemas.openxmlformats.org/officeDocument/2006/math" xmlns:v="urn:schemas-microsoft-com:vml" xmlns:wp14="http://schemas.microsoft.com/office/word/2010/wordprocessingDrawing" xmlns:wp="http://schemas.openxmlformats.org/drawingml/2006/wordprocessingDrawing" xmlns:w10="urn:schemas-microsoft-com:office:word" xmlns:w="http://schemas.openxmlformats.org/wordprocessingml/2006/main" xmlns:w14="http://schemas.microsoft.com/office/word/2010/wordml" xmlns:w15="http://schemas.microsoft.com/office/word/2012/wordml" xmlns:w16se="http://schemas.microsoft.com/office/word/2015/wordml/symex" xmlns:wpg="http://schemas.microsoft.com/office/word/2010/wordprocessingGroup" xmlns:wpi="http://schemas.microsoft.com/office/word/2010/wordprocessingInk" xmlns:wne="http://schemas.microsoft.com/office/word/2006/wordml" xmlns:wps="http://schemas.microsoft.com/office/word/2010/wordprocessingShape" mc:Ignorable="w14 w15 w16se wp14">
+<w:numbering xmlns:wpc="http://schemas.microsoft.com/office/word/2010/wordprocessingCanvas" xmlns:cx="http://schemas.microsoft.com/office/drawing/2014/chartex" xmlns:cx1="http://schemas.microsoft.com/office/drawing/2015/9/8/chartex" xmlns:cx2="http://schemas.microsoft.com/office/drawing/2015/10/21/chartex" xmlns:cx3="http://schemas.microsoft.com/office/drawing/2016/5/9/chartex" xmlns:cx4="http://schemas.microsoft.com/office/drawing/2016/5/10/chartex" xmlns:cx5="http://schemas.microsoft.com/office/drawing/2016/5/11/chartex" xmlns:cx6="http://schemas.microsoft.com/office/drawing/2016/5/12/chartex" xmlns:cx7="http://schemas.microsoft.com/office/drawing/2016/5/13/chartex" xmlns:cx8="http://schemas.microsoft.com/office/drawing/2016/5/14/chartex" xmlns:mc="http://schemas.openxmlformats.org/markup-compatibility/2006" xmlns:aink="http://schemas.microsoft.com/office/drawing/2016/ink" xmlns:am3d="http://schemas.microsoft.com/office/drawing/2017/model3d" xmlns:o="urn:schemas-microsoft-com:office:office" xmlns:r="http://schemas.openxmlformats.org/officeDocument/2006/relationships" xmlns:m="http://schemas.openxmlformats.org/officeDocument/2006/math" xmlns:v="urn:schemas-microsoft-com:vml" xmlns:wp14="http://schemas.microsoft.com/office/word/2010/wordprocessingDrawing" xmlns:wp="http://schemas.openxmlformats.org/drawingml/2006/wordprocessingDrawing" xmlns:w10="urn:schemas-microsoft-com:office:word" xmlns:w="http://schemas.openxmlformats.org/wordprocessingml/2006/main" xmlns:w14="http://schemas.microsoft.com/office/word/2010/wordml" xmlns:w15="http://schemas.microsoft.com/office/word/2012/wordml" xmlns:w16cex="http://schemas.microsoft.com/office/word/2018/wordml/cex" xmlns:w16cid="http://schemas.microsoft.com/office/word/2016/wordml/cid" xmlns:w16="http://schemas.microsoft.com/office/word/2018/wordml" xmlns:w16sdtdh="http://schemas.microsoft.com/office/word/2020/wordml/sdtdatahash" xmlns:w16se="http://schemas.microsoft.com/office/word/2015/wordml/symex" xmlns:wpg="http://schemas.microsoft.com/office/word/2010/wordprocessingGroup" xmlns:wpi="http://schemas.microsoft.com/office/word/2010/wordprocessingInk" xmlns:wne="http://schemas.microsoft.com/office/word/2006/wordml" xmlns:wps="http://schemas.microsoft.com/office/word/2010/wordprocessingShape" mc:Ignorable="w14 w15 w16se w16cid w16 w16cex w16sdtdh wp14">
   <w:abstractNum w:abstractNumId="0" w15:restartNumberingAfterBreak="0">
     <w:nsid w:val="03C14524"/>
     <w:multiLevelType w:val="hybridMultilevel"/>
@@ -1756,6 +4465,92 @@
     </w:lvl>
   </w:abstractNum>
   <w:abstractNum w:abstractNumId="2" w15:restartNumberingAfterBreak="0">
+    <w:nsid w:val="51BC5D14"/>
+    <w:multiLevelType w:val="hybridMultilevel"/>
+    <w:tmpl w:val="4EA68A5E"/>
+    <w:lvl w:ilvl="0" w:tplc="0809000F">
+      <w:start w:val="1"/>
+      <w:numFmt w:val="decimal"/>
+      <w:lvlText w:val="%1."/>
+      <w:lvlJc w:val="left"/>
+      <w:pPr>
+        <w:ind w:left="720" w:hanging="360"/>
+      </w:pPr>
+    </w:lvl>
+    <w:lvl w:ilvl="1" w:tplc="08090019" w:tentative="1">
+      <w:start w:val="1"/>
+      <w:numFmt w:val="lowerLetter"/>
+      <w:lvlText w:val="%2."/>
+      <w:lvlJc w:val="left"/>
+      <w:pPr>
+        <w:ind w:left="1440" w:hanging="360"/>
+      </w:pPr>
+    </w:lvl>
+    <w:lvl w:ilvl="2" w:tplc="0809001B" w:tentative="1">
+      <w:start w:val="1"/>
+      <w:numFmt w:val="lowerRoman"/>
+      <w:lvlText w:val="%3."/>
+      <w:lvlJc w:val="right"/>
+      <w:pPr>
+        <w:ind w:left="2160" w:hanging="180"/>
+      </w:pPr>
+    </w:lvl>
+    <w:lvl w:ilvl="3" w:tplc="0809000F" w:tentative="1">
+      <w:start w:val="1"/>
+      <w:numFmt w:val="decimal"/>
+      <w:lvlText w:val="%4."/>
+      <w:lvlJc w:val="left"/>
+      <w:pPr>
+        <w:ind w:left="2880" w:hanging="360"/>
+      </w:pPr>
+    </w:lvl>
+    <w:lvl w:ilvl="4" w:tplc="08090019" w:tentative="1">
+      <w:start w:val="1"/>
+      <w:numFmt w:val="lowerLetter"/>
+      <w:lvlText w:val="%5."/>
+      <w:lvlJc w:val="left"/>
+      <w:pPr>
+        <w:ind w:left="3600" w:hanging="360"/>
+      </w:pPr>
+    </w:lvl>
+    <w:lvl w:ilvl="5" w:tplc="0809001B" w:tentative="1">
+      <w:start w:val="1"/>
+      <w:numFmt w:val="lowerRoman"/>
+      <w:lvlText w:val="%6."/>
+      <w:lvlJc w:val="right"/>
+      <w:pPr>
+        <w:ind w:left="4320" w:hanging="180"/>
+      </w:pPr>
+    </w:lvl>
+    <w:lvl w:ilvl="6" w:tplc="0809000F" w:tentative="1">
+      <w:start w:val="1"/>
+      <w:numFmt w:val="decimal"/>
+      <w:lvlText w:val="%7."/>
+      <w:lvlJc w:val="left"/>
+      <w:pPr>
+        <w:ind w:left="5040" w:hanging="360"/>
+      </w:pPr>
+    </w:lvl>
+    <w:lvl w:ilvl="7" w:tplc="08090019" w:tentative="1">
+      <w:start w:val="1"/>
+      <w:numFmt w:val="lowerLetter"/>
+      <w:lvlText w:val="%8."/>
+      <w:lvlJc w:val="left"/>
+      <w:pPr>
+        <w:ind w:left="5760" w:hanging="360"/>
+      </w:pPr>
+    </w:lvl>
+    <w:lvl w:ilvl="8" w:tplc="0809001B" w:tentative="1">
+      <w:start w:val="1"/>
+      <w:numFmt w:val="lowerRoman"/>
+      <w:lvlText w:val="%9."/>
+      <w:lvlJc w:val="right"/>
+      <w:pPr>
+        <w:ind w:left="6480" w:hanging="180"/>
+      </w:pPr>
+    </w:lvl>
+  </w:abstractNum>
+  <w:abstractNum w:abstractNumId="3" w15:restartNumberingAfterBreak="0">
     <w:nsid w:val="6D8262F0"/>
     <w:multiLevelType w:val="hybridMultilevel"/>
     <w:tmpl w:val="B0FEA64E"/>
@@ -1868,20 +4663,112 @@
       </w:rPr>
     </w:lvl>
   </w:abstractNum>
-  <w:num w:numId="1">
+  <w:abstractNum w:abstractNumId="4" w15:restartNumberingAfterBreak="0">
+    <w:nsid w:val="7B537491"/>
+    <w:multiLevelType w:val="hybridMultilevel"/>
+    <w:tmpl w:val="997CD81E"/>
+    <w:lvl w:ilvl="0" w:tplc="FFFFFFFF">
+      <w:start w:val="1"/>
+      <w:numFmt w:val="decimal"/>
+      <w:lvlText w:val="%1."/>
+      <w:lvlJc w:val="left"/>
+      <w:pPr>
+        <w:ind w:left="720" w:hanging="360"/>
+      </w:pPr>
+    </w:lvl>
+    <w:lvl w:ilvl="1" w:tplc="FFFFFFFF" w:tentative="1">
+      <w:start w:val="1"/>
+      <w:numFmt w:val="lowerLetter"/>
+      <w:lvlText w:val="%2."/>
+      <w:lvlJc w:val="left"/>
+      <w:pPr>
+        <w:ind w:left="1440" w:hanging="360"/>
+      </w:pPr>
+    </w:lvl>
+    <w:lvl w:ilvl="2" w:tplc="FFFFFFFF" w:tentative="1">
+      <w:start w:val="1"/>
+      <w:numFmt w:val="lowerRoman"/>
+      <w:lvlText w:val="%3."/>
+      <w:lvlJc w:val="right"/>
+      <w:pPr>
+        <w:ind w:left="2160" w:hanging="180"/>
+      </w:pPr>
+    </w:lvl>
+    <w:lvl w:ilvl="3" w:tplc="FFFFFFFF" w:tentative="1">
+      <w:start w:val="1"/>
+      <w:numFmt w:val="decimal"/>
+      <w:lvlText w:val="%4."/>
+      <w:lvlJc w:val="left"/>
+      <w:pPr>
+        <w:ind w:left="2880" w:hanging="360"/>
+      </w:pPr>
+    </w:lvl>
+    <w:lvl w:ilvl="4" w:tplc="FFFFFFFF" w:tentative="1">
+      <w:start w:val="1"/>
+      <w:numFmt w:val="lowerLetter"/>
+      <w:lvlText w:val="%5."/>
+      <w:lvlJc w:val="left"/>
+      <w:pPr>
+        <w:ind w:left="3600" w:hanging="360"/>
+      </w:pPr>
+    </w:lvl>
+    <w:lvl w:ilvl="5" w:tplc="FFFFFFFF" w:tentative="1">
+      <w:start w:val="1"/>
+      <w:numFmt w:val="lowerRoman"/>
+      <w:lvlText w:val="%6."/>
+      <w:lvlJc w:val="right"/>
+      <w:pPr>
+        <w:ind w:left="4320" w:hanging="180"/>
+      </w:pPr>
+    </w:lvl>
+    <w:lvl w:ilvl="6" w:tplc="FFFFFFFF" w:tentative="1">
+      <w:start w:val="1"/>
+      <w:numFmt w:val="decimal"/>
+      <w:lvlText w:val="%7."/>
+      <w:lvlJc w:val="left"/>
+      <w:pPr>
+        <w:ind w:left="5040" w:hanging="360"/>
+      </w:pPr>
+    </w:lvl>
+    <w:lvl w:ilvl="7" w:tplc="FFFFFFFF" w:tentative="1">
+      <w:start w:val="1"/>
+      <w:numFmt w:val="lowerLetter"/>
+      <w:lvlText w:val="%8."/>
+      <w:lvlJc w:val="left"/>
+      <w:pPr>
+        <w:ind w:left="5760" w:hanging="360"/>
+      </w:pPr>
+    </w:lvl>
+    <w:lvl w:ilvl="8" w:tplc="FFFFFFFF" w:tentative="1">
+      <w:start w:val="1"/>
+      <w:numFmt w:val="lowerRoman"/>
+      <w:lvlText w:val="%9."/>
+      <w:lvlJc w:val="right"/>
+      <w:pPr>
+        <w:ind w:left="6480" w:hanging="180"/>
+      </w:pPr>
+    </w:lvl>
+  </w:abstractNum>
+  <w:num w:numId="1" w16cid:durableId="1163400714">
     <w:abstractNumId w:val="1"/>
   </w:num>
-  <w:num w:numId="2">
+  <w:num w:numId="2" w16cid:durableId="766733151">
+    <w:abstractNumId w:val="3"/>
+  </w:num>
+  <w:num w:numId="3" w16cid:durableId="591204024">
+    <w:abstractNumId w:val="0"/>
+  </w:num>
+  <w:num w:numId="4" w16cid:durableId="1117722420">
     <w:abstractNumId w:val="2"/>
   </w:num>
-  <w:num w:numId="3">
-    <w:abstractNumId w:val="0"/>
+  <w:num w:numId="5" w16cid:durableId="1092238440">
+    <w:abstractNumId w:val="4"/>
   </w:num>
 </w:numbering>
 </file>
 
 <file path=word/people.xml><?xml version="1.0" encoding="utf-8"?>
-<w15:people xmlns:wpc="http://schemas.microsoft.com/office/word/2010/wordprocessingCanvas" xmlns:cx="http://schemas.microsoft.com/office/drawing/2014/chartex" xmlns:cx1="http://schemas.microsoft.com/office/drawing/2015/9/8/chartex" xmlns:mc="http://schemas.openxmlformats.org/markup-compatibility/2006" xmlns:o="urn:schemas-microsoft-com:office:office" xmlns:r="http://schemas.openxmlformats.org/officeDocument/2006/relationships" xmlns:m="http://schemas.openxmlformats.org/officeDocument/2006/math" xmlns:v="urn:schemas-microsoft-com:vml" xmlns:wp14="http://schemas.microsoft.com/office/word/2010/wordprocessingDrawing" xmlns:wp="http://schemas.openxmlformats.org/drawingml/2006/wordprocessingDrawing" xmlns:w10="urn:schemas-microsoft-com:office:word" xmlns:w="http://schemas.openxmlformats.org/wordprocessingml/2006/main" xmlns:w14="http://schemas.microsoft.com/office/word/2010/wordml" xmlns:w15="http://schemas.microsoft.com/office/word/2012/wordml" xmlns:w16se="http://schemas.microsoft.com/office/word/2015/wordml/symex" xmlns:wpg="http://schemas.microsoft.com/office/word/2010/wordprocessingGroup" xmlns:wpi="http://schemas.microsoft.com/office/word/2010/wordprocessingInk" xmlns:wne="http://schemas.microsoft.com/office/word/2006/wordml" xmlns:wps="http://schemas.microsoft.com/office/word/2010/wordprocessingShape" mc:Ignorable="w14 w15 w16se wp14">
+<w15:people xmlns:wpc="http://schemas.microsoft.com/office/word/2010/wordprocessingCanvas" xmlns:cx="http://schemas.microsoft.com/office/drawing/2014/chartex" xmlns:cx1="http://schemas.microsoft.com/office/drawing/2015/9/8/chartex" xmlns:cx2="http://schemas.microsoft.com/office/drawing/2015/10/21/chartex" xmlns:cx3="http://schemas.microsoft.com/office/drawing/2016/5/9/chartex" xmlns:cx4="http://schemas.microsoft.com/office/drawing/2016/5/10/chartex" xmlns:cx5="http://schemas.microsoft.com/office/drawing/2016/5/11/chartex" xmlns:cx6="http://schemas.microsoft.com/office/drawing/2016/5/12/chartex" xmlns:cx7="http://schemas.microsoft.com/office/drawing/2016/5/13/chartex" xmlns:cx8="http://schemas.microsoft.com/office/drawing/2016/5/14/chartex" xmlns:mc="http://schemas.openxmlformats.org/markup-compatibility/2006" xmlns:aink="http://schemas.microsoft.com/office/drawing/2016/ink" xmlns:am3d="http://schemas.microsoft.com/office/drawing/2017/model3d" xmlns:o="urn:schemas-microsoft-com:office:office" xmlns:r="http://schemas.openxmlformats.org/officeDocument/2006/relationships" xmlns:m="http://schemas.openxmlformats.org/officeDocument/2006/math" xmlns:v="urn:schemas-microsoft-com:vml" xmlns:wp14="http://schemas.microsoft.com/office/word/2010/wordprocessingDrawing" xmlns:wp="http://schemas.openxmlformats.org/drawingml/2006/wordprocessingDrawing" xmlns:w10="urn:schemas-microsoft-com:office:word" xmlns:w="http://schemas.openxmlformats.org/wordprocessingml/2006/main" xmlns:w14="http://schemas.microsoft.com/office/word/2010/wordml" xmlns:w15="http://schemas.microsoft.com/office/word/2012/wordml" xmlns:w16cex="http://schemas.microsoft.com/office/word/2018/wordml/cex" xmlns:w16cid="http://schemas.microsoft.com/office/word/2016/wordml/cid" xmlns:w16="http://schemas.microsoft.com/office/word/2018/wordml" xmlns:w16sdtdh="http://schemas.microsoft.com/office/word/2020/wordml/sdtdatahash" xmlns:w16se="http://schemas.microsoft.com/office/word/2015/wordml/symex" xmlns:wpg="http://schemas.microsoft.com/office/word/2010/wordprocessingGroup" xmlns:wpi="http://schemas.microsoft.com/office/word/2010/wordprocessingInk" xmlns:wne="http://schemas.microsoft.com/office/word/2006/wordml" xmlns:wps="http://schemas.microsoft.com/office/word/2010/wordprocessingShape" mc:Ignorable="w14 w15 w16se w16cid w16 w16cex w16sdtdh wp14">
   <w15:person w15:author="Maciej">
     <w15:presenceInfo w15:providerId="None" w15:userId="Maciej"/>
   </w15:person>
@@ -1889,7 +4776,7 @@
 </file>
 
 <file path=word/styles.xml><?xml version="1.0" encoding="utf-8"?>
-<w:styles xmlns:mc="http://schemas.openxmlformats.org/markup-compatibility/2006" xmlns:r="http://schemas.openxmlformats.org/officeDocument/2006/relationships" xmlns:w="http://schemas.openxmlformats.org/wordprocessingml/2006/main" xmlns:w14="http://schemas.microsoft.com/office/word/2010/wordml" xmlns:w15="http://schemas.microsoft.com/office/word/2012/wordml" xmlns:w16se="http://schemas.microsoft.com/office/word/2015/wordml/symex" mc:Ignorable="w14 w15 w16se">
+<w:styles xmlns:mc="http://schemas.openxmlformats.org/markup-compatibility/2006" xmlns:r="http://schemas.openxmlformats.org/officeDocument/2006/relationships" xmlns:w="http://schemas.openxmlformats.org/wordprocessingml/2006/main" xmlns:w14="http://schemas.microsoft.com/office/word/2010/wordml" xmlns:w15="http://schemas.microsoft.com/office/word/2012/wordml" xmlns:w16cex="http://schemas.microsoft.com/office/word/2018/wordml/cex" xmlns:w16cid="http://schemas.microsoft.com/office/word/2016/wordml/cid" xmlns:w16="http://schemas.microsoft.com/office/word/2018/wordml" xmlns:w16sdtdh="http://schemas.microsoft.com/office/word/2020/wordml/sdtdatahash" xmlns:w16se="http://schemas.microsoft.com/office/word/2015/wordml/symex" mc:Ignorable="w14 w15 w16se w16cid w16 w16cex w16sdtdh">
   <w:docDefaults>
     <w:rPrDefault>
       <w:rPr>
@@ -1905,7 +4792,7 @@
       </w:pPr>
     </w:pPrDefault>
   </w:docDefaults>
-  <w:latentStyles w:defLockedState="0" w:defUIPriority="99" w:defSemiHidden="0" w:defUnhideWhenUsed="0" w:defQFormat="0" w:count="371">
+  <w:latentStyles w:defLockedState="0" w:defUIPriority="99" w:defSemiHidden="0" w:defUnhideWhenUsed="0" w:defQFormat="0" w:count="376">
     <w:lsdException w:name="Normal" w:uiPriority="0" w:qFormat="1"/>
     <w:lsdException w:name="heading 1" w:uiPriority="9" w:qFormat="1"/>
     <w:lsdException w:name="heading 2" w:semiHidden="1" w:uiPriority="9" w:unhideWhenUsed="1" w:qFormat="1"/>
@@ -2277,6 +5164,11 @@
     <w:lsdException w:name="List Table 5 Dark Accent 6" w:uiPriority="50"/>
     <w:lsdException w:name="List Table 6 Colorful Accent 6" w:uiPriority="51"/>
     <w:lsdException w:name="List Table 7 Colorful Accent 6" w:uiPriority="52"/>
+    <w:lsdException w:name="Mention" w:semiHidden="1" w:unhideWhenUsed="1"/>
+    <w:lsdException w:name="Smart Hyperlink" w:semiHidden="1" w:unhideWhenUsed="1"/>
+    <w:lsdException w:name="Hashtag" w:semiHidden="1" w:unhideWhenUsed="1"/>
+    <w:lsdException w:name="Unresolved Mention" w:semiHidden="1" w:unhideWhenUsed="1"/>
+    <w:lsdException w:name="Smart Link" w:semiHidden="1" w:unhideWhenUsed="1"/>
   </w:latentStyles>
   <w:style w:type="paragraph" w:default="1" w:styleId="Normal">
     <w:name w:val="Normal"/>
@@ -2999,11 +5891,33 @@
     <b:URL>https://www.youtube.com/watch?v=WNZmA-DMxO0</b:URL>
     <b:RefOrder>5</b:RefOrder>
   </b:Source>
+  <b:Source>
+    <b:Tag>Hak01</b:Tag>
+    <b:SourceType>JournalArticle</b:SourceType>
+    <b:Guid>{33706805-4AE3-43A4-B281-91D5D9F7C93B}</b:Guid>
+    <b:Title>The Day of the Week Effect </b:Title>
+    <b:Year>2001</b:Year>
+    <b:Author>
+      <b:Author>
+        <b:NameList>
+          <b:Person>
+            <b:Last>Kiymaz</b:Last>
+            <b:First>Hakan</b:First>
+            <b:Middle>Berument and Halil</b:Middle>
+          </b:Person>
+        </b:NameList>
+      </b:Author>
+    </b:Author>
+    <b:JournalName>JOURNAL OF ECONOMICS AND FINANCE</b:JournalName>
+    <b:Volume>25</b:Volume>
+    <b:Issue>2</b:Issue>
+    <b:RefOrder>6</b:RefOrder>
+  </b:Source>
 </b:Sources>
 </file>
 
 <file path=customXml/itemProps1.xml><?xml version="1.0" encoding="utf-8"?>
-<ds:datastoreItem xmlns:ds="http://schemas.openxmlformats.org/officeDocument/2006/customXml" ds:itemID="{28CA5722-80B5-46A7-9981-364326034868}">
+<ds:datastoreItem xmlns:ds="http://schemas.openxmlformats.org/officeDocument/2006/customXml" ds:itemID="{CD830FE0-DBEE-4B88-BF03-78E5C5237C65}">
   <ds:schemaRefs>
     <ds:schemaRef ds:uri="http://schemas.openxmlformats.org/officeDocument/2006/bibliography"/>
   </ds:schemaRefs>

--- a/mastery_thesis.docx
+++ b/mastery_thesis.docx
@@ -1280,72 +1280,10 @@
     </w:p>
     <w:p>
       <w:pPr>
-        <w:pStyle w:val="Heading1"/>
-        <w:numPr>
-          <w:ilvl w:val="0"/>
-          <w:numId w:val="4"/>
-        </w:numPr>
-      </w:pPr>
-      <w:bookmarkStart w:id="1" w:name="_Toc109128985"/>
-      <w:r>
-        <w:t>Wstęp teoretyczny</w:t>
-      </w:r>
-      <w:bookmarkEnd w:id="1"/>
-    </w:p>
-    <w:p>
-      <w:pPr>
         <w:ind w:firstLine="360"/>
       </w:pPr>
       <w:r>
-        <w:t>Kryptowalut</w:t>
-      </w:r>
-      <w:r>
-        <w:t>y</w:t>
-      </w:r>
-      <w:r>
-        <w:t xml:space="preserve"> czyli </w:t>
-      </w:r>
-      <w:r>
-        <w:t xml:space="preserve">waluty cyfrowe to alternatywa dla standardowych walut, </w:t>
-      </w:r>
-      <w:r>
-        <w:t xml:space="preserve">stworzona dzięki algorytmom szyfrującym. </w:t>
-      </w:r>
-      <w:r>
-        <w:t>Pozwala wymieniać się ni</w:t>
-      </w:r>
-      <w:r>
-        <w:t>mi</w:t>
-      </w:r>
-      <w:r>
-        <w:t xml:space="preserve"> między danymi osobami </w:t>
-      </w:r>
-      <w:r>
-        <w:t>bez potrzeby korzystania z usług stron trzeci</w:t>
-      </w:r>
-      <w:r>
-        <w:t>ch</w:t>
-      </w:r>
-      <w:r>
-        <w:t>, taki</w:t>
-      </w:r>
-      <w:r>
-        <w:t>ch</w:t>
-      </w:r>
-      <w:r>
-        <w:t xml:space="preserve"> jak bank.</w:t>
-      </w:r>
-      <w:r>
-        <w:t xml:space="preserve"> </w:t>
-      </w:r>
-      <w:r>
-        <w:t>Umożliwia</w:t>
-      </w:r>
-      <w:r>
-        <w:t>ją</w:t>
-      </w:r>
-      <w:r>
-        <w:t xml:space="preserve"> bezpośrednie połączenie cyfrowe, poprzez przejrzysty proces,</w:t>
+        <w:t>Kryptowaluty, czyli waluty cyfrowe to alternatywa dla standardowych walut, stworzona dzięki algorytmom szyfrującym. Pozwala wymieniać się nimi między danymi osobami bez potrzeby korzystania z usług stron trzecich, takich jak bank. Umożliwiają bezpośrednie połączenie cyfrowe, poprzez przejrzysty proces,</w:t>
       </w:r>
       <w:r>
         <w:t xml:space="preserve"> pokazując kwotę finansową, ale nie tożsamość osób przeprowadzających transakcję. Sieć składa się z </w:t>
@@ -1387,9 +1325,6 @@
             <w:fldChar w:fldCharType="begin"/>
           </w:r>
           <w:r>
-            <w:rPr>
-              <w:lang w:val="en-GB"/>
-            </w:rPr>
             <w:instrText xml:space="preserve">CITATION Nor18 \l 2057 </w:instrText>
           </w:r>
           <w:r>
@@ -1398,14 +1333,12 @@
           <w:r>
             <w:rPr>
               <w:noProof/>
-              <w:lang w:val="en-GB"/>
             </w:rPr>
             <w:t xml:space="preserve"> </w:t>
           </w:r>
           <w:r>
             <w:rPr>
               <w:noProof/>
-              <w:lang w:val="en-GB"/>
             </w:rPr>
             <w:t>(Business, 2018)</w:t>
           </w:r>
@@ -1417,87 +1350,63 @@
     </w:p>
     <w:p>
       <w:r>
-        <w:t>Tradycyjne waluty, inaczej fiduciajrne (FIAT), mają z kryptowalutami pewne podobieńśtwa. Same w sobie nie mają wartości, tzn. nie jest</w:t>
-      </w:r>
-      <w:r>
-        <w:t xml:space="preserve"> ona</w:t>
-      </w:r>
-      <w:r>
-        <w:t xml:space="preserve"> oparta na podstawie np. kruszców takich jak złoto czy srebro</w:t>
+        <w:t xml:space="preserve">Tradycyjne waluty, inaczej fiduciajrne (FIAT), mają z kryptowalutami pewne podobieństwa. Same w sobie nie mają wartości, tzn. nie jest ona oparta na podstawie np. kruszców takich jak złoto czy srebro. Duża część ich wartości opiera się na spekulacji, czyli akceptacji danej ceny, przez osoby na całym świecie. Są one również podzielne – </w:t>
+      </w:r>
+      <w:r>
+        <w:t>tak jak euro można podzielić na 100 centów, 1 Bitcoin (BTC) można podzielić na zaledwie 0,00000001 BTC.</w:t>
+      </w:r>
+      <w:r>
+        <w:t xml:space="preserve"> Można je </w:t>
+      </w:r>
+      <w:r>
+        <w:t xml:space="preserve">wysyłać i otrzymywać, używać do płacenia za towary i usługi, a także </w:t>
+      </w:r>
+      <w:r>
+        <w:t>przesyłać</w:t>
       </w:r>
       <w:r>
         <w:t>.</w:t>
       </w:r>
-      <w:r>
-        <w:t xml:space="preserve"> Duża część ich wartości opiera się na spekulacji, czyli akceptacji danej ceny</w:t>
+    </w:p>
+    <w:p>
+      <w:r>
+        <w:t xml:space="preserve">Kryptowaluty zyskały na popularności właśnie przez </w:t>
+      </w:r>
+      <w:r>
+        <w:t>cechy</w:t>
       </w:r>
       <w:r>
         <w:t>,</w:t>
       </w:r>
       <w:r>
-        <w:t xml:space="preserve"> przez osoby na całym świecie. Są one również podzielne – </w:t>
-      </w:r>
-      <w:r>
-        <w:t>tak jak euro można podzielić na 100 centów, 1 Bitcoin (BTC) można podzielić na zaledwie 0,00000001 BTC.</w:t>
+        <w:t xml:space="preserve"> jakie odróżniają je od walut fiducjarnych. </w:t>
+      </w:r>
+      <w:r>
+        <w:t xml:space="preserve">W przeciwieństwie do walut </w:t>
+      </w:r>
+      <w:r>
+        <w:t>FIAT</w:t>
+      </w:r>
+      <w:r>
+        <w:t xml:space="preserve"> kryptowaluty nie są emitowane przez </w:t>
+      </w:r>
+      <w:r>
+        <w:t>rząd</w:t>
+      </w:r>
+      <w:r>
+        <w:t xml:space="preserve">. Zamiast tego wiele kryptowalut jest zdecentralizowanych, więc żaden pojedynczy organ nie może zdecydować o emisji większej liczby kryptowalut i tym samym </w:t>
+      </w:r>
+      <w:r>
+        <w:t>osłabić</w:t>
       </w:r>
       <w:r>
         <w:t xml:space="preserve"> </w:t>
       </w:r>
       <w:r>
-        <w:t>M</w:t>
-      </w:r>
-      <w:r>
-        <w:t>ożna</w:t>
-      </w:r>
-      <w:r>
-        <w:t xml:space="preserve"> je</w:t>
-      </w:r>
-      <w:r>
-        <w:t xml:space="preserve"> </w:t>
-      </w:r>
-      <w:r>
-        <w:t>wysyłać i otrzymywać, używać do płacenia za towary i usługi, a także podarować lub zapisać je.</w:t>
-      </w:r>
-    </w:p>
-    <w:p>
-      <w:r>
-        <w:t xml:space="preserve">Kryptowaluty zyskały na popularności właśnie przez różnice jakie </w:t>
-      </w:r>
-      <w:r>
-        <w:t>odróżniają je od</w:t>
-      </w:r>
-      <w:r>
-        <w:t xml:space="preserve"> walut</w:t>
-      </w:r>
-      <w:r>
-        <w:t xml:space="preserve"> fiducjarn</w:t>
-      </w:r>
-      <w:r>
-        <w:t>ych</w:t>
-      </w:r>
-      <w:r>
-        <w:t xml:space="preserve">. </w:t>
-      </w:r>
-      <w:r>
-        <w:t xml:space="preserve">W przeciwieństwie do walut </w:t>
-      </w:r>
-      <w:r>
-        <w:t>FIAT</w:t>
-      </w:r>
-      <w:r>
-        <w:t xml:space="preserve">, kryptowaluty nie są emitowane przez </w:t>
-      </w:r>
-      <w:r>
-        <w:t>rząd</w:t>
-      </w:r>
-      <w:r>
-        <w:t xml:space="preserve">. Zamiast tego wiele kryptowalut jest zdecentralizowanych, więc żaden pojedynczy organ nie może zdecydować o emisji większej liczby kryptowalut i tym samym </w:t>
-      </w:r>
-      <w:r>
-        <w:t>osłabić</w:t>
-      </w:r>
-      <w:r>
-        <w:t xml:space="preserve"> jej wartość</w:t>
+        <w:t>ich</w:t>
+      </w:r>
+      <w:r>
+        <w:t xml:space="preserve"> wartość</w:t>
       </w:r>
       <w:r>
         <w:t xml:space="preserve">. </w:t>
@@ -1536,9 +1445,6 @@
             <w:fldChar w:fldCharType="begin"/>
           </w:r>
           <w:r>
-            <w:rPr>
-              <w:lang w:val="en-GB"/>
-            </w:rPr>
             <w:instrText xml:space="preserve"> CITATION Bin21 \l 2057 </w:instrText>
           </w:r>
           <w:r>
@@ -1547,7 +1453,6 @@
           <w:r>
             <w:rPr>
               <w:noProof/>
-              <w:lang w:val="en-GB"/>
             </w:rPr>
             <w:t>(Binance, 2021)</w:t>
           </w:r>
@@ -1583,13 +1488,19 @@
     </w:p>
     <w:p>
       <w:r>
-        <w:t xml:space="preserve">Kryptowaluty nie są jednak tworem perfekcyjnym </w:t>
-      </w:r>
-      <w:r>
-        <w:t>więc</w:t>
-      </w:r>
-      <w:r>
-        <w:t xml:space="preserve"> posiadają także wady z czym wiąże się wiele niebezpieczeństw. </w:t>
+        <w:t>Kryptowaluty nie są jednak tworem perfekcyjnym</w:t>
+      </w:r>
+      <w:r>
+        <w:t>,</w:t>
+      </w:r>
+      <w:r>
+        <w:t xml:space="preserve"> więc posiadają także wady</w:t>
+      </w:r>
+      <w:r>
+        <w:t>,</w:t>
+      </w:r>
+      <w:r>
+        <w:t xml:space="preserve"> z czym wiąże się wiele niebezpieczeństw. </w:t>
       </w:r>
       <w:r>
         <w:t>Niektóre popularne kryptowaluty doświadczyły ekstremalnej zmienności cen, co może ograniczyć ich wykorzystanie i negatywnie wpłynąć na siłę nabywczą.</w:t>
@@ -1643,9 +1554,6 @@
             <w:fldChar w:fldCharType="begin"/>
           </w:r>
           <w:r>
-            <w:rPr>
-              <w:lang w:val="en-GB"/>
-            </w:rPr>
             <w:instrText xml:space="preserve"> CITATION Tra20 \l 2057 </w:instrText>
           </w:r>
           <w:r>
@@ -1666,24 +1574,726 @@
     </w:p>
     <w:p>
       <w:r>
+        <w:t>Jako</w:t>
+      </w:r>
+      <w:r>
+        <w:t>,</w:t>
+      </w:r>
+      <w:r>
+        <w:t xml:space="preserve"> że kryptowaluty są w pewnym stopniu podobne do walut tradycyjnych, można nimi handlować na giełdach kryptowalut w sposób niemal identyczny jak walutami na rynku FOREX. Dlatego też celem </w:t>
+      </w:r>
+      <w:r>
         <w:lastRenderedPageBreak/>
-        <w:t xml:space="preserve">Ponieważ kryptowaluty powstały niedawno nie </w:t>
-      </w:r>
-      <w:r>
-        <w:tab/>
-      </w:r>
-      <w:r>
-        <w:tab/>
+        <w:t xml:space="preserve">niniejszej pracy jest </w:t>
+      </w:r>
+      <w:r>
+        <w:t>sprawdzenie, czy na rynku kryptowalut występują podobne zjawiska, jakie zauważono na rynku walut tradycyjnych</w:t>
+      </w:r>
+      <w:r>
+        <w:t xml:space="preserve">, w celu lepszego zrozumienia ich </w:t>
+      </w:r>
+      <w:r>
+        <w:t>działania i rządzących nimi praw.</w:t>
+      </w:r>
+    </w:p>
+    <w:p>
+      <w:pPr>
+        <w:pStyle w:val="Heading1"/>
+        <w:numPr>
+          <w:ilvl w:val="0"/>
+          <w:numId w:val="4"/>
+        </w:numPr>
+      </w:pPr>
+      <w:bookmarkStart w:id="1" w:name="_Toc109128985"/>
+      <w:r>
+        <w:t>Wstęp teoretyczny</w:t>
+      </w:r>
+      <w:bookmarkEnd w:id="1"/>
+    </w:p>
+    <w:p>
+      <w:pPr>
+        <w:pStyle w:val="Heading2"/>
+        <w:numPr>
+          <w:ilvl w:val="1"/>
+          <w:numId w:val="4"/>
+        </w:numPr>
+      </w:pPr>
+      <w:r>
+        <w:t>Blockchain</w:t>
+      </w:r>
+    </w:p>
+    <w:p>
+      <w:r>
+        <w:t>Według definicji jest to r</w:t>
+      </w:r>
+      <w:r>
+        <w:t>ejestr zdecentralizowanych danych, które są bezpiecznie współużytkowane.</w:t>
+      </w:r>
+      <w:r>
+        <w:t xml:space="preserve"> </w:t>
+      </w:r>
+      <w:r>
+        <w:t>Technologia blockchain umożliwia grupie wybranych uczestników dzielenie się danymi</w:t>
+      </w:r>
+      <w:r>
+        <w:t>, a d</w:t>
+      </w:r>
+      <w:r>
+        <w:t>zięki usługom blockchain w chmurze dane transakcyjne z wielu źródeł można łatwo gromadzić, integrować i udostępniać</w:t>
+      </w:r>
+      <w:r>
+        <w:t xml:space="preserve">. </w:t>
+      </w:r>
+      <w:r>
+        <w:t>Dane są podzielone na współużytkowane bloki, połączone z unikatowymi identyfikatorami w formie skrótów kryptograficznych.</w:t>
+      </w:r>
+    </w:p>
+    <w:p>
+      <w:r>
+        <w:t>Blockchain można zatem określić</w:t>
+      </w:r>
+      <w:r>
+        <w:t xml:space="preserve"> jako historyczny zapis transakcji. Każdy blok jest „powiązany” z poprzednim blokiem w sekwencji i zapisywany w niezmienny sposób</w:t>
+      </w:r>
+      <w:r>
+        <w:t xml:space="preserve"> </w:t>
+      </w:r>
+      <w:r>
+        <w:t xml:space="preserve">w sieci peer-to-peer. </w:t>
+      </w:r>
+      <w:r>
+        <w:t>Kryptograficzna technologia zaufania i pewności stosuje unikalny identyfikator — lub cyfrowy odcisk palca — do każdej transakcji.</w:t>
+      </w:r>
+    </w:p>
+    <w:p>
+      <w:r>
+        <w:t>Zaufanie, odpowiedzialność, przejrzystość i bezpieczeństwo są nieodłączną częścią łańcucha. Umożliwia to organizacjom i partnerom biznesowym wszelkiego rodzaju dostęp do danych i udostępnianie ich.</w:t>
+      </w:r>
+      <w:r>
+        <w:t xml:space="preserve"> Jest to zjawisko znane jako </w:t>
+      </w:r>
+      <w:r>
+        <w:t>zaufanie oparte na konsensusie stron trzecich</w:t>
+      </w:r>
+      <w:r>
+        <w:t>.</w:t>
+      </w:r>
+      <w:r>
+        <w:t xml:space="preserve"> </w:t>
+      </w:r>
+      <w:r>
+        <w:t>Wszyscy uczestnicy prowadzą zaszyfrowany zapis każdej transakcji w ramach zdecentralizowanego, wysoce skalowalnego i odpornego mechanizmu rejestrowania</w:t>
+      </w:r>
+      <w:r>
+        <w:t xml:space="preserve">. </w:t>
+      </w:r>
+      <w:r>
+        <w:t>Zdecentralizowane pojedyncze źródło informacji zmniejsza koszty wdrażania zaufanych interakcji biznesowych między stronami, które mogą nie mieć do siebie pełnego zaufania.</w:t>
+      </w:r>
+      <w:r>
+        <w:t xml:space="preserve"> </w:t>
+      </w:r>
+      <w:r>
+        <w:t>W rejestrze blockchain udostępnianym za uprzednią zgodą</w:t>
+      </w:r>
+      <w:r>
+        <w:t xml:space="preserve">, </w:t>
+      </w:r>
+      <w:r>
+        <w:t xml:space="preserve">który jest używany przez większość przedsiębiorstw, uczestnicy są upoważnieni do uczestnictwa w sieci, a każdy uczestnik prowadzi zaszyfrowany </w:t>
+      </w:r>
+      <w:r>
+        <w:t>zapis wszystkich</w:t>
+      </w:r>
+      <w:r>
+        <w:t xml:space="preserve"> transakcji.</w:t>
+      </w:r>
+    </w:p>
+    <w:p>
+      <w:r>
+        <w:t>Każda firma lub grupa firm, która potrzebuje bezpiecznego, współdzielonego rejestru transakcji w czasie rzeczywistym, może skorzystać z tej unikalnej technologii. Nie ma jednego miejsca, w którym wszystko jest przechowywane, co poprawia bezpieczeństwo i dostępność oraz eliminuje główny punkt ryzyka.</w:t>
+      </w:r>
+      <w:sdt>
+        <w:sdtPr>
+          <w:id w:val="-735621906"/>
+          <w:citation/>
+        </w:sdtPr>
+        <w:sdtContent>
+          <w:r>
+            <w:fldChar w:fldCharType="begin"/>
+          </w:r>
+          <w:r>
+            <w:instrText xml:space="preserve"> CITATION Ora23 \l 2057 </w:instrText>
+          </w:r>
+          <w:r>
+            <w:fldChar w:fldCharType="separate"/>
+          </w:r>
+          <w:r>
+            <w:rPr>
+              <w:noProof/>
+            </w:rPr>
+            <w:t xml:space="preserve"> (Oracle, 2023)</w:t>
+          </w:r>
+          <w:r>
+            <w:fldChar w:fldCharType="end"/>
+          </w:r>
+        </w:sdtContent>
+      </w:sdt>
+    </w:p>
+    <w:p>
+      <w:pPr>
+        <w:pStyle w:val="Heading2"/>
+        <w:numPr>
+          <w:ilvl w:val="1"/>
+          <w:numId w:val="4"/>
+        </w:numPr>
+      </w:pPr>
+      <w:r>
+        <w:t>Podział kryptowalut</w:t>
+      </w:r>
+    </w:p>
+    <w:p>
+      <w:r>
+        <w:t>Mimo że Bitcon był pierwszą kryptowalutą, istnieje wiele innych kryptowalut. W zależności od ich budowy, zastosowania lub przypadku użycia oraz innych kryteriów, wyróżnić można co najmniej cztery różne rodzaje kryptowalut</w:t>
+      </w:r>
+      <w:r>
+        <w:t>.</w:t>
+      </w:r>
+    </w:p>
+    <w:p>
+      <w:pPr>
+        <w:rPr>
+          <w:b/>
+          <w:bCs/>
+        </w:rPr>
+      </w:pPr>
+      <w:r>
+        <w:rPr>
+          <w:b/>
+          <w:bCs/>
+        </w:rPr>
+        <w:t>TOKENY UŻYTKOWE (</w:t>
+      </w:r>
+      <w:r>
+        <w:rPr>
+          <w:b/>
+          <w:bCs/>
+        </w:rPr>
+        <w:t>UTILITY TOKENS</w:t>
+      </w:r>
+      <w:r>
+        <w:rPr>
+          <w:b/>
+          <w:bCs/>
+        </w:rPr>
+        <w:t>)</w:t>
+      </w:r>
+    </w:p>
+    <w:p>
+      <w:r>
+        <w:t>Tokeny użytkowe są uważane za kupony lub bony, ale zasadniczo są to jednostki cyfrowe reprezentujące wartość w blockchainie. Innymi słowy, token zapewnia określony dostęp do produktu</w:t>
+      </w:r>
+      <w:r>
+        <w:t>,</w:t>
+      </w:r>
+      <w:r>
+        <w:t xml:space="preserve"> lub usługi prowadzonej lub obsługiwanej przez emitenta tokena.</w:t>
+      </w:r>
+      <w:r>
+        <w:t xml:space="preserve"> Możliwe jest uzyskanie</w:t>
+      </w:r>
+      <w:r>
+        <w:t xml:space="preserve"> dostęp</w:t>
+      </w:r>
+      <w:r>
+        <w:t>u</w:t>
+      </w:r>
+      <w:r>
+        <w:t xml:space="preserve"> poprzez zakup tokena i wymi</w:t>
+      </w:r>
+      <w:r>
+        <w:t>anę</w:t>
+      </w:r>
+      <w:r>
+        <w:t xml:space="preserve"> na określoną wartość dostępu do produktu lub usługi.</w:t>
+      </w:r>
+    </w:p>
+    <w:p>
+      <w:r>
+        <w:t>Główne cechy:</w:t>
+      </w:r>
+    </w:p>
+    <w:p>
+      <w:pPr>
+        <w:pStyle w:val="ListParagraph"/>
+        <w:numPr>
+          <w:ilvl w:val="0"/>
+          <w:numId w:val="12"/>
+        </w:numPr>
+      </w:pPr>
+      <w:r>
+        <w:t>Posiadacz zyskuje prawo do produktu lub usługi odpowiadającej wartości token</w:t>
+      </w:r>
+      <w:r>
+        <w:t>a</w:t>
+      </w:r>
+      <w:r>
+        <w:t>, ale nie do jego własności</w:t>
+      </w:r>
+      <w:r>
+        <w:t>. Na przykład dostęp do produktu lub usługi po obniżonych opłatach</w:t>
+      </w:r>
+      <w:r>
+        <w:t>,</w:t>
+      </w:r>
+      <w:r>
+        <w:t xml:space="preserve"> lub za darmo, dopóki posiadane są tokeny.</w:t>
+      </w:r>
+    </w:p>
+    <w:p>
+      <w:pPr>
+        <w:pStyle w:val="ListParagraph"/>
+        <w:numPr>
+          <w:ilvl w:val="0"/>
+          <w:numId w:val="12"/>
+        </w:numPr>
+      </w:pPr>
+      <w:r>
+        <w:t>Tokeny użytkowe są lepiej rozumiane z perspektywy regulacyjnej w tym sensie, że z założenia nie podlegają regulacji. Posiadacz token</w:t>
+      </w:r>
+      <w:r>
+        <w:t>a</w:t>
+      </w:r>
+      <w:r>
+        <w:t xml:space="preserve"> nie posiada odpowiednika akcji czy obligacji lub innego aktywa regulowanego przez ustawy finansowe</w:t>
+      </w:r>
+      <w:r>
+        <w:t>, tak więc mogą całkowicie stracić na wartości na koszt posiadacza.</w:t>
+      </w:r>
+    </w:p>
+    <w:p>
+      <w:pPr>
+        <w:rPr>
+          <w:lang w:val="en-GB"/>
+        </w:rPr>
+      </w:pPr>
+      <w:r>
+        <w:rPr>
+          <w:lang w:val="en-GB"/>
+        </w:rPr>
+        <w:lastRenderedPageBreak/>
+        <w:t xml:space="preserve">Przykłady: </w:t>
+      </w:r>
+      <w:r>
+        <w:rPr>
+          <w:lang w:val="en-GB"/>
+        </w:rPr>
+        <w:t>Basic Attention Token, Golem, Sirin Labs Token</w:t>
+      </w:r>
+    </w:p>
+    <w:p>
+      <w:pPr>
+        <w:rPr>
+          <w:b/>
+          <w:bCs/>
+          <w:lang w:val="en-GB"/>
+        </w:rPr>
+      </w:pPr>
+      <w:r>
+        <w:rPr>
+          <w:b/>
+          <w:bCs/>
+          <w:lang w:val="en-GB"/>
+        </w:rPr>
+        <w:t>TOKENY PŁATNICZE (PAYMENT TOKENS)</w:t>
+      </w:r>
+    </w:p>
+    <w:p>
+      <w:r>
+        <w:t xml:space="preserve">Są to </w:t>
+      </w:r>
+      <w:r>
+        <w:rPr>
+          <w:noProof/>
+        </w:rPr>
+        <w:t>tokeny</w:t>
+      </w:r>
+      <w:r>
+        <w:t xml:space="preserve"> używane d</w:t>
+      </w:r>
+      <w:r>
+        <w:t>o kupna i sprzedaży dóbr i usług na platformach cyfrowych bez pośrednika, w odróżnieniu od tradycyjnych finansów.</w:t>
+      </w:r>
+      <w:r>
+        <w:t xml:space="preserve"> Większość </w:t>
+      </w:r>
+      <w:r>
+        <w:t>tokenów</w:t>
+      </w:r>
+      <w:r>
+        <w:t xml:space="preserve"> należy do tej kategorii</w:t>
+      </w:r>
+      <w:r>
+        <w:t>, natomiast nie każdy tken użytkowy może być tokenem płatniczym.</w:t>
+      </w:r>
+    </w:p>
+    <w:p>
+      <w:r>
+        <w:t>Główne cechy:</w:t>
+      </w:r>
+    </w:p>
+    <w:p>
+      <w:pPr>
+        <w:pStyle w:val="ListParagraph"/>
+        <w:numPr>
+          <w:ilvl w:val="0"/>
+          <w:numId w:val="13"/>
+        </w:numPr>
+      </w:pPr>
+      <w:r>
+        <w:t>Zwykle hybrydy innych tokenów</w:t>
+      </w:r>
+    </w:p>
+    <w:p>
+      <w:pPr>
+        <w:pStyle w:val="ListParagraph"/>
+        <w:numPr>
+          <w:ilvl w:val="0"/>
+          <w:numId w:val="13"/>
+        </w:numPr>
+      </w:pPr>
+      <w:r>
+        <w:t>Tokeny płatnicze nie stanowią i nie mogą być inwestowane jako papiery wartościowe. Dlatego też nie podlegają regulacji finansowej jako papiery wartościowe z aktywami.</w:t>
+      </w:r>
+    </w:p>
+    <w:p>
+      <w:pPr>
+        <w:pStyle w:val="ListParagraph"/>
+        <w:numPr>
+          <w:ilvl w:val="0"/>
+          <w:numId w:val="13"/>
+        </w:numPr>
+      </w:pPr>
+      <w:r>
+        <w:t>Mogą, ale nie muszą gwarantować posiadaczom dostępu do produktu lub usługi teraz</w:t>
+      </w:r>
+      <w:r>
+        <w:t>,</w:t>
+      </w:r>
+      <w:r>
+        <w:t xml:space="preserve"> lub w przyszłości</w:t>
+      </w:r>
+    </w:p>
+    <w:p>
+      <w:r>
+        <w:t>Przykłady: Bitcoin, Ether</w:t>
+      </w:r>
+      <w:r>
+        <w:t>e</w:t>
+      </w:r>
+      <w:r>
+        <w:t>um, Monero</w:t>
+      </w:r>
+    </w:p>
+    <w:p>
+      <w:pPr>
+        <w:rPr>
+          <w:b/>
+          <w:bCs/>
+        </w:rPr>
+      </w:pPr>
+      <w:r>
+        <w:rPr>
+          <w:b/>
+          <w:bCs/>
+        </w:rPr>
+        <w:t>TOKENY WYMIANY (EXCHANGE TOKENS)</w:t>
+      </w:r>
+    </w:p>
+    <w:p>
+      <w:r>
+        <w:t>Są to zwykle tokeny, które otrzymują nazwę po giełdach kryptowalut, które je emitują. Mimo że można ich używać poza ich rodzimymi środowiskami, używa się ich przede wszystki</w:t>
+      </w:r>
+      <w:r>
+        <w:t>m</w:t>
+      </w:r>
+      <w:r>
+        <w:t xml:space="preserve"> do ułatwienia wymiany między innymi tokenami lub jako płatności za opłaty towarzyszące wymianie.</w:t>
+      </w:r>
+    </w:p>
+    <w:p>
+      <w:r>
+        <w:t>Główne cechy:</w:t>
+      </w:r>
+    </w:p>
+    <w:p>
+      <w:pPr>
+        <w:pStyle w:val="ListParagraph"/>
+        <w:numPr>
+          <w:ilvl w:val="0"/>
+          <w:numId w:val="14"/>
+        </w:numPr>
+      </w:pPr>
+      <w:r>
+        <w:t>M</w:t>
+      </w:r>
+      <w:r>
+        <w:t>ogą je emitować</w:t>
+      </w:r>
+      <w:r>
+        <w:t xml:space="preserve"> </w:t>
+      </w:r>
+      <w:r>
+        <w:t>c</w:t>
+      </w:r>
+      <w:r>
+        <w:t>entralizowane giełdy z lub bez zdecentralizowanych platform</w:t>
+      </w:r>
+      <w:r>
+        <w:t>,</w:t>
+      </w:r>
+      <w:r>
+        <w:t xml:space="preserve"> lub własnych blockchainów</w:t>
+      </w:r>
+    </w:p>
+    <w:p>
+      <w:pPr>
+        <w:pStyle w:val="ListParagraph"/>
+        <w:numPr>
+          <w:ilvl w:val="0"/>
+          <w:numId w:val="14"/>
+        </w:numPr>
+      </w:pPr>
+      <w:r>
+        <w:t>Mogą one służyć do tańszego płacenia za opłaty, zwiększania płynności</w:t>
+      </w:r>
+      <w:r>
+        <w:t xml:space="preserve"> czy</w:t>
+      </w:r>
+      <w:r>
+        <w:t xml:space="preserve"> udzielania darmowych rabatów</w:t>
+      </w:r>
+    </w:p>
+    <w:p>
+      <w:pPr>
+        <w:pStyle w:val="ListParagraph"/>
+        <w:numPr>
+          <w:ilvl w:val="0"/>
+          <w:numId w:val="14"/>
+        </w:numPr>
+      </w:pPr>
+      <w:r>
+        <w:t xml:space="preserve">W celu zwiększenia płynności giełdy wykorzystują je, aby </w:t>
+      </w:r>
+      <w:r>
+        <w:t>zachęcić</w:t>
+      </w:r>
+      <w:r>
+        <w:t xml:space="preserve"> ludzi do udziału w projektach.</w:t>
+      </w:r>
+    </w:p>
+    <w:p>
+      <w:pPr>
+        <w:rPr>
+          <w:lang w:val="en-GB"/>
+        </w:rPr>
+      </w:pPr>
+      <w:r>
+        <w:rPr>
+          <w:lang w:val="en-GB"/>
+        </w:rPr>
+        <w:t>Przykłady: Binance Coin, Gemini Dollar, OKB</w:t>
+      </w:r>
+    </w:p>
+    <w:p>
+      <w:pPr>
+        <w:rPr>
+          <w:b/>
+          <w:bCs/>
+          <w:lang w:val="en-GB"/>
+        </w:rPr>
+      </w:pPr>
+      <w:r>
+        <w:rPr>
+          <w:b/>
+          <w:bCs/>
+          <w:lang w:val="en-GB"/>
+        </w:rPr>
+        <w:t>TOKENY PRYWATNOŚCI (PRIVACY TOKENS)</w:t>
+      </w:r>
+    </w:p>
+    <w:p>
+      <w:r>
+        <w:t>S</w:t>
+      </w:r>
+      <w:r>
+        <w:t>ą to kryptowaluty używane do zastosowań związanych z prywatnością, ponieważ ich kod sprzyja lepszej prywatności, niż byłoby to w przypadku Bitcoina i kryptowalut z głównego nurtu.</w:t>
+      </w:r>
+    </w:p>
+    <w:p>
+      <w:r>
+        <w:t xml:space="preserve">Istnieje wiele powodów, dla których ktoś potrzebowałby lepszej prywatności w transakcjach </w:t>
+      </w:r>
+      <w:r>
+        <w:t>kryptowalutowych — po</w:t>
+      </w:r>
+      <w:r>
+        <w:rPr>
+          <w:rFonts w:ascii="Source Sans Pro" w:hAnsi="Source Sans Pro"/>
+          <w:color w:val="000000"/>
+          <w:shd w:val="clear" w:color="auto" w:fill="FFFFFF"/>
+        </w:rPr>
+        <w:t xml:space="preserve"> </w:t>
+      </w:r>
+      <w:r>
+        <w:t>pierwsze jako prawo do prywatności, dochodzenia w sprawie bezpieczeństwa i wysoce wrażliwe transakcje, chociaż są one również wykorzystywane do przestępstw i oszustw.</w:t>
+      </w:r>
+    </w:p>
+    <w:p>
+      <w:pPr>
+        <w:pStyle w:val="ListParagraph"/>
+        <w:numPr>
+          <w:ilvl w:val="0"/>
+          <w:numId w:val="15"/>
+        </w:numPr>
+      </w:pPr>
+      <w:r>
+        <w:t>Te kryptowaluty zawierają różne metody zapewnienia prywatności transakcji, np.</w:t>
+      </w:r>
+      <w:r>
+        <w:t xml:space="preserve"> </w:t>
+      </w:r>
+      <w:r>
+        <w:t xml:space="preserve">techniki anonimowości, takie jak CoinJoin, i transakcje offline. Jest to dodatek do technik stosowanych w kryptowalutach głównego nurtu </w:t>
+      </w:r>
+      <w:r>
+        <w:t xml:space="preserve">jak </w:t>
+      </w:r>
+      <w:r>
+        <w:t>np. brak wiązania nazwisk z realnego świata z adresami kryptowalut i szyfrowanie blockchain.</w:t>
+      </w:r>
+    </w:p>
+    <w:p>
+      <w:pPr>
+        <w:rPr>
+          <w:lang w:val="en-GB"/>
+        </w:rPr>
+      </w:pPr>
+      <w:r>
+        <w:rPr>
+          <w:lang w:val="en-GB"/>
+        </w:rPr>
+        <w:t>Przykłady: Monero, Zcash, Dash</w:t>
+      </w:r>
+      <w:sdt>
+        <w:sdtPr>
+          <w:id w:val="529770194"/>
+          <w:citation/>
+        </w:sdtPr>
+        <w:sdtContent>
+          <w:r>
+            <w:fldChar w:fldCharType="begin"/>
+          </w:r>
+          <w:r>
+            <w:rPr>
+              <w:lang w:val="en-GB"/>
+            </w:rPr>
+            <w:instrText xml:space="preserve">CITATION SOF23 \l 2057 </w:instrText>
+          </w:r>
+          <w:r>
+            <w:fldChar w:fldCharType="separate"/>
+          </w:r>
+          <w:r>
+            <w:rPr>
+              <w:noProof/>
+              <w:lang w:val="en-GB"/>
+            </w:rPr>
+            <w:t xml:space="preserve"> </w:t>
+          </w:r>
+          <w:r>
+            <w:rPr>
+              <w:noProof/>
+              <w:lang w:val="en-GB"/>
+            </w:rPr>
+            <w:t>(Anon., 2023)</w:t>
+          </w:r>
+          <w:r>
+            <w:fldChar w:fldCharType="end"/>
+          </w:r>
+        </w:sdtContent>
+      </w:sdt>
+    </w:p>
+    <w:p>
+      <w:pPr>
+        <w:pStyle w:val="Heading2"/>
+        <w:numPr>
+          <w:ilvl w:val="1"/>
+          <w:numId w:val="4"/>
+        </w:numPr>
+      </w:pPr>
+      <w:r>
+        <w:t>Asd</w:t>
+      </w:r>
+    </w:p>
+    <w:p>
+      <w:pPr>
+        <w:pStyle w:val="Heading2"/>
+        <w:numPr>
+          <w:ilvl w:val="1"/>
+          <w:numId w:val="4"/>
+        </w:numPr>
+      </w:pPr>
+      <w:r>
+        <w:t>asd</w:t>
+      </w:r>
+    </w:p>
+    <w:p>
+      <w:pPr>
+        <w:pStyle w:val="Heading1"/>
+        <w:numPr>
+          <w:ilvl w:val="0"/>
+          <w:numId w:val="4"/>
+        </w:numPr>
+      </w:pPr>
+      <w:r>
+        <w:t>Metodologia</w:t>
+      </w:r>
+    </w:p>
+    <w:p>
+      <w:pPr>
+        <w:pStyle w:val="Heading1"/>
+        <w:numPr>
+          <w:ilvl w:val="0"/>
+          <w:numId w:val="4"/>
+        </w:numPr>
+      </w:pPr>
+      <w:r>
+        <w:t>Wyniki</w:t>
+      </w:r>
+    </w:p>
+    <w:p>
+      <w:pPr>
+        <w:pStyle w:val="Heading1"/>
+        <w:ind w:left="360"/>
+      </w:pPr>
+      <w:r>
+        <w:lastRenderedPageBreak/>
+        <w:t>Podsumowanie</w:t>
       </w:r>
     </w:p>
     <w:p/>
-    <w:p/>
     <w:p>
       <w:pPr>
         <w:pStyle w:val="Heading1"/>
+        <w:rPr>
+          <w:lang w:val="en-GB"/>
+        </w:rPr>
       </w:pPr>
       <w:bookmarkStart w:id="2" w:name="_Toc109128986"/>
       <w:r>
+        <w:rPr>
+          <w:lang w:val="en-GB"/>
+        </w:rPr>
         <w:t>Spis rysunków</w:t>
       </w:r>
       <w:bookmarkEnd w:id="2"/>
@@ -1695,6 +2305,7 @@
         </w:tabs>
         <w:rPr>
           <w:rFonts w:cs="Times New Roman"/>
+          <w:lang w:val="en-GB"/>
         </w:rPr>
       </w:pPr>
       <w:r>
@@ -1706,6 +2317,7 @@
       <w:r>
         <w:rPr>
           <w:rFonts w:cs="Times New Roman"/>
+          <w:lang w:val="en-GB"/>
         </w:rPr>
         <w:instrText xml:space="preserve"> TOC \h \z \c "Rysunek" </w:instrText>
       </w:r>
@@ -1736,11 +2348,13 @@
       <w:pPr>
         <w:rPr>
           <w:rFonts w:cs="Times New Roman"/>
+          <w:lang w:val="en-GB"/>
         </w:rPr>
       </w:pPr>
       <w:r>
         <w:rPr>
           <w:rFonts w:cs="Times New Roman"/>
+          <w:lang w:val="en-GB"/>
         </w:rPr>
         <w:br w:type="page"/>
       </w:r>
@@ -1753,30 +2367,14 @@
         </w:rPr>
       </w:pPr>
       <w:bookmarkStart w:id="3" w:name="_Toc109128987"/>
-      <w:proofErr w:type="spellStart"/>
       <w:r>
         <w:rPr>
           <w:lang w:val="en-US"/>
         </w:rPr>
         <w:lastRenderedPageBreak/>
-        <w:t>Spis</w:t>
-      </w:r>
-      <w:proofErr w:type="spellEnd"/>
-      <w:r>
-        <w:rPr>
-          <w:lang w:val="en-US"/>
-        </w:rPr>
-        <w:t xml:space="preserve"> </w:t>
-      </w:r>
-      <w:proofErr w:type="spellStart"/>
-      <w:r>
-        <w:rPr>
-          <w:lang w:val="en-US"/>
-        </w:rPr>
-        <w:t>tabel</w:t>
+        <w:t>Spis tabel</w:t>
       </w:r>
       <w:bookmarkEnd w:id="3"/>
-      <w:proofErr w:type="spellEnd"/>
     </w:p>
     <w:p>
       <w:pPr>
@@ -1866,30 +2464,14 @@
         </w:rPr>
       </w:pPr>
       <w:bookmarkStart w:id="5" w:name="_Toc109128989"/>
-      <w:proofErr w:type="spellStart"/>
       <w:r>
         <w:rPr>
           <w:lang w:val="en-US"/>
         </w:rPr>
         <w:lastRenderedPageBreak/>
-        <w:t>Spis</w:t>
-      </w:r>
-      <w:proofErr w:type="spellEnd"/>
-      <w:r>
-        <w:rPr>
-          <w:lang w:val="en-US"/>
-        </w:rPr>
-        <w:t xml:space="preserve"> </w:t>
-      </w:r>
-      <w:proofErr w:type="spellStart"/>
-      <w:r>
-        <w:rPr>
-          <w:lang w:val="en-US"/>
-        </w:rPr>
-        <w:t>równań</w:t>
+        <w:t>Spis równań</w:t>
       </w:r>
       <w:bookmarkEnd w:id="5"/>
-      <w:proofErr w:type="spellEnd"/>
     </w:p>
     <w:p>
       <w:pPr>
@@ -1996,25 +2578,14 @@
         <w:p>
           <w:pPr>
             <w:pStyle w:val="Heading1"/>
-            <w:rPr>
-              <w:lang w:val="en-US"/>
-            </w:rPr>
           </w:pPr>
-          <w:proofErr w:type="spellStart"/>
           <w:r>
-            <w:rPr>
-              <w:lang w:val="en-US"/>
-            </w:rPr>
             <w:t>Bibliogra</w:t>
           </w:r>
           <w:r>
-            <w:rPr>
-              <w:lang w:val="en-US"/>
-            </w:rPr>
             <w:t>fia</w:t>
           </w:r>
           <w:bookmarkEnd w:id="6"/>
-          <w:proofErr w:type="spellEnd"/>
         </w:p>
         <w:sdt>
           <w:sdtPr>
@@ -2044,7 +2615,6 @@
               <w:r>
                 <w:rPr>
                   <w:rFonts w:cs="Times New Roman"/>
-                  <w:lang w:val="en-US"/>
                 </w:rPr>
                 <w:instrText xml:space="preserve"> BIBLIOGRAPHY </w:instrText>
               </w:r>
@@ -2057,7 +2627,6 @@
               <w:r>
                 <w:rPr>
                   <w:noProof/>
-                  <w:lang w:val="en-US"/>
                 </w:rPr>
                 <w:t xml:space="preserve">Anon., n.d. </w:t>
               </w:r>
@@ -2066,7 +2635,6 @@
                   <w:i/>
                   <w:iCs/>
                   <w:noProof/>
-                  <w:lang w:val="en-US"/>
                 </w:rPr>
                 <w:t xml:space="preserve">OSWEGO. </w:t>
               </w:r>
@@ -2130,7 +2698,7 @@
           <w:kern w:val="36"/>
           <w:sz w:val="48"/>
           <w:szCs w:val="48"/>
-          <w:lang w:val="en-US" w:eastAsia="pl-PL"/>
+          <w:lang w:eastAsia="pl-PL"/>
         </w:rPr>
       </w:pPr>
       <w:r>
@@ -2139,7 +2707,7 @@
           <w:kern w:val="36"/>
           <w:sz w:val="48"/>
           <w:szCs w:val="48"/>
-          <w:lang w:val="en-US" w:eastAsia="pl-PL"/>
+          <w:lang w:eastAsia="pl-PL"/>
         </w:rPr>
         <w:br w:type="page"/>
       </w:r>
@@ -2520,6 +3088,119 @@
     </w:lvl>
   </w:abstractNum>
   <w:abstractNum w:abstractNumId="2" w15:restartNumberingAfterBreak="0">
+    <w:nsid w:val="102D3D7C"/>
+    <w:multiLevelType w:val="hybridMultilevel"/>
+    <w:tmpl w:val="1E96A85C"/>
+    <w:lvl w:ilvl="0" w:tplc="08090005">
+      <w:start w:val="1"/>
+      <w:numFmt w:val="bullet"/>
+      <w:lvlText w:val=""/>
+      <w:lvlJc w:val="left"/>
+      <w:pPr>
+        <w:ind w:left="720" w:hanging="360"/>
+      </w:pPr>
+      <w:rPr>
+        <w:rFonts w:ascii="Wingdings" w:hAnsi="Wingdings" w:hint="default"/>
+      </w:rPr>
+    </w:lvl>
+    <w:lvl w:ilvl="1" w:tplc="08090003" w:tentative="1">
+      <w:start w:val="1"/>
+      <w:numFmt w:val="bullet"/>
+      <w:lvlText w:val="o"/>
+      <w:lvlJc w:val="left"/>
+      <w:pPr>
+        <w:ind w:left="1440" w:hanging="360"/>
+      </w:pPr>
+      <w:rPr>
+        <w:rFonts w:ascii="Courier New" w:hAnsi="Courier New" w:cs="Courier New" w:hint="default"/>
+      </w:rPr>
+    </w:lvl>
+    <w:lvl w:ilvl="2" w:tplc="08090005" w:tentative="1">
+      <w:start w:val="1"/>
+      <w:numFmt w:val="bullet"/>
+      <w:lvlText w:val=""/>
+      <w:lvlJc w:val="left"/>
+      <w:pPr>
+        <w:ind w:left="2160" w:hanging="360"/>
+      </w:pPr>
+      <w:rPr>
+        <w:rFonts w:ascii="Wingdings" w:hAnsi="Wingdings" w:hint="default"/>
+      </w:rPr>
+    </w:lvl>
+    <w:lvl w:ilvl="3" w:tplc="08090001" w:tentative="1">
+      <w:start w:val="1"/>
+      <w:numFmt w:val="bullet"/>
+      <w:lvlText w:val=""/>
+      <w:lvlJc w:val="left"/>
+      <w:pPr>
+        <w:ind w:left="2880" w:hanging="360"/>
+      </w:pPr>
+      <w:rPr>
+        <w:rFonts w:ascii="Symbol" w:hAnsi="Symbol" w:hint="default"/>
+      </w:rPr>
+    </w:lvl>
+    <w:lvl w:ilvl="4" w:tplc="08090003" w:tentative="1">
+      <w:start w:val="1"/>
+      <w:numFmt w:val="bullet"/>
+      <w:lvlText w:val="o"/>
+      <w:lvlJc w:val="left"/>
+      <w:pPr>
+        <w:ind w:left="3600" w:hanging="360"/>
+      </w:pPr>
+      <w:rPr>
+        <w:rFonts w:ascii="Courier New" w:hAnsi="Courier New" w:cs="Courier New" w:hint="default"/>
+      </w:rPr>
+    </w:lvl>
+    <w:lvl w:ilvl="5" w:tplc="08090005" w:tentative="1">
+      <w:start w:val="1"/>
+      <w:numFmt w:val="bullet"/>
+      <w:lvlText w:val=""/>
+      <w:lvlJc w:val="left"/>
+      <w:pPr>
+        <w:ind w:left="4320" w:hanging="360"/>
+      </w:pPr>
+      <w:rPr>
+        <w:rFonts w:ascii="Wingdings" w:hAnsi="Wingdings" w:hint="default"/>
+      </w:rPr>
+    </w:lvl>
+    <w:lvl w:ilvl="6" w:tplc="08090001" w:tentative="1">
+      <w:start w:val="1"/>
+      <w:numFmt w:val="bullet"/>
+      <w:lvlText w:val=""/>
+      <w:lvlJc w:val="left"/>
+      <w:pPr>
+        <w:ind w:left="5040" w:hanging="360"/>
+      </w:pPr>
+      <w:rPr>
+        <w:rFonts w:ascii="Symbol" w:hAnsi="Symbol" w:hint="default"/>
+      </w:rPr>
+    </w:lvl>
+    <w:lvl w:ilvl="7" w:tplc="08090003" w:tentative="1">
+      <w:start w:val="1"/>
+      <w:numFmt w:val="bullet"/>
+      <w:lvlText w:val="o"/>
+      <w:lvlJc w:val="left"/>
+      <w:pPr>
+        <w:ind w:left="5760" w:hanging="360"/>
+      </w:pPr>
+      <w:rPr>
+        <w:rFonts w:ascii="Courier New" w:hAnsi="Courier New" w:cs="Courier New" w:hint="default"/>
+      </w:rPr>
+    </w:lvl>
+    <w:lvl w:ilvl="8" w:tplc="08090005" w:tentative="1">
+      <w:start w:val="1"/>
+      <w:numFmt w:val="bullet"/>
+      <w:lvlText w:val=""/>
+      <w:lvlJc w:val="left"/>
+      <w:pPr>
+        <w:ind w:left="6480" w:hanging="360"/>
+      </w:pPr>
+      <w:rPr>
+        <w:rFonts w:ascii="Wingdings" w:hAnsi="Wingdings" w:hint="default"/>
+      </w:rPr>
+    </w:lvl>
+  </w:abstractNum>
+  <w:abstractNum w:abstractNumId="3" w15:restartNumberingAfterBreak="0">
     <w:nsid w:val="34EC0C5A"/>
     <w:multiLevelType w:val="multilevel"/>
     <w:tmpl w:val="0809001F"/>
@@ -2605,7 +3286,346 @@
       </w:pPr>
     </w:lvl>
   </w:abstractNum>
-  <w:abstractNum w:abstractNumId="3" w15:restartNumberingAfterBreak="0">
+  <w:abstractNum w:abstractNumId="4" w15:restartNumberingAfterBreak="0">
+    <w:nsid w:val="3BA13D2F"/>
+    <w:multiLevelType w:val="hybridMultilevel"/>
+    <w:tmpl w:val="F01A9F9C"/>
+    <w:lvl w:ilvl="0" w:tplc="08090005">
+      <w:start w:val="1"/>
+      <w:numFmt w:val="bullet"/>
+      <w:lvlText w:val=""/>
+      <w:lvlJc w:val="left"/>
+      <w:pPr>
+        <w:ind w:left="720" w:hanging="360"/>
+      </w:pPr>
+      <w:rPr>
+        <w:rFonts w:ascii="Wingdings" w:hAnsi="Wingdings" w:hint="default"/>
+      </w:rPr>
+    </w:lvl>
+    <w:lvl w:ilvl="1" w:tplc="08090003" w:tentative="1">
+      <w:start w:val="1"/>
+      <w:numFmt w:val="bullet"/>
+      <w:lvlText w:val="o"/>
+      <w:lvlJc w:val="left"/>
+      <w:pPr>
+        <w:ind w:left="1440" w:hanging="360"/>
+      </w:pPr>
+      <w:rPr>
+        <w:rFonts w:ascii="Courier New" w:hAnsi="Courier New" w:cs="Courier New" w:hint="default"/>
+      </w:rPr>
+    </w:lvl>
+    <w:lvl w:ilvl="2" w:tplc="08090005" w:tentative="1">
+      <w:start w:val="1"/>
+      <w:numFmt w:val="bullet"/>
+      <w:lvlText w:val=""/>
+      <w:lvlJc w:val="left"/>
+      <w:pPr>
+        <w:ind w:left="2160" w:hanging="360"/>
+      </w:pPr>
+      <w:rPr>
+        <w:rFonts w:ascii="Wingdings" w:hAnsi="Wingdings" w:hint="default"/>
+      </w:rPr>
+    </w:lvl>
+    <w:lvl w:ilvl="3" w:tplc="08090001" w:tentative="1">
+      <w:start w:val="1"/>
+      <w:numFmt w:val="bullet"/>
+      <w:lvlText w:val=""/>
+      <w:lvlJc w:val="left"/>
+      <w:pPr>
+        <w:ind w:left="2880" w:hanging="360"/>
+      </w:pPr>
+      <w:rPr>
+        <w:rFonts w:ascii="Symbol" w:hAnsi="Symbol" w:hint="default"/>
+      </w:rPr>
+    </w:lvl>
+    <w:lvl w:ilvl="4" w:tplc="08090003" w:tentative="1">
+      <w:start w:val="1"/>
+      <w:numFmt w:val="bullet"/>
+      <w:lvlText w:val="o"/>
+      <w:lvlJc w:val="left"/>
+      <w:pPr>
+        <w:ind w:left="3600" w:hanging="360"/>
+      </w:pPr>
+      <w:rPr>
+        <w:rFonts w:ascii="Courier New" w:hAnsi="Courier New" w:cs="Courier New" w:hint="default"/>
+      </w:rPr>
+    </w:lvl>
+    <w:lvl w:ilvl="5" w:tplc="08090005" w:tentative="1">
+      <w:start w:val="1"/>
+      <w:numFmt w:val="bullet"/>
+      <w:lvlText w:val=""/>
+      <w:lvlJc w:val="left"/>
+      <w:pPr>
+        <w:ind w:left="4320" w:hanging="360"/>
+      </w:pPr>
+      <w:rPr>
+        <w:rFonts w:ascii="Wingdings" w:hAnsi="Wingdings" w:hint="default"/>
+      </w:rPr>
+    </w:lvl>
+    <w:lvl w:ilvl="6" w:tplc="08090001" w:tentative="1">
+      <w:start w:val="1"/>
+      <w:numFmt w:val="bullet"/>
+      <w:lvlText w:val=""/>
+      <w:lvlJc w:val="left"/>
+      <w:pPr>
+        <w:ind w:left="5040" w:hanging="360"/>
+      </w:pPr>
+      <w:rPr>
+        <w:rFonts w:ascii="Symbol" w:hAnsi="Symbol" w:hint="default"/>
+      </w:rPr>
+    </w:lvl>
+    <w:lvl w:ilvl="7" w:tplc="08090003" w:tentative="1">
+      <w:start w:val="1"/>
+      <w:numFmt w:val="bullet"/>
+      <w:lvlText w:val="o"/>
+      <w:lvlJc w:val="left"/>
+      <w:pPr>
+        <w:ind w:left="5760" w:hanging="360"/>
+      </w:pPr>
+      <w:rPr>
+        <w:rFonts w:ascii="Courier New" w:hAnsi="Courier New" w:cs="Courier New" w:hint="default"/>
+      </w:rPr>
+    </w:lvl>
+    <w:lvl w:ilvl="8" w:tplc="08090005" w:tentative="1">
+      <w:start w:val="1"/>
+      <w:numFmt w:val="bullet"/>
+      <w:lvlText w:val=""/>
+      <w:lvlJc w:val="left"/>
+      <w:pPr>
+        <w:ind w:left="6480" w:hanging="360"/>
+      </w:pPr>
+      <w:rPr>
+        <w:rFonts w:ascii="Wingdings" w:hAnsi="Wingdings" w:hint="default"/>
+      </w:rPr>
+    </w:lvl>
+  </w:abstractNum>
+  <w:abstractNum w:abstractNumId="5" w15:restartNumberingAfterBreak="0">
+    <w:nsid w:val="46EE4DBB"/>
+    <w:multiLevelType w:val="hybridMultilevel"/>
+    <w:tmpl w:val="9AA2E5AE"/>
+    <w:lvl w:ilvl="0" w:tplc="08090005">
+      <w:start w:val="1"/>
+      <w:numFmt w:val="bullet"/>
+      <w:lvlText w:val=""/>
+      <w:lvlJc w:val="left"/>
+      <w:pPr>
+        <w:ind w:left="720" w:hanging="360"/>
+      </w:pPr>
+      <w:rPr>
+        <w:rFonts w:ascii="Wingdings" w:hAnsi="Wingdings" w:hint="default"/>
+      </w:rPr>
+    </w:lvl>
+    <w:lvl w:ilvl="1" w:tplc="08090003" w:tentative="1">
+      <w:start w:val="1"/>
+      <w:numFmt w:val="bullet"/>
+      <w:lvlText w:val="o"/>
+      <w:lvlJc w:val="left"/>
+      <w:pPr>
+        <w:ind w:left="1440" w:hanging="360"/>
+      </w:pPr>
+      <w:rPr>
+        <w:rFonts w:ascii="Courier New" w:hAnsi="Courier New" w:cs="Courier New" w:hint="default"/>
+      </w:rPr>
+    </w:lvl>
+    <w:lvl w:ilvl="2" w:tplc="08090005" w:tentative="1">
+      <w:start w:val="1"/>
+      <w:numFmt w:val="bullet"/>
+      <w:lvlText w:val=""/>
+      <w:lvlJc w:val="left"/>
+      <w:pPr>
+        <w:ind w:left="2160" w:hanging="360"/>
+      </w:pPr>
+      <w:rPr>
+        <w:rFonts w:ascii="Wingdings" w:hAnsi="Wingdings" w:hint="default"/>
+      </w:rPr>
+    </w:lvl>
+    <w:lvl w:ilvl="3" w:tplc="08090001" w:tentative="1">
+      <w:start w:val="1"/>
+      <w:numFmt w:val="bullet"/>
+      <w:lvlText w:val=""/>
+      <w:lvlJc w:val="left"/>
+      <w:pPr>
+        <w:ind w:left="2880" w:hanging="360"/>
+      </w:pPr>
+      <w:rPr>
+        <w:rFonts w:ascii="Symbol" w:hAnsi="Symbol" w:hint="default"/>
+      </w:rPr>
+    </w:lvl>
+    <w:lvl w:ilvl="4" w:tplc="08090003" w:tentative="1">
+      <w:start w:val="1"/>
+      <w:numFmt w:val="bullet"/>
+      <w:lvlText w:val="o"/>
+      <w:lvlJc w:val="left"/>
+      <w:pPr>
+        <w:ind w:left="3600" w:hanging="360"/>
+      </w:pPr>
+      <w:rPr>
+        <w:rFonts w:ascii="Courier New" w:hAnsi="Courier New" w:cs="Courier New" w:hint="default"/>
+      </w:rPr>
+    </w:lvl>
+    <w:lvl w:ilvl="5" w:tplc="08090005" w:tentative="1">
+      <w:start w:val="1"/>
+      <w:numFmt w:val="bullet"/>
+      <w:lvlText w:val=""/>
+      <w:lvlJc w:val="left"/>
+      <w:pPr>
+        <w:ind w:left="4320" w:hanging="360"/>
+      </w:pPr>
+      <w:rPr>
+        <w:rFonts w:ascii="Wingdings" w:hAnsi="Wingdings" w:hint="default"/>
+      </w:rPr>
+    </w:lvl>
+    <w:lvl w:ilvl="6" w:tplc="08090001" w:tentative="1">
+      <w:start w:val="1"/>
+      <w:numFmt w:val="bullet"/>
+      <w:lvlText w:val=""/>
+      <w:lvlJc w:val="left"/>
+      <w:pPr>
+        <w:ind w:left="5040" w:hanging="360"/>
+      </w:pPr>
+      <w:rPr>
+        <w:rFonts w:ascii="Symbol" w:hAnsi="Symbol" w:hint="default"/>
+      </w:rPr>
+    </w:lvl>
+    <w:lvl w:ilvl="7" w:tplc="08090003" w:tentative="1">
+      <w:start w:val="1"/>
+      <w:numFmt w:val="bullet"/>
+      <w:lvlText w:val="o"/>
+      <w:lvlJc w:val="left"/>
+      <w:pPr>
+        <w:ind w:left="5760" w:hanging="360"/>
+      </w:pPr>
+      <w:rPr>
+        <w:rFonts w:ascii="Courier New" w:hAnsi="Courier New" w:cs="Courier New" w:hint="default"/>
+      </w:rPr>
+    </w:lvl>
+    <w:lvl w:ilvl="8" w:tplc="08090005" w:tentative="1">
+      <w:start w:val="1"/>
+      <w:numFmt w:val="bullet"/>
+      <w:lvlText w:val=""/>
+      <w:lvlJc w:val="left"/>
+      <w:pPr>
+        <w:ind w:left="6480" w:hanging="360"/>
+      </w:pPr>
+      <w:rPr>
+        <w:rFonts w:ascii="Wingdings" w:hAnsi="Wingdings" w:hint="default"/>
+      </w:rPr>
+    </w:lvl>
+  </w:abstractNum>
+  <w:abstractNum w:abstractNumId="6" w15:restartNumberingAfterBreak="0">
+    <w:nsid w:val="4A6132B5"/>
+    <w:multiLevelType w:val="hybridMultilevel"/>
+    <w:tmpl w:val="18A26826"/>
+    <w:lvl w:ilvl="0" w:tplc="08090005">
+      <w:start w:val="1"/>
+      <w:numFmt w:val="bullet"/>
+      <w:lvlText w:val=""/>
+      <w:lvlJc w:val="left"/>
+      <w:pPr>
+        <w:ind w:left="720" w:hanging="360"/>
+      </w:pPr>
+      <w:rPr>
+        <w:rFonts w:ascii="Wingdings" w:hAnsi="Wingdings" w:hint="default"/>
+      </w:rPr>
+    </w:lvl>
+    <w:lvl w:ilvl="1" w:tplc="08090003" w:tentative="1">
+      <w:start w:val="1"/>
+      <w:numFmt w:val="bullet"/>
+      <w:lvlText w:val="o"/>
+      <w:lvlJc w:val="left"/>
+      <w:pPr>
+        <w:ind w:left="1440" w:hanging="360"/>
+      </w:pPr>
+      <w:rPr>
+        <w:rFonts w:ascii="Courier New" w:hAnsi="Courier New" w:cs="Courier New" w:hint="default"/>
+      </w:rPr>
+    </w:lvl>
+    <w:lvl w:ilvl="2" w:tplc="08090005" w:tentative="1">
+      <w:start w:val="1"/>
+      <w:numFmt w:val="bullet"/>
+      <w:lvlText w:val=""/>
+      <w:lvlJc w:val="left"/>
+      <w:pPr>
+        <w:ind w:left="2160" w:hanging="360"/>
+      </w:pPr>
+      <w:rPr>
+        <w:rFonts w:ascii="Wingdings" w:hAnsi="Wingdings" w:hint="default"/>
+      </w:rPr>
+    </w:lvl>
+    <w:lvl w:ilvl="3" w:tplc="08090001" w:tentative="1">
+      <w:start w:val="1"/>
+      <w:numFmt w:val="bullet"/>
+      <w:lvlText w:val=""/>
+      <w:lvlJc w:val="left"/>
+      <w:pPr>
+        <w:ind w:left="2880" w:hanging="360"/>
+      </w:pPr>
+      <w:rPr>
+        <w:rFonts w:ascii="Symbol" w:hAnsi="Symbol" w:hint="default"/>
+      </w:rPr>
+    </w:lvl>
+    <w:lvl w:ilvl="4" w:tplc="08090003" w:tentative="1">
+      <w:start w:val="1"/>
+      <w:numFmt w:val="bullet"/>
+      <w:lvlText w:val="o"/>
+      <w:lvlJc w:val="left"/>
+      <w:pPr>
+        <w:ind w:left="3600" w:hanging="360"/>
+      </w:pPr>
+      <w:rPr>
+        <w:rFonts w:ascii="Courier New" w:hAnsi="Courier New" w:cs="Courier New" w:hint="default"/>
+      </w:rPr>
+    </w:lvl>
+    <w:lvl w:ilvl="5" w:tplc="08090005" w:tentative="1">
+      <w:start w:val="1"/>
+      <w:numFmt w:val="bullet"/>
+      <w:lvlText w:val=""/>
+      <w:lvlJc w:val="left"/>
+      <w:pPr>
+        <w:ind w:left="4320" w:hanging="360"/>
+      </w:pPr>
+      <w:rPr>
+        <w:rFonts w:ascii="Wingdings" w:hAnsi="Wingdings" w:hint="default"/>
+      </w:rPr>
+    </w:lvl>
+    <w:lvl w:ilvl="6" w:tplc="08090001" w:tentative="1">
+      <w:start w:val="1"/>
+      <w:numFmt w:val="bullet"/>
+      <w:lvlText w:val=""/>
+      <w:lvlJc w:val="left"/>
+      <w:pPr>
+        <w:ind w:left="5040" w:hanging="360"/>
+      </w:pPr>
+      <w:rPr>
+        <w:rFonts w:ascii="Symbol" w:hAnsi="Symbol" w:hint="default"/>
+      </w:rPr>
+    </w:lvl>
+    <w:lvl w:ilvl="7" w:tplc="08090003" w:tentative="1">
+      <w:start w:val="1"/>
+      <w:numFmt w:val="bullet"/>
+      <w:lvlText w:val="o"/>
+      <w:lvlJc w:val="left"/>
+      <w:pPr>
+        <w:ind w:left="5760" w:hanging="360"/>
+      </w:pPr>
+      <w:rPr>
+        <w:rFonts w:ascii="Courier New" w:hAnsi="Courier New" w:cs="Courier New" w:hint="default"/>
+      </w:rPr>
+    </w:lvl>
+    <w:lvl w:ilvl="8" w:tplc="08090005" w:tentative="1">
+      <w:start w:val="1"/>
+      <w:numFmt w:val="bullet"/>
+      <w:lvlText w:val=""/>
+      <w:lvlJc w:val="left"/>
+      <w:pPr>
+        <w:ind w:left="6480" w:hanging="360"/>
+      </w:pPr>
+      <w:rPr>
+        <w:rFonts w:ascii="Wingdings" w:hAnsi="Wingdings" w:hint="default"/>
+      </w:rPr>
+    </w:lvl>
+  </w:abstractNum>
+  <w:abstractNum w:abstractNumId="7" w15:restartNumberingAfterBreak="0">
     <w:nsid w:val="50A46887"/>
     <w:multiLevelType w:val="multilevel"/>
     <w:tmpl w:val="0415001F"/>
@@ -2691,7 +3711,7 @@
       </w:pPr>
     </w:lvl>
   </w:abstractNum>
-  <w:abstractNum w:abstractNumId="4" w15:restartNumberingAfterBreak="0">
+  <w:abstractNum w:abstractNumId="8" w15:restartNumberingAfterBreak="0">
     <w:nsid w:val="51BC5D14"/>
     <w:multiLevelType w:val="multilevel"/>
     <w:tmpl w:val="0809001F"/>
@@ -2777,7 +3797,7 @@
       </w:pPr>
     </w:lvl>
   </w:abstractNum>
-  <w:abstractNum w:abstractNumId="5" w15:restartNumberingAfterBreak="0">
+  <w:abstractNum w:abstractNumId="9" w15:restartNumberingAfterBreak="0">
     <w:nsid w:val="53CE5394"/>
     <w:multiLevelType w:val="hybridMultilevel"/>
     <w:tmpl w:val="EE62AB54"/>
@@ -2863,7 +3883,7 @@
       </w:pPr>
     </w:lvl>
   </w:abstractNum>
-  <w:abstractNum w:abstractNumId="6" w15:restartNumberingAfterBreak="0">
+  <w:abstractNum w:abstractNumId="10" w15:restartNumberingAfterBreak="0">
     <w:nsid w:val="54730F92"/>
     <w:multiLevelType w:val="multilevel"/>
     <w:tmpl w:val="0809001F"/>
@@ -2949,7 +3969,7 @@
       </w:pPr>
     </w:lvl>
   </w:abstractNum>
-  <w:abstractNum w:abstractNumId="7" w15:restartNumberingAfterBreak="0">
+  <w:abstractNum w:abstractNumId="11" w15:restartNumberingAfterBreak="0">
     <w:nsid w:val="6D726E64"/>
     <w:multiLevelType w:val="multilevel"/>
     <w:tmpl w:val="0809001F"/>
@@ -3035,7 +4055,7 @@
       </w:pPr>
     </w:lvl>
   </w:abstractNum>
-  <w:abstractNum w:abstractNumId="8" w15:restartNumberingAfterBreak="0">
+  <w:abstractNum w:abstractNumId="12" w15:restartNumberingAfterBreak="0">
     <w:nsid w:val="6D8262F0"/>
     <w:multiLevelType w:val="hybridMultilevel"/>
     <w:tmpl w:val="B0FEA64E"/>
@@ -3148,7 +4168,7 @@
       </w:rPr>
     </w:lvl>
   </w:abstractNum>
-  <w:abstractNum w:abstractNumId="9" w15:restartNumberingAfterBreak="0">
+  <w:abstractNum w:abstractNumId="13" w15:restartNumberingAfterBreak="0">
     <w:nsid w:val="72A73608"/>
     <w:multiLevelType w:val="multilevel"/>
     <w:tmpl w:val="0809001F"/>
@@ -3234,7 +4254,7 @@
       </w:pPr>
     </w:lvl>
   </w:abstractNum>
-  <w:abstractNum w:abstractNumId="10" w15:restartNumberingAfterBreak="0">
+  <w:abstractNum w:abstractNumId="14" w15:restartNumberingAfterBreak="0">
     <w:nsid w:val="7B537491"/>
     <w:multiLevelType w:val="multilevel"/>
     <w:tmpl w:val="0809001F"/>
@@ -3321,37 +4341,49 @@
     </w:lvl>
   </w:abstractNum>
   <w:num w:numId="1" w16cid:durableId="1163400714">
-    <w:abstractNumId w:val="3"/>
+    <w:abstractNumId w:val="7"/>
   </w:num>
   <w:num w:numId="2" w16cid:durableId="766733151">
-    <w:abstractNumId w:val="8"/>
+    <w:abstractNumId w:val="12"/>
   </w:num>
   <w:num w:numId="3" w16cid:durableId="591204024">
     <w:abstractNumId w:val="0"/>
   </w:num>
   <w:num w:numId="4" w16cid:durableId="1117722420">
-    <w:abstractNumId w:val="4"/>
+    <w:abstractNumId w:val="8"/>
   </w:num>
   <w:num w:numId="5" w16cid:durableId="1092238440">
-    <w:abstractNumId w:val="10"/>
+    <w:abstractNumId w:val="14"/>
   </w:num>
   <w:num w:numId="6" w16cid:durableId="9915725">
-    <w:abstractNumId w:val="9"/>
+    <w:abstractNumId w:val="13"/>
   </w:num>
   <w:num w:numId="7" w16cid:durableId="34621628">
     <w:abstractNumId w:val="1"/>
   </w:num>
   <w:num w:numId="8" w16cid:durableId="769081970">
+    <w:abstractNumId w:val="9"/>
+  </w:num>
+  <w:num w:numId="9" w16cid:durableId="668413853">
+    <w:abstractNumId w:val="10"/>
+  </w:num>
+  <w:num w:numId="10" w16cid:durableId="105777595">
+    <w:abstractNumId w:val="11"/>
+  </w:num>
+  <w:num w:numId="11" w16cid:durableId="1656252080">
+    <w:abstractNumId w:val="3"/>
+  </w:num>
+  <w:num w:numId="12" w16cid:durableId="1449736867">
+    <w:abstractNumId w:val="6"/>
+  </w:num>
+  <w:num w:numId="13" w16cid:durableId="245119957">
+    <w:abstractNumId w:val="2"/>
+  </w:num>
+  <w:num w:numId="14" w16cid:durableId="1557546336">
     <w:abstractNumId w:val="5"/>
   </w:num>
-  <w:num w:numId="9" w16cid:durableId="668413853">
-    <w:abstractNumId w:val="6"/>
-  </w:num>
-  <w:num w:numId="10" w16cid:durableId="105777595">
-    <w:abstractNumId w:val="7"/>
-  </w:num>
-  <w:num w:numId="11" w16cid:durableId="1656252080">
-    <w:abstractNumId w:val="2"/>
+  <w:num w:numId="15" w16cid:durableId="1117288504">
+    <w:abstractNumId w:val="4"/>
   </w:num>
 </w:numbering>
 </file>
@@ -3790,7 +4822,7 @@
     <w:uiPriority w:val="9"/>
     <w:unhideWhenUsed/>
     <w:qFormat/>
-    <w:rsid w:val="0013557C"/>
+    <w:rsid w:val="00E13199"/>
     <w:pPr>
       <w:keepNext/>
       <w:keepLines/>
@@ -3799,6 +4831,7 @@
     </w:pPr>
     <w:rPr>
       <w:rFonts w:eastAsiaTheme="majorEastAsia" w:cstheme="majorBidi"/>
+      <w:b/>
       <w:sz w:val="26"/>
       <w:szCs w:val="26"/>
     </w:rPr>
@@ -3983,9 +5016,10 @@
     <w:basedOn w:val="DefaultParagraphFont"/>
     <w:link w:val="Heading2"/>
     <w:uiPriority w:val="9"/>
-    <w:rsid w:val="0013557C"/>
+    <w:rsid w:val="00E13199"/>
     <w:rPr>
       <w:rFonts w:ascii="Times New Roman" w:eastAsiaTheme="majorEastAsia" w:hAnsi="Times New Roman" w:cstheme="majorBidi"/>
+      <w:b/>
       <w:sz w:val="26"/>
       <w:szCs w:val="26"/>
     </w:rPr>
@@ -4548,11 +5582,44 @@
     <b:URL>https://www.tradestation.com/learn/market-basics/cryptocurrencies/the-basics/how-does-crypto-compare-to-traditional-currency/</b:URL>
     <b:RefOrder>3</b:RefOrder>
   </b:Source>
+  <b:Source>
+    <b:Tag>SOF23</b:Tag>
+    <b:SourceType>InternetSite</b:SourceType>
+    <b:Guid>{58721C0C-C121-4942-A754-9DD71C82128F}</b:Guid>
+    <b:Title>Software Testing Help</b:Title>
+    <b:Year>2023</b:Year>
+    <b:YearAccessed>2023</b:YearAccessed>
+    <b:MonthAccessed>Luty</b:MonthAccessed>
+    <b:DayAccessed>13</b:DayAccessed>
+    <b:URL>https://www.softwaretestinghelp.com/types-of-cryptocurrency/</b:URL>
+    <b:RefOrder>5</b:RefOrder>
+  </b:Source>
+  <b:Source>
+    <b:Tag>Ora23</b:Tag>
+    <b:SourceType>InternetSite</b:SourceType>
+    <b:Guid>{A60C132F-8D37-401A-84A9-CA9351279CDD}</b:Guid>
+    <b:Author>
+      <b:Author>
+        <b:NameList>
+          <b:Person>
+            <b:Last>Oracle</b:Last>
+          </b:Person>
+        </b:NameList>
+      </b:Author>
+    </b:Author>
+    <b:Title>Oracle</b:Title>
+    <b:Year>2023</b:Year>
+    <b:YearAccessed>2023</b:YearAccessed>
+    <b:MonthAccessed>Luty</b:MonthAccessed>
+    <b:DayAccessed>13</b:DayAccessed>
+    <b:URL>https://www.oracle.com/pl/blockchain/what-is-blockchain/</b:URL>
+    <b:RefOrder>4</b:RefOrder>
+  </b:Source>
 </b:Sources>
 </file>
 
 <file path=customXml/itemProps1.xml><?xml version="1.0" encoding="utf-8"?>
-<ds:datastoreItem xmlns:ds="http://schemas.openxmlformats.org/officeDocument/2006/customXml" ds:itemID="{07FA40E1-7705-4020-BBC0-81C24A902A6D}">
+<ds:datastoreItem xmlns:ds="http://schemas.openxmlformats.org/officeDocument/2006/customXml" ds:itemID="{B211E69B-8204-4694-ACE1-0312E04497C0}">
   <ds:schemaRefs>
     <ds:schemaRef ds:uri="http://schemas.openxmlformats.org/officeDocument/2006/bibliography"/>
   </ds:schemaRefs>

--- a/mastery_thesis.docx
+++ b/mastery_thesis.docx
@@ -1562,7 +1562,6 @@
           <w:r>
             <w:rPr>
               <w:noProof/>
-              <w:lang w:val="en-GB"/>
             </w:rPr>
             <w:t>(TradeStation, 2020)</w:t>
           </w:r>
@@ -1732,7 +1731,13 @@
             <w:rPr>
               <w:noProof/>
             </w:rPr>
-            <w:t xml:space="preserve"> (Oracle, 2023)</w:t>
+            <w:t xml:space="preserve"> </w:t>
+          </w:r>
+          <w:r>
+            <w:rPr>
+              <w:noProof/>
+            </w:rPr>
+            <w:t>(Oracle, 2023)</w:t>
           </w:r>
           <w:r>
             <w:fldChar w:fldCharType="end"/>
@@ -1896,14 +1901,12 @@
         <w:rPr>
           <w:b/>
           <w:bCs/>
-          <w:lang w:val="en-GB"/>
         </w:rPr>
       </w:pPr>
       <w:r>
         <w:rPr>
           <w:b/>
           <w:bCs/>
-          <w:lang w:val="en-GB"/>
         </w:rPr>
         <w:t>TOKENY PŁATNICZE (PAYMENT TOKENS)</w:t>
       </w:r>
@@ -1985,13 +1988,27 @@
       </w:r>
     </w:p>
     <w:p>
-      <w:r>
+      <w:pPr>
+        <w:rPr>
+          <w:lang w:val="en-GB"/>
+        </w:rPr>
+      </w:pPr>
+      <w:r>
+        <w:rPr>
+          <w:lang w:val="en-GB"/>
+        </w:rPr>
         <w:t>Przykłady: Bitcoin, Ether</w:t>
       </w:r>
       <w:r>
+        <w:rPr>
+          <w:lang w:val="en-GB"/>
+        </w:rPr>
         <w:t>e</w:t>
       </w:r>
       <w:r>
+        <w:rPr>
+          <w:lang w:val="en-GB"/>
+        </w:rPr>
         <w:t>um, Monero</w:t>
       </w:r>
     </w:p>
@@ -2000,12 +2017,14 @@
         <w:rPr>
           <w:b/>
           <w:bCs/>
+          <w:lang w:val="en-GB"/>
         </w:rPr>
       </w:pPr>
       <w:r>
         <w:rPr>
           <w:b/>
           <w:bCs/>
+          <w:lang w:val="en-GB"/>
         </w:rPr>
         <w:t>TOKENY WYMIANY (EXCHANGE TOKENS)</w:t>
       </w:r>
@@ -2038,10 +2057,7 @@
         <w:t>M</w:t>
       </w:r>
       <w:r>
-        <w:t>ogą je emitować</w:t>
-      </w:r>
-      <w:r>
-        <w:t xml:space="preserve"> </w:t>
+        <w:t xml:space="preserve">ogą je emitować </w:t>
       </w:r>
       <w:r>
         <w:t>c</w:t>
@@ -2110,14 +2126,12 @@
         <w:rPr>
           <w:b/>
           <w:bCs/>
-          <w:lang w:val="en-GB"/>
         </w:rPr>
       </w:pPr>
       <w:r>
         <w:rPr>
           <w:b/>
           <w:bCs/>
-          <w:lang w:val="en-GB"/>
         </w:rPr>
         <w:t>TOKENY PRYWATNOŚCI (PRIVACY TOKENS)</w:t>
       </w:r>
@@ -2232,7 +2246,24 @@
         </w:numPr>
       </w:pPr>
       <w:r>
-        <w:t>Asd</w:t>
+        <w:t>Przegląd literatury</w:t>
+      </w:r>
+    </w:p>
+    <w:p>
+      <w:pPr>
+        <w:pStyle w:val="Heading1"/>
+        <w:numPr>
+          <w:ilvl w:val="0"/>
+          <w:numId w:val="4"/>
+        </w:numPr>
+      </w:pPr>
+      <w:r>
+        <w:t>Metodologia</w:t>
+      </w:r>
+    </w:p>
+    <w:p>
+      <w:r>
+        <w:t>Dane i wgl</w:t>
       </w:r>
     </w:p>
     <w:p>
@@ -2244,7 +2275,5202 @@
         </w:numPr>
       </w:pPr>
       <w:r>
-        <w:t>asd</w:t>
+        <w:lastRenderedPageBreak/>
+        <w:t>Efekt dnia tygodnia</w:t>
+      </w:r>
+    </w:p>
+    <w:p>
+      <w:r>
+        <w:t>Anomalie sezonowe związane z występowaniem efektu dnia tygodnia</w:t>
+      </w:r>
+      <w:r>
+        <w:t xml:space="preserve"> </w:t>
+      </w:r>
+      <w:r>
+        <w:t>przebadano wstępnie wykorzystując prosty model regresji liniowej, zawierający</w:t>
+      </w:r>
+      <w:r>
+        <w:t xml:space="preserve"> </w:t>
+      </w:r>
+      <w:r>
+        <w:t>pięć zmiennych zero-jedynkowych, po jednej dla ka</w:t>
+      </w:r>
+      <w:r>
+        <w:t>ż</w:t>
+      </w:r>
+      <w:r>
+        <w:t>dego dnia tygodnia</w:t>
+      </w:r>
+      <w:r>
+        <w:t>.</w:t>
+      </w:r>
+    </w:p>
+    <w:p>
+      <w:pPr>
+        <w:rPr>
+          <w:rFonts w:eastAsiaTheme="minorEastAsia"/>
+        </w:rPr>
+      </w:pPr>
+      <m:oMathPara>
+        <m:oMath>
+          <m:sSub>
+            <m:sSubPr>
+              <m:ctrlPr>
+                <w:rPr>
+                  <w:rFonts w:ascii="Cambria Math" w:hAnsi="Cambria Math"/>
+                  <w:i/>
+                </w:rPr>
+              </m:ctrlPr>
+            </m:sSubPr>
+            <m:e>
+              <m:r>
+                <w:rPr>
+                  <w:rFonts w:ascii="Cambria Math" w:hAnsi="Cambria Math"/>
+                </w:rPr>
+                <m:t>r</m:t>
+              </m:r>
+            </m:e>
+            <m:sub>
+              <m:r>
+                <w:rPr>
+                  <w:rFonts w:ascii="Cambria Math" w:hAnsi="Cambria Math"/>
+                </w:rPr>
+                <m:t>t</m:t>
+              </m:r>
+            </m:sub>
+          </m:sSub>
+          <m:r>
+            <w:rPr>
+              <w:rFonts w:ascii="Cambria Math" w:hAnsi="Cambria Math"/>
+            </w:rPr>
+            <m:t>=</m:t>
+          </m:r>
+          <m:sSub>
+            <m:sSubPr>
+              <m:ctrlPr>
+                <w:rPr>
+                  <w:rFonts w:ascii="Cambria Math" w:hAnsi="Cambria Math"/>
+                  <w:i/>
+                </w:rPr>
+              </m:ctrlPr>
+            </m:sSubPr>
+            <m:e>
+              <m:r>
+                <w:rPr>
+                  <w:rFonts w:ascii="Cambria Math" w:hAnsi="Cambria Math"/>
+                </w:rPr>
+                <m:t>γ</m:t>
+              </m:r>
+            </m:e>
+            <m:sub>
+              <m:r>
+                <w:rPr>
+                  <w:rFonts w:ascii="Cambria Math" w:hAnsi="Cambria Math"/>
+                </w:rPr>
+                <m:t>1</m:t>
+              </m:r>
+            </m:sub>
+          </m:sSub>
+          <m:sSub>
+            <m:sSubPr>
+              <m:ctrlPr>
+                <w:rPr>
+                  <w:rFonts w:ascii="Cambria Math" w:hAnsi="Cambria Math"/>
+                  <w:i/>
+                </w:rPr>
+              </m:ctrlPr>
+            </m:sSubPr>
+            <m:e>
+              <m:r>
+                <w:rPr>
+                  <w:rFonts w:ascii="Cambria Math" w:hAnsi="Cambria Math"/>
+                </w:rPr>
+                <m:t>D</m:t>
+              </m:r>
+            </m:e>
+            <m:sub>
+              <m:r>
+                <w:rPr>
+                  <w:rFonts w:ascii="Cambria Math" w:hAnsi="Cambria Math"/>
+                </w:rPr>
+                <m:t>1t</m:t>
+              </m:r>
+            </m:sub>
+          </m:sSub>
+          <m:r>
+            <w:rPr>
+              <w:rFonts w:ascii="Cambria Math" w:hAnsi="Cambria Math"/>
+            </w:rPr>
+            <m:t>+</m:t>
+          </m:r>
+          <m:sSub>
+            <m:sSubPr>
+              <m:ctrlPr>
+                <w:rPr>
+                  <w:rFonts w:ascii="Cambria Math" w:hAnsi="Cambria Math"/>
+                  <w:i/>
+                </w:rPr>
+              </m:ctrlPr>
+            </m:sSubPr>
+            <m:e>
+              <m:r>
+                <w:rPr>
+                  <w:rFonts w:ascii="Cambria Math" w:hAnsi="Cambria Math"/>
+                </w:rPr>
+                <m:t>γ</m:t>
+              </m:r>
+            </m:e>
+            <m:sub>
+              <m:r>
+                <w:rPr>
+                  <w:rFonts w:ascii="Cambria Math" w:hAnsi="Cambria Math"/>
+                </w:rPr>
+                <m:t>2</m:t>
+              </m:r>
+            </m:sub>
+          </m:sSub>
+          <m:sSub>
+            <m:sSubPr>
+              <m:ctrlPr>
+                <w:rPr>
+                  <w:rFonts w:ascii="Cambria Math" w:hAnsi="Cambria Math"/>
+                  <w:i/>
+                </w:rPr>
+              </m:ctrlPr>
+            </m:sSubPr>
+            <m:e>
+              <m:r>
+                <w:rPr>
+                  <w:rFonts w:ascii="Cambria Math" w:hAnsi="Cambria Math"/>
+                </w:rPr>
+                <m:t>D</m:t>
+              </m:r>
+            </m:e>
+            <m:sub>
+              <m:r>
+                <w:rPr>
+                  <w:rFonts w:ascii="Cambria Math" w:hAnsi="Cambria Math"/>
+                </w:rPr>
+                <m:t>2</m:t>
+              </m:r>
+              <m:r>
+                <w:rPr>
+                  <w:rFonts w:ascii="Cambria Math" w:hAnsi="Cambria Math"/>
+                </w:rPr>
+                <m:t>t</m:t>
+              </m:r>
+            </m:sub>
+          </m:sSub>
+          <m:r>
+            <w:rPr>
+              <w:rFonts w:ascii="Cambria Math" w:hAnsi="Cambria Math"/>
+            </w:rPr>
+            <m:t>+</m:t>
+          </m:r>
+          <m:sSub>
+            <m:sSubPr>
+              <m:ctrlPr>
+                <w:rPr>
+                  <w:rFonts w:ascii="Cambria Math" w:hAnsi="Cambria Math"/>
+                  <w:i/>
+                </w:rPr>
+              </m:ctrlPr>
+            </m:sSubPr>
+            <m:e>
+              <m:r>
+                <w:rPr>
+                  <w:rFonts w:ascii="Cambria Math" w:hAnsi="Cambria Math"/>
+                </w:rPr>
+                <m:t>γ</m:t>
+              </m:r>
+            </m:e>
+            <m:sub>
+              <m:r>
+                <w:rPr>
+                  <w:rFonts w:ascii="Cambria Math" w:hAnsi="Cambria Math"/>
+                </w:rPr>
+                <m:t>3</m:t>
+              </m:r>
+            </m:sub>
+          </m:sSub>
+          <m:sSub>
+            <m:sSubPr>
+              <m:ctrlPr>
+                <w:rPr>
+                  <w:rFonts w:ascii="Cambria Math" w:hAnsi="Cambria Math"/>
+                  <w:i/>
+                </w:rPr>
+              </m:ctrlPr>
+            </m:sSubPr>
+            <m:e>
+              <m:r>
+                <w:rPr>
+                  <w:rFonts w:ascii="Cambria Math" w:hAnsi="Cambria Math"/>
+                </w:rPr>
+                <m:t>D</m:t>
+              </m:r>
+            </m:e>
+            <m:sub>
+              <m:r>
+                <w:rPr>
+                  <w:rFonts w:ascii="Cambria Math" w:hAnsi="Cambria Math"/>
+                </w:rPr>
+                <m:t>3</m:t>
+              </m:r>
+              <m:r>
+                <w:rPr>
+                  <w:rFonts w:ascii="Cambria Math" w:hAnsi="Cambria Math"/>
+                </w:rPr>
+                <m:t>t</m:t>
+              </m:r>
+            </m:sub>
+          </m:sSub>
+          <m:r>
+            <w:rPr>
+              <w:rFonts w:ascii="Cambria Math" w:hAnsi="Cambria Math"/>
+            </w:rPr>
+            <m:t>+</m:t>
+          </m:r>
+          <m:sSub>
+            <m:sSubPr>
+              <m:ctrlPr>
+                <w:rPr>
+                  <w:rFonts w:ascii="Cambria Math" w:hAnsi="Cambria Math"/>
+                  <w:i/>
+                </w:rPr>
+              </m:ctrlPr>
+            </m:sSubPr>
+            <m:e>
+              <m:r>
+                <w:rPr>
+                  <w:rFonts w:ascii="Cambria Math" w:hAnsi="Cambria Math"/>
+                </w:rPr>
+                <m:t>γ</m:t>
+              </m:r>
+            </m:e>
+            <m:sub>
+              <m:r>
+                <w:rPr>
+                  <w:rFonts w:ascii="Cambria Math" w:hAnsi="Cambria Math"/>
+                </w:rPr>
+                <m:t>4</m:t>
+              </m:r>
+            </m:sub>
+          </m:sSub>
+          <m:sSub>
+            <m:sSubPr>
+              <m:ctrlPr>
+                <w:rPr>
+                  <w:rFonts w:ascii="Cambria Math" w:hAnsi="Cambria Math"/>
+                  <w:i/>
+                </w:rPr>
+              </m:ctrlPr>
+            </m:sSubPr>
+            <m:e>
+              <m:r>
+                <w:rPr>
+                  <w:rFonts w:ascii="Cambria Math" w:hAnsi="Cambria Math"/>
+                </w:rPr>
+                <m:t>D</m:t>
+              </m:r>
+            </m:e>
+            <m:sub>
+              <m:r>
+                <w:rPr>
+                  <w:rFonts w:ascii="Cambria Math" w:hAnsi="Cambria Math"/>
+                </w:rPr>
+                <m:t>4</m:t>
+              </m:r>
+              <m:r>
+                <w:rPr>
+                  <w:rFonts w:ascii="Cambria Math" w:hAnsi="Cambria Math"/>
+                </w:rPr>
+                <m:t>t</m:t>
+              </m:r>
+            </m:sub>
+          </m:sSub>
+          <m:r>
+            <w:rPr>
+              <w:rFonts w:ascii="Cambria Math" w:hAnsi="Cambria Math"/>
+            </w:rPr>
+            <m:t>+</m:t>
+          </m:r>
+          <m:sSub>
+            <m:sSubPr>
+              <m:ctrlPr>
+                <w:rPr>
+                  <w:rFonts w:ascii="Cambria Math" w:hAnsi="Cambria Math"/>
+                  <w:i/>
+                </w:rPr>
+              </m:ctrlPr>
+            </m:sSubPr>
+            <m:e>
+              <m:r>
+                <w:rPr>
+                  <w:rFonts w:ascii="Cambria Math" w:hAnsi="Cambria Math"/>
+                </w:rPr>
+                <m:t>γ</m:t>
+              </m:r>
+            </m:e>
+            <m:sub>
+              <m:r>
+                <w:rPr>
+                  <w:rFonts w:ascii="Cambria Math" w:hAnsi="Cambria Math"/>
+                </w:rPr>
+                <m:t>5</m:t>
+              </m:r>
+            </m:sub>
+          </m:sSub>
+          <m:sSub>
+            <m:sSubPr>
+              <m:ctrlPr>
+                <w:rPr>
+                  <w:rFonts w:ascii="Cambria Math" w:hAnsi="Cambria Math"/>
+                  <w:i/>
+                </w:rPr>
+              </m:ctrlPr>
+            </m:sSubPr>
+            <m:e>
+              <m:r>
+                <w:rPr>
+                  <w:rFonts w:ascii="Cambria Math" w:hAnsi="Cambria Math"/>
+                </w:rPr>
+                <m:t>D</m:t>
+              </m:r>
+            </m:e>
+            <m:sub>
+              <m:r>
+                <w:rPr>
+                  <w:rFonts w:ascii="Cambria Math" w:hAnsi="Cambria Math"/>
+                </w:rPr>
+                <m:t>5</m:t>
+              </m:r>
+              <m:r>
+                <w:rPr>
+                  <w:rFonts w:ascii="Cambria Math" w:hAnsi="Cambria Math"/>
+                </w:rPr>
+                <m:t>t</m:t>
+              </m:r>
+            </m:sub>
+          </m:sSub>
+          <m:r>
+            <w:rPr>
+              <w:rFonts w:ascii="Cambria Math" w:hAnsi="Cambria Math"/>
+            </w:rPr>
+            <m:t>+</m:t>
+          </m:r>
+          <m:sSub>
+            <m:sSubPr>
+              <m:ctrlPr>
+                <w:rPr>
+                  <w:rFonts w:ascii="Cambria Math" w:hAnsi="Cambria Math"/>
+                  <w:i/>
+                </w:rPr>
+              </m:ctrlPr>
+            </m:sSubPr>
+            <m:e>
+              <m:r>
+                <w:rPr>
+                  <w:rFonts w:ascii="Cambria Math" w:hAnsi="Cambria Math"/>
+                </w:rPr>
+                <m:t>γ</m:t>
+              </m:r>
+            </m:e>
+            <m:sub>
+              <m:r>
+                <w:rPr>
+                  <w:rFonts w:ascii="Cambria Math" w:hAnsi="Cambria Math"/>
+                </w:rPr>
+                <m:t>6</m:t>
+              </m:r>
+            </m:sub>
+          </m:sSub>
+          <m:sSub>
+            <m:sSubPr>
+              <m:ctrlPr>
+                <w:rPr>
+                  <w:rFonts w:ascii="Cambria Math" w:hAnsi="Cambria Math"/>
+                  <w:i/>
+                </w:rPr>
+              </m:ctrlPr>
+            </m:sSubPr>
+            <m:e>
+              <m:r>
+                <w:rPr>
+                  <w:rFonts w:ascii="Cambria Math" w:hAnsi="Cambria Math"/>
+                </w:rPr>
+                <m:t>D</m:t>
+              </m:r>
+            </m:e>
+            <m:sub>
+              <m:r>
+                <w:rPr>
+                  <w:rFonts w:ascii="Cambria Math" w:hAnsi="Cambria Math"/>
+                </w:rPr>
+                <m:t>6</m:t>
+              </m:r>
+              <m:r>
+                <w:rPr>
+                  <w:rFonts w:ascii="Cambria Math" w:hAnsi="Cambria Math"/>
+                </w:rPr>
+                <m:t>t</m:t>
+              </m:r>
+            </m:sub>
+          </m:sSub>
+          <m:r>
+            <w:rPr>
+              <w:rFonts w:ascii="Cambria Math" w:hAnsi="Cambria Math"/>
+            </w:rPr>
+            <m:t>+</m:t>
+          </m:r>
+          <m:sSub>
+            <m:sSubPr>
+              <m:ctrlPr>
+                <w:rPr>
+                  <w:rFonts w:ascii="Cambria Math" w:hAnsi="Cambria Math"/>
+                  <w:i/>
+                </w:rPr>
+              </m:ctrlPr>
+            </m:sSubPr>
+            <m:e>
+              <m:r>
+                <w:rPr>
+                  <w:rFonts w:ascii="Cambria Math" w:hAnsi="Cambria Math"/>
+                </w:rPr>
+                <m:t>γ</m:t>
+              </m:r>
+            </m:e>
+            <m:sub>
+              <m:r>
+                <w:rPr>
+                  <w:rFonts w:ascii="Cambria Math" w:hAnsi="Cambria Math"/>
+                </w:rPr>
+                <m:t>7</m:t>
+              </m:r>
+            </m:sub>
+          </m:sSub>
+          <m:sSub>
+            <m:sSubPr>
+              <m:ctrlPr>
+                <w:rPr>
+                  <w:rFonts w:ascii="Cambria Math" w:hAnsi="Cambria Math"/>
+                  <w:i/>
+                </w:rPr>
+              </m:ctrlPr>
+            </m:sSubPr>
+            <m:e>
+              <m:r>
+                <w:rPr>
+                  <w:rFonts w:ascii="Cambria Math" w:hAnsi="Cambria Math"/>
+                </w:rPr>
+                <m:t>D</m:t>
+              </m:r>
+            </m:e>
+            <m:sub>
+              <m:r>
+                <w:rPr>
+                  <w:rFonts w:ascii="Cambria Math" w:hAnsi="Cambria Math"/>
+                </w:rPr>
+                <m:t>7</m:t>
+              </m:r>
+              <m:r>
+                <w:rPr>
+                  <w:rFonts w:ascii="Cambria Math" w:hAnsi="Cambria Math"/>
+                </w:rPr>
+                <m:t>t</m:t>
+              </m:r>
+            </m:sub>
+          </m:sSub>
+          <m:r>
+            <w:rPr>
+              <w:rFonts w:ascii="Cambria Math" w:hAnsi="Cambria Math"/>
+            </w:rPr>
+            <m:t>+</m:t>
+          </m:r>
+          <m:sSub>
+            <m:sSubPr>
+              <m:ctrlPr>
+                <w:rPr>
+                  <w:rFonts w:ascii="Cambria Math" w:hAnsi="Cambria Math"/>
+                  <w:i/>
+                </w:rPr>
+              </m:ctrlPr>
+            </m:sSubPr>
+            <m:e>
+              <m:r>
+                <w:rPr>
+                  <w:rFonts w:ascii="Cambria Math" w:hAnsi="Cambria Math"/>
+                </w:rPr>
+                <m:t>ε</m:t>
+              </m:r>
+            </m:e>
+            <m:sub>
+              <m:r>
+                <w:rPr>
+                  <w:rFonts w:ascii="Cambria Math" w:hAnsi="Cambria Math"/>
+                </w:rPr>
+                <m:t>t</m:t>
+              </m:r>
+            </m:sub>
+          </m:sSub>
+        </m:oMath>
+      </m:oMathPara>
+    </w:p>
+    <w:p>
+      <w:pPr>
+        <w:pStyle w:val="Caption"/>
+      </w:pPr>
+      <w:bookmarkStart w:id="2" w:name="_Ref127208830"/>
+      <w:bookmarkStart w:id="3" w:name="_Ref127208837"/>
+      <w:bookmarkStart w:id="4" w:name="_Toc127212516"/>
+      <w:r>
+        <w:t xml:space="preserve">Równanie </w:t>
+      </w:r>
+      <w:r>
+        <w:fldChar w:fldCharType="begin"/>
+      </w:r>
+      <w:r>
+        <w:instrText xml:space="preserve"> SEQ Równanie \* ARABIC </w:instrText>
+      </w:r>
+      <w:r>
+        <w:fldChar w:fldCharType="separate"/>
+      </w:r>
+      <w:r>
+        <w:rPr>
+          <w:noProof/>
+        </w:rPr>
+        <w:t>1</w:t>
+      </w:r>
+      <w:r>
+        <w:fldChar w:fldCharType="end"/>
+      </w:r>
+      <w:bookmarkEnd w:id="3"/>
+      <w:r>
+        <w:t xml:space="preserve">. </w:t>
+      </w:r>
+      <w:bookmarkEnd w:id="2"/>
+      <w:r>
+        <w:t>Prosty model regresji liniowej</w:t>
+      </w:r>
+      <w:bookmarkEnd w:id="4"/>
+    </w:p>
+    <w:p>
+      <w:pPr>
+        <w:rPr>
+          <w:rFonts w:eastAsiaTheme="minorEastAsia"/>
+        </w:rPr>
+      </w:pPr>
+      <w:r>
+        <w:rPr>
+          <w:rFonts w:eastAsiaTheme="minorEastAsia"/>
+        </w:rPr>
+        <w:t>gdzie:</w:t>
+      </w:r>
+      <w:r>
+        <w:rPr>
+          <w:rFonts w:eastAsiaTheme="minorEastAsia"/>
+        </w:rPr>
+        <w:br/>
+      </w:r>
+      <m:oMath>
+        <m:sSub>
+          <m:sSubPr>
+            <m:ctrlPr>
+              <w:rPr>
+                <w:rFonts w:ascii="Cambria Math" w:hAnsi="Cambria Math"/>
+                <w:i/>
+              </w:rPr>
+            </m:ctrlPr>
+          </m:sSubPr>
+          <m:e>
+            <m:r>
+              <w:rPr>
+                <w:rFonts w:ascii="Cambria Math" w:hAnsi="Cambria Math"/>
+              </w:rPr>
+              <m:t>r</m:t>
+            </m:r>
+          </m:e>
+          <m:sub>
+            <m:r>
+              <w:rPr>
+                <w:rFonts w:ascii="Cambria Math" w:hAnsi="Cambria Math"/>
+              </w:rPr>
+              <m:t>t</m:t>
+            </m:r>
+          </m:sub>
+        </m:sSub>
+      </m:oMath>
+      <w:r>
+        <w:rPr>
+          <w:rFonts w:eastAsiaTheme="minorEastAsia"/>
+        </w:rPr>
+        <w:t xml:space="preserve"> - </w:t>
+      </w:r>
+      <w:r>
+        <w:t>dzienna logarytmiczna stopa zwrotu z inwestycji w instrument finansowy</w:t>
+      </w:r>
+      <w:r>
+        <w:br/>
+      </w:r>
+      <m:oMath>
+        <m:sSub>
+          <m:sSubPr>
+            <m:ctrlPr>
+              <w:rPr>
+                <w:rFonts w:ascii="Cambria Math" w:hAnsi="Cambria Math"/>
+                <w:i/>
+              </w:rPr>
+            </m:ctrlPr>
+          </m:sSubPr>
+          <m:e>
+            <m:r>
+              <w:rPr>
+                <w:rFonts w:ascii="Cambria Math" w:hAnsi="Cambria Math"/>
+              </w:rPr>
+              <m:t>D</m:t>
+            </m:r>
+          </m:e>
+          <m:sub>
+            <m:r>
+              <w:rPr>
+                <w:rFonts w:ascii="Cambria Math" w:hAnsi="Cambria Math"/>
+              </w:rPr>
+              <m:t>j</m:t>
+            </m:r>
+            <m:r>
+              <w:rPr>
+                <w:rFonts w:ascii="Cambria Math" w:hAnsi="Cambria Math"/>
+              </w:rPr>
+              <m:t>t</m:t>
+            </m:r>
+          </m:sub>
+        </m:sSub>
+      </m:oMath>
+      <w:r>
+        <w:rPr>
+          <w:rFonts w:eastAsiaTheme="minorEastAsia"/>
+        </w:rPr>
+        <w:t xml:space="preserve"> - </w:t>
+      </w:r>
+      <w:r>
+        <w:t>zmienna zero-jedynkowa przybierająca wartość 1 w wypadku, gdy korespondujący z nią dzień tygodnia jest poniedziałkiem, wtorkiem, środą, czwartkiem, piątkiem</w:t>
+      </w:r>
+      <w:r>
+        <w:t>, sobotą, niedzielą</w:t>
+      </w:r>
+      <w:r>
+        <w:t xml:space="preserve"> lub wartość 0 w przeciwnym</w:t>
+      </w:r>
+      <w:r>
+        <w:t xml:space="preserve"> </w:t>
+      </w:r>
+      <w:r>
+        <w:t>przypadku</w:t>
+      </w:r>
+      <w:r>
+        <w:br/>
+      </w:r>
+      <m:oMath>
+        <m:sSub>
+          <m:sSubPr>
+            <m:ctrlPr>
+              <w:rPr>
+                <w:rFonts w:ascii="Cambria Math" w:hAnsi="Cambria Math"/>
+                <w:i/>
+              </w:rPr>
+            </m:ctrlPr>
+          </m:sSubPr>
+          <m:e>
+            <m:r>
+              <w:rPr>
+                <w:rFonts w:ascii="Cambria Math" w:hAnsi="Cambria Math"/>
+              </w:rPr>
+              <m:t>γ</m:t>
+            </m:r>
+          </m:e>
+          <m:sub>
+            <m:r>
+              <w:rPr>
+                <w:rFonts w:ascii="Cambria Math" w:hAnsi="Cambria Math"/>
+              </w:rPr>
+              <m:t>1</m:t>
+            </m:r>
+          </m:sub>
+        </m:sSub>
+      </m:oMath>
+      <w:r>
+        <w:rPr>
+          <w:rFonts w:eastAsiaTheme="minorEastAsia"/>
+        </w:rPr>
+        <w:t xml:space="preserve"> - </w:t>
+      </w:r>
+      <w:r>
+        <w:t>parametry wskazujące na średnią stopę zwrotu dla ka</w:t>
+      </w:r>
+      <w:r>
+        <w:t>ż</w:t>
+      </w:r>
+      <w:r>
+        <w:t>dego z dni tygodnia</w:t>
+      </w:r>
+      <w:r>
+        <w:br/>
+      </w:r>
+      <m:oMath>
+        <m:sSub>
+          <m:sSubPr>
+            <m:ctrlPr>
+              <w:rPr>
+                <w:rFonts w:ascii="Cambria Math" w:hAnsi="Cambria Math"/>
+                <w:i/>
+              </w:rPr>
+            </m:ctrlPr>
+          </m:sSubPr>
+          <m:e>
+            <m:r>
+              <w:rPr>
+                <w:rFonts w:ascii="Cambria Math" w:hAnsi="Cambria Math"/>
+              </w:rPr>
+              <m:t>ε</m:t>
+            </m:r>
+          </m:e>
+          <m:sub>
+            <m:r>
+              <w:rPr>
+                <w:rFonts w:ascii="Cambria Math" w:hAnsi="Cambria Math"/>
+              </w:rPr>
+              <m:t>t</m:t>
+            </m:r>
+          </m:sub>
+        </m:sSub>
+      </m:oMath>
+      <w:r>
+        <w:rPr>
+          <w:rFonts w:eastAsiaTheme="minorEastAsia"/>
+        </w:rPr>
+        <w:t xml:space="preserve"> - </w:t>
+      </w:r>
+      <w:r>
+        <w:t>składnik losowy</w:t>
+      </w:r>
+    </w:p>
+    <w:p>
+      <w:pPr>
+        <w:rPr>
+          <w:b/>
+          <w:bCs/>
+          <w:i/>
+          <w:iCs/>
+        </w:rPr>
+      </w:pPr>
+      <w:r>
+        <w:rPr>
+          <w:b/>
+          <w:bCs/>
+          <w:i/>
+          <w:iCs/>
+        </w:rPr>
+        <w:t xml:space="preserve">Jako że giełdy kryptowalut funkcjonują także w weekendy, oryginalny wzór został rozszerzony </w:t>
+      </w:r>
+      <w:r>
+        <w:rPr>
+          <w:b/>
+          <w:bCs/>
+          <w:i/>
+          <w:iCs/>
+        </w:rPr>
+        <w:t>o parametry dla soboty i niedzieli.</w:t>
+      </w:r>
+    </w:p>
+    <w:p>
+      <w:r>
+        <w:t xml:space="preserve">Równanie </w:t>
+      </w:r>
+      <w:r>
+        <w:t>(</w:t>
+      </w:r>
+      <w:r>
+        <w:fldChar w:fldCharType="begin"/>
+      </w:r>
+      <w:r>
+        <w:instrText xml:space="preserve"> REF _Ref127208837 \h </w:instrText>
+      </w:r>
+      <w:r>
+        <w:fldChar w:fldCharType="separate"/>
+      </w:r>
+      <w:r>
+        <w:t>Równanie 1</w:t>
+      </w:r>
+      <w:r>
+        <w:fldChar w:fldCharType="end"/>
+      </w:r>
+      <w:r>
+        <w:t>) estymowano przy użyciu metody najmniejszych kwadratów.</w:t>
+      </w:r>
+    </w:p>
+    <w:p>
+      <w:r>
+        <w:t>Z powyższym podejściem wiążą się dwa prblemy</w:t>
+      </w:r>
+    </w:p>
+    <w:p>
+      <w:pPr>
+        <w:pStyle w:val="ListParagraph"/>
+        <w:numPr>
+          <w:ilvl w:val="0"/>
+          <w:numId w:val="16"/>
+        </w:numPr>
+      </w:pPr>
+      <w:r>
+        <w:t>uzyskane z modelu reszty mogą wykazywać autokorelację</w:t>
+      </w:r>
+    </w:p>
+    <w:p>
+      <w:pPr>
+        <w:pStyle w:val="ListParagraph"/>
+        <w:numPr>
+          <w:ilvl w:val="0"/>
+          <w:numId w:val="16"/>
+        </w:numPr>
+      </w:pPr>
+      <w:r>
+        <w:t>wariancja reszt nie jest stała w czasie</w:t>
+      </w:r>
+    </w:p>
+    <w:p>
+      <w:r>
+        <w:t>Rozwiązaniem pierwszego problemu jest zastosowanie następującego modelu AR(s):</w:t>
+      </w:r>
+    </w:p>
+    <w:p>
+      <w:pPr>
+        <w:rPr>
+          <w:rFonts w:eastAsiaTheme="minorEastAsia"/>
+        </w:rPr>
+      </w:pPr>
+      <m:oMathPara>
+        <m:oMath>
+          <m:sSub>
+            <m:sSubPr>
+              <m:ctrlPr>
+                <w:rPr>
+                  <w:rFonts w:ascii="Cambria Math" w:hAnsi="Cambria Math"/>
+                  <w:i/>
+                </w:rPr>
+              </m:ctrlPr>
+            </m:sSubPr>
+            <m:e>
+              <m:r>
+                <w:rPr>
+                  <w:rFonts w:ascii="Cambria Math" w:hAnsi="Cambria Math"/>
+                </w:rPr>
+                <m:t>r</m:t>
+              </m:r>
+            </m:e>
+            <m:sub>
+              <m:r>
+                <w:rPr>
+                  <w:rFonts w:ascii="Cambria Math" w:hAnsi="Cambria Math"/>
+                </w:rPr>
+                <m:t>t</m:t>
+              </m:r>
+            </m:sub>
+          </m:sSub>
+          <m:r>
+            <w:rPr>
+              <w:rFonts w:ascii="Cambria Math" w:hAnsi="Cambria Math"/>
+            </w:rPr>
+            <m:t>=</m:t>
+          </m:r>
+          <m:sSub>
+            <m:sSubPr>
+              <m:ctrlPr>
+                <w:rPr>
+                  <w:rFonts w:ascii="Cambria Math" w:hAnsi="Cambria Math"/>
+                  <w:i/>
+                </w:rPr>
+              </m:ctrlPr>
+            </m:sSubPr>
+            <m:e>
+              <m:r>
+                <w:rPr>
+                  <w:rFonts w:ascii="Cambria Math" w:hAnsi="Cambria Math"/>
+                </w:rPr>
+                <m:t>γ</m:t>
+              </m:r>
+            </m:e>
+            <m:sub>
+              <m:r>
+                <w:rPr>
+                  <w:rFonts w:ascii="Cambria Math" w:hAnsi="Cambria Math"/>
+                </w:rPr>
+                <m:t>1</m:t>
+              </m:r>
+            </m:sub>
+          </m:sSub>
+          <m:sSub>
+            <m:sSubPr>
+              <m:ctrlPr>
+                <w:rPr>
+                  <w:rFonts w:ascii="Cambria Math" w:hAnsi="Cambria Math"/>
+                  <w:i/>
+                </w:rPr>
+              </m:ctrlPr>
+            </m:sSubPr>
+            <m:e>
+              <m:r>
+                <w:rPr>
+                  <w:rFonts w:ascii="Cambria Math" w:hAnsi="Cambria Math"/>
+                </w:rPr>
+                <m:t>D</m:t>
+              </m:r>
+            </m:e>
+            <m:sub>
+              <m:r>
+                <w:rPr>
+                  <w:rFonts w:ascii="Cambria Math" w:hAnsi="Cambria Math"/>
+                </w:rPr>
+                <m:t>1t</m:t>
+              </m:r>
+            </m:sub>
+          </m:sSub>
+          <m:r>
+            <w:rPr>
+              <w:rFonts w:ascii="Cambria Math" w:hAnsi="Cambria Math"/>
+            </w:rPr>
+            <m:t>+</m:t>
+          </m:r>
+          <m:sSub>
+            <m:sSubPr>
+              <m:ctrlPr>
+                <w:rPr>
+                  <w:rFonts w:ascii="Cambria Math" w:hAnsi="Cambria Math"/>
+                  <w:i/>
+                </w:rPr>
+              </m:ctrlPr>
+            </m:sSubPr>
+            <m:e>
+              <m:r>
+                <w:rPr>
+                  <w:rFonts w:ascii="Cambria Math" w:hAnsi="Cambria Math"/>
+                </w:rPr>
+                <m:t>γ</m:t>
+              </m:r>
+            </m:e>
+            <m:sub>
+              <m:r>
+                <w:rPr>
+                  <w:rFonts w:ascii="Cambria Math" w:hAnsi="Cambria Math"/>
+                </w:rPr>
+                <m:t>2</m:t>
+              </m:r>
+            </m:sub>
+          </m:sSub>
+          <m:sSub>
+            <m:sSubPr>
+              <m:ctrlPr>
+                <w:rPr>
+                  <w:rFonts w:ascii="Cambria Math" w:hAnsi="Cambria Math"/>
+                  <w:i/>
+                </w:rPr>
+              </m:ctrlPr>
+            </m:sSubPr>
+            <m:e>
+              <m:r>
+                <w:rPr>
+                  <w:rFonts w:ascii="Cambria Math" w:hAnsi="Cambria Math"/>
+                </w:rPr>
+                <m:t>D</m:t>
+              </m:r>
+            </m:e>
+            <m:sub>
+              <m:r>
+                <w:rPr>
+                  <w:rFonts w:ascii="Cambria Math" w:hAnsi="Cambria Math"/>
+                </w:rPr>
+                <m:t>2t</m:t>
+              </m:r>
+            </m:sub>
+          </m:sSub>
+          <m:r>
+            <w:rPr>
+              <w:rFonts w:ascii="Cambria Math" w:hAnsi="Cambria Math"/>
+            </w:rPr>
+            <m:t>+</m:t>
+          </m:r>
+          <m:sSub>
+            <m:sSubPr>
+              <m:ctrlPr>
+                <w:rPr>
+                  <w:rFonts w:ascii="Cambria Math" w:hAnsi="Cambria Math"/>
+                  <w:i/>
+                </w:rPr>
+              </m:ctrlPr>
+            </m:sSubPr>
+            <m:e>
+              <m:r>
+                <w:rPr>
+                  <w:rFonts w:ascii="Cambria Math" w:hAnsi="Cambria Math"/>
+                </w:rPr>
+                <m:t>γ</m:t>
+              </m:r>
+            </m:e>
+            <m:sub>
+              <m:r>
+                <w:rPr>
+                  <w:rFonts w:ascii="Cambria Math" w:hAnsi="Cambria Math"/>
+                </w:rPr>
+                <m:t>3</m:t>
+              </m:r>
+            </m:sub>
+          </m:sSub>
+          <m:sSub>
+            <m:sSubPr>
+              <m:ctrlPr>
+                <w:rPr>
+                  <w:rFonts w:ascii="Cambria Math" w:hAnsi="Cambria Math"/>
+                  <w:i/>
+                </w:rPr>
+              </m:ctrlPr>
+            </m:sSubPr>
+            <m:e>
+              <m:r>
+                <w:rPr>
+                  <w:rFonts w:ascii="Cambria Math" w:hAnsi="Cambria Math"/>
+                </w:rPr>
+                <m:t>D</m:t>
+              </m:r>
+            </m:e>
+            <m:sub>
+              <m:r>
+                <w:rPr>
+                  <w:rFonts w:ascii="Cambria Math" w:hAnsi="Cambria Math"/>
+                </w:rPr>
+                <m:t>3t</m:t>
+              </m:r>
+            </m:sub>
+          </m:sSub>
+          <m:r>
+            <w:rPr>
+              <w:rFonts w:ascii="Cambria Math" w:hAnsi="Cambria Math"/>
+            </w:rPr>
+            <m:t>+</m:t>
+          </m:r>
+          <m:sSub>
+            <m:sSubPr>
+              <m:ctrlPr>
+                <w:rPr>
+                  <w:rFonts w:ascii="Cambria Math" w:hAnsi="Cambria Math"/>
+                  <w:i/>
+                </w:rPr>
+              </m:ctrlPr>
+            </m:sSubPr>
+            <m:e>
+              <m:r>
+                <w:rPr>
+                  <w:rFonts w:ascii="Cambria Math" w:hAnsi="Cambria Math"/>
+                </w:rPr>
+                <m:t>γ</m:t>
+              </m:r>
+            </m:e>
+            <m:sub>
+              <m:r>
+                <w:rPr>
+                  <w:rFonts w:ascii="Cambria Math" w:hAnsi="Cambria Math"/>
+                </w:rPr>
+                <m:t>4</m:t>
+              </m:r>
+            </m:sub>
+          </m:sSub>
+          <m:sSub>
+            <m:sSubPr>
+              <m:ctrlPr>
+                <w:rPr>
+                  <w:rFonts w:ascii="Cambria Math" w:hAnsi="Cambria Math"/>
+                  <w:i/>
+                </w:rPr>
+              </m:ctrlPr>
+            </m:sSubPr>
+            <m:e>
+              <m:r>
+                <w:rPr>
+                  <w:rFonts w:ascii="Cambria Math" w:hAnsi="Cambria Math"/>
+                </w:rPr>
+                <m:t>D</m:t>
+              </m:r>
+            </m:e>
+            <m:sub>
+              <m:r>
+                <w:rPr>
+                  <w:rFonts w:ascii="Cambria Math" w:hAnsi="Cambria Math"/>
+                </w:rPr>
+                <m:t>4t</m:t>
+              </m:r>
+            </m:sub>
+          </m:sSub>
+          <m:r>
+            <w:rPr>
+              <w:rFonts w:ascii="Cambria Math" w:hAnsi="Cambria Math"/>
+            </w:rPr>
+            <m:t>+</m:t>
+          </m:r>
+          <m:sSub>
+            <m:sSubPr>
+              <m:ctrlPr>
+                <w:rPr>
+                  <w:rFonts w:ascii="Cambria Math" w:hAnsi="Cambria Math"/>
+                  <w:i/>
+                </w:rPr>
+              </m:ctrlPr>
+            </m:sSubPr>
+            <m:e>
+              <m:r>
+                <w:rPr>
+                  <w:rFonts w:ascii="Cambria Math" w:hAnsi="Cambria Math"/>
+                </w:rPr>
+                <m:t>γ</m:t>
+              </m:r>
+            </m:e>
+            <m:sub>
+              <m:r>
+                <w:rPr>
+                  <w:rFonts w:ascii="Cambria Math" w:hAnsi="Cambria Math"/>
+                </w:rPr>
+                <m:t>5</m:t>
+              </m:r>
+            </m:sub>
+          </m:sSub>
+          <m:sSub>
+            <m:sSubPr>
+              <m:ctrlPr>
+                <w:rPr>
+                  <w:rFonts w:ascii="Cambria Math" w:hAnsi="Cambria Math"/>
+                  <w:i/>
+                </w:rPr>
+              </m:ctrlPr>
+            </m:sSubPr>
+            <m:e>
+              <m:r>
+                <w:rPr>
+                  <w:rFonts w:ascii="Cambria Math" w:hAnsi="Cambria Math"/>
+                </w:rPr>
+                <m:t>D</m:t>
+              </m:r>
+            </m:e>
+            <m:sub>
+              <m:r>
+                <w:rPr>
+                  <w:rFonts w:ascii="Cambria Math" w:hAnsi="Cambria Math"/>
+                </w:rPr>
+                <m:t>5t</m:t>
+              </m:r>
+            </m:sub>
+          </m:sSub>
+          <m:r>
+            <w:rPr>
+              <w:rFonts w:ascii="Cambria Math" w:hAnsi="Cambria Math"/>
+            </w:rPr>
+            <m:t>+</m:t>
+          </m:r>
+          <m:sSub>
+            <m:sSubPr>
+              <m:ctrlPr>
+                <w:rPr>
+                  <w:rFonts w:ascii="Cambria Math" w:hAnsi="Cambria Math"/>
+                  <w:i/>
+                </w:rPr>
+              </m:ctrlPr>
+            </m:sSubPr>
+            <m:e>
+              <m:r>
+                <w:rPr>
+                  <w:rFonts w:ascii="Cambria Math" w:hAnsi="Cambria Math"/>
+                </w:rPr>
+                <m:t>γ</m:t>
+              </m:r>
+            </m:e>
+            <m:sub>
+              <m:r>
+                <w:rPr>
+                  <w:rFonts w:ascii="Cambria Math" w:hAnsi="Cambria Math"/>
+                </w:rPr>
+                <m:t>6</m:t>
+              </m:r>
+            </m:sub>
+          </m:sSub>
+          <m:sSub>
+            <m:sSubPr>
+              <m:ctrlPr>
+                <w:rPr>
+                  <w:rFonts w:ascii="Cambria Math" w:hAnsi="Cambria Math"/>
+                  <w:i/>
+                </w:rPr>
+              </m:ctrlPr>
+            </m:sSubPr>
+            <m:e>
+              <m:r>
+                <w:rPr>
+                  <w:rFonts w:ascii="Cambria Math" w:hAnsi="Cambria Math"/>
+                </w:rPr>
+                <m:t>D</m:t>
+              </m:r>
+            </m:e>
+            <m:sub>
+              <m:r>
+                <w:rPr>
+                  <w:rFonts w:ascii="Cambria Math" w:hAnsi="Cambria Math"/>
+                </w:rPr>
+                <m:t>6t</m:t>
+              </m:r>
+            </m:sub>
+          </m:sSub>
+          <m:r>
+            <w:rPr>
+              <w:rFonts w:ascii="Cambria Math" w:hAnsi="Cambria Math"/>
+            </w:rPr>
+            <m:t>+</m:t>
+          </m:r>
+          <m:sSub>
+            <m:sSubPr>
+              <m:ctrlPr>
+                <w:rPr>
+                  <w:rFonts w:ascii="Cambria Math" w:hAnsi="Cambria Math"/>
+                  <w:i/>
+                </w:rPr>
+              </m:ctrlPr>
+            </m:sSubPr>
+            <m:e>
+              <m:r>
+                <w:rPr>
+                  <w:rFonts w:ascii="Cambria Math" w:hAnsi="Cambria Math"/>
+                </w:rPr>
+                <m:t>γ</m:t>
+              </m:r>
+            </m:e>
+            <m:sub>
+              <m:r>
+                <w:rPr>
+                  <w:rFonts w:ascii="Cambria Math" w:hAnsi="Cambria Math"/>
+                </w:rPr>
+                <m:t>7</m:t>
+              </m:r>
+            </m:sub>
+          </m:sSub>
+          <m:sSub>
+            <m:sSubPr>
+              <m:ctrlPr>
+                <w:rPr>
+                  <w:rFonts w:ascii="Cambria Math" w:hAnsi="Cambria Math"/>
+                  <w:i/>
+                </w:rPr>
+              </m:ctrlPr>
+            </m:sSubPr>
+            <m:e>
+              <m:r>
+                <w:rPr>
+                  <w:rFonts w:ascii="Cambria Math" w:hAnsi="Cambria Math"/>
+                </w:rPr>
+                <m:t>D</m:t>
+              </m:r>
+            </m:e>
+            <m:sub>
+              <m:r>
+                <w:rPr>
+                  <w:rFonts w:ascii="Cambria Math" w:hAnsi="Cambria Math"/>
+                </w:rPr>
+                <m:t>7t</m:t>
+              </m:r>
+            </m:sub>
+          </m:sSub>
+          <m:r>
+            <w:rPr>
+              <w:rFonts w:ascii="Cambria Math" w:hAnsi="Cambria Math"/>
+            </w:rPr>
+            <m:t>+</m:t>
+          </m:r>
+          <m:nary>
+            <m:naryPr>
+              <m:chr m:val="∑"/>
+              <m:limLoc m:val="undOvr"/>
+              <m:ctrlPr>
+                <w:rPr>
+                  <w:rFonts w:ascii="Cambria Math" w:hAnsi="Cambria Math"/>
+                  <w:i/>
+                </w:rPr>
+              </m:ctrlPr>
+            </m:naryPr>
+            <m:sub>
+              <m:r>
+                <w:rPr>
+                  <w:rFonts w:ascii="Cambria Math" w:hAnsi="Cambria Math"/>
+                </w:rPr>
+                <m:t>j=1</m:t>
+              </m:r>
+            </m:sub>
+            <m:sup>
+              <m:r>
+                <w:rPr>
+                  <w:rFonts w:ascii="Cambria Math" w:hAnsi="Cambria Math"/>
+                </w:rPr>
+                <m:t>s</m:t>
+              </m:r>
+            </m:sup>
+            <m:e>
+              <m:sSub>
+                <m:sSubPr>
+                  <m:ctrlPr>
+                    <w:rPr>
+                      <w:rFonts w:ascii="Cambria Math" w:hAnsi="Cambria Math"/>
+                      <w:i/>
+                    </w:rPr>
+                  </m:ctrlPr>
+                </m:sSubPr>
+                <m:e>
+                  <m:r>
+                    <w:rPr>
+                      <w:rFonts w:ascii="Cambria Math" w:hAnsi="Cambria Math"/>
+                    </w:rPr>
+                    <m:t>γ</m:t>
+                  </m:r>
+                </m:e>
+                <m:sub>
+                  <m:r>
+                    <w:rPr>
+                      <w:rFonts w:ascii="Cambria Math" w:hAnsi="Cambria Math"/>
+                    </w:rPr>
+                    <m:t>j+7</m:t>
+                  </m:r>
+                </m:sub>
+              </m:sSub>
+              <m:sSub>
+                <m:sSubPr>
+                  <m:ctrlPr>
+                    <w:rPr>
+                      <w:rFonts w:ascii="Cambria Math" w:hAnsi="Cambria Math"/>
+                      <w:i/>
+                    </w:rPr>
+                  </m:ctrlPr>
+                </m:sSubPr>
+                <m:e>
+                  <m:r>
+                    <w:rPr>
+                      <w:rFonts w:ascii="Cambria Math" w:hAnsi="Cambria Math"/>
+                    </w:rPr>
+                    <m:t>r</m:t>
+                  </m:r>
+                </m:e>
+                <m:sub>
+                  <m:r>
+                    <w:rPr>
+                      <w:rFonts w:ascii="Cambria Math" w:hAnsi="Cambria Math"/>
+                    </w:rPr>
+                    <m:t>t-j</m:t>
+                  </m:r>
+                </m:sub>
+              </m:sSub>
+            </m:e>
+          </m:nary>
+          <m:r>
+            <w:rPr>
+              <w:rFonts w:ascii="Cambria Math" w:hAnsi="Cambria Math"/>
+            </w:rPr>
+            <m:t>+</m:t>
+          </m:r>
+          <m:sSub>
+            <m:sSubPr>
+              <m:ctrlPr>
+                <w:rPr>
+                  <w:rFonts w:ascii="Cambria Math" w:hAnsi="Cambria Math"/>
+                  <w:i/>
+                </w:rPr>
+              </m:ctrlPr>
+            </m:sSubPr>
+            <m:e>
+              <m:r>
+                <w:rPr>
+                  <w:rFonts w:ascii="Cambria Math" w:hAnsi="Cambria Math"/>
+                </w:rPr>
+                <m:t>ε</m:t>
+              </m:r>
+            </m:e>
+            <m:sub>
+              <m:r>
+                <w:rPr>
+                  <w:rFonts w:ascii="Cambria Math" w:hAnsi="Cambria Math"/>
+                </w:rPr>
+                <m:t>t</m:t>
+              </m:r>
+              <w:commentRangeStart w:id="5"/>
+              <w:commentRangeEnd w:id="5"/>
+              <m:r>
+                <m:rPr>
+                  <m:sty m:val="p"/>
+                </m:rPr>
+                <w:rPr>
+                  <w:rStyle w:val="CommentReference"/>
+                </w:rPr>
+                <w:commentReference w:id="5"/>
+              </m:r>
+            </m:sub>
+          </m:sSub>
+        </m:oMath>
+      </m:oMathPara>
+    </w:p>
+    <w:p>
+      <w:pPr>
+        <w:pStyle w:val="Caption"/>
+        <w:rPr>
+          <w:rFonts w:eastAsiaTheme="minorEastAsia"/>
+          <w:i w:val="0"/>
+          <w:iCs w:val="0"/>
+        </w:rPr>
+      </w:pPr>
+      <w:bookmarkStart w:id="6" w:name="_Toc127212517"/>
+      <w:r>
+        <w:t xml:space="preserve">Równanie </w:t>
+      </w:r>
+      <w:r>
+        <w:fldChar w:fldCharType="begin"/>
+      </w:r>
+      <w:r>
+        <w:instrText xml:space="preserve"> SEQ Równanie \* ARABIC </w:instrText>
+      </w:r>
+      <w:r>
+        <w:fldChar w:fldCharType="separate"/>
+      </w:r>
+      <w:r>
+        <w:rPr>
+          <w:noProof/>
+        </w:rPr>
+        <w:t>2</w:t>
+      </w:r>
+      <w:r>
+        <w:fldChar w:fldCharType="end"/>
+      </w:r>
+      <w:r>
+        <w:t xml:space="preserve">. </w:t>
+      </w:r>
+      <w:r>
+        <w:t>?????</w:t>
+      </w:r>
+      <w:bookmarkEnd w:id="6"/>
+      <w:r>
+        <w:br/>
+      </w:r>
+    </w:p>
+    <w:p>
+      <w:r>
+        <w:t xml:space="preserve">Drugi problem można rozwiązać uwzględniając zmienność wariancji reszt w modelach typu ARCH. </w:t>
+      </w:r>
+      <w:r>
+        <w:t>Dzięki zaleŜności wariancji od poprzednich wartości szereg ARCH dobrze modeluje efekt grupowania danych. Uogólniona wersja tego modelu – GARCH(p,q) – zaproponowana została przez Bollersleva</w:t>
+      </w:r>
+      <w:sdt>
+        <w:sdtPr>
+          <w:id w:val="584496793"/>
+          <w:citation/>
+        </w:sdtPr>
+        <w:sdtContent>
+          <w:r>
+            <w:fldChar w:fldCharType="begin"/>
+          </w:r>
+          <w:r>
+            <w:instrText xml:space="preserve"> CITATION Bol86 \l 2057 </w:instrText>
+          </w:r>
+          <w:r>
+            <w:fldChar w:fldCharType="separate"/>
+          </w:r>
+          <w:r>
+            <w:rPr>
+              <w:noProof/>
+            </w:rPr>
+            <w:t xml:space="preserve"> </w:t>
+          </w:r>
+          <w:r>
+            <w:rPr>
+              <w:noProof/>
+            </w:rPr>
+            <w:t>(Bollerslev, 1986)</w:t>
+          </w:r>
+          <w:r>
+            <w:fldChar w:fldCharType="end"/>
+          </w:r>
+        </w:sdtContent>
+      </w:sdt>
+      <w:r>
+        <w:t xml:space="preserve"> i dla analizowanego przez nas szeregu stóp zwrotu przyjmuje następującą postać</w:t>
+      </w:r>
+      <w:r>
+        <w:t>:</w:t>
+      </w:r>
+    </w:p>
+    <w:p>
+      <w:pPr>
+        <w:jc w:val="center"/>
+        <w:rPr>
+          <w:rFonts w:eastAsiaTheme="minorEastAsia"/>
+        </w:rPr>
+      </w:pPr>
+      <m:oMath>
+        <m:sSub>
+          <m:sSubPr>
+            <m:ctrlPr>
+              <w:rPr>
+                <w:rFonts w:ascii="Cambria Math" w:hAnsi="Cambria Math"/>
+                <w:i/>
+              </w:rPr>
+            </m:ctrlPr>
+          </m:sSubPr>
+          <m:e>
+            <m:r>
+              <w:rPr>
+                <w:rFonts w:ascii="Cambria Math" w:hAnsi="Cambria Math"/>
+              </w:rPr>
+              <m:t>r</m:t>
+            </m:r>
+          </m:e>
+          <m:sub>
+            <m:r>
+              <w:rPr>
+                <w:rFonts w:ascii="Cambria Math" w:hAnsi="Cambria Math"/>
+              </w:rPr>
+              <m:t>t</m:t>
+            </m:r>
+          </m:sub>
+        </m:sSub>
+        <m:r>
+          <w:rPr>
+            <w:rFonts w:ascii="Cambria Math" w:hAnsi="Cambria Math"/>
+          </w:rPr>
+          <m:t>=</m:t>
+        </m:r>
+        <m:sSub>
+          <m:sSubPr>
+            <m:ctrlPr>
+              <w:rPr>
+                <w:rFonts w:ascii="Cambria Math" w:hAnsi="Cambria Math"/>
+                <w:i/>
+              </w:rPr>
+            </m:ctrlPr>
+          </m:sSubPr>
+          <m:e>
+            <m:r>
+              <w:rPr>
+                <w:rFonts w:ascii="Cambria Math" w:hAnsi="Cambria Math"/>
+              </w:rPr>
+              <m:t>y</m:t>
+            </m:r>
+          </m:e>
+          <m:sub>
+            <m:r>
+              <w:rPr>
+                <w:rFonts w:ascii="Cambria Math" w:hAnsi="Cambria Math"/>
+              </w:rPr>
+              <m:t>0</m:t>
+            </m:r>
+          </m:sub>
+        </m:sSub>
+        <m:r>
+          <w:rPr>
+            <w:rFonts w:ascii="Cambria Math" w:hAnsi="Cambria Math"/>
+          </w:rPr>
+          <m:t>+</m:t>
+        </m:r>
+        <m:sSub>
+          <m:sSubPr>
+            <m:ctrlPr>
+              <w:rPr>
+                <w:rFonts w:ascii="Cambria Math" w:hAnsi="Cambria Math"/>
+                <w:i/>
+              </w:rPr>
+            </m:ctrlPr>
+          </m:sSubPr>
+          <m:e>
+            <m:r>
+              <w:rPr>
+                <w:rFonts w:ascii="Cambria Math" w:hAnsi="Cambria Math"/>
+              </w:rPr>
+              <m:t>ε</m:t>
+            </m:r>
+          </m:e>
+          <m:sub>
+            <m:r>
+              <w:rPr>
+                <w:rFonts w:ascii="Cambria Math" w:hAnsi="Cambria Math"/>
+              </w:rPr>
+              <m:t>t</m:t>
+            </m:r>
+          </m:sub>
+        </m:sSub>
+      </m:oMath>
+      <w:r>
+        <w:rPr>
+          <w:rFonts w:eastAsiaTheme="minorEastAsia"/>
+        </w:rPr>
+        <w:t xml:space="preserve">, gdzie </w:t>
+      </w:r>
+      <m:oMath>
+        <m:sSub>
+          <m:sSubPr>
+            <m:ctrlPr>
+              <w:rPr>
+                <w:rFonts w:ascii="Cambria Math" w:eastAsiaTheme="minorEastAsia" w:hAnsi="Cambria Math"/>
+                <w:i/>
+              </w:rPr>
+            </m:ctrlPr>
+          </m:sSubPr>
+          <m:e>
+            <m:r>
+              <w:rPr>
+                <w:rFonts w:ascii="Cambria Math" w:eastAsiaTheme="minorEastAsia" w:hAnsi="Cambria Math"/>
+              </w:rPr>
+              <m:t>ε</m:t>
+            </m:r>
+          </m:e>
+          <m:sub>
+            <m:r>
+              <w:rPr>
+                <w:rFonts w:ascii="Cambria Math" w:eastAsiaTheme="minorEastAsia" w:hAnsi="Cambria Math"/>
+              </w:rPr>
+              <m:t>t</m:t>
+            </m:r>
+          </m:sub>
+        </m:sSub>
+        <m:r>
+          <w:rPr>
+            <w:rFonts w:ascii="Cambria Math" w:eastAsiaTheme="minorEastAsia" w:hAnsi="Cambria Math"/>
+          </w:rPr>
+          <m:t>|</m:t>
+        </m:r>
+        <m:sSub>
+          <m:sSubPr>
+            <m:ctrlPr>
+              <w:rPr>
+                <w:rFonts w:ascii="Cambria Math" w:hAnsi="Cambria Math"/>
+              </w:rPr>
+            </m:ctrlPr>
+          </m:sSubPr>
+          <m:e>
+            <m:r>
+              <m:rPr>
+                <m:sty m:val="p"/>
+              </m:rPr>
+              <w:rPr>
+                <w:rFonts w:ascii="Cambria Math" w:hAnsi="Cambria Math"/>
+              </w:rPr>
+              <m:t>Ψ</m:t>
+            </m:r>
+          </m:e>
+          <m:sub>
+            <m:r>
+              <w:rPr>
+                <w:rFonts w:ascii="Cambria Math" w:hAnsi="Cambria Math"/>
+              </w:rPr>
+              <m:t>t-1</m:t>
+            </m:r>
+          </m:sub>
+        </m:sSub>
+        <m:r>
+          <w:rPr>
+            <w:rFonts w:ascii="Cambria Math" w:hAnsi="Cambria Math"/>
+          </w:rPr>
+          <m:t>∼N</m:t>
+        </m:r>
+        <m:d>
+          <m:dPr>
+            <m:ctrlPr>
+              <w:rPr>
+                <w:rFonts w:ascii="Cambria Math" w:hAnsi="Cambria Math"/>
+                <w:i/>
+              </w:rPr>
+            </m:ctrlPr>
+          </m:dPr>
+          <m:e>
+            <m:r>
+              <w:rPr>
+                <w:rFonts w:ascii="Cambria Math" w:hAnsi="Cambria Math"/>
+              </w:rPr>
+              <m:t>0,</m:t>
+            </m:r>
+            <m:sSubSup>
+              <m:sSubSupPr>
+                <m:ctrlPr>
+                  <w:rPr>
+                    <w:rFonts w:ascii="Cambria Math" w:hAnsi="Cambria Math"/>
+                    <w:i/>
+                  </w:rPr>
+                </m:ctrlPr>
+              </m:sSubSupPr>
+              <m:e>
+                <m:r>
+                  <w:rPr>
+                    <w:rFonts w:ascii="Cambria Math" w:hAnsi="Cambria Math"/>
+                  </w:rPr>
+                  <m:t>σ</m:t>
+                </m:r>
+              </m:e>
+              <m:sub>
+                <m:r>
+                  <w:rPr>
+                    <w:rFonts w:ascii="Cambria Math" w:hAnsi="Cambria Math"/>
+                  </w:rPr>
+                  <m:t>t</m:t>
+                </m:r>
+              </m:sub>
+              <m:sup>
+                <m:r>
+                  <w:rPr>
+                    <w:rFonts w:ascii="Cambria Math" w:hAnsi="Cambria Math"/>
+                  </w:rPr>
+                  <m:t>2</m:t>
+                </m:r>
+              </m:sup>
+            </m:sSubSup>
+          </m:e>
+        </m:d>
+      </m:oMath>
+    </w:p>
+    <w:p>
+      <w:pPr>
+        <w:jc w:val="center"/>
+        <w:rPr>
+          <w:rFonts w:eastAsiaTheme="minorEastAsia"/>
+        </w:rPr>
+      </w:pPr>
+      <m:oMathPara>
+        <m:oMath>
+          <m:sSubSup>
+            <m:sSubSupPr>
+              <m:ctrlPr>
+                <w:rPr>
+                  <w:rFonts w:ascii="Cambria Math" w:hAnsi="Cambria Math"/>
+                  <w:i/>
+                </w:rPr>
+              </m:ctrlPr>
+            </m:sSubSupPr>
+            <m:e>
+              <m:r>
+                <w:rPr>
+                  <w:rFonts w:ascii="Cambria Math" w:hAnsi="Cambria Math"/>
+                </w:rPr>
+                <m:t>σ</m:t>
+              </m:r>
+            </m:e>
+            <m:sub>
+              <m:r>
+                <w:rPr>
+                  <w:rFonts w:ascii="Cambria Math" w:hAnsi="Cambria Math"/>
+                </w:rPr>
+                <m:t>t</m:t>
+              </m:r>
+            </m:sub>
+            <m:sup>
+              <m:r>
+                <w:rPr>
+                  <w:rFonts w:ascii="Cambria Math" w:hAnsi="Cambria Math"/>
+                </w:rPr>
+                <m:t>2</m:t>
+              </m:r>
+            </m:sup>
+          </m:sSubSup>
+          <m:r>
+            <w:rPr>
+              <w:rFonts w:ascii="Cambria Math" w:eastAsiaTheme="minorEastAsia" w:hAnsi="Cambria Math"/>
+            </w:rPr>
+            <m:t>=</m:t>
+          </m:r>
+          <m:sSub>
+            <m:sSubPr>
+              <m:ctrlPr>
+                <w:rPr>
+                  <w:rFonts w:ascii="Cambria Math" w:eastAsiaTheme="minorEastAsia" w:hAnsi="Cambria Math"/>
+                  <w:i/>
+                </w:rPr>
+              </m:ctrlPr>
+            </m:sSubPr>
+            <m:e>
+              <m:r>
+                <w:rPr>
+                  <w:rFonts w:ascii="Cambria Math" w:eastAsiaTheme="minorEastAsia" w:hAnsi="Cambria Math"/>
+                </w:rPr>
+                <m:t>α</m:t>
+              </m:r>
+            </m:e>
+            <m:sub>
+              <m:r>
+                <w:rPr>
+                  <w:rFonts w:ascii="Cambria Math" w:eastAsiaTheme="minorEastAsia" w:hAnsi="Cambria Math"/>
+                </w:rPr>
+                <m:t>0</m:t>
+              </m:r>
+            </m:sub>
+          </m:sSub>
+          <m:r>
+            <w:rPr>
+              <w:rFonts w:ascii="Cambria Math" w:eastAsiaTheme="minorEastAsia" w:hAnsi="Cambria Math"/>
+            </w:rPr>
+            <m:t>+</m:t>
+          </m:r>
+          <m:nary>
+            <m:naryPr>
+              <m:chr m:val="∑"/>
+              <m:limLoc m:val="undOvr"/>
+              <m:ctrlPr>
+                <w:rPr>
+                  <w:rFonts w:ascii="Cambria Math" w:eastAsiaTheme="minorEastAsia" w:hAnsi="Cambria Math"/>
+                  <w:i/>
+                </w:rPr>
+              </m:ctrlPr>
+            </m:naryPr>
+            <m:sub>
+              <m:r>
+                <w:rPr>
+                  <w:rFonts w:ascii="Cambria Math" w:eastAsiaTheme="minorEastAsia" w:hAnsi="Cambria Math"/>
+                </w:rPr>
+                <m:t>i=1</m:t>
+              </m:r>
+            </m:sub>
+            <m:sup>
+              <m:r>
+                <w:rPr>
+                  <w:rFonts w:ascii="Cambria Math" w:eastAsiaTheme="minorEastAsia" w:hAnsi="Cambria Math"/>
+                </w:rPr>
+                <m:t>q</m:t>
+              </m:r>
+            </m:sup>
+            <m:e>
+              <m:sSub>
+                <m:sSubPr>
+                  <m:ctrlPr>
+                    <w:rPr>
+                      <w:rFonts w:ascii="Cambria Math" w:eastAsiaTheme="minorEastAsia" w:hAnsi="Cambria Math"/>
+                      <w:i/>
+                    </w:rPr>
+                  </m:ctrlPr>
+                </m:sSubPr>
+                <m:e>
+                  <m:r>
+                    <w:rPr>
+                      <w:rFonts w:ascii="Cambria Math" w:eastAsiaTheme="minorEastAsia" w:hAnsi="Cambria Math"/>
+                    </w:rPr>
+                    <m:t>α</m:t>
+                  </m:r>
+                </m:e>
+                <m:sub>
+                  <m:r>
+                    <w:rPr>
+                      <w:rFonts w:ascii="Cambria Math" w:eastAsiaTheme="minorEastAsia" w:hAnsi="Cambria Math"/>
+                    </w:rPr>
+                    <m:t>i</m:t>
+                  </m:r>
+                </m:sub>
+              </m:sSub>
+              <m:sSubSup>
+                <m:sSubSupPr>
+                  <m:ctrlPr>
+                    <w:rPr>
+                      <w:rFonts w:ascii="Cambria Math" w:eastAsiaTheme="minorEastAsia" w:hAnsi="Cambria Math"/>
+                      <w:i/>
+                    </w:rPr>
+                  </m:ctrlPr>
+                </m:sSubSupPr>
+                <m:e>
+                  <m:r>
+                    <w:rPr>
+                      <w:rFonts w:ascii="Cambria Math" w:eastAsiaTheme="minorEastAsia" w:hAnsi="Cambria Math"/>
+                    </w:rPr>
+                    <m:t>ε</m:t>
+                  </m:r>
+                </m:e>
+                <m:sub>
+                  <m:r>
+                    <w:rPr>
+                      <w:rFonts w:ascii="Cambria Math" w:eastAsiaTheme="minorEastAsia" w:hAnsi="Cambria Math"/>
+                    </w:rPr>
+                    <m:t>t-i</m:t>
+                  </m:r>
+                </m:sub>
+                <m:sup>
+                  <m:r>
+                    <w:rPr>
+                      <w:rFonts w:ascii="Cambria Math" w:eastAsiaTheme="minorEastAsia" w:hAnsi="Cambria Math"/>
+                    </w:rPr>
+                    <m:t>2</m:t>
+                  </m:r>
+                </m:sup>
+              </m:sSubSup>
+            </m:e>
+          </m:nary>
+          <m:r>
+            <w:rPr>
+              <w:rFonts w:ascii="Cambria Math" w:eastAsiaTheme="minorEastAsia" w:hAnsi="Cambria Math"/>
+            </w:rPr>
+            <m:t>+</m:t>
+          </m:r>
+          <m:nary>
+            <m:naryPr>
+              <m:chr m:val="∑"/>
+              <m:limLoc m:val="undOvr"/>
+              <m:ctrlPr>
+                <w:rPr>
+                  <w:rFonts w:ascii="Cambria Math" w:eastAsiaTheme="minorEastAsia" w:hAnsi="Cambria Math"/>
+                  <w:i/>
+                </w:rPr>
+              </m:ctrlPr>
+            </m:naryPr>
+            <m:sub>
+              <m:r>
+                <w:rPr>
+                  <w:rFonts w:ascii="Cambria Math" w:eastAsiaTheme="minorEastAsia" w:hAnsi="Cambria Math"/>
+                </w:rPr>
+                <m:t>i=1</m:t>
+              </m:r>
+            </m:sub>
+            <m:sup>
+              <m:r>
+                <w:rPr>
+                  <w:rFonts w:ascii="Cambria Math" w:eastAsiaTheme="minorEastAsia" w:hAnsi="Cambria Math"/>
+                </w:rPr>
+                <m:t>p</m:t>
+              </m:r>
+            </m:sup>
+            <m:e>
+              <m:sSub>
+                <m:sSubPr>
+                  <m:ctrlPr>
+                    <w:rPr>
+                      <w:rFonts w:ascii="Cambria Math" w:eastAsiaTheme="minorEastAsia" w:hAnsi="Cambria Math"/>
+                      <w:i/>
+                    </w:rPr>
+                  </m:ctrlPr>
+                </m:sSubPr>
+                <m:e>
+                  <m:r>
+                    <w:rPr>
+                      <w:rFonts w:ascii="Cambria Math" w:eastAsiaTheme="minorEastAsia" w:hAnsi="Cambria Math"/>
+                    </w:rPr>
+                    <m:t>β</m:t>
+                  </m:r>
+                </m:e>
+                <m:sub>
+                  <m:r>
+                    <w:rPr>
+                      <w:rFonts w:ascii="Cambria Math" w:eastAsiaTheme="minorEastAsia" w:hAnsi="Cambria Math"/>
+                    </w:rPr>
+                    <m:t>i</m:t>
+                  </m:r>
+                </m:sub>
+              </m:sSub>
+              <m:sSubSup>
+                <m:sSubSupPr>
+                  <m:ctrlPr>
+                    <w:rPr>
+                      <w:rFonts w:ascii="Cambria Math" w:hAnsi="Cambria Math"/>
+                      <w:i/>
+                    </w:rPr>
+                  </m:ctrlPr>
+                </m:sSubSupPr>
+                <m:e>
+                  <m:r>
+                    <w:rPr>
+                      <w:rFonts w:ascii="Cambria Math" w:hAnsi="Cambria Math"/>
+                    </w:rPr>
+                    <m:t>σ</m:t>
+                  </m:r>
+                </m:e>
+                <m:sub>
+                  <m:r>
+                    <w:rPr>
+                      <w:rFonts w:ascii="Cambria Math" w:hAnsi="Cambria Math"/>
+                    </w:rPr>
+                    <m:t>t</m:t>
+                  </m:r>
+                  <m:r>
+                    <w:rPr>
+                      <w:rFonts w:ascii="Cambria Math" w:hAnsi="Cambria Math"/>
+                    </w:rPr>
+                    <m:t>-i</m:t>
+                  </m:r>
+                </m:sub>
+                <m:sup>
+                  <m:r>
+                    <w:rPr>
+                      <w:rFonts w:ascii="Cambria Math" w:hAnsi="Cambria Math"/>
+                    </w:rPr>
+                    <m:t>2</m:t>
+                  </m:r>
+                </m:sup>
+              </m:sSubSup>
+            </m:e>
+          </m:nary>
+        </m:oMath>
+      </m:oMathPara>
+    </w:p>
+    <w:p>
+      <w:pPr>
+        <w:pStyle w:val="Caption"/>
+        <w:rPr>
+          <w:rFonts w:eastAsiaTheme="minorEastAsia"/>
+        </w:rPr>
+      </w:pPr>
+      <w:bookmarkStart w:id="7" w:name="_Toc127212518"/>
+      <w:r>
+        <w:t xml:space="preserve">Równanie </w:t>
+      </w:r>
+      <w:r>
+        <w:fldChar w:fldCharType="begin"/>
+      </w:r>
+      <w:r>
+        <w:instrText xml:space="preserve"> SEQ Równanie \* ARABIC </w:instrText>
+      </w:r>
+      <w:r>
+        <w:fldChar w:fldCharType="separate"/>
+      </w:r>
+      <w:r>
+        <w:rPr>
+          <w:noProof/>
+        </w:rPr>
+        <w:t>3</w:t>
+      </w:r>
+      <w:r>
+        <w:fldChar w:fldCharType="end"/>
+      </w:r>
+      <w:r>
+        <w:t>. ???????</w:t>
+      </w:r>
+      <w:bookmarkEnd w:id="7"/>
+    </w:p>
+    <w:p>
+      <w:r>
+        <w:t xml:space="preserve">Zakładamy, że składnik losowy </w:t>
+      </w:r>
+      <m:oMath>
+        <m:sSub>
+          <m:sSubPr>
+            <m:ctrlPr>
+              <w:rPr>
+                <w:rFonts w:ascii="Cambria Math" w:hAnsi="Cambria Math"/>
+                <w:i/>
+              </w:rPr>
+            </m:ctrlPr>
+          </m:sSubPr>
+          <m:e>
+            <m:r>
+              <w:rPr>
+                <w:rFonts w:ascii="Cambria Math" w:hAnsi="Cambria Math"/>
+              </w:rPr>
+              <m:t>ε</m:t>
+            </m:r>
+          </m:e>
+          <m:sub>
+            <m:r>
+              <w:rPr>
+                <w:rFonts w:ascii="Cambria Math" w:hAnsi="Cambria Math"/>
+              </w:rPr>
+              <m:t>t</m:t>
+            </m:r>
+          </m:sub>
+        </m:sSub>
+      </m:oMath>
+      <w:r>
+        <w:rPr>
+          <w:rFonts w:eastAsiaTheme="minorEastAsia"/>
+        </w:rPr>
+        <w:t xml:space="preserve"> ma warunkowy rozkład normalny ze średnią 0 i zmienną w czasie warunkową wariancją </w:t>
+      </w:r>
+      <m:oMath>
+        <m:sSubSup>
+          <m:sSubSupPr>
+            <m:ctrlPr>
+              <w:rPr>
+                <w:rFonts w:ascii="Cambria Math" w:hAnsi="Cambria Math"/>
+                <w:i/>
+              </w:rPr>
+            </m:ctrlPr>
+          </m:sSubSupPr>
+          <m:e>
+            <m:r>
+              <w:rPr>
+                <w:rFonts w:ascii="Cambria Math" w:hAnsi="Cambria Math"/>
+              </w:rPr>
+              <m:t>σ</m:t>
+            </m:r>
+          </m:e>
+          <m:sub>
+            <m:r>
+              <w:rPr>
+                <w:rFonts w:ascii="Cambria Math" w:hAnsi="Cambria Math"/>
+              </w:rPr>
+              <m:t>t</m:t>
+            </m:r>
+          </m:sub>
+          <m:sup>
+            <m:r>
+              <w:rPr>
+                <w:rFonts w:ascii="Cambria Math" w:hAnsi="Cambria Math"/>
+              </w:rPr>
+              <m:t>2</m:t>
+            </m:r>
+          </m:sup>
+        </m:sSubSup>
+      </m:oMath>
+      <w:r>
+        <w:rPr>
+          <w:rFonts w:eastAsiaTheme="minorEastAsia"/>
+        </w:rPr>
+        <w:t xml:space="preserve">. Wymogiem specyfikacji jest </w:t>
+      </w:r>
+      <m:oMath>
+        <m:sSub>
+          <m:sSubPr>
+            <m:ctrlPr>
+              <w:rPr>
+                <w:rFonts w:ascii="Cambria Math" w:eastAsiaTheme="minorEastAsia" w:hAnsi="Cambria Math"/>
+                <w:i/>
+              </w:rPr>
+            </m:ctrlPr>
+          </m:sSubPr>
+          <m:e>
+            <m:r>
+              <w:rPr>
+                <w:rFonts w:ascii="Cambria Math" w:eastAsiaTheme="minorEastAsia" w:hAnsi="Cambria Math"/>
+              </w:rPr>
+              <m:t>α</m:t>
+            </m:r>
+          </m:e>
+          <m:sub>
+            <m:r>
+              <w:rPr>
+                <w:rFonts w:ascii="Cambria Math" w:eastAsiaTheme="minorEastAsia" w:hAnsi="Cambria Math"/>
+              </w:rPr>
+              <m:t>0</m:t>
+            </m:r>
+          </m:sub>
+        </m:sSub>
+        <m:r>
+          <w:rPr>
+            <w:rFonts w:ascii="Cambria Math" w:eastAsiaTheme="minorEastAsia" w:hAnsi="Cambria Math"/>
+          </w:rPr>
+          <m:t xml:space="preserve">&gt;0, </m:t>
+        </m:r>
+      </m:oMath>
+    </w:p>
+    <w:p>
+      <w:r>
+        <w:t>Celem uwzględnienia relacji zachodzących pomiędzy stopami zwrotu i zmiennością oraz zidentyfikowania sezonowości dziennej szacowano w niniejszej pracy następujący model</w:t>
+      </w:r>
+      <w:r>
+        <w:t xml:space="preserve"> </w:t>
+      </w:r>
+      <w:r>
+        <w:br/>
+      </w:r>
+      <m:oMath>
+        <m:r>
+          <w:rPr>
+            <w:rFonts w:ascii="Cambria Math" w:hAnsi="Cambria Math"/>
+          </w:rPr>
+          <m:t>AR</m:t>
+        </m:r>
+        <m:d>
+          <m:dPr>
+            <m:ctrlPr>
+              <w:rPr>
+                <w:rFonts w:ascii="Cambria Math" w:hAnsi="Cambria Math"/>
+                <w:i/>
+              </w:rPr>
+            </m:ctrlPr>
+          </m:dPr>
+          <m:e>
+            <m:r>
+              <w:rPr>
+                <w:rFonts w:ascii="Cambria Math" w:hAnsi="Cambria Math"/>
+              </w:rPr>
+              <m:t>s</m:t>
+            </m:r>
+          </m:e>
+        </m:d>
+        <m:r>
+          <w:rPr>
+            <w:rFonts w:ascii="Cambria Math" w:hAnsi="Cambria Math"/>
+          </w:rPr>
+          <m:t>-GARCH</m:t>
+        </m:r>
+        <m:d>
+          <m:dPr>
+            <m:ctrlPr>
+              <w:rPr>
+                <w:rFonts w:ascii="Cambria Math" w:hAnsi="Cambria Math"/>
+                <w:i/>
+              </w:rPr>
+            </m:ctrlPr>
+          </m:dPr>
+          <m:e>
+            <m:r>
+              <w:rPr>
+                <w:rFonts w:ascii="Cambria Math" w:hAnsi="Cambria Math"/>
+              </w:rPr>
+              <m:t>p,q</m:t>
+            </m:r>
+          </m:e>
+        </m:d>
+      </m:oMath>
+      <w:r>
+        <w:t xml:space="preserve"> (</w:t>
+      </w:r>
+      <w:r>
+        <w:t>porównaj</w:t>
+      </w:r>
+      <w:r>
+        <w:t>:</w:t>
+      </w:r>
+      <w:sdt>
+        <w:sdtPr>
+          <w:id w:val="-1738773339"/>
+          <w:citation/>
+        </w:sdtPr>
+        <w:sdtContent>
+          <w:r>
+            <w:fldChar w:fldCharType="begin"/>
+          </w:r>
+          <w:r>
+            <w:instrText xml:space="preserve"> CITATION Ber01 \l 2057 </w:instrText>
+          </w:r>
+          <w:r>
+            <w:fldChar w:fldCharType="separate"/>
+          </w:r>
+          <w:r>
+            <w:rPr>
+              <w:noProof/>
+            </w:rPr>
+            <w:t xml:space="preserve"> </w:t>
+          </w:r>
+          <w:r>
+            <w:rPr>
+              <w:noProof/>
+            </w:rPr>
+            <w:t>(Berument &amp; Kiymaz, 2001)</w:t>
+          </w:r>
+          <w:r>
+            <w:fldChar w:fldCharType="end"/>
+          </w:r>
+        </w:sdtContent>
+      </w:sdt>
+      <w:r>
+        <w:t>):</w:t>
+      </w:r>
+    </w:p>
+    <w:p>
+      <w:pPr>
+        <w:pStyle w:val="Caption"/>
+        <w:rPr>
+          <w:rFonts w:eastAsiaTheme="minorEastAsia"/>
+          <w:b w:val="0"/>
+          <w:iCs w:val="0"/>
+          <w:sz w:val="22"/>
+          <w:szCs w:val="22"/>
+        </w:rPr>
+      </w:pPr>
+      <m:oMathPara>
+        <m:oMathParaPr>
+          <m:jc m:val="center"/>
+        </m:oMathParaPr>
+        <m:oMath>
+          <m:sSub>
+            <m:sSubPr>
+              <m:ctrlPr>
+                <w:rPr>
+                  <w:rFonts w:ascii="Cambria Math" w:hAnsi="Cambria Math"/>
+                  <w:b w:val="0"/>
+                  <w:iCs w:val="0"/>
+                  <w:sz w:val="22"/>
+                  <w:szCs w:val="22"/>
+                </w:rPr>
+              </m:ctrlPr>
+            </m:sSubPr>
+            <m:e>
+              <m:r>
+                <m:rPr>
+                  <m:sty m:val="b"/>
+                </m:rPr>
+                <w:rPr>
+                  <w:rFonts w:ascii="Cambria Math" w:hAnsi="Cambria Math"/>
+                  <w:sz w:val="22"/>
+                  <w:szCs w:val="22"/>
+                </w:rPr>
+                <m:t>r</m:t>
+              </m:r>
+            </m:e>
+            <m:sub>
+              <m:r>
+                <m:rPr>
+                  <m:sty m:val="b"/>
+                </m:rPr>
+                <w:rPr>
+                  <w:rFonts w:ascii="Cambria Math" w:hAnsi="Cambria Math"/>
+                  <w:sz w:val="22"/>
+                  <w:szCs w:val="22"/>
+                </w:rPr>
+                <m:t>t</m:t>
+              </m:r>
+            </m:sub>
+          </m:sSub>
+          <m:r>
+            <m:rPr>
+              <m:sty m:val="b"/>
+            </m:rPr>
+            <w:rPr>
+              <w:rFonts w:ascii="Cambria Math" w:hAnsi="Cambria Math"/>
+              <w:sz w:val="22"/>
+              <w:szCs w:val="22"/>
+            </w:rPr>
+            <m:t>=</m:t>
+          </m:r>
+          <m:sSub>
+            <m:sSubPr>
+              <m:ctrlPr>
+                <w:rPr>
+                  <w:rFonts w:ascii="Cambria Math" w:hAnsi="Cambria Math"/>
+                  <w:b w:val="0"/>
+                  <w:iCs w:val="0"/>
+                  <w:sz w:val="22"/>
+                  <w:szCs w:val="22"/>
+                </w:rPr>
+              </m:ctrlPr>
+            </m:sSubPr>
+            <m:e>
+              <m:r>
+                <m:rPr>
+                  <m:sty m:val="b"/>
+                </m:rPr>
+                <w:rPr>
+                  <w:rFonts w:ascii="Cambria Math" w:hAnsi="Cambria Math"/>
+                  <w:sz w:val="22"/>
+                  <w:szCs w:val="22"/>
+                </w:rPr>
+                <m:t>γ</m:t>
+              </m:r>
+            </m:e>
+            <m:sub>
+              <m:r>
+                <m:rPr>
+                  <m:sty m:val="b"/>
+                </m:rPr>
+                <w:rPr>
+                  <w:rFonts w:ascii="Cambria Math" w:hAnsi="Cambria Math"/>
+                  <w:sz w:val="22"/>
+                  <w:szCs w:val="22"/>
+                </w:rPr>
+                <m:t>1</m:t>
+              </m:r>
+            </m:sub>
+          </m:sSub>
+          <m:sSub>
+            <m:sSubPr>
+              <m:ctrlPr>
+                <w:rPr>
+                  <w:rFonts w:ascii="Cambria Math" w:hAnsi="Cambria Math"/>
+                  <w:b w:val="0"/>
+                  <w:iCs w:val="0"/>
+                  <w:sz w:val="22"/>
+                  <w:szCs w:val="22"/>
+                </w:rPr>
+              </m:ctrlPr>
+            </m:sSubPr>
+            <m:e>
+              <m:r>
+                <m:rPr>
+                  <m:sty m:val="b"/>
+                </m:rPr>
+                <w:rPr>
+                  <w:rFonts w:ascii="Cambria Math" w:hAnsi="Cambria Math"/>
+                  <w:sz w:val="22"/>
+                  <w:szCs w:val="22"/>
+                </w:rPr>
+                <m:t>D</m:t>
+              </m:r>
+            </m:e>
+            <m:sub>
+              <m:r>
+                <m:rPr>
+                  <m:sty m:val="b"/>
+                </m:rPr>
+                <w:rPr>
+                  <w:rFonts w:ascii="Cambria Math" w:hAnsi="Cambria Math"/>
+                  <w:sz w:val="22"/>
+                  <w:szCs w:val="22"/>
+                </w:rPr>
+                <m:t>1t</m:t>
+              </m:r>
+            </m:sub>
+          </m:sSub>
+          <m:r>
+            <m:rPr>
+              <m:sty m:val="b"/>
+            </m:rPr>
+            <w:rPr>
+              <w:rFonts w:ascii="Cambria Math" w:hAnsi="Cambria Math"/>
+              <w:sz w:val="22"/>
+              <w:szCs w:val="22"/>
+            </w:rPr>
+            <m:t>+</m:t>
+          </m:r>
+          <m:sSub>
+            <m:sSubPr>
+              <m:ctrlPr>
+                <w:rPr>
+                  <w:rFonts w:ascii="Cambria Math" w:hAnsi="Cambria Math"/>
+                  <w:b w:val="0"/>
+                  <w:iCs w:val="0"/>
+                  <w:sz w:val="22"/>
+                  <w:szCs w:val="22"/>
+                </w:rPr>
+              </m:ctrlPr>
+            </m:sSubPr>
+            <m:e>
+              <m:r>
+                <m:rPr>
+                  <m:sty m:val="b"/>
+                </m:rPr>
+                <w:rPr>
+                  <w:rFonts w:ascii="Cambria Math" w:hAnsi="Cambria Math"/>
+                  <w:sz w:val="22"/>
+                  <w:szCs w:val="22"/>
+                </w:rPr>
+                <m:t>γ</m:t>
+              </m:r>
+            </m:e>
+            <m:sub>
+              <m:r>
+                <m:rPr>
+                  <m:sty m:val="b"/>
+                </m:rPr>
+                <w:rPr>
+                  <w:rFonts w:ascii="Cambria Math" w:hAnsi="Cambria Math"/>
+                  <w:sz w:val="22"/>
+                  <w:szCs w:val="22"/>
+                </w:rPr>
+                <m:t>2</m:t>
+              </m:r>
+            </m:sub>
+          </m:sSub>
+          <m:sSub>
+            <m:sSubPr>
+              <m:ctrlPr>
+                <w:rPr>
+                  <w:rFonts w:ascii="Cambria Math" w:hAnsi="Cambria Math"/>
+                  <w:b w:val="0"/>
+                  <w:iCs w:val="0"/>
+                  <w:sz w:val="22"/>
+                  <w:szCs w:val="22"/>
+                </w:rPr>
+              </m:ctrlPr>
+            </m:sSubPr>
+            <m:e>
+              <m:r>
+                <m:rPr>
+                  <m:sty m:val="b"/>
+                </m:rPr>
+                <w:rPr>
+                  <w:rFonts w:ascii="Cambria Math" w:hAnsi="Cambria Math"/>
+                  <w:sz w:val="22"/>
+                  <w:szCs w:val="22"/>
+                </w:rPr>
+                <m:t>D</m:t>
+              </m:r>
+            </m:e>
+            <m:sub>
+              <m:r>
+                <m:rPr>
+                  <m:sty m:val="b"/>
+                </m:rPr>
+                <w:rPr>
+                  <w:rFonts w:ascii="Cambria Math" w:hAnsi="Cambria Math"/>
+                  <w:sz w:val="22"/>
+                  <w:szCs w:val="22"/>
+                </w:rPr>
+                <m:t>2t</m:t>
+              </m:r>
+            </m:sub>
+          </m:sSub>
+          <m:r>
+            <m:rPr>
+              <m:sty m:val="b"/>
+            </m:rPr>
+            <w:rPr>
+              <w:rFonts w:ascii="Cambria Math" w:hAnsi="Cambria Math"/>
+              <w:sz w:val="22"/>
+              <w:szCs w:val="22"/>
+            </w:rPr>
+            <m:t>+</m:t>
+          </m:r>
+          <m:sSub>
+            <m:sSubPr>
+              <m:ctrlPr>
+                <w:rPr>
+                  <w:rFonts w:ascii="Cambria Math" w:hAnsi="Cambria Math"/>
+                  <w:b w:val="0"/>
+                  <w:iCs w:val="0"/>
+                  <w:sz w:val="22"/>
+                  <w:szCs w:val="22"/>
+                </w:rPr>
+              </m:ctrlPr>
+            </m:sSubPr>
+            <m:e>
+              <m:r>
+                <m:rPr>
+                  <m:sty m:val="b"/>
+                </m:rPr>
+                <w:rPr>
+                  <w:rFonts w:ascii="Cambria Math" w:hAnsi="Cambria Math"/>
+                  <w:sz w:val="22"/>
+                  <w:szCs w:val="22"/>
+                </w:rPr>
+                <m:t>γ</m:t>
+              </m:r>
+            </m:e>
+            <m:sub>
+              <m:r>
+                <m:rPr>
+                  <m:sty m:val="b"/>
+                </m:rPr>
+                <w:rPr>
+                  <w:rFonts w:ascii="Cambria Math" w:hAnsi="Cambria Math"/>
+                  <w:sz w:val="22"/>
+                  <w:szCs w:val="22"/>
+                </w:rPr>
+                <m:t>3</m:t>
+              </m:r>
+            </m:sub>
+          </m:sSub>
+          <m:sSub>
+            <m:sSubPr>
+              <m:ctrlPr>
+                <w:rPr>
+                  <w:rFonts w:ascii="Cambria Math" w:hAnsi="Cambria Math"/>
+                  <w:b w:val="0"/>
+                  <w:iCs w:val="0"/>
+                  <w:sz w:val="22"/>
+                  <w:szCs w:val="22"/>
+                </w:rPr>
+              </m:ctrlPr>
+            </m:sSubPr>
+            <m:e>
+              <m:r>
+                <m:rPr>
+                  <m:sty m:val="b"/>
+                </m:rPr>
+                <w:rPr>
+                  <w:rFonts w:ascii="Cambria Math" w:hAnsi="Cambria Math"/>
+                  <w:sz w:val="22"/>
+                  <w:szCs w:val="22"/>
+                </w:rPr>
+                <m:t>D</m:t>
+              </m:r>
+            </m:e>
+            <m:sub>
+              <m:r>
+                <m:rPr>
+                  <m:sty m:val="b"/>
+                </m:rPr>
+                <w:rPr>
+                  <w:rFonts w:ascii="Cambria Math" w:hAnsi="Cambria Math"/>
+                  <w:sz w:val="22"/>
+                  <w:szCs w:val="22"/>
+                </w:rPr>
+                <m:t>3t</m:t>
+              </m:r>
+            </m:sub>
+          </m:sSub>
+          <m:r>
+            <m:rPr>
+              <m:sty m:val="b"/>
+            </m:rPr>
+            <w:rPr>
+              <w:rFonts w:ascii="Cambria Math" w:hAnsi="Cambria Math"/>
+              <w:sz w:val="22"/>
+              <w:szCs w:val="22"/>
+            </w:rPr>
+            <m:t>+</m:t>
+          </m:r>
+          <m:sSub>
+            <m:sSubPr>
+              <m:ctrlPr>
+                <w:rPr>
+                  <w:rFonts w:ascii="Cambria Math" w:hAnsi="Cambria Math"/>
+                  <w:b w:val="0"/>
+                  <w:iCs w:val="0"/>
+                  <w:sz w:val="22"/>
+                  <w:szCs w:val="22"/>
+                </w:rPr>
+              </m:ctrlPr>
+            </m:sSubPr>
+            <m:e>
+              <m:r>
+                <m:rPr>
+                  <m:sty m:val="b"/>
+                </m:rPr>
+                <w:rPr>
+                  <w:rFonts w:ascii="Cambria Math" w:hAnsi="Cambria Math"/>
+                  <w:sz w:val="22"/>
+                  <w:szCs w:val="22"/>
+                </w:rPr>
+                <m:t>γ</m:t>
+              </m:r>
+            </m:e>
+            <m:sub>
+              <m:r>
+                <m:rPr>
+                  <m:sty m:val="b"/>
+                </m:rPr>
+                <w:rPr>
+                  <w:rFonts w:ascii="Cambria Math" w:hAnsi="Cambria Math"/>
+                  <w:sz w:val="22"/>
+                  <w:szCs w:val="22"/>
+                </w:rPr>
+                <m:t>4</m:t>
+              </m:r>
+            </m:sub>
+          </m:sSub>
+          <m:sSub>
+            <m:sSubPr>
+              <m:ctrlPr>
+                <w:rPr>
+                  <w:rFonts w:ascii="Cambria Math" w:hAnsi="Cambria Math"/>
+                  <w:b w:val="0"/>
+                  <w:iCs w:val="0"/>
+                  <w:sz w:val="22"/>
+                  <w:szCs w:val="22"/>
+                </w:rPr>
+              </m:ctrlPr>
+            </m:sSubPr>
+            <m:e>
+              <m:r>
+                <m:rPr>
+                  <m:sty m:val="b"/>
+                </m:rPr>
+                <w:rPr>
+                  <w:rFonts w:ascii="Cambria Math" w:hAnsi="Cambria Math"/>
+                  <w:sz w:val="22"/>
+                  <w:szCs w:val="22"/>
+                </w:rPr>
+                <m:t>D</m:t>
+              </m:r>
+            </m:e>
+            <m:sub>
+              <m:r>
+                <m:rPr>
+                  <m:sty m:val="b"/>
+                </m:rPr>
+                <w:rPr>
+                  <w:rFonts w:ascii="Cambria Math" w:hAnsi="Cambria Math"/>
+                  <w:sz w:val="22"/>
+                  <w:szCs w:val="22"/>
+                </w:rPr>
+                <m:t>4t</m:t>
+              </m:r>
+            </m:sub>
+          </m:sSub>
+          <m:r>
+            <m:rPr>
+              <m:sty m:val="b"/>
+            </m:rPr>
+            <w:rPr>
+              <w:rFonts w:ascii="Cambria Math" w:hAnsi="Cambria Math"/>
+              <w:sz w:val="22"/>
+              <w:szCs w:val="22"/>
+            </w:rPr>
+            <m:t>+</m:t>
+          </m:r>
+          <m:sSub>
+            <m:sSubPr>
+              <m:ctrlPr>
+                <w:rPr>
+                  <w:rFonts w:ascii="Cambria Math" w:hAnsi="Cambria Math"/>
+                  <w:b w:val="0"/>
+                  <w:iCs w:val="0"/>
+                  <w:sz w:val="22"/>
+                  <w:szCs w:val="22"/>
+                </w:rPr>
+              </m:ctrlPr>
+            </m:sSubPr>
+            <m:e>
+              <m:r>
+                <m:rPr>
+                  <m:sty m:val="b"/>
+                </m:rPr>
+                <w:rPr>
+                  <w:rFonts w:ascii="Cambria Math" w:hAnsi="Cambria Math"/>
+                  <w:sz w:val="22"/>
+                  <w:szCs w:val="22"/>
+                </w:rPr>
+                <m:t>γ</m:t>
+              </m:r>
+            </m:e>
+            <m:sub>
+              <m:r>
+                <m:rPr>
+                  <m:sty m:val="b"/>
+                </m:rPr>
+                <w:rPr>
+                  <w:rFonts w:ascii="Cambria Math" w:hAnsi="Cambria Math"/>
+                  <w:sz w:val="22"/>
+                  <w:szCs w:val="22"/>
+                </w:rPr>
+                <m:t>5</m:t>
+              </m:r>
+            </m:sub>
+          </m:sSub>
+          <m:sSub>
+            <m:sSubPr>
+              <m:ctrlPr>
+                <w:rPr>
+                  <w:rFonts w:ascii="Cambria Math" w:hAnsi="Cambria Math"/>
+                  <w:b w:val="0"/>
+                  <w:iCs w:val="0"/>
+                  <w:sz w:val="22"/>
+                  <w:szCs w:val="22"/>
+                </w:rPr>
+              </m:ctrlPr>
+            </m:sSubPr>
+            <m:e>
+              <m:r>
+                <m:rPr>
+                  <m:sty m:val="b"/>
+                </m:rPr>
+                <w:rPr>
+                  <w:rFonts w:ascii="Cambria Math" w:hAnsi="Cambria Math"/>
+                  <w:sz w:val="22"/>
+                  <w:szCs w:val="22"/>
+                </w:rPr>
+                <m:t>D</m:t>
+              </m:r>
+            </m:e>
+            <m:sub>
+              <m:r>
+                <m:rPr>
+                  <m:sty m:val="b"/>
+                </m:rPr>
+                <w:rPr>
+                  <w:rFonts w:ascii="Cambria Math" w:hAnsi="Cambria Math"/>
+                  <w:sz w:val="22"/>
+                  <w:szCs w:val="22"/>
+                </w:rPr>
+                <m:t>5t</m:t>
+              </m:r>
+            </m:sub>
+          </m:sSub>
+          <m:r>
+            <m:rPr>
+              <m:sty m:val="b"/>
+            </m:rPr>
+            <w:rPr>
+              <w:rFonts w:ascii="Cambria Math" w:hAnsi="Cambria Math"/>
+              <w:sz w:val="22"/>
+              <w:szCs w:val="22"/>
+            </w:rPr>
+            <m:t>+</m:t>
+          </m:r>
+          <m:sSub>
+            <m:sSubPr>
+              <m:ctrlPr>
+                <w:rPr>
+                  <w:rFonts w:ascii="Cambria Math" w:hAnsi="Cambria Math"/>
+                  <w:b w:val="0"/>
+                  <w:iCs w:val="0"/>
+                  <w:sz w:val="22"/>
+                  <w:szCs w:val="22"/>
+                </w:rPr>
+              </m:ctrlPr>
+            </m:sSubPr>
+            <m:e>
+              <m:r>
+                <m:rPr>
+                  <m:sty m:val="b"/>
+                </m:rPr>
+                <w:rPr>
+                  <w:rFonts w:ascii="Cambria Math" w:hAnsi="Cambria Math"/>
+                  <w:sz w:val="22"/>
+                  <w:szCs w:val="22"/>
+                </w:rPr>
+                <m:t>γ</m:t>
+              </m:r>
+            </m:e>
+            <m:sub>
+              <m:r>
+                <m:rPr>
+                  <m:sty m:val="b"/>
+                </m:rPr>
+                <w:rPr>
+                  <w:rFonts w:ascii="Cambria Math" w:hAnsi="Cambria Math"/>
+                  <w:sz w:val="22"/>
+                  <w:szCs w:val="22"/>
+                </w:rPr>
+                <m:t>6</m:t>
+              </m:r>
+            </m:sub>
+          </m:sSub>
+          <m:sSub>
+            <m:sSubPr>
+              <m:ctrlPr>
+                <w:rPr>
+                  <w:rFonts w:ascii="Cambria Math" w:hAnsi="Cambria Math"/>
+                  <w:b w:val="0"/>
+                  <w:iCs w:val="0"/>
+                  <w:sz w:val="22"/>
+                  <w:szCs w:val="22"/>
+                </w:rPr>
+              </m:ctrlPr>
+            </m:sSubPr>
+            <m:e>
+              <m:r>
+                <m:rPr>
+                  <m:sty m:val="b"/>
+                </m:rPr>
+                <w:rPr>
+                  <w:rFonts w:ascii="Cambria Math" w:hAnsi="Cambria Math"/>
+                  <w:sz w:val="22"/>
+                  <w:szCs w:val="22"/>
+                </w:rPr>
+                <m:t>D</m:t>
+              </m:r>
+            </m:e>
+            <m:sub>
+              <m:r>
+                <m:rPr>
+                  <m:sty m:val="b"/>
+                </m:rPr>
+                <w:rPr>
+                  <w:rFonts w:ascii="Cambria Math" w:hAnsi="Cambria Math"/>
+                  <w:sz w:val="22"/>
+                  <w:szCs w:val="22"/>
+                </w:rPr>
+                <m:t>6t</m:t>
+              </m:r>
+            </m:sub>
+          </m:sSub>
+          <m:r>
+            <m:rPr>
+              <m:sty m:val="b"/>
+            </m:rPr>
+            <w:rPr>
+              <w:rFonts w:ascii="Cambria Math" w:hAnsi="Cambria Math"/>
+              <w:sz w:val="22"/>
+              <w:szCs w:val="22"/>
+            </w:rPr>
+            <m:t>+</m:t>
+          </m:r>
+          <m:sSub>
+            <m:sSubPr>
+              <m:ctrlPr>
+                <w:rPr>
+                  <w:rFonts w:ascii="Cambria Math" w:hAnsi="Cambria Math"/>
+                  <w:b w:val="0"/>
+                  <w:iCs w:val="0"/>
+                  <w:sz w:val="22"/>
+                  <w:szCs w:val="22"/>
+                </w:rPr>
+              </m:ctrlPr>
+            </m:sSubPr>
+            <m:e>
+              <m:r>
+                <m:rPr>
+                  <m:sty m:val="b"/>
+                </m:rPr>
+                <w:rPr>
+                  <w:rFonts w:ascii="Cambria Math" w:hAnsi="Cambria Math"/>
+                  <w:sz w:val="22"/>
+                  <w:szCs w:val="22"/>
+                </w:rPr>
+                <m:t>γ</m:t>
+              </m:r>
+            </m:e>
+            <m:sub>
+              <m:r>
+                <m:rPr>
+                  <m:sty m:val="b"/>
+                </m:rPr>
+                <w:rPr>
+                  <w:rFonts w:ascii="Cambria Math" w:hAnsi="Cambria Math"/>
+                  <w:sz w:val="22"/>
+                  <w:szCs w:val="22"/>
+                </w:rPr>
+                <m:t>7</m:t>
+              </m:r>
+            </m:sub>
+          </m:sSub>
+          <m:sSub>
+            <m:sSubPr>
+              <m:ctrlPr>
+                <w:rPr>
+                  <w:rFonts w:ascii="Cambria Math" w:hAnsi="Cambria Math"/>
+                  <w:b w:val="0"/>
+                  <w:iCs w:val="0"/>
+                  <w:sz w:val="22"/>
+                  <w:szCs w:val="22"/>
+                </w:rPr>
+              </m:ctrlPr>
+            </m:sSubPr>
+            <m:e>
+              <m:r>
+                <m:rPr>
+                  <m:sty m:val="b"/>
+                </m:rPr>
+                <w:rPr>
+                  <w:rFonts w:ascii="Cambria Math" w:hAnsi="Cambria Math"/>
+                  <w:sz w:val="22"/>
+                  <w:szCs w:val="22"/>
+                </w:rPr>
+                <m:t>D</m:t>
+              </m:r>
+            </m:e>
+            <m:sub>
+              <m:r>
+                <m:rPr>
+                  <m:sty m:val="b"/>
+                </m:rPr>
+                <w:rPr>
+                  <w:rFonts w:ascii="Cambria Math" w:hAnsi="Cambria Math"/>
+                  <w:sz w:val="22"/>
+                  <w:szCs w:val="22"/>
+                </w:rPr>
+                <m:t>7t</m:t>
+              </m:r>
+            </m:sub>
+          </m:sSub>
+          <m:r>
+            <m:rPr>
+              <m:sty m:val="b"/>
+            </m:rPr>
+            <w:rPr>
+              <w:rFonts w:ascii="Cambria Math" w:hAnsi="Cambria Math"/>
+              <w:sz w:val="22"/>
+              <w:szCs w:val="22"/>
+            </w:rPr>
+            <m:t>+</m:t>
+          </m:r>
+          <m:nary>
+            <m:naryPr>
+              <m:chr m:val="∑"/>
+              <m:limLoc m:val="undOvr"/>
+              <m:ctrlPr>
+                <w:rPr>
+                  <w:rFonts w:ascii="Cambria Math" w:hAnsi="Cambria Math"/>
+                  <w:b w:val="0"/>
+                  <w:iCs w:val="0"/>
+                  <w:sz w:val="22"/>
+                  <w:szCs w:val="22"/>
+                </w:rPr>
+              </m:ctrlPr>
+            </m:naryPr>
+            <m:sub>
+              <m:r>
+                <m:rPr>
+                  <m:sty m:val="b"/>
+                </m:rPr>
+                <w:rPr>
+                  <w:rFonts w:ascii="Cambria Math" w:hAnsi="Cambria Math"/>
+                  <w:sz w:val="22"/>
+                  <w:szCs w:val="22"/>
+                </w:rPr>
+                <m:t>j=1</m:t>
+              </m:r>
+            </m:sub>
+            <m:sup>
+              <m:r>
+                <m:rPr>
+                  <m:sty m:val="b"/>
+                </m:rPr>
+                <w:rPr>
+                  <w:rFonts w:ascii="Cambria Math" w:hAnsi="Cambria Math"/>
+                  <w:sz w:val="22"/>
+                  <w:szCs w:val="22"/>
+                </w:rPr>
+                <m:t>s</m:t>
+              </m:r>
+            </m:sup>
+            <m:e>
+              <m:sSub>
+                <m:sSubPr>
+                  <m:ctrlPr>
+                    <w:rPr>
+                      <w:rFonts w:ascii="Cambria Math" w:hAnsi="Cambria Math"/>
+                      <w:b w:val="0"/>
+                      <w:iCs w:val="0"/>
+                      <w:sz w:val="22"/>
+                      <w:szCs w:val="22"/>
+                    </w:rPr>
+                  </m:ctrlPr>
+                </m:sSubPr>
+                <m:e>
+                  <m:r>
+                    <m:rPr>
+                      <m:sty m:val="b"/>
+                    </m:rPr>
+                    <w:rPr>
+                      <w:rFonts w:ascii="Cambria Math" w:hAnsi="Cambria Math"/>
+                      <w:sz w:val="22"/>
+                      <w:szCs w:val="22"/>
+                    </w:rPr>
+                    <m:t>γ</m:t>
+                  </m:r>
+                </m:e>
+                <m:sub>
+                  <m:r>
+                    <m:rPr>
+                      <m:sty m:val="b"/>
+                    </m:rPr>
+                    <w:rPr>
+                      <w:rFonts w:ascii="Cambria Math" w:hAnsi="Cambria Math"/>
+                      <w:sz w:val="22"/>
+                      <w:szCs w:val="22"/>
+                    </w:rPr>
+                    <m:t>j+7</m:t>
+                  </m:r>
+                </m:sub>
+              </m:sSub>
+              <m:sSub>
+                <m:sSubPr>
+                  <m:ctrlPr>
+                    <w:rPr>
+                      <w:rFonts w:ascii="Cambria Math" w:hAnsi="Cambria Math"/>
+                      <w:b w:val="0"/>
+                      <w:iCs w:val="0"/>
+                      <w:sz w:val="22"/>
+                      <w:szCs w:val="22"/>
+                    </w:rPr>
+                  </m:ctrlPr>
+                </m:sSubPr>
+                <m:e>
+                  <m:r>
+                    <m:rPr>
+                      <m:sty m:val="b"/>
+                    </m:rPr>
+                    <w:rPr>
+                      <w:rFonts w:ascii="Cambria Math" w:hAnsi="Cambria Math"/>
+                      <w:sz w:val="22"/>
+                      <w:szCs w:val="22"/>
+                    </w:rPr>
+                    <m:t>r</m:t>
+                  </m:r>
+                </m:e>
+                <m:sub>
+                  <m:r>
+                    <m:rPr>
+                      <m:sty m:val="b"/>
+                    </m:rPr>
+                    <w:rPr>
+                      <w:rFonts w:ascii="Cambria Math" w:hAnsi="Cambria Math"/>
+                      <w:sz w:val="22"/>
+                      <w:szCs w:val="22"/>
+                    </w:rPr>
+                    <m:t>t-j</m:t>
+                  </m:r>
+                </m:sub>
+              </m:sSub>
+            </m:e>
+          </m:nary>
+          <m:r>
+            <m:rPr>
+              <m:sty m:val="b"/>
+            </m:rPr>
+            <w:rPr>
+              <w:rFonts w:ascii="Cambria Math" w:hAnsi="Cambria Math"/>
+              <w:sz w:val="22"/>
+              <w:szCs w:val="22"/>
+            </w:rPr>
+            <m:t>+</m:t>
+          </m:r>
+          <m:sSub>
+            <m:sSubPr>
+              <m:ctrlPr>
+                <w:rPr>
+                  <w:rFonts w:ascii="Cambria Math" w:hAnsi="Cambria Math"/>
+                  <w:b w:val="0"/>
+                  <w:iCs w:val="0"/>
+                  <w:sz w:val="22"/>
+                  <w:szCs w:val="22"/>
+                </w:rPr>
+              </m:ctrlPr>
+            </m:sSubPr>
+            <m:e>
+              <m:r>
+                <m:rPr>
+                  <m:sty m:val="b"/>
+                </m:rPr>
+                <w:rPr>
+                  <w:rFonts w:ascii="Cambria Math" w:hAnsi="Cambria Math"/>
+                  <w:sz w:val="22"/>
+                  <w:szCs w:val="22"/>
+                </w:rPr>
+                <m:t>ε</m:t>
+              </m:r>
+            </m:e>
+            <m:sub>
+              <m:r>
+                <m:rPr>
+                  <m:sty m:val="b"/>
+                </m:rPr>
+                <w:rPr>
+                  <w:rFonts w:ascii="Cambria Math" w:hAnsi="Cambria Math"/>
+                  <w:sz w:val="22"/>
+                  <w:szCs w:val="22"/>
+                </w:rPr>
+                <m:t>t</m:t>
+              </m:r>
+            </m:sub>
+          </m:sSub>
+          <m:r>
+            <m:rPr>
+              <m:sty m:val="b"/>
+            </m:rPr>
+            <w:rPr>
+              <w:rFonts w:ascii="Cambria Math" w:hAnsi="Cambria Math"/>
+              <w:sz w:val="22"/>
+              <w:szCs w:val="22"/>
+            </w:rPr>
+            <w:br/>
+          </m:r>
+        </m:oMath>
+        <m:oMath>
+          <m:sSubSup>
+            <m:sSubSupPr>
+              <m:ctrlPr>
+                <w:rPr>
+                  <w:rFonts w:ascii="Cambria Math" w:hAnsi="Cambria Math"/>
+                  <w:b w:val="0"/>
+                  <w:iCs w:val="0"/>
+                  <w:sz w:val="22"/>
+                  <w:szCs w:val="22"/>
+                </w:rPr>
+              </m:ctrlPr>
+            </m:sSubSupPr>
+            <m:e>
+              <m:r>
+                <m:rPr>
+                  <m:sty m:val="b"/>
+                </m:rPr>
+                <w:rPr>
+                  <w:rFonts w:ascii="Cambria Math" w:hAnsi="Cambria Math"/>
+                  <w:sz w:val="22"/>
+                  <w:szCs w:val="22"/>
+                </w:rPr>
+                <m:t>σ</m:t>
+              </m:r>
+            </m:e>
+            <m:sub>
+              <m:r>
+                <m:rPr>
+                  <m:sty m:val="b"/>
+                </m:rPr>
+                <w:rPr>
+                  <w:rFonts w:ascii="Cambria Math" w:hAnsi="Cambria Math"/>
+                  <w:sz w:val="22"/>
+                  <w:szCs w:val="22"/>
+                </w:rPr>
+                <m:t>t</m:t>
+              </m:r>
+            </m:sub>
+            <m:sup>
+              <m:r>
+                <m:rPr>
+                  <m:sty m:val="b"/>
+                </m:rPr>
+                <w:rPr>
+                  <w:rFonts w:ascii="Cambria Math" w:hAnsi="Cambria Math"/>
+                  <w:sz w:val="22"/>
+                  <w:szCs w:val="22"/>
+                </w:rPr>
+                <m:t>2</m:t>
+              </m:r>
+            </m:sup>
+          </m:sSubSup>
+          <m:r>
+            <m:rPr>
+              <m:sty m:val="b"/>
+            </m:rPr>
+            <w:rPr>
+              <w:rFonts w:ascii="Cambria Math" w:eastAsiaTheme="minorEastAsia" w:hAnsi="Cambria Math"/>
+              <w:sz w:val="22"/>
+              <w:szCs w:val="22"/>
+            </w:rPr>
+            <m:t>=</m:t>
+          </m:r>
+          <m:sSub>
+            <m:sSubPr>
+              <m:ctrlPr>
+                <w:rPr>
+                  <w:rFonts w:ascii="Cambria Math" w:eastAsiaTheme="minorEastAsia" w:hAnsi="Cambria Math"/>
+                  <w:b w:val="0"/>
+                  <w:iCs w:val="0"/>
+                  <w:sz w:val="22"/>
+                  <w:szCs w:val="22"/>
+                </w:rPr>
+              </m:ctrlPr>
+            </m:sSubPr>
+            <m:e>
+              <m:r>
+                <m:rPr>
+                  <m:sty m:val="b"/>
+                </m:rPr>
+                <w:rPr>
+                  <w:rFonts w:ascii="Cambria Math" w:eastAsiaTheme="minorEastAsia" w:hAnsi="Cambria Math"/>
+                  <w:sz w:val="22"/>
+                  <w:szCs w:val="22"/>
+                </w:rPr>
+                <m:t>α</m:t>
+              </m:r>
+            </m:e>
+            <m:sub>
+              <m:r>
+                <m:rPr>
+                  <m:sty m:val="b"/>
+                </m:rPr>
+                <w:rPr>
+                  <w:rFonts w:ascii="Cambria Math" w:eastAsiaTheme="minorEastAsia" w:hAnsi="Cambria Math"/>
+                  <w:sz w:val="22"/>
+                  <w:szCs w:val="22"/>
+                </w:rPr>
+                <m:t>0</m:t>
+              </m:r>
+            </m:sub>
+          </m:sSub>
+          <m:r>
+            <m:rPr>
+              <m:sty m:val="b"/>
+            </m:rPr>
+            <w:rPr>
+              <w:rFonts w:ascii="Cambria Math" w:eastAsiaTheme="minorEastAsia" w:hAnsi="Cambria Math"/>
+              <w:sz w:val="22"/>
+              <w:szCs w:val="22"/>
+            </w:rPr>
+            <m:t>+</m:t>
+          </m:r>
+          <m:nary>
+            <m:naryPr>
+              <m:chr m:val="∑"/>
+              <m:limLoc m:val="undOvr"/>
+              <m:ctrlPr>
+                <w:rPr>
+                  <w:rFonts w:ascii="Cambria Math" w:eastAsiaTheme="minorEastAsia" w:hAnsi="Cambria Math"/>
+                  <w:b w:val="0"/>
+                  <w:iCs w:val="0"/>
+                  <w:sz w:val="22"/>
+                  <w:szCs w:val="22"/>
+                </w:rPr>
+              </m:ctrlPr>
+            </m:naryPr>
+            <m:sub>
+              <m:r>
+                <m:rPr>
+                  <m:sty m:val="b"/>
+                </m:rPr>
+                <w:rPr>
+                  <w:rFonts w:ascii="Cambria Math" w:eastAsiaTheme="minorEastAsia" w:hAnsi="Cambria Math"/>
+                  <w:sz w:val="22"/>
+                  <w:szCs w:val="22"/>
+                </w:rPr>
+                <m:t>i=1</m:t>
+              </m:r>
+            </m:sub>
+            <m:sup>
+              <m:r>
+                <m:rPr>
+                  <m:sty m:val="b"/>
+                </m:rPr>
+                <w:rPr>
+                  <w:rFonts w:ascii="Cambria Math" w:eastAsiaTheme="minorEastAsia" w:hAnsi="Cambria Math"/>
+                  <w:sz w:val="22"/>
+                  <w:szCs w:val="22"/>
+                </w:rPr>
+                <m:t>q</m:t>
+              </m:r>
+            </m:sup>
+            <m:e>
+              <m:sSub>
+                <m:sSubPr>
+                  <m:ctrlPr>
+                    <w:rPr>
+                      <w:rFonts w:ascii="Cambria Math" w:eastAsiaTheme="minorEastAsia" w:hAnsi="Cambria Math"/>
+                      <w:b w:val="0"/>
+                      <w:iCs w:val="0"/>
+                      <w:sz w:val="22"/>
+                      <w:szCs w:val="22"/>
+                    </w:rPr>
+                  </m:ctrlPr>
+                </m:sSubPr>
+                <m:e>
+                  <m:r>
+                    <m:rPr>
+                      <m:sty m:val="b"/>
+                    </m:rPr>
+                    <w:rPr>
+                      <w:rFonts w:ascii="Cambria Math" w:eastAsiaTheme="minorEastAsia" w:hAnsi="Cambria Math"/>
+                      <w:sz w:val="22"/>
+                      <w:szCs w:val="22"/>
+                    </w:rPr>
+                    <m:t>α</m:t>
+                  </m:r>
+                </m:e>
+                <m:sub>
+                  <m:r>
+                    <m:rPr>
+                      <m:sty m:val="b"/>
+                    </m:rPr>
+                    <w:rPr>
+                      <w:rFonts w:ascii="Cambria Math" w:eastAsiaTheme="minorEastAsia" w:hAnsi="Cambria Math"/>
+                      <w:sz w:val="22"/>
+                      <w:szCs w:val="22"/>
+                    </w:rPr>
+                    <m:t>i</m:t>
+                  </m:r>
+                </m:sub>
+              </m:sSub>
+              <m:sSubSup>
+                <m:sSubSupPr>
+                  <m:ctrlPr>
+                    <w:rPr>
+                      <w:rFonts w:ascii="Cambria Math" w:eastAsiaTheme="minorEastAsia" w:hAnsi="Cambria Math"/>
+                      <w:b w:val="0"/>
+                      <w:iCs w:val="0"/>
+                      <w:sz w:val="22"/>
+                      <w:szCs w:val="22"/>
+                    </w:rPr>
+                  </m:ctrlPr>
+                </m:sSubSupPr>
+                <m:e>
+                  <m:r>
+                    <m:rPr>
+                      <m:sty m:val="b"/>
+                    </m:rPr>
+                    <w:rPr>
+                      <w:rFonts w:ascii="Cambria Math" w:eastAsiaTheme="minorEastAsia" w:hAnsi="Cambria Math"/>
+                      <w:sz w:val="22"/>
+                      <w:szCs w:val="22"/>
+                    </w:rPr>
+                    <m:t>ε</m:t>
+                  </m:r>
+                </m:e>
+                <m:sub>
+                  <m:r>
+                    <m:rPr>
+                      <m:sty m:val="b"/>
+                    </m:rPr>
+                    <w:rPr>
+                      <w:rFonts w:ascii="Cambria Math" w:eastAsiaTheme="minorEastAsia" w:hAnsi="Cambria Math"/>
+                      <w:sz w:val="22"/>
+                      <w:szCs w:val="22"/>
+                    </w:rPr>
+                    <m:t>t-i</m:t>
+                  </m:r>
+                </m:sub>
+                <m:sup>
+                  <m:r>
+                    <m:rPr>
+                      <m:sty m:val="b"/>
+                    </m:rPr>
+                    <w:rPr>
+                      <w:rFonts w:ascii="Cambria Math" w:eastAsiaTheme="minorEastAsia" w:hAnsi="Cambria Math"/>
+                      <w:sz w:val="22"/>
+                      <w:szCs w:val="22"/>
+                    </w:rPr>
+                    <m:t>2</m:t>
+                  </m:r>
+                </m:sup>
+              </m:sSubSup>
+            </m:e>
+          </m:nary>
+          <m:r>
+            <m:rPr>
+              <m:sty m:val="b"/>
+            </m:rPr>
+            <w:rPr>
+              <w:rFonts w:ascii="Cambria Math" w:eastAsiaTheme="minorEastAsia" w:hAnsi="Cambria Math"/>
+              <w:sz w:val="22"/>
+              <w:szCs w:val="22"/>
+            </w:rPr>
+            <m:t>+</m:t>
+          </m:r>
+          <m:nary>
+            <m:naryPr>
+              <m:chr m:val="∑"/>
+              <m:limLoc m:val="undOvr"/>
+              <m:ctrlPr>
+                <w:rPr>
+                  <w:rFonts w:ascii="Cambria Math" w:eastAsiaTheme="minorEastAsia" w:hAnsi="Cambria Math"/>
+                  <w:b w:val="0"/>
+                  <w:iCs w:val="0"/>
+                  <w:sz w:val="22"/>
+                  <w:szCs w:val="22"/>
+                </w:rPr>
+              </m:ctrlPr>
+            </m:naryPr>
+            <m:sub>
+              <m:r>
+                <m:rPr>
+                  <m:sty m:val="b"/>
+                </m:rPr>
+                <w:rPr>
+                  <w:rFonts w:ascii="Cambria Math" w:eastAsiaTheme="minorEastAsia" w:hAnsi="Cambria Math"/>
+                  <w:sz w:val="22"/>
+                  <w:szCs w:val="22"/>
+                </w:rPr>
+                <m:t>i=1</m:t>
+              </m:r>
+            </m:sub>
+            <m:sup>
+              <m:r>
+                <m:rPr>
+                  <m:sty m:val="b"/>
+                </m:rPr>
+                <w:rPr>
+                  <w:rFonts w:ascii="Cambria Math" w:eastAsiaTheme="minorEastAsia" w:hAnsi="Cambria Math"/>
+                  <w:sz w:val="22"/>
+                  <w:szCs w:val="22"/>
+                </w:rPr>
+                <m:t>p</m:t>
+              </m:r>
+            </m:sup>
+            <m:e>
+              <m:sSub>
+                <m:sSubPr>
+                  <m:ctrlPr>
+                    <w:rPr>
+                      <w:rFonts w:ascii="Cambria Math" w:eastAsiaTheme="minorEastAsia" w:hAnsi="Cambria Math"/>
+                      <w:b w:val="0"/>
+                      <w:iCs w:val="0"/>
+                      <w:sz w:val="22"/>
+                      <w:szCs w:val="22"/>
+                    </w:rPr>
+                  </m:ctrlPr>
+                </m:sSubPr>
+                <m:e>
+                  <m:r>
+                    <m:rPr>
+                      <m:sty m:val="b"/>
+                    </m:rPr>
+                    <w:rPr>
+                      <w:rFonts w:ascii="Cambria Math" w:eastAsiaTheme="minorEastAsia" w:hAnsi="Cambria Math"/>
+                      <w:sz w:val="22"/>
+                      <w:szCs w:val="22"/>
+                    </w:rPr>
+                    <m:t>β</m:t>
+                  </m:r>
+                </m:e>
+                <m:sub>
+                  <m:r>
+                    <m:rPr>
+                      <m:sty m:val="b"/>
+                    </m:rPr>
+                    <w:rPr>
+                      <w:rFonts w:ascii="Cambria Math" w:eastAsiaTheme="minorEastAsia" w:hAnsi="Cambria Math"/>
+                      <w:sz w:val="22"/>
+                      <w:szCs w:val="22"/>
+                    </w:rPr>
+                    <m:t>i</m:t>
+                  </m:r>
+                </m:sub>
+              </m:sSub>
+              <m:sSubSup>
+                <m:sSubSupPr>
+                  <m:ctrlPr>
+                    <w:rPr>
+                      <w:rFonts w:ascii="Cambria Math" w:hAnsi="Cambria Math"/>
+                      <w:b w:val="0"/>
+                      <w:iCs w:val="0"/>
+                      <w:sz w:val="22"/>
+                      <w:szCs w:val="22"/>
+                    </w:rPr>
+                  </m:ctrlPr>
+                </m:sSubSupPr>
+                <m:e>
+                  <m:r>
+                    <m:rPr>
+                      <m:sty m:val="b"/>
+                    </m:rPr>
+                    <w:rPr>
+                      <w:rFonts w:ascii="Cambria Math" w:hAnsi="Cambria Math"/>
+                      <w:sz w:val="22"/>
+                      <w:szCs w:val="22"/>
+                    </w:rPr>
+                    <m:t>σ</m:t>
+                  </m:r>
+                </m:e>
+                <m:sub>
+                  <m:r>
+                    <m:rPr>
+                      <m:sty m:val="b"/>
+                    </m:rPr>
+                    <w:rPr>
+                      <w:rFonts w:ascii="Cambria Math" w:hAnsi="Cambria Math"/>
+                      <w:sz w:val="22"/>
+                      <w:szCs w:val="22"/>
+                    </w:rPr>
+                    <m:t>t-i</m:t>
+                  </m:r>
+                </m:sub>
+                <m:sup>
+                  <m:r>
+                    <m:rPr>
+                      <m:sty m:val="b"/>
+                    </m:rPr>
+                    <w:rPr>
+                      <w:rFonts w:ascii="Cambria Math" w:hAnsi="Cambria Math"/>
+                      <w:sz w:val="22"/>
+                      <w:szCs w:val="22"/>
+                    </w:rPr>
+                    <m:t>2</m:t>
+                  </m:r>
+                </m:sup>
+              </m:sSubSup>
+            </m:e>
+          </m:nary>
+        </m:oMath>
+      </m:oMathPara>
+    </w:p>
+    <w:p>
+      <w:pPr>
+        <w:pStyle w:val="Caption"/>
+      </w:pPr>
+      <w:bookmarkStart w:id="8" w:name="_Toc127212519"/>
+      <w:r>
+        <w:t xml:space="preserve">Równanie </w:t>
+      </w:r>
+      <w:r>
+        <w:fldChar w:fldCharType="begin"/>
+      </w:r>
+      <w:r>
+        <w:instrText xml:space="preserve"> SEQ Równanie \* ARABIC </w:instrText>
+      </w:r>
+      <w:r>
+        <w:fldChar w:fldCharType="separate"/>
+      </w:r>
+      <w:r>
+        <w:rPr>
+          <w:noProof/>
+        </w:rPr>
+        <w:t>4</w:t>
+      </w:r>
+      <w:r>
+        <w:fldChar w:fldCharType="end"/>
+      </w:r>
+      <w:r>
+        <w:t>. ????????</w:t>
+      </w:r>
+      <w:bookmarkEnd w:id="8"/>
+    </w:p>
+    <w:p/>
+    <w:p>
+      <w:r>
+        <w:t>Model ten następnie zmodyfikowano włączając zmienen związane z efektem dnia tygodnia również do równania wariancji warunkowej:</w:t>
+      </w:r>
+    </w:p>
+    <w:p>
+      <w:pPr>
+        <w:rPr>
+          <w:rFonts w:eastAsiaTheme="minorEastAsia"/>
+        </w:rPr>
+      </w:pPr>
+      <m:oMathPara>
+        <m:oMath>
+          <m:sSub>
+            <m:sSubPr>
+              <m:ctrlPr>
+                <w:rPr>
+                  <w:rFonts w:ascii="Cambria Math" w:hAnsi="Cambria Math"/>
+                  <w:i/>
+                </w:rPr>
+              </m:ctrlPr>
+            </m:sSubPr>
+            <m:e>
+              <m:r>
+                <w:rPr>
+                  <w:rFonts w:ascii="Cambria Math" w:hAnsi="Cambria Math"/>
+                </w:rPr>
+                <m:t>r</m:t>
+              </m:r>
+            </m:e>
+            <m:sub>
+              <m:r>
+                <w:rPr>
+                  <w:rFonts w:ascii="Cambria Math" w:hAnsi="Cambria Math"/>
+                </w:rPr>
+                <m:t>t</m:t>
+              </m:r>
+            </m:sub>
+          </m:sSub>
+          <m:r>
+            <w:rPr>
+              <w:rFonts w:ascii="Cambria Math" w:hAnsi="Cambria Math"/>
+            </w:rPr>
+            <m:t>=</m:t>
+          </m:r>
+          <m:sSub>
+            <m:sSubPr>
+              <m:ctrlPr>
+                <w:rPr>
+                  <w:rFonts w:ascii="Cambria Math" w:hAnsi="Cambria Math"/>
+                  <w:i/>
+                </w:rPr>
+              </m:ctrlPr>
+            </m:sSubPr>
+            <m:e>
+              <m:r>
+                <w:rPr>
+                  <w:rFonts w:ascii="Cambria Math" w:hAnsi="Cambria Math"/>
+                </w:rPr>
+                <m:t>γ</m:t>
+              </m:r>
+            </m:e>
+            <m:sub>
+              <m:r>
+                <w:rPr>
+                  <w:rFonts w:ascii="Cambria Math" w:hAnsi="Cambria Math"/>
+                </w:rPr>
+                <m:t>1</m:t>
+              </m:r>
+            </m:sub>
+          </m:sSub>
+          <m:sSub>
+            <m:sSubPr>
+              <m:ctrlPr>
+                <w:rPr>
+                  <w:rFonts w:ascii="Cambria Math" w:hAnsi="Cambria Math"/>
+                  <w:i/>
+                </w:rPr>
+              </m:ctrlPr>
+            </m:sSubPr>
+            <m:e>
+              <m:r>
+                <w:rPr>
+                  <w:rFonts w:ascii="Cambria Math" w:hAnsi="Cambria Math"/>
+                </w:rPr>
+                <m:t>D</m:t>
+              </m:r>
+            </m:e>
+            <m:sub>
+              <m:r>
+                <w:rPr>
+                  <w:rFonts w:ascii="Cambria Math" w:hAnsi="Cambria Math"/>
+                </w:rPr>
+                <m:t>1t</m:t>
+              </m:r>
+            </m:sub>
+          </m:sSub>
+          <m:r>
+            <w:rPr>
+              <w:rFonts w:ascii="Cambria Math" w:hAnsi="Cambria Math"/>
+            </w:rPr>
+            <m:t>+</m:t>
+          </m:r>
+          <m:sSub>
+            <m:sSubPr>
+              <m:ctrlPr>
+                <w:rPr>
+                  <w:rFonts w:ascii="Cambria Math" w:hAnsi="Cambria Math"/>
+                  <w:i/>
+                </w:rPr>
+              </m:ctrlPr>
+            </m:sSubPr>
+            <m:e>
+              <m:r>
+                <w:rPr>
+                  <w:rFonts w:ascii="Cambria Math" w:hAnsi="Cambria Math"/>
+                </w:rPr>
+                <m:t>γ</m:t>
+              </m:r>
+            </m:e>
+            <m:sub>
+              <m:r>
+                <w:rPr>
+                  <w:rFonts w:ascii="Cambria Math" w:hAnsi="Cambria Math"/>
+                </w:rPr>
+                <m:t>2</m:t>
+              </m:r>
+            </m:sub>
+          </m:sSub>
+          <m:sSub>
+            <m:sSubPr>
+              <m:ctrlPr>
+                <w:rPr>
+                  <w:rFonts w:ascii="Cambria Math" w:hAnsi="Cambria Math"/>
+                  <w:i/>
+                </w:rPr>
+              </m:ctrlPr>
+            </m:sSubPr>
+            <m:e>
+              <m:r>
+                <w:rPr>
+                  <w:rFonts w:ascii="Cambria Math" w:hAnsi="Cambria Math"/>
+                </w:rPr>
+                <m:t>D</m:t>
+              </m:r>
+            </m:e>
+            <m:sub>
+              <m:r>
+                <w:rPr>
+                  <w:rFonts w:ascii="Cambria Math" w:hAnsi="Cambria Math"/>
+                </w:rPr>
+                <m:t>2t</m:t>
+              </m:r>
+            </m:sub>
+          </m:sSub>
+          <m:r>
+            <w:rPr>
+              <w:rFonts w:ascii="Cambria Math" w:hAnsi="Cambria Math"/>
+            </w:rPr>
+            <m:t>+</m:t>
+          </m:r>
+          <m:sSub>
+            <m:sSubPr>
+              <m:ctrlPr>
+                <w:rPr>
+                  <w:rFonts w:ascii="Cambria Math" w:hAnsi="Cambria Math"/>
+                  <w:i/>
+                </w:rPr>
+              </m:ctrlPr>
+            </m:sSubPr>
+            <m:e>
+              <m:r>
+                <w:rPr>
+                  <w:rFonts w:ascii="Cambria Math" w:hAnsi="Cambria Math"/>
+                </w:rPr>
+                <m:t>γ</m:t>
+              </m:r>
+            </m:e>
+            <m:sub>
+              <m:r>
+                <w:rPr>
+                  <w:rFonts w:ascii="Cambria Math" w:hAnsi="Cambria Math"/>
+                </w:rPr>
+                <m:t>3</m:t>
+              </m:r>
+            </m:sub>
+          </m:sSub>
+          <m:sSub>
+            <m:sSubPr>
+              <m:ctrlPr>
+                <w:rPr>
+                  <w:rFonts w:ascii="Cambria Math" w:hAnsi="Cambria Math"/>
+                  <w:i/>
+                </w:rPr>
+              </m:ctrlPr>
+            </m:sSubPr>
+            <m:e>
+              <m:r>
+                <w:rPr>
+                  <w:rFonts w:ascii="Cambria Math" w:hAnsi="Cambria Math"/>
+                </w:rPr>
+                <m:t>D</m:t>
+              </m:r>
+            </m:e>
+            <m:sub>
+              <m:r>
+                <w:rPr>
+                  <w:rFonts w:ascii="Cambria Math" w:hAnsi="Cambria Math"/>
+                </w:rPr>
+                <m:t>3t</m:t>
+              </m:r>
+            </m:sub>
+          </m:sSub>
+          <m:r>
+            <w:rPr>
+              <w:rFonts w:ascii="Cambria Math" w:hAnsi="Cambria Math"/>
+            </w:rPr>
+            <m:t>+</m:t>
+          </m:r>
+          <m:sSub>
+            <m:sSubPr>
+              <m:ctrlPr>
+                <w:rPr>
+                  <w:rFonts w:ascii="Cambria Math" w:hAnsi="Cambria Math"/>
+                  <w:i/>
+                </w:rPr>
+              </m:ctrlPr>
+            </m:sSubPr>
+            <m:e>
+              <m:r>
+                <w:rPr>
+                  <w:rFonts w:ascii="Cambria Math" w:hAnsi="Cambria Math"/>
+                </w:rPr>
+                <m:t>γ</m:t>
+              </m:r>
+            </m:e>
+            <m:sub>
+              <m:r>
+                <w:rPr>
+                  <w:rFonts w:ascii="Cambria Math" w:hAnsi="Cambria Math"/>
+                </w:rPr>
+                <m:t>4</m:t>
+              </m:r>
+            </m:sub>
+          </m:sSub>
+          <m:sSub>
+            <m:sSubPr>
+              <m:ctrlPr>
+                <w:rPr>
+                  <w:rFonts w:ascii="Cambria Math" w:hAnsi="Cambria Math"/>
+                  <w:i/>
+                </w:rPr>
+              </m:ctrlPr>
+            </m:sSubPr>
+            <m:e>
+              <m:r>
+                <w:rPr>
+                  <w:rFonts w:ascii="Cambria Math" w:hAnsi="Cambria Math"/>
+                </w:rPr>
+                <m:t>D</m:t>
+              </m:r>
+            </m:e>
+            <m:sub>
+              <m:r>
+                <w:rPr>
+                  <w:rFonts w:ascii="Cambria Math" w:hAnsi="Cambria Math"/>
+                </w:rPr>
+                <m:t>4t</m:t>
+              </m:r>
+            </m:sub>
+          </m:sSub>
+          <m:r>
+            <w:rPr>
+              <w:rFonts w:ascii="Cambria Math" w:hAnsi="Cambria Math"/>
+            </w:rPr>
+            <m:t>+</m:t>
+          </m:r>
+          <m:sSub>
+            <m:sSubPr>
+              <m:ctrlPr>
+                <w:rPr>
+                  <w:rFonts w:ascii="Cambria Math" w:hAnsi="Cambria Math"/>
+                  <w:i/>
+                </w:rPr>
+              </m:ctrlPr>
+            </m:sSubPr>
+            <m:e>
+              <m:r>
+                <w:rPr>
+                  <w:rFonts w:ascii="Cambria Math" w:hAnsi="Cambria Math"/>
+                </w:rPr>
+                <m:t>γ</m:t>
+              </m:r>
+            </m:e>
+            <m:sub>
+              <m:r>
+                <w:rPr>
+                  <w:rFonts w:ascii="Cambria Math" w:hAnsi="Cambria Math"/>
+                </w:rPr>
+                <m:t>5</m:t>
+              </m:r>
+            </m:sub>
+          </m:sSub>
+          <m:sSub>
+            <m:sSubPr>
+              <m:ctrlPr>
+                <w:rPr>
+                  <w:rFonts w:ascii="Cambria Math" w:hAnsi="Cambria Math"/>
+                  <w:i/>
+                </w:rPr>
+              </m:ctrlPr>
+            </m:sSubPr>
+            <m:e>
+              <m:r>
+                <w:rPr>
+                  <w:rFonts w:ascii="Cambria Math" w:hAnsi="Cambria Math"/>
+                </w:rPr>
+                <m:t>D</m:t>
+              </m:r>
+            </m:e>
+            <m:sub>
+              <m:r>
+                <w:rPr>
+                  <w:rFonts w:ascii="Cambria Math" w:hAnsi="Cambria Math"/>
+                </w:rPr>
+                <m:t>5t</m:t>
+              </m:r>
+            </m:sub>
+          </m:sSub>
+          <m:r>
+            <w:rPr>
+              <w:rFonts w:ascii="Cambria Math" w:hAnsi="Cambria Math"/>
+            </w:rPr>
+            <m:t>+</m:t>
+          </m:r>
+          <m:sSub>
+            <m:sSubPr>
+              <m:ctrlPr>
+                <w:rPr>
+                  <w:rFonts w:ascii="Cambria Math" w:hAnsi="Cambria Math"/>
+                  <w:i/>
+                </w:rPr>
+              </m:ctrlPr>
+            </m:sSubPr>
+            <m:e>
+              <m:r>
+                <w:rPr>
+                  <w:rFonts w:ascii="Cambria Math" w:hAnsi="Cambria Math"/>
+                </w:rPr>
+                <m:t>γ</m:t>
+              </m:r>
+            </m:e>
+            <m:sub>
+              <m:r>
+                <w:rPr>
+                  <w:rFonts w:ascii="Cambria Math" w:hAnsi="Cambria Math"/>
+                </w:rPr>
+                <m:t>6</m:t>
+              </m:r>
+            </m:sub>
+          </m:sSub>
+          <m:sSub>
+            <m:sSubPr>
+              <m:ctrlPr>
+                <w:rPr>
+                  <w:rFonts w:ascii="Cambria Math" w:hAnsi="Cambria Math"/>
+                  <w:i/>
+                </w:rPr>
+              </m:ctrlPr>
+            </m:sSubPr>
+            <m:e>
+              <m:r>
+                <w:rPr>
+                  <w:rFonts w:ascii="Cambria Math" w:hAnsi="Cambria Math"/>
+                </w:rPr>
+                <m:t>D</m:t>
+              </m:r>
+            </m:e>
+            <m:sub>
+              <m:r>
+                <w:rPr>
+                  <w:rFonts w:ascii="Cambria Math" w:hAnsi="Cambria Math"/>
+                </w:rPr>
+                <m:t>6t</m:t>
+              </m:r>
+            </m:sub>
+          </m:sSub>
+          <m:r>
+            <w:rPr>
+              <w:rFonts w:ascii="Cambria Math" w:hAnsi="Cambria Math"/>
+            </w:rPr>
+            <m:t>+</m:t>
+          </m:r>
+          <m:sSub>
+            <m:sSubPr>
+              <m:ctrlPr>
+                <w:rPr>
+                  <w:rFonts w:ascii="Cambria Math" w:hAnsi="Cambria Math"/>
+                  <w:i/>
+                </w:rPr>
+              </m:ctrlPr>
+            </m:sSubPr>
+            <m:e>
+              <m:r>
+                <w:rPr>
+                  <w:rFonts w:ascii="Cambria Math" w:hAnsi="Cambria Math"/>
+                </w:rPr>
+                <m:t>γ</m:t>
+              </m:r>
+            </m:e>
+            <m:sub>
+              <m:r>
+                <w:rPr>
+                  <w:rFonts w:ascii="Cambria Math" w:hAnsi="Cambria Math"/>
+                </w:rPr>
+                <m:t>7</m:t>
+              </m:r>
+            </m:sub>
+          </m:sSub>
+          <m:sSub>
+            <m:sSubPr>
+              <m:ctrlPr>
+                <w:rPr>
+                  <w:rFonts w:ascii="Cambria Math" w:hAnsi="Cambria Math"/>
+                  <w:i/>
+                </w:rPr>
+              </m:ctrlPr>
+            </m:sSubPr>
+            <m:e>
+              <m:r>
+                <w:rPr>
+                  <w:rFonts w:ascii="Cambria Math" w:hAnsi="Cambria Math"/>
+                </w:rPr>
+                <m:t>D</m:t>
+              </m:r>
+            </m:e>
+            <m:sub>
+              <m:r>
+                <w:rPr>
+                  <w:rFonts w:ascii="Cambria Math" w:hAnsi="Cambria Math"/>
+                </w:rPr>
+                <m:t>7t</m:t>
+              </m:r>
+            </m:sub>
+          </m:sSub>
+          <m:r>
+            <w:rPr>
+              <w:rFonts w:ascii="Cambria Math" w:hAnsi="Cambria Math"/>
+            </w:rPr>
+            <m:t>+</m:t>
+          </m:r>
+          <m:nary>
+            <m:naryPr>
+              <m:chr m:val="∑"/>
+              <m:limLoc m:val="undOvr"/>
+              <m:ctrlPr>
+                <w:rPr>
+                  <w:rFonts w:ascii="Cambria Math" w:hAnsi="Cambria Math"/>
+                  <w:i/>
+                </w:rPr>
+              </m:ctrlPr>
+            </m:naryPr>
+            <m:sub>
+              <m:r>
+                <w:rPr>
+                  <w:rFonts w:ascii="Cambria Math" w:hAnsi="Cambria Math"/>
+                </w:rPr>
+                <m:t>j=1</m:t>
+              </m:r>
+            </m:sub>
+            <m:sup>
+              <m:r>
+                <w:rPr>
+                  <w:rFonts w:ascii="Cambria Math" w:hAnsi="Cambria Math"/>
+                </w:rPr>
+                <m:t>s</m:t>
+              </m:r>
+            </m:sup>
+            <m:e>
+              <m:sSub>
+                <m:sSubPr>
+                  <m:ctrlPr>
+                    <w:rPr>
+                      <w:rFonts w:ascii="Cambria Math" w:hAnsi="Cambria Math"/>
+                      <w:i/>
+                    </w:rPr>
+                  </m:ctrlPr>
+                </m:sSubPr>
+                <m:e>
+                  <m:r>
+                    <w:rPr>
+                      <w:rFonts w:ascii="Cambria Math" w:hAnsi="Cambria Math"/>
+                    </w:rPr>
+                    <m:t>γ</m:t>
+                  </m:r>
+                </m:e>
+                <m:sub>
+                  <m:r>
+                    <w:rPr>
+                      <w:rFonts w:ascii="Cambria Math" w:hAnsi="Cambria Math"/>
+                    </w:rPr>
+                    <m:t>j+7</m:t>
+                  </m:r>
+                </m:sub>
+              </m:sSub>
+              <m:sSub>
+                <m:sSubPr>
+                  <m:ctrlPr>
+                    <w:rPr>
+                      <w:rFonts w:ascii="Cambria Math" w:hAnsi="Cambria Math"/>
+                      <w:i/>
+                    </w:rPr>
+                  </m:ctrlPr>
+                </m:sSubPr>
+                <m:e>
+                  <m:r>
+                    <w:rPr>
+                      <w:rFonts w:ascii="Cambria Math" w:hAnsi="Cambria Math"/>
+                    </w:rPr>
+                    <m:t>r</m:t>
+                  </m:r>
+                </m:e>
+                <m:sub>
+                  <m:r>
+                    <w:rPr>
+                      <w:rFonts w:ascii="Cambria Math" w:hAnsi="Cambria Math"/>
+                    </w:rPr>
+                    <m:t>t-j</m:t>
+                  </m:r>
+                </m:sub>
+              </m:sSub>
+            </m:e>
+          </m:nary>
+          <m:r>
+            <w:rPr>
+              <w:rFonts w:ascii="Cambria Math" w:hAnsi="Cambria Math"/>
+            </w:rPr>
+            <m:t>+</m:t>
+          </m:r>
+          <m:sSub>
+            <m:sSubPr>
+              <m:ctrlPr>
+                <w:rPr>
+                  <w:rFonts w:ascii="Cambria Math" w:hAnsi="Cambria Math"/>
+                  <w:i/>
+                </w:rPr>
+              </m:ctrlPr>
+            </m:sSubPr>
+            <m:e>
+              <m:r>
+                <w:rPr>
+                  <w:rFonts w:ascii="Cambria Math" w:hAnsi="Cambria Math"/>
+                </w:rPr>
+                <m:t>ε</m:t>
+              </m:r>
+            </m:e>
+            <m:sub>
+              <m:r>
+                <w:rPr>
+                  <w:rFonts w:ascii="Cambria Math" w:hAnsi="Cambria Math"/>
+                </w:rPr>
+                <m:t>t</m:t>
+              </m:r>
+            </m:sub>
+          </m:sSub>
+          <m:r>
+            <w:rPr>
+              <w:rFonts w:ascii="Cambria Math" w:hAnsi="Cambria Math"/>
+            </w:rPr>
+            <w:br/>
+          </m:r>
+        </m:oMath>
+        <m:oMath>
+          <m:sSubSup>
+            <m:sSubSupPr>
+              <m:ctrlPr>
+                <w:rPr>
+                  <w:rFonts w:ascii="Cambria Math" w:hAnsi="Cambria Math"/>
+                  <w:i/>
+                </w:rPr>
+              </m:ctrlPr>
+            </m:sSubSupPr>
+            <m:e>
+              <m:r>
+                <w:rPr>
+                  <w:rFonts w:ascii="Cambria Math" w:hAnsi="Cambria Math"/>
+                </w:rPr>
+                <m:t>σ</m:t>
+              </m:r>
+            </m:e>
+            <m:sub>
+              <m:r>
+                <w:rPr>
+                  <w:rFonts w:ascii="Cambria Math" w:hAnsi="Cambria Math"/>
+                </w:rPr>
+                <m:t>t</m:t>
+              </m:r>
+            </m:sub>
+            <m:sup>
+              <m:r>
+                <w:rPr>
+                  <w:rFonts w:ascii="Cambria Math" w:hAnsi="Cambria Math"/>
+                </w:rPr>
+                <m:t>2</m:t>
+              </m:r>
+            </m:sup>
+          </m:sSubSup>
+          <m:r>
+            <w:rPr>
+              <w:rFonts w:ascii="Cambria Math" w:hAnsi="Cambria Math"/>
+            </w:rPr>
+            <m:t>=</m:t>
+          </m:r>
+          <m:sSub>
+            <m:sSubPr>
+              <m:ctrlPr>
+                <w:rPr>
+                  <w:rFonts w:ascii="Cambria Math" w:hAnsi="Cambria Math"/>
+                  <w:i/>
+                </w:rPr>
+              </m:ctrlPr>
+            </m:sSubPr>
+            <m:e>
+              <m:r>
+                <w:rPr>
+                  <w:rFonts w:ascii="Cambria Math" w:hAnsi="Cambria Math"/>
+                </w:rPr>
+                <m:t>α</m:t>
+              </m:r>
+            </m:e>
+            <m:sub>
+              <m:r>
+                <w:rPr>
+                  <w:rFonts w:ascii="Cambria Math" w:hAnsi="Cambria Math"/>
+                </w:rPr>
+                <m:t>1</m:t>
+              </m:r>
+            </m:sub>
+          </m:sSub>
+          <m:sSub>
+            <m:sSubPr>
+              <m:ctrlPr>
+                <w:rPr>
+                  <w:rFonts w:ascii="Cambria Math" w:hAnsi="Cambria Math"/>
+                  <w:i/>
+                </w:rPr>
+              </m:ctrlPr>
+            </m:sSubPr>
+            <m:e>
+              <m:r>
+                <w:rPr>
+                  <w:rFonts w:ascii="Cambria Math" w:hAnsi="Cambria Math"/>
+                </w:rPr>
+                <m:t>D</m:t>
+              </m:r>
+            </m:e>
+            <m:sub>
+              <m:r>
+                <w:rPr>
+                  <w:rFonts w:ascii="Cambria Math" w:hAnsi="Cambria Math"/>
+                </w:rPr>
+                <m:t>1t</m:t>
+              </m:r>
+            </m:sub>
+          </m:sSub>
+          <m:r>
+            <w:rPr>
+              <w:rFonts w:ascii="Cambria Math" w:hAnsi="Cambria Math"/>
+            </w:rPr>
+            <m:t>+</m:t>
+          </m:r>
+          <m:sSub>
+            <m:sSubPr>
+              <m:ctrlPr>
+                <w:rPr>
+                  <w:rFonts w:ascii="Cambria Math" w:hAnsi="Cambria Math"/>
+                  <w:i/>
+                </w:rPr>
+              </m:ctrlPr>
+            </m:sSubPr>
+            <m:e>
+              <m:r>
+                <w:rPr>
+                  <w:rFonts w:ascii="Cambria Math" w:hAnsi="Cambria Math"/>
+                </w:rPr>
+                <m:t>α</m:t>
+              </m:r>
+            </m:e>
+            <m:sub>
+              <m:r>
+                <w:rPr>
+                  <w:rFonts w:ascii="Cambria Math" w:hAnsi="Cambria Math"/>
+                </w:rPr>
+                <m:t>2</m:t>
+              </m:r>
+            </m:sub>
+          </m:sSub>
+          <m:sSub>
+            <m:sSubPr>
+              <m:ctrlPr>
+                <w:rPr>
+                  <w:rFonts w:ascii="Cambria Math" w:hAnsi="Cambria Math"/>
+                  <w:i/>
+                </w:rPr>
+              </m:ctrlPr>
+            </m:sSubPr>
+            <m:e>
+              <m:r>
+                <w:rPr>
+                  <w:rFonts w:ascii="Cambria Math" w:hAnsi="Cambria Math"/>
+                </w:rPr>
+                <m:t>D</m:t>
+              </m:r>
+            </m:e>
+            <m:sub>
+              <m:r>
+                <w:rPr>
+                  <w:rFonts w:ascii="Cambria Math" w:hAnsi="Cambria Math"/>
+                </w:rPr>
+                <m:t>2t</m:t>
+              </m:r>
+            </m:sub>
+          </m:sSub>
+          <m:r>
+            <w:rPr>
+              <w:rFonts w:ascii="Cambria Math" w:hAnsi="Cambria Math"/>
+            </w:rPr>
+            <m:t>+</m:t>
+          </m:r>
+          <m:sSub>
+            <m:sSubPr>
+              <m:ctrlPr>
+                <w:rPr>
+                  <w:rFonts w:ascii="Cambria Math" w:hAnsi="Cambria Math"/>
+                  <w:i/>
+                </w:rPr>
+              </m:ctrlPr>
+            </m:sSubPr>
+            <m:e>
+              <m:r>
+                <w:rPr>
+                  <w:rFonts w:ascii="Cambria Math" w:hAnsi="Cambria Math"/>
+                </w:rPr>
+                <m:t>α</m:t>
+              </m:r>
+            </m:e>
+            <m:sub>
+              <m:r>
+                <w:rPr>
+                  <w:rFonts w:ascii="Cambria Math" w:hAnsi="Cambria Math"/>
+                </w:rPr>
+                <m:t>3</m:t>
+              </m:r>
+            </m:sub>
+          </m:sSub>
+          <m:sSub>
+            <m:sSubPr>
+              <m:ctrlPr>
+                <w:rPr>
+                  <w:rFonts w:ascii="Cambria Math" w:hAnsi="Cambria Math"/>
+                  <w:i/>
+                </w:rPr>
+              </m:ctrlPr>
+            </m:sSubPr>
+            <m:e>
+              <m:r>
+                <w:rPr>
+                  <w:rFonts w:ascii="Cambria Math" w:hAnsi="Cambria Math"/>
+                </w:rPr>
+                <m:t>D</m:t>
+              </m:r>
+            </m:e>
+            <m:sub>
+              <m:r>
+                <w:rPr>
+                  <w:rFonts w:ascii="Cambria Math" w:hAnsi="Cambria Math"/>
+                </w:rPr>
+                <m:t>3t</m:t>
+              </m:r>
+            </m:sub>
+          </m:sSub>
+          <m:r>
+            <w:rPr>
+              <w:rFonts w:ascii="Cambria Math" w:hAnsi="Cambria Math"/>
+            </w:rPr>
+            <m:t>+</m:t>
+          </m:r>
+          <m:sSub>
+            <m:sSubPr>
+              <m:ctrlPr>
+                <w:rPr>
+                  <w:rFonts w:ascii="Cambria Math" w:hAnsi="Cambria Math"/>
+                  <w:i/>
+                </w:rPr>
+              </m:ctrlPr>
+            </m:sSubPr>
+            <m:e>
+              <m:r>
+                <w:rPr>
+                  <w:rFonts w:ascii="Cambria Math" w:hAnsi="Cambria Math"/>
+                </w:rPr>
+                <m:t>α</m:t>
+              </m:r>
+            </m:e>
+            <m:sub>
+              <m:r>
+                <w:rPr>
+                  <w:rFonts w:ascii="Cambria Math" w:hAnsi="Cambria Math"/>
+                </w:rPr>
+                <m:t>4</m:t>
+              </m:r>
+            </m:sub>
+          </m:sSub>
+          <m:sSub>
+            <m:sSubPr>
+              <m:ctrlPr>
+                <w:rPr>
+                  <w:rFonts w:ascii="Cambria Math" w:hAnsi="Cambria Math"/>
+                  <w:i/>
+                </w:rPr>
+              </m:ctrlPr>
+            </m:sSubPr>
+            <m:e>
+              <m:r>
+                <w:rPr>
+                  <w:rFonts w:ascii="Cambria Math" w:hAnsi="Cambria Math"/>
+                </w:rPr>
+                <m:t>D</m:t>
+              </m:r>
+            </m:e>
+            <m:sub>
+              <m:r>
+                <w:rPr>
+                  <w:rFonts w:ascii="Cambria Math" w:hAnsi="Cambria Math"/>
+                </w:rPr>
+                <m:t>4t</m:t>
+              </m:r>
+            </m:sub>
+          </m:sSub>
+          <m:r>
+            <w:rPr>
+              <w:rFonts w:ascii="Cambria Math" w:hAnsi="Cambria Math"/>
+            </w:rPr>
+            <m:t>+</m:t>
+          </m:r>
+          <m:sSub>
+            <m:sSubPr>
+              <m:ctrlPr>
+                <w:rPr>
+                  <w:rFonts w:ascii="Cambria Math" w:hAnsi="Cambria Math"/>
+                  <w:i/>
+                </w:rPr>
+              </m:ctrlPr>
+            </m:sSubPr>
+            <m:e>
+              <m:r>
+                <w:rPr>
+                  <w:rFonts w:ascii="Cambria Math" w:hAnsi="Cambria Math"/>
+                </w:rPr>
+                <m:t>α</m:t>
+              </m:r>
+            </m:e>
+            <m:sub>
+              <m:r>
+                <w:rPr>
+                  <w:rFonts w:ascii="Cambria Math" w:hAnsi="Cambria Math"/>
+                </w:rPr>
+                <m:t>5</m:t>
+              </m:r>
+            </m:sub>
+          </m:sSub>
+          <m:sSub>
+            <m:sSubPr>
+              <m:ctrlPr>
+                <w:rPr>
+                  <w:rFonts w:ascii="Cambria Math" w:hAnsi="Cambria Math"/>
+                  <w:i/>
+                </w:rPr>
+              </m:ctrlPr>
+            </m:sSubPr>
+            <m:e>
+              <m:r>
+                <w:rPr>
+                  <w:rFonts w:ascii="Cambria Math" w:hAnsi="Cambria Math"/>
+                </w:rPr>
+                <m:t>D</m:t>
+              </m:r>
+            </m:e>
+            <m:sub>
+              <m:r>
+                <w:rPr>
+                  <w:rFonts w:ascii="Cambria Math" w:hAnsi="Cambria Math"/>
+                </w:rPr>
+                <m:t>5t</m:t>
+              </m:r>
+            </m:sub>
+          </m:sSub>
+          <m:r>
+            <w:rPr>
+              <w:rFonts w:ascii="Cambria Math" w:hAnsi="Cambria Math"/>
+            </w:rPr>
+            <m:t>+</m:t>
+          </m:r>
+          <m:sSub>
+            <m:sSubPr>
+              <m:ctrlPr>
+                <w:rPr>
+                  <w:rFonts w:ascii="Cambria Math" w:hAnsi="Cambria Math"/>
+                  <w:i/>
+                </w:rPr>
+              </m:ctrlPr>
+            </m:sSubPr>
+            <m:e>
+              <m:r>
+                <w:rPr>
+                  <w:rFonts w:ascii="Cambria Math" w:hAnsi="Cambria Math"/>
+                </w:rPr>
+                <m:t>α</m:t>
+              </m:r>
+            </m:e>
+            <m:sub>
+              <m:r>
+                <w:rPr>
+                  <w:rFonts w:ascii="Cambria Math" w:hAnsi="Cambria Math"/>
+                </w:rPr>
+                <m:t>6</m:t>
+              </m:r>
+            </m:sub>
+          </m:sSub>
+          <m:sSub>
+            <m:sSubPr>
+              <m:ctrlPr>
+                <w:rPr>
+                  <w:rFonts w:ascii="Cambria Math" w:hAnsi="Cambria Math"/>
+                  <w:i/>
+                </w:rPr>
+              </m:ctrlPr>
+            </m:sSubPr>
+            <m:e>
+              <m:r>
+                <w:rPr>
+                  <w:rFonts w:ascii="Cambria Math" w:hAnsi="Cambria Math"/>
+                </w:rPr>
+                <m:t>D</m:t>
+              </m:r>
+            </m:e>
+            <m:sub>
+              <m:r>
+                <w:rPr>
+                  <w:rFonts w:ascii="Cambria Math" w:hAnsi="Cambria Math"/>
+                </w:rPr>
+                <m:t>6t</m:t>
+              </m:r>
+            </m:sub>
+          </m:sSub>
+          <m:r>
+            <w:rPr>
+              <w:rFonts w:ascii="Cambria Math" w:hAnsi="Cambria Math"/>
+            </w:rPr>
+            <m:t>+</m:t>
+          </m:r>
+          <m:sSub>
+            <m:sSubPr>
+              <m:ctrlPr>
+                <w:rPr>
+                  <w:rFonts w:ascii="Cambria Math" w:hAnsi="Cambria Math"/>
+                  <w:i/>
+                </w:rPr>
+              </m:ctrlPr>
+            </m:sSubPr>
+            <m:e>
+              <m:r>
+                <w:rPr>
+                  <w:rFonts w:ascii="Cambria Math" w:hAnsi="Cambria Math"/>
+                </w:rPr>
+                <m:t>α</m:t>
+              </m:r>
+            </m:e>
+            <m:sub>
+              <m:r>
+                <w:rPr>
+                  <w:rFonts w:ascii="Cambria Math" w:hAnsi="Cambria Math"/>
+                </w:rPr>
+                <m:t>7</m:t>
+              </m:r>
+            </m:sub>
+          </m:sSub>
+          <m:sSub>
+            <m:sSubPr>
+              <m:ctrlPr>
+                <w:rPr>
+                  <w:rFonts w:ascii="Cambria Math" w:hAnsi="Cambria Math"/>
+                  <w:i/>
+                </w:rPr>
+              </m:ctrlPr>
+            </m:sSubPr>
+            <m:e>
+              <m:r>
+                <w:rPr>
+                  <w:rFonts w:ascii="Cambria Math" w:hAnsi="Cambria Math"/>
+                </w:rPr>
+                <m:t>D</m:t>
+              </m:r>
+            </m:e>
+            <m:sub>
+              <m:r>
+                <w:rPr>
+                  <w:rFonts w:ascii="Cambria Math" w:hAnsi="Cambria Math"/>
+                </w:rPr>
+                <m:t>7t</m:t>
+              </m:r>
+            </m:sub>
+          </m:sSub>
+          <m:r>
+            <w:rPr>
+              <w:rFonts w:ascii="Cambria Math" w:hAnsi="Cambria Math"/>
+            </w:rPr>
+            <m:t>+</m:t>
+          </m:r>
+          <m:nary>
+            <m:naryPr>
+              <m:chr m:val="∑"/>
+              <m:limLoc m:val="undOvr"/>
+              <m:ctrlPr>
+                <w:rPr>
+                  <w:rFonts w:ascii="Cambria Math" w:hAnsi="Cambria Math"/>
+                  <w:i/>
+                </w:rPr>
+              </m:ctrlPr>
+            </m:naryPr>
+            <m:sub>
+              <m:r>
+                <w:rPr>
+                  <w:rFonts w:ascii="Cambria Math" w:hAnsi="Cambria Math"/>
+                </w:rPr>
+                <m:t>j=1</m:t>
+              </m:r>
+            </m:sub>
+            <m:sup>
+              <m:r>
+                <w:rPr>
+                  <w:rFonts w:ascii="Cambria Math" w:hAnsi="Cambria Math"/>
+                </w:rPr>
+                <m:t>s</m:t>
+              </m:r>
+            </m:sup>
+            <m:e>
+              <m:sSub>
+                <m:sSubPr>
+                  <m:ctrlPr>
+                    <w:rPr>
+                      <w:rFonts w:ascii="Cambria Math" w:hAnsi="Cambria Math"/>
+                      <w:i/>
+                    </w:rPr>
+                  </m:ctrlPr>
+                </m:sSubPr>
+                <m:e>
+                  <m:r>
+                    <w:rPr>
+                      <w:rFonts w:ascii="Cambria Math" w:hAnsi="Cambria Math"/>
+                    </w:rPr>
+                    <m:t>α</m:t>
+                  </m:r>
+                </m:e>
+                <m:sub>
+                  <m:r>
+                    <w:rPr>
+                      <w:rFonts w:ascii="Cambria Math" w:hAnsi="Cambria Math"/>
+                    </w:rPr>
+                    <m:t>7+1</m:t>
+                  </m:r>
+                </m:sub>
+              </m:sSub>
+              <m:sSubSup>
+                <m:sSubSupPr>
+                  <m:ctrlPr>
+                    <w:rPr>
+                      <w:rFonts w:ascii="Cambria Math" w:hAnsi="Cambria Math"/>
+                      <w:i/>
+                    </w:rPr>
+                  </m:ctrlPr>
+                </m:sSubSupPr>
+                <m:e>
+                  <m:r>
+                    <w:rPr>
+                      <w:rFonts w:ascii="Cambria Math" w:hAnsi="Cambria Math"/>
+                    </w:rPr>
+                    <m:t>ε</m:t>
+                  </m:r>
+                </m:e>
+                <m:sub>
+                  <m:r>
+                    <w:rPr>
+                      <w:rFonts w:ascii="Cambria Math" w:hAnsi="Cambria Math"/>
+                    </w:rPr>
+                    <m:t>t-i</m:t>
+                  </m:r>
+                </m:sub>
+                <m:sup>
+                  <m:r>
+                    <w:rPr>
+                      <w:rFonts w:ascii="Cambria Math" w:hAnsi="Cambria Math"/>
+                    </w:rPr>
+                    <m:t>2</m:t>
+                  </m:r>
+                </m:sup>
+              </m:sSubSup>
+            </m:e>
+          </m:nary>
+          <m:r>
+            <w:rPr>
+              <w:rFonts w:ascii="Cambria Math" w:hAnsi="Cambria Math"/>
+            </w:rPr>
+            <m:t>+</m:t>
+          </m:r>
+          <m:nary>
+            <m:naryPr>
+              <m:chr m:val="∑"/>
+              <m:limLoc m:val="undOvr"/>
+              <m:ctrlPr>
+                <w:rPr>
+                  <w:rFonts w:ascii="Cambria Math" w:hAnsi="Cambria Math"/>
+                  <w:i/>
+                </w:rPr>
+              </m:ctrlPr>
+            </m:naryPr>
+            <m:sub>
+              <m:r>
+                <w:rPr>
+                  <w:rFonts w:ascii="Cambria Math" w:hAnsi="Cambria Math"/>
+                </w:rPr>
+                <m:t>j=1</m:t>
+              </m:r>
+            </m:sub>
+            <m:sup>
+              <m:r>
+                <w:rPr>
+                  <w:rFonts w:ascii="Cambria Math" w:hAnsi="Cambria Math"/>
+                </w:rPr>
+                <m:t>s</m:t>
+              </m:r>
+            </m:sup>
+            <m:e>
+              <m:sSub>
+                <m:sSubPr>
+                  <m:ctrlPr>
+                    <w:rPr>
+                      <w:rFonts w:ascii="Cambria Math" w:hAnsi="Cambria Math"/>
+                      <w:i/>
+                    </w:rPr>
+                  </m:ctrlPr>
+                </m:sSubPr>
+                <m:e>
+                  <m:r>
+                    <w:rPr>
+                      <w:rFonts w:ascii="Cambria Math" w:hAnsi="Cambria Math"/>
+                    </w:rPr>
+                    <m:t>β</m:t>
+                  </m:r>
+                </m:e>
+                <m:sub>
+                  <m:r>
+                    <w:rPr>
+                      <w:rFonts w:ascii="Cambria Math" w:hAnsi="Cambria Math"/>
+                    </w:rPr>
+                    <m:t>i</m:t>
+                  </m:r>
+                </m:sub>
+              </m:sSub>
+              <m:sSubSup>
+                <m:sSubSupPr>
+                  <m:ctrlPr>
+                    <w:rPr>
+                      <w:rFonts w:ascii="Cambria Math" w:hAnsi="Cambria Math"/>
+                      <w:i/>
+                    </w:rPr>
+                  </m:ctrlPr>
+                </m:sSubSupPr>
+                <m:e>
+                  <m:r>
+                    <w:rPr>
+                      <w:rFonts w:ascii="Cambria Math" w:hAnsi="Cambria Math"/>
+                    </w:rPr>
+                    <m:t>σ</m:t>
+                  </m:r>
+                </m:e>
+                <m:sub>
+                  <m:r>
+                    <w:rPr>
+                      <w:rFonts w:ascii="Cambria Math" w:hAnsi="Cambria Math"/>
+                    </w:rPr>
+                    <m:t>t-i</m:t>
+                  </m:r>
+                </m:sub>
+                <m:sup>
+                  <m:r>
+                    <w:rPr>
+                      <w:rFonts w:ascii="Cambria Math" w:hAnsi="Cambria Math"/>
+                    </w:rPr>
+                    <m:t>2</m:t>
+                  </m:r>
+                </m:sup>
+              </m:sSubSup>
+            </m:e>
+          </m:nary>
+        </m:oMath>
+      </m:oMathPara>
+    </w:p>
+    <w:p>
+      <w:pPr>
+        <w:pStyle w:val="Caption"/>
+      </w:pPr>
+      <w:bookmarkStart w:id="9" w:name="_Toc127212520"/>
+      <w:r>
+        <w:t xml:space="preserve">Równanie </w:t>
+      </w:r>
+      <w:r>
+        <w:fldChar w:fldCharType="begin"/>
+      </w:r>
+      <w:r>
+        <w:instrText xml:space="preserve"> SEQ Równanie \* ARABIC </w:instrText>
+      </w:r>
+      <w:r>
+        <w:fldChar w:fldCharType="separate"/>
+      </w:r>
+      <w:r>
+        <w:rPr>
+          <w:noProof/>
+        </w:rPr>
+        <w:t>5</w:t>
+      </w:r>
+      <w:r>
+        <w:fldChar w:fldCharType="end"/>
+      </w:r>
+      <w:r>
+        <w:t>. ????????</w:t>
+      </w:r>
+      <w:bookmarkEnd w:id="9"/>
+    </w:p>
+    <w:p>
+      <w:r>
+        <w:t>Estymacji powy</w:t>
+      </w:r>
+      <w:r>
+        <w:t>ż</w:t>
+      </w:r>
+      <w:r>
+        <w:t>szych modeli dokonano metodą największej wiarygodności.</w:t>
+      </w:r>
+      <w:sdt>
+        <w:sdtPr>
+          <w:id w:val="269127993"/>
+          <w:citation/>
+        </w:sdtPr>
+        <w:sdtContent>
+          <w:r>
+            <w:fldChar w:fldCharType="begin"/>
+          </w:r>
+          <w:r>
+            <w:instrText xml:space="preserve"> CITATION Lan06 \l 2057 </w:instrText>
+          </w:r>
+          <w:r>
+            <w:fldChar w:fldCharType="separate"/>
+          </w:r>
+          <w:r>
+            <w:rPr>
+              <w:noProof/>
+            </w:rPr>
+            <w:t xml:space="preserve"> </w:t>
+          </w:r>
+          <w:r>
+            <w:rPr>
+              <w:noProof/>
+              <w:lang w:val="en-GB"/>
+            </w:rPr>
+            <w:t>(Landmesser, 2006)</w:t>
+          </w:r>
+          <w:r>
+            <w:fldChar w:fldCharType="end"/>
+          </w:r>
+        </w:sdtContent>
+      </w:sdt>
+    </w:p>
+    <w:p>
+      <w:pPr>
+        <w:pStyle w:val="Heading2"/>
+        <w:numPr>
+          <w:ilvl w:val="1"/>
+          <w:numId w:val="4"/>
+        </w:numPr>
+      </w:pPr>
+      <w:r>
+        <w:t>Analiza zdarzeń</w:t>
+      </w:r>
+    </w:p>
+    <w:p/>
+    <w:p>
+      <w:pPr>
+        <w:pStyle w:val="Heading2"/>
+        <w:numPr>
+          <w:ilvl w:val="1"/>
+          <w:numId w:val="4"/>
+        </w:numPr>
+      </w:pPr>
+      <w:r>
+        <w:t>Analiza wolumenu obrotów</w:t>
+      </w:r>
+    </w:p>
+    <w:p>
+      <w:r>
+        <w:t>Analizę rozpoczęto wyszczególniając następujące zmienna:</w:t>
+      </w:r>
+    </w:p>
+    <w:p>
+      <m:oMath>
+        <m:sSub>
+          <m:sSubPr>
+            <m:ctrlPr>
+              <w:rPr>
+                <w:rFonts w:ascii="Cambria Math" w:hAnsi="Cambria Math"/>
+                <w:i/>
+              </w:rPr>
+            </m:ctrlPr>
+          </m:sSubPr>
+          <m:e>
+            <m:r>
+              <w:rPr>
+                <w:rFonts w:ascii="Cambria Math" w:hAnsi="Cambria Math"/>
+              </w:rPr>
+              <m:t>P</m:t>
+            </m:r>
+          </m:e>
+          <m:sub>
+            <m:r>
+              <w:rPr>
+                <w:rFonts w:ascii="Cambria Math" w:hAnsi="Cambria Math"/>
+              </w:rPr>
+              <m:t>t</m:t>
+            </m:r>
+          </m:sub>
+        </m:sSub>
+      </m:oMath>
+      <w:r>
+        <w:rPr>
+          <w:rFonts w:eastAsiaTheme="minorEastAsia"/>
+        </w:rPr>
+        <w:t xml:space="preserve"> - </w:t>
+      </w:r>
+      <w:r>
+        <w:t>poziom indeksu giełdowego na zamknięcie notowań sesji t</w:t>
+      </w:r>
+      <w:r>
+        <w:br/>
+      </w:r>
+      <m:oMath>
+        <m:sSub>
+          <m:sSubPr>
+            <m:ctrlPr>
+              <w:rPr>
+                <w:rFonts w:ascii="Cambria Math" w:hAnsi="Cambria Math"/>
+                <w:i/>
+              </w:rPr>
+            </m:ctrlPr>
+          </m:sSubPr>
+          <m:e>
+            <m:r>
+              <w:rPr>
+                <w:rFonts w:ascii="Cambria Math" w:hAnsi="Cambria Math"/>
+              </w:rPr>
+              <m:t>R</m:t>
+            </m:r>
+          </m:e>
+          <m:sub>
+            <m:r>
+              <w:rPr>
+                <w:rFonts w:ascii="Cambria Math" w:hAnsi="Cambria Math"/>
+              </w:rPr>
+              <m:t>t</m:t>
+            </m:r>
+          </m:sub>
+        </m:sSub>
+      </m:oMath>
+      <w:r>
+        <w:rPr>
+          <w:rFonts w:eastAsiaTheme="minorEastAsia"/>
+        </w:rPr>
+        <w:t xml:space="preserve"> - </w:t>
+      </w:r>
+      <w:r>
+        <w:t>logarytmiczna stopa zwrotu indeksu wyznaczona jako Rt = lnPt – ln Pt-1</w:t>
+      </w:r>
+      <m:oMath>
+        <m:sSub>
+          <m:sSubPr>
+            <m:ctrlPr>
+              <w:rPr>
+                <w:rFonts w:ascii="Cambria Math" w:hAnsi="Cambria Math"/>
+                <w:i/>
+              </w:rPr>
+            </m:ctrlPr>
+          </m:sSubPr>
+          <m:e>
+            <m:r>
+              <w:rPr>
+                <w:rFonts w:ascii="Cambria Math" w:hAnsi="Cambria Math"/>
+              </w:rPr>
+              <m:t>R</m:t>
+            </m:r>
+          </m:e>
+          <m:sub>
+            <m:r>
+              <w:rPr>
+                <w:rFonts w:ascii="Cambria Math" w:hAnsi="Cambria Math"/>
+              </w:rPr>
+              <m:t>t</m:t>
+            </m:r>
+          </m:sub>
+        </m:sSub>
+        <m:r>
+          <w:rPr>
+            <w:rFonts w:ascii="Cambria Math" w:hAnsi="Cambria Math"/>
+          </w:rPr>
+          <m:t>=</m:t>
+        </m:r>
+        <m:func>
+          <m:funcPr>
+            <m:ctrlPr>
+              <w:rPr>
+                <w:rFonts w:ascii="Cambria Math" w:hAnsi="Cambria Math"/>
+                <w:i/>
+              </w:rPr>
+            </m:ctrlPr>
+          </m:funcPr>
+          <m:fName>
+            <m:r>
+              <m:rPr>
+                <m:sty m:val="p"/>
+              </m:rPr>
+              <w:rPr>
+                <w:rFonts w:ascii="Cambria Math" w:hAnsi="Cambria Math"/>
+              </w:rPr>
+              <m:t>ln</m:t>
+            </m:r>
+          </m:fName>
+          <m:e>
+            <m:sSub>
+              <m:sSubPr>
+                <m:ctrlPr>
+                  <w:rPr>
+                    <w:rFonts w:ascii="Cambria Math" w:hAnsi="Cambria Math"/>
+                    <w:i/>
+                  </w:rPr>
+                </m:ctrlPr>
+              </m:sSubPr>
+              <m:e>
+                <m:r>
+                  <w:rPr>
+                    <w:rFonts w:ascii="Cambria Math" w:hAnsi="Cambria Math"/>
+                  </w:rPr>
+                  <m:t>P</m:t>
+                </m:r>
+              </m:e>
+              <m:sub>
+                <m:r>
+                  <w:rPr>
+                    <w:rFonts w:ascii="Cambria Math" w:hAnsi="Cambria Math"/>
+                  </w:rPr>
+                  <m:t>t</m:t>
+                </m:r>
+              </m:sub>
+            </m:sSub>
+          </m:e>
+        </m:func>
+        <m:r>
+          <w:rPr>
+            <w:rFonts w:ascii="Cambria Math" w:hAnsi="Cambria Math"/>
+          </w:rPr>
+          <m:t>-</m:t>
+        </m:r>
+        <m:func>
+          <m:funcPr>
+            <m:ctrlPr>
+              <w:rPr>
+                <w:rFonts w:ascii="Cambria Math" w:hAnsi="Cambria Math"/>
+                <w:i/>
+              </w:rPr>
+            </m:ctrlPr>
+          </m:funcPr>
+          <m:fName>
+            <m:r>
+              <m:rPr>
+                <m:sty m:val="p"/>
+              </m:rPr>
+              <w:rPr>
+                <w:rFonts w:ascii="Cambria Math" w:hAnsi="Cambria Math"/>
+              </w:rPr>
+              <m:t>ln</m:t>
+            </m:r>
+          </m:fName>
+          <m:e>
+            <m:sSub>
+              <m:sSubPr>
+                <m:ctrlPr>
+                  <w:rPr>
+                    <w:rFonts w:ascii="Cambria Math" w:hAnsi="Cambria Math"/>
+                    <w:i/>
+                  </w:rPr>
+                </m:ctrlPr>
+              </m:sSubPr>
+              <m:e>
+                <m:r>
+                  <w:rPr>
+                    <w:rFonts w:ascii="Cambria Math" w:hAnsi="Cambria Math"/>
+                  </w:rPr>
+                  <m:t>P</m:t>
+                </m:r>
+              </m:e>
+              <m:sub>
+                <m:r>
+                  <w:rPr>
+                    <w:rFonts w:ascii="Cambria Math" w:hAnsi="Cambria Math"/>
+                  </w:rPr>
+                  <m:t>t-1</m:t>
+                </m:r>
+              </m:sub>
+            </m:sSub>
+          </m:e>
+        </m:func>
+      </m:oMath>
+      <w:r>
+        <w:rPr>
+          <w:rFonts w:eastAsiaTheme="minorEastAsia"/>
+        </w:rPr>
+        <w:br/>
+      </w:r>
+      <m:oMath>
+        <m:sSub>
+          <m:sSubPr>
+            <m:ctrlPr>
+              <w:rPr>
+                <w:rFonts w:ascii="Cambria Math" w:hAnsi="Cambria Math"/>
+                <w:i/>
+              </w:rPr>
+            </m:ctrlPr>
+          </m:sSubPr>
+          <m:e>
+            <m:r>
+              <w:rPr>
+                <w:rFonts w:ascii="Cambria Math" w:hAnsi="Cambria Math"/>
+              </w:rPr>
+              <m:t>D</m:t>
+            </m:r>
+          </m:e>
+          <m:sub>
+            <m:r>
+              <w:rPr>
+                <w:rFonts w:ascii="Cambria Math" w:hAnsi="Cambria Math"/>
+              </w:rPr>
+              <m:t>t</m:t>
+            </m:r>
+          </m:sub>
+        </m:sSub>
+      </m:oMath>
+      <w:r>
+        <w:rPr>
+          <w:rFonts w:eastAsiaTheme="minorEastAsia"/>
+        </w:rPr>
+        <w:t xml:space="preserve"> - </w:t>
+      </w:r>
+      <w:r>
+        <w:t>zmienność stóp zwrotu indeksu wyznaczona jako odchylenie standardowe stóp zwrotu indeksu z ostatnich 20 sesji z t włącznie</w:t>
+      </w:r>
+      <w:r>
+        <w:br/>
+      </w:r>
+      <m:oMath>
+        <m:sSub>
+          <m:sSubPr>
+            <m:ctrlPr>
+              <w:rPr>
+                <w:rFonts w:ascii="Cambria Math" w:hAnsi="Cambria Math"/>
+                <w:i/>
+              </w:rPr>
+            </m:ctrlPr>
+          </m:sSubPr>
+          <m:e>
+            <m:r>
+              <w:rPr>
+                <w:rFonts w:ascii="Cambria Math" w:hAnsi="Cambria Math"/>
+              </w:rPr>
+              <m:t>V</m:t>
+            </m:r>
+          </m:e>
+          <m:sub>
+            <m:r>
+              <w:rPr>
+                <w:rFonts w:ascii="Cambria Math" w:hAnsi="Cambria Math"/>
+              </w:rPr>
+              <m:t>t</m:t>
+            </m:r>
+          </m:sub>
+        </m:sSub>
+      </m:oMath>
+      <w:r>
+        <w:rPr>
+          <w:rFonts w:eastAsiaTheme="minorEastAsia"/>
+        </w:rPr>
+        <w:t xml:space="preserve"> - </w:t>
+      </w:r>
+      <w:r>
+        <w:t>wolumen obrotu akcjami – uczestnikami indeksu w czasie sesji t</w:t>
       </w:r>
     </w:p>
     <w:p>
@@ -2256,47 +7482,155 @@
         </w:numPr>
       </w:pPr>
       <w:r>
-        <w:t>Metodologia</w:t>
-      </w:r>
-    </w:p>
-    <w:p>
-      <w:pPr>
-        <w:pStyle w:val="Heading1"/>
+        <w:t>Wyniki</w:t>
+      </w:r>
+      <w:r>
+        <w:t xml:space="preserve"> empiryczne</w:t>
+      </w:r>
+    </w:p>
+    <w:p>
+      <w:pPr>
+        <w:pStyle w:val="Heading2"/>
         <w:numPr>
-          <w:ilvl w:val="0"/>
+          <w:ilvl w:val="1"/>
           <w:numId w:val="4"/>
         </w:numPr>
       </w:pPr>
       <w:r>
-        <w:t>Wyniki</w:t>
+        <w:t>Efekt dnia tygodnia</w:t>
+      </w:r>
+    </w:p>
+    <w:p>
+      <w:r>
+        <w:t>Przed przystąpieniem do modelowania wariancji stóp zwrotu przeprowadzono badanie ciągu</w:t>
+      </w:r>
+      <w:r>
+        <w:t xml:space="preserve"> </w:t>
+      </w:r>
+      <m:oMath>
+        <m:sSub>
+          <m:sSubPr>
+            <m:ctrlPr>
+              <w:rPr>
+                <w:rFonts w:ascii="Cambria Math" w:hAnsi="Cambria Math"/>
+                <w:i/>
+              </w:rPr>
+            </m:ctrlPr>
+          </m:sSubPr>
+          <m:e>
+            <m:r>
+              <w:rPr>
+                <w:rFonts w:ascii="Cambria Math" w:hAnsi="Cambria Math"/>
+              </w:rPr>
+              <m:t>r</m:t>
+            </m:r>
+          </m:e>
+          <m:sub>
+            <m:r>
+              <w:rPr>
+                <w:rFonts w:ascii="Cambria Math" w:hAnsi="Cambria Math"/>
+              </w:rPr>
+              <m:t>t</m:t>
+            </m:r>
+          </m:sub>
+        </m:sSub>
+      </m:oMath>
+      <w:r>
+        <w:t xml:space="preserve"> pod kątem jego stacjonarności, występowania autokorelacji oraz obecności efektu ARCH. Stacjonarność badano za pomocą testu</w:t>
+      </w:r>
+      <w:r>
+        <w:t xml:space="preserve"> </w:t>
+      </w:r>
+      <w:r>
+        <w:t xml:space="preserve">Dickey’a-Fullera, </w:t>
+      </w:r>
+      <w:r>
+        <w:rPr>
+          <w:b/>
+          <w:bCs/>
+        </w:rPr>
+        <w:t>uzyskując ka</w:t>
+      </w:r>
+      <w:r>
+        <w:rPr>
+          <w:b/>
+          <w:bCs/>
+        </w:rPr>
+        <w:t>ż</w:t>
+      </w:r>
+      <w:r>
+        <w:rPr>
+          <w:b/>
+          <w:bCs/>
+        </w:rPr>
+        <w:t>dorazowo pozytywny wynik</w:t>
+      </w:r>
+      <w:r>
+        <w:t>. Występowanie</w:t>
+      </w:r>
+      <w:r>
+        <w:t xml:space="preserve"> </w:t>
+      </w:r>
+      <w:r>
+        <w:t>autokorelacji badano za pomocą testu Boxa-Pierce’a, a w wypadku jej obecności</w:t>
+      </w:r>
+      <w:r>
+        <w:t xml:space="preserve"> </w:t>
+      </w:r>
+      <w:r>
+        <w:t xml:space="preserve">uznawano, </w:t>
+      </w:r>
+      <w:r>
+        <w:t>ż</w:t>
+      </w:r>
+      <w:r>
+        <w:t>e proces winien być opisany modelem AR, którego rząd ustalano posługując się wartościami funkcji ACF i PACF. W celu sprawdzenia czy dany szereg charakteryzuje się heteroskedastyczną wariancją wykorzystywano test Engle’a mno</w:t>
+      </w:r>
+      <w:r>
+        <w:t>ż</w:t>
+      </w:r>
+      <w:r>
+        <w:t>ników Lagrange’a (test na występowanie efektu ARCH).</w:t>
       </w:r>
     </w:p>
     <w:p>
       <w:pPr>
         <w:pStyle w:val="Heading1"/>
         <w:ind w:left="360"/>
-      </w:pPr>
-      <w:r>
+        <w:rPr>
+          <w:lang w:val="en-GB"/>
+        </w:rPr>
+      </w:pPr>
+      <w:r>
+        <w:rPr>
+          <w:lang w:val="en-GB"/>
+        </w:rPr>
+        <w:t>Podsumowanie</w:t>
+      </w:r>
+    </w:p>
+    <w:p>
+      <w:pPr>
+        <w:rPr>
+          <w:lang w:val="en-GB"/>
+        </w:rPr>
+      </w:pPr>
+    </w:p>
+    <w:p>
+      <w:pPr>
+        <w:pStyle w:val="Heading1"/>
+        <w:rPr>
+          <w:lang w:val="en-GB"/>
+        </w:rPr>
+      </w:pPr>
+      <w:bookmarkStart w:id="10" w:name="_Toc109128986"/>
+      <w:r>
+        <w:rPr>
+          <w:lang w:val="en-GB"/>
+        </w:rPr>
         <w:lastRenderedPageBreak/>
-        <w:t>Podsumowanie</w:t>
-      </w:r>
-    </w:p>
-    <w:p/>
-    <w:p>
-      <w:pPr>
-        <w:pStyle w:val="Heading1"/>
-        <w:rPr>
-          <w:lang w:val="en-GB"/>
-        </w:rPr>
-      </w:pPr>
-      <w:bookmarkStart w:id="2" w:name="_Toc109128986"/>
-      <w:r>
-        <w:rPr>
-          <w:lang w:val="en-GB"/>
-        </w:rPr>
         <w:t>Spis rysunków</w:t>
       </w:r>
-      <w:bookmarkEnd w:id="2"/>
+      <w:bookmarkEnd w:id="10"/>
     </w:p>
     <w:p>
       <w:pPr>
@@ -2330,6 +7664,8 @@
       <w:r>
         <w:rPr>
           <w:rFonts w:cs="Times New Roman"/>
+          <w:b/>
+          <w:bCs/>
           <w:noProof/>
           <w:lang w:val="en-US"/>
         </w:rPr>
@@ -2366,7 +7702,7 @@
           <w:lang w:val="en-US"/>
         </w:rPr>
       </w:pPr>
-      <w:bookmarkStart w:id="3" w:name="_Toc109128987"/>
+      <w:bookmarkStart w:id="11" w:name="_Toc109128987"/>
       <w:r>
         <w:rPr>
           <w:lang w:val="en-US"/>
@@ -2374,7 +7710,7 @@
         <w:lastRenderedPageBreak/>
         <w:t>Spis tabel</w:t>
       </w:r>
-      <w:bookmarkEnd w:id="3"/>
+      <w:bookmarkEnd w:id="11"/>
     </w:p>
     <w:p>
       <w:pPr>
@@ -2414,7 +7750,6 @@
         </w:rPr>
         <w:fldChar w:fldCharType="separate"/>
       </w:r>
-      <w:bookmarkStart w:id="4" w:name="_Toc109128988"/>
       <w:r>
         <w:rPr>
           <w:rFonts w:eastAsiaTheme="minorHAnsi"/>
@@ -2427,7 +7762,6 @@
         </w:rPr>
         <w:t>No table of figures entries found.</w:t>
       </w:r>
-      <w:bookmarkEnd w:id="4"/>
       <w:r>
         <w:rPr>
           <w:b/>
@@ -2463,7 +7797,7 @@
           <w:lang w:val="en-US"/>
         </w:rPr>
       </w:pPr>
-      <w:bookmarkStart w:id="5" w:name="_Toc109128989"/>
+      <w:bookmarkStart w:id="12" w:name="_Toc109128989"/>
       <w:r>
         <w:rPr>
           <w:lang w:val="en-US"/>
@@ -2471,58 +7805,390 @@
         <w:lastRenderedPageBreak/>
         <w:t>Spis równań</w:t>
       </w:r>
-      <w:bookmarkEnd w:id="5"/>
-    </w:p>
-    <w:p>
-      <w:pPr>
-        <w:pStyle w:val="Heading1"/>
-        <w:rPr>
-          <w:lang w:val="en-US"/>
-        </w:rPr>
-      </w:pPr>
-      <w:r>
-        <w:rPr>
-          <w:rFonts w:eastAsiaTheme="minorHAnsi" w:cstheme="minorBidi"/>
+      <w:bookmarkEnd w:id="12"/>
+    </w:p>
+    <w:p>
+      <w:pPr>
+        <w:pStyle w:val="TableofFigures"/>
+        <w:tabs>
+          <w:tab w:val="right" w:leader="dot" w:pos="9062"/>
+        </w:tabs>
+        <w:rPr>
+          <w:rFonts w:asciiTheme="minorHAnsi" w:eastAsiaTheme="minorEastAsia" w:hAnsiTheme="minorHAnsi"/>
+          <w:noProof/>
+          <w:lang w:val="en-GB" w:eastAsia="en-GB"/>
+        </w:rPr>
+      </w:pPr>
+      <w:r>
+        <w:rPr>
           <w:b/>
-          <w:noProof/>
-          <w:kern w:val="0"/>
-          <w:sz w:val="22"/>
-          <w:szCs w:val="22"/>
-          <w:lang w:val="en-US" w:eastAsia="en-US"/>
-        </w:rPr>
-        <w:fldChar w:fldCharType="begin"/>
-      </w:r>
-      <w:r>
-        <w:rPr>
+          <w:bCs/>
           <w:noProof/>
           <w:lang w:val="en-US"/>
         </w:rPr>
+        <w:fldChar w:fldCharType="begin"/>
+      </w:r>
+      <w:r>
+        <w:rPr>
+          <w:noProof/>
+          <w:lang w:val="en-US"/>
+        </w:rPr>
         <w:instrText xml:space="preserve"> TOC \h \z \c "Równanie" </w:instrText>
       </w:r>
       <w:r>
         <w:rPr>
-          <w:rFonts w:eastAsiaTheme="minorHAnsi" w:cstheme="minorBidi"/>
           <w:b/>
+          <w:bCs/>
           <w:noProof/>
-          <w:kern w:val="0"/>
-          <w:sz w:val="22"/>
-          <w:szCs w:val="22"/>
-          <w:lang w:val="en-US" w:eastAsia="en-US"/>
+          <w:lang w:val="en-US"/>
         </w:rPr>
         <w:fldChar w:fldCharType="separate"/>
       </w:r>
-      <w:r>
-        <w:rPr>
-          <w:rFonts w:eastAsiaTheme="minorHAnsi" w:cstheme="minorBidi"/>
-          <w:bCs w:val="0"/>
+      <w:hyperlink w:anchor="_Toc127212516" w:history="1">
+        <w:r>
+          <w:rPr>
+            <w:rStyle w:val="Hyperlink"/>
+            <w:noProof/>
+          </w:rPr>
+          <w:t>Równanie 1. Prosty model regresji liniowej</w:t>
+        </w:r>
+        <w:r>
+          <w:rPr>
+            <w:noProof/>
+            <w:webHidden/>
+          </w:rPr>
+          <w:tab/>
+        </w:r>
+        <w:r>
+          <w:rPr>
+            <w:noProof/>
+            <w:webHidden/>
+          </w:rPr>
+          <w:fldChar w:fldCharType="begin"/>
+        </w:r>
+        <w:r>
+          <w:rPr>
+            <w:noProof/>
+            <w:webHidden/>
+          </w:rPr>
+          <w:instrText xml:space="preserve"> PAGEREF _Toc127212516 \h </w:instrText>
+        </w:r>
+        <w:r>
+          <w:rPr>
+            <w:noProof/>
+            <w:webHidden/>
+          </w:rPr>
+        </w:r>
+        <w:r>
+          <w:rPr>
+            <w:noProof/>
+            <w:webHidden/>
+          </w:rPr>
+          <w:fldChar w:fldCharType="separate"/>
+        </w:r>
+        <w:r>
+          <w:rPr>
+            <w:noProof/>
+            <w:webHidden/>
+          </w:rPr>
+          <w:t>9</w:t>
+        </w:r>
+        <w:r>
+          <w:rPr>
+            <w:noProof/>
+            <w:webHidden/>
+          </w:rPr>
+          <w:fldChar w:fldCharType="end"/>
+        </w:r>
+      </w:hyperlink>
+    </w:p>
+    <w:p>
+      <w:pPr>
+        <w:pStyle w:val="TableofFigures"/>
+        <w:tabs>
+          <w:tab w:val="right" w:leader="dot" w:pos="9062"/>
+        </w:tabs>
+        <w:rPr>
+          <w:rFonts w:asciiTheme="minorHAnsi" w:eastAsiaTheme="minorEastAsia" w:hAnsiTheme="minorHAnsi"/>
           <w:noProof/>
-          <w:kern w:val="0"/>
-          <w:sz w:val="22"/>
-          <w:szCs w:val="22"/>
-          <w:lang w:val="en-US" w:eastAsia="en-US"/>
-        </w:rPr>
-        <w:t>No table of figures entries found.</w:t>
-      </w:r>
+          <w:lang w:val="en-GB" w:eastAsia="en-GB"/>
+        </w:rPr>
+      </w:pPr>
+      <w:hyperlink w:anchor="_Toc127212517" w:history="1">
+        <w:r>
+          <w:rPr>
+            <w:rStyle w:val="Hyperlink"/>
+            <w:noProof/>
+          </w:rPr>
+          <w:t>Równanie 2. ?????</w:t>
+        </w:r>
+        <w:r>
+          <w:rPr>
+            <w:noProof/>
+            <w:webHidden/>
+          </w:rPr>
+          <w:tab/>
+        </w:r>
+        <w:r>
+          <w:rPr>
+            <w:noProof/>
+            <w:webHidden/>
+          </w:rPr>
+          <w:fldChar w:fldCharType="begin"/>
+        </w:r>
+        <w:r>
+          <w:rPr>
+            <w:noProof/>
+            <w:webHidden/>
+          </w:rPr>
+          <w:instrText xml:space="preserve"> PAGEREF _Toc127212517 \h </w:instrText>
+        </w:r>
+        <w:r>
+          <w:rPr>
+            <w:noProof/>
+            <w:webHidden/>
+          </w:rPr>
+        </w:r>
+        <w:r>
+          <w:rPr>
+            <w:noProof/>
+            <w:webHidden/>
+          </w:rPr>
+          <w:fldChar w:fldCharType="separate"/>
+        </w:r>
+        <w:r>
+          <w:rPr>
+            <w:noProof/>
+            <w:webHidden/>
+          </w:rPr>
+          <w:t>9</w:t>
+        </w:r>
+        <w:r>
+          <w:rPr>
+            <w:noProof/>
+            <w:webHidden/>
+          </w:rPr>
+          <w:fldChar w:fldCharType="end"/>
+        </w:r>
+      </w:hyperlink>
+    </w:p>
+    <w:p>
+      <w:pPr>
+        <w:pStyle w:val="TableofFigures"/>
+        <w:tabs>
+          <w:tab w:val="right" w:leader="dot" w:pos="9062"/>
+        </w:tabs>
+        <w:rPr>
+          <w:rFonts w:asciiTheme="minorHAnsi" w:eastAsiaTheme="minorEastAsia" w:hAnsiTheme="minorHAnsi"/>
+          <w:noProof/>
+          <w:lang w:val="en-GB" w:eastAsia="en-GB"/>
+        </w:rPr>
+      </w:pPr>
+      <w:hyperlink w:anchor="_Toc127212518" w:history="1">
+        <w:r>
+          <w:rPr>
+            <w:rStyle w:val="Hyperlink"/>
+            <w:noProof/>
+          </w:rPr>
+          <w:t>Równanie 3. ???????</w:t>
+        </w:r>
+        <w:r>
+          <w:rPr>
+            <w:noProof/>
+            <w:webHidden/>
+          </w:rPr>
+          <w:tab/>
+        </w:r>
+        <w:r>
+          <w:rPr>
+            <w:noProof/>
+            <w:webHidden/>
+          </w:rPr>
+          <w:fldChar w:fldCharType="begin"/>
+        </w:r>
+        <w:r>
+          <w:rPr>
+            <w:noProof/>
+            <w:webHidden/>
+          </w:rPr>
+          <w:instrText xml:space="preserve"> PAGEREF _Toc127212518 \h </w:instrText>
+        </w:r>
+        <w:r>
+          <w:rPr>
+            <w:noProof/>
+            <w:webHidden/>
+          </w:rPr>
+        </w:r>
+        <w:r>
+          <w:rPr>
+            <w:noProof/>
+            <w:webHidden/>
+          </w:rPr>
+          <w:fldChar w:fldCharType="separate"/>
+        </w:r>
+        <w:r>
+          <w:rPr>
+            <w:noProof/>
+            <w:webHidden/>
+          </w:rPr>
+          <w:t>9</w:t>
+        </w:r>
+        <w:r>
+          <w:rPr>
+            <w:noProof/>
+            <w:webHidden/>
+          </w:rPr>
+          <w:fldChar w:fldCharType="end"/>
+        </w:r>
+      </w:hyperlink>
+    </w:p>
+    <w:p>
+      <w:pPr>
+        <w:pStyle w:val="TableofFigures"/>
+        <w:tabs>
+          <w:tab w:val="right" w:leader="dot" w:pos="9062"/>
+        </w:tabs>
+        <w:rPr>
+          <w:rFonts w:asciiTheme="minorHAnsi" w:eastAsiaTheme="minorEastAsia" w:hAnsiTheme="minorHAnsi"/>
+          <w:noProof/>
+          <w:lang w:val="en-GB" w:eastAsia="en-GB"/>
+        </w:rPr>
+      </w:pPr>
+      <w:hyperlink w:anchor="_Toc127212519" w:history="1">
+        <w:r>
+          <w:rPr>
+            <w:rStyle w:val="Hyperlink"/>
+            <w:noProof/>
+          </w:rPr>
+          <w:t>Równanie 4. ????????</w:t>
+        </w:r>
+        <w:r>
+          <w:rPr>
+            <w:noProof/>
+            <w:webHidden/>
+          </w:rPr>
+          <w:tab/>
+        </w:r>
+        <w:r>
+          <w:rPr>
+            <w:noProof/>
+            <w:webHidden/>
+          </w:rPr>
+          <w:fldChar w:fldCharType="begin"/>
+        </w:r>
+        <w:r>
+          <w:rPr>
+            <w:noProof/>
+            <w:webHidden/>
+          </w:rPr>
+          <w:instrText xml:space="preserve"> PAGEREF _Toc127212519 \h </w:instrText>
+        </w:r>
+        <w:r>
+          <w:rPr>
+            <w:noProof/>
+            <w:webHidden/>
+          </w:rPr>
+        </w:r>
+        <w:r>
+          <w:rPr>
+            <w:noProof/>
+            <w:webHidden/>
+          </w:rPr>
+          <w:fldChar w:fldCharType="separate"/>
+        </w:r>
+        <w:r>
+          <w:rPr>
+            <w:noProof/>
+            <w:webHidden/>
+          </w:rPr>
+          <w:t>10</w:t>
+        </w:r>
+        <w:r>
+          <w:rPr>
+            <w:noProof/>
+            <w:webHidden/>
+          </w:rPr>
+          <w:fldChar w:fldCharType="end"/>
+        </w:r>
+      </w:hyperlink>
+    </w:p>
+    <w:p>
+      <w:pPr>
+        <w:pStyle w:val="TableofFigures"/>
+        <w:tabs>
+          <w:tab w:val="right" w:leader="dot" w:pos="9062"/>
+        </w:tabs>
+        <w:rPr>
+          <w:rFonts w:asciiTheme="minorHAnsi" w:eastAsiaTheme="minorEastAsia" w:hAnsiTheme="minorHAnsi"/>
+          <w:noProof/>
+          <w:lang w:val="en-GB" w:eastAsia="en-GB"/>
+        </w:rPr>
+      </w:pPr>
+      <w:hyperlink w:anchor="_Toc127212520" w:history="1">
+        <w:r>
+          <w:rPr>
+            <w:rStyle w:val="Hyperlink"/>
+            <w:noProof/>
+          </w:rPr>
+          <w:t>Równanie 5. ????????</w:t>
+        </w:r>
+        <w:r>
+          <w:rPr>
+            <w:noProof/>
+            <w:webHidden/>
+          </w:rPr>
+          <w:tab/>
+        </w:r>
+        <w:r>
+          <w:rPr>
+            <w:noProof/>
+            <w:webHidden/>
+          </w:rPr>
+          <w:fldChar w:fldCharType="begin"/>
+        </w:r>
+        <w:r>
+          <w:rPr>
+            <w:noProof/>
+            <w:webHidden/>
+          </w:rPr>
+          <w:instrText xml:space="preserve"> PAGEREF _Toc127212520 \h </w:instrText>
+        </w:r>
+        <w:r>
+          <w:rPr>
+            <w:noProof/>
+            <w:webHidden/>
+          </w:rPr>
+        </w:r>
+        <w:r>
+          <w:rPr>
+            <w:noProof/>
+            <w:webHidden/>
+          </w:rPr>
+          <w:fldChar w:fldCharType="separate"/>
+        </w:r>
+        <w:r>
+          <w:rPr>
+            <w:noProof/>
+            <w:webHidden/>
+          </w:rPr>
+          <w:t>10</w:t>
+        </w:r>
+        <w:r>
+          <w:rPr>
+            <w:noProof/>
+            <w:webHidden/>
+          </w:rPr>
+          <w:fldChar w:fldCharType="end"/>
+        </w:r>
+      </w:hyperlink>
+    </w:p>
+    <w:p>
+      <w:pPr>
+        <w:pStyle w:val="Heading1"/>
+        <w:rPr>
+          <w:lang w:val="en-US"/>
+        </w:rPr>
+      </w:pPr>
       <w:r>
         <w:rPr>
           <w:b/>
@@ -2551,7 +8217,7 @@
         <w:br w:type="page"/>
       </w:r>
     </w:p>
-    <w:bookmarkStart w:id="6" w:name="_Toc109128990" w:displacedByCustomXml="next"/>
+    <w:bookmarkStart w:id="13" w:name="_Toc109128990" w:displacedByCustomXml="next"/>
     <w:sdt>
       <w:sdtPr>
         <w:rPr>
@@ -2585,7 +8251,7 @@
           <w:r>
             <w:t>fia</w:t>
           </w:r>
-          <w:bookmarkEnd w:id="6"/>
+          <w:bookmarkEnd w:id="13"/>
         </w:p>
         <w:sdt>
           <w:sdtPr>
@@ -2603,7 +8269,7 @@
                   <w:noProof/>
                   <w:sz w:val="24"/>
                   <w:szCs w:val="24"/>
-                  <w:lang w:val="en-US"/>
+                  <w:lang w:val="en-GB"/>
                 </w:rPr>
               </w:pPr>
               <w:r>
@@ -2615,6 +8281,7 @@
               <w:r>
                 <w:rPr>
                   <w:rFonts w:cs="Times New Roman"/>
+                  <w:lang w:val="en-GB"/>
                 </w:rPr>
                 <w:instrText xml:space="preserve"> BIBLIOGRAPHY </w:instrText>
               </w:r>
@@ -2627,28 +8294,30 @@
               <w:r>
                 <w:rPr>
                   <w:noProof/>
-                </w:rPr>
-                <w:t xml:space="preserve">Anon., n.d. </w:t>
+                  <w:lang w:val="en-GB"/>
+                </w:rPr>
+                <w:t xml:space="preserve">Anon., 2023. </w:t>
               </w:r>
               <w:r>
                 <w:rPr>
                   <w:i/>
                   <w:iCs/>
                   <w:noProof/>
-                </w:rPr>
-                <w:t xml:space="preserve">OSWEGO. </w:t>
+                  <w:lang w:val="en-GB"/>
+                </w:rPr>
+                <w:t xml:space="preserve">Software Testing Help. </w:t>
               </w:r>
               <w:r>
                 <w:rPr>
                   <w:noProof/>
-                  <w:lang w:val="en-US"/>
+                  <w:lang w:val="en-GB"/>
                 </w:rPr>
                 <w:t xml:space="preserve">[Online] </w:t>
               </w:r>
               <w:r>
                 <w:rPr>
                   <w:noProof/>
-                  <w:lang w:val="en-US"/>
+                  <w:lang w:val="en-GB"/>
                 </w:rPr>
                 <w:br/>
                 <w:t xml:space="preserve">Available at: </w:t>
@@ -2657,17 +8326,306 @@
                 <w:rPr>
                   <w:noProof/>
                   <w:u w:val="single"/>
-                  <w:lang w:val="en-US"/>
-                </w:rPr>
-                <w:t>https://www.oswego.edu/cts/basics-about-cryptocurrency</w:t>
+                  <w:lang w:val="en-GB"/>
+                </w:rPr>
+                <w:t>https://www.softwaretestinghelp.com/types-of-cryptocurrency/</w:t>
               </w:r>
               <w:r>
                 <w:rPr>
                   <w:noProof/>
-                  <w:lang w:val="en-US"/>
+                  <w:lang w:val="en-GB"/>
                 </w:rPr>
                 <w:br/>
-                <w:t>[Accessed 19 Lipiec 2022].</w:t>
+                <w:t>[Data uzyskania dostępu: 13 Luty 2023].</w:t>
+              </w:r>
+            </w:p>
+            <w:p>
+              <w:pPr>
+                <w:pStyle w:val="Bibliography"/>
+                <w:rPr>
+                  <w:noProof/>
+                  <w:lang w:val="en-GB"/>
+                </w:rPr>
+              </w:pPr>
+              <w:r>
+                <w:rPr>
+                  <w:noProof/>
+                </w:rPr>
+                <w:t xml:space="preserve">Berument, H. i Kiymaz, H., 2001. </w:t>
+              </w:r>
+              <w:r>
+                <w:rPr>
+                  <w:noProof/>
+                  <w:lang w:val="en-GB"/>
+                </w:rPr>
+                <w:t xml:space="preserve">The Day of the Week Effect on Stock Market Volatility. </w:t>
+              </w:r>
+              <w:r>
+                <w:rPr>
+                  <w:i/>
+                  <w:iCs/>
+                  <w:noProof/>
+                  <w:lang w:val="en-GB"/>
+                </w:rPr>
+                <w:t xml:space="preserve">JOURNAL OF ECONOMICS AND FINANCE, </w:t>
+              </w:r>
+              <w:r>
+                <w:rPr>
+                  <w:noProof/>
+                  <w:lang w:val="en-GB"/>
+                </w:rPr>
+                <w:t>25(2), pp. 181-193.</w:t>
+              </w:r>
+            </w:p>
+            <w:p>
+              <w:pPr>
+                <w:pStyle w:val="Bibliography"/>
+                <w:rPr>
+                  <w:noProof/>
+                  <w:lang w:val="en-GB"/>
+                </w:rPr>
+              </w:pPr>
+              <w:r>
+                <w:rPr>
+                  <w:noProof/>
+                  <w:lang w:val="en-GB"/>
+                </w:rPr>
+                <w:t xml:space="preserve">Binance, 2021. </w:t>
+              </w:r>
+              <w:r>
+                <w:rPr>
+                  <w:i/>
+                  <w:iCs/>
+                  <w:noProof/>
+                  <w:lang w:val="en-GB"/>
+                </w:rPr>
+                <w:t xml:space="preserve">Binance Blog. </w:t>
+              </w:r>
+              <w:r>
+                <w:rPr>
+                  <w:noProof/>
+                  <w:lang w:val="en-GB"/>
+                </w:rPr>
+                <w:t xml:space="preserve">[Online] </w:t>
+              </w:r>
+              <w:r>
+                <w:rPr>
+                  <w:noProof/>
+                  <w:lang w:val="en-GB"/>
+                </w:rPr>
+                <w:br/>
+                <w:t xml:space="preserve">Available at: </w:t>
+              </w:r>
+              <w:r>
+                <w:rPr>
+                  <w:noProof/>
+                  <w:u w:val="single"/>
+                  <w:lang w:val="en-GB"/>
+                </w:rPr>
+                <w:t>https://www.binance.com/en/blog/fiat/fiat-money-vs-cryptocurrency-can-they-coexist-421499824684902103</w:t>
+              </w:r>
+              <w:r>
+                <w:rPr>
+                  <w:noProof/>
+                  <w:lang w:val="en-GB"/>
+                </w:rPr>
+                <w:br/>
+                <w:t>[Data uzyskania dostępu: 19 lipiec 2022].</w:t>
+              </w:r>
+            </w:p>
+            <w:p>
+              <w:pPr>
+                <w:pStyle w:val="Bibliography"/>
+                <w:rPr>
+                  <w:noProof/>
+                  <w:lang w:val="en-GB"/>
+                </w:rPr>
+              </w:pPr>
+              <w:r>
+                <w:rPr>
+                  <w:noProof/>
+                  <w:lang w:val="en-GB"/>
+                </w:rPr>
+                <w:t xml:space="preserve">Bollerslev, T., 1986. Generalized Autoregressive Conditional Heteroscedasticity. </w:t>
+              </w:r>
+              <w:r>
+                <w:rPr>
+                  <w:i/>
+                  <w:iCs/>
+                  <w:noProof/>
+                  <w:lang w:val="en-GB"/>
+                </w:rPr>
+                <w:t xml:space="preserve">Journal of Econometrics, </w:t>
+              </w:r>
+              <w:r>
+                <w:rPr>
+                  <w:noProof/>
+                  <w:lang w:val="en-GB"/>
+                </w:rPr>
+                <w:t>31(3), pp. 307-327.</w:t>
+              </w:r>
+            </w:p>
+            <w:p>
+              <w:pPr>
+                <w:pStyle w:val="Bibliography"/>
+                <w:rPr>
+                  <w:noProof/>
+                </w:rPr>
+              </w:pPr>
+              <w:r>
+                <w:rPr>
+                  <w:noProof/>
+                  <w:lang w:val="en-GB"/>
+                </w:rPr>
+                <w:t xml:space="preserve">Business, N. U. D.-M. S. o., 2018. </w:t>
+              </w:r>
+              <w:r>
+                <w:rPr>
+                  <w:i/>
+                  <w:iCs/>
+                  <w:noProof/>
+                  <w:lang w:val="en-GB"/>
+                </w:rPr>
+                <w:t xml:space="preserve">GUIDE TO THE RISE OF CRYPTOCURRENCY, DIGITAL CURRENCY AND BITCOIN. </w:t>
+              </w:r>
+              <w:r>
+                <w:rPr>
+                  <w:noProof/>
+                </w:rPr>
+                <w:t xml:space="preserve">[Online] </w:t>
+              </w:r>
+              <w:r>
+                <w:rPr>
+                  <w:noProof/>
+                </w:rPr>
+                <w:br/>
+                <w:t xml:space="preserve">Available at: </w:t>
+              </w:r>
+              <w:r>
+                <w:rPr>
+                  <w:noProof/>
+                  <w:u w:val="single"/>
+                </w:rPr>
+                <w:t>https://onlinebusiness.northeastern.edu/masters-in-finance-msf/knowledge/guide-to-the-rise-of-cryptocurrency-digital-currency-and-bitcoin/</w:t>
+              </w:r>
+              <w:r>
+                <w:rPr>
+                  <w:noProof/>
+                </w:rPr>
+                <w:br/>
+                <w:t>[Data uzyskania dostępu: 19 lipiec 2022].</w:t>
+              </w:r>
+            </w:p>
+            <w:p>
+              <w:pPr>
+                <w:pStyle w:val="Bibliography"/>
+                <w:rPr>
+                  <w:noProof/>
+                  <w:lang w:val="en-GB"/>
+                </w:rPr>
+              </w:pPr>
+              <w:r>
+                <w:rPr>
+                  <w:noProof/>
+                  <w:lang w:val="en-GB"/>
+                </w:rPr>
+                <w:t xml:space="preserve">Oracle, 2023. </w:t>
+              </w:r>
+              <w:r>
+                <w:rPr>
+                  <w:i/>
+                  <w:iCs/>
+                  <w:noProof/>
+                  <w:lang w:val="en-GB"/>
+                </w:rPr>
+                <w:t xml:space="preserve">Oracle. </w:t>
+              </w:r>
+              <w:r>
+                <w:rPr>
+                  <w:noProof/>
+                  <w:lang w:val="en-GB"/>
+                </w:rPr>
+                <w:t xml:space="preserve">[Online] </w:t>
+              </w:r>
+              <w:r>
+                <w:rPr>
+                  <w:noProof/>
+                  <w:lang w:val="en-GB"/>
+                </w:rPr>
+                <w:br/>
+                <w:t xml:space="preserve">Available at: </w:t>
+              </w:r>
+              <w:r>
+                <w:rPr>
+                  <w:noProof/>
+                  <w:u w:val="single"/>
+                  <w:lang w:val="en-GB"/>
+                </w:rPr>
+                <w:t>https://www.oracle.com/pl/blockchain/what-is-blockchain/</w:t>
+              </w:r>
+              <w:r>
+                <w:rPr>
+                  <w:noProof/>
+                  <w:lang w:val="en-GB"/>
+                </w:rPr>
+                <w:br/>
+                <w:t>[Data uzyskania dostępu: 13 Luty 2023].</w:t>
+              </w:r>
+            </w:p>
+            <w:p>
+              <w:pPr>
+                <w:pStyle w:val="Bibliography"/>
+                <w:rPr>
+                  <w:noProof/>
+                  <w:lang w:val="en-GB"/>
+                </w:rPr>
+              </w:pPr>
+              <w:r>
+                <w:rPr>
+                  <w:noProof/>
+                  <w:lang w:val="en-GB"/>
+                </w:rPr>
+                <w:t xml:space="preserve">TradeStation, 2020. </w:t>
+              </w:r>
+              <w:r>
+                <w:rPr>
+                  <w:i/>
+                  <w:iCs/>
+                  <w:noProof/>
+                  <w:lang w:val="en-GB"/>
+                </w:rPr>
+                <w:t xml:space="preserve">TradeStation. </w:t>
+              </w:r>
+              <w:r>
+                <w:rPr>
+                  <w:noProof/>
+                  <w:lang w:val="en-GB"/>
+                </w:rPr>
+                <w:t xml:space="preserve">[Online] </w:t>
+              </w:r>
+              <w:r>
+                <w:rPr>
+                  <w:noProof/>
+                  <w:lang w:val="en-GB"/>
+                </w:rPr>
+                <w:br/>
+                <w:t xml:space="preserve">Available at: </w:t>
+              </w:r>
+              <w:r>
+                <w:rPr>
+                  <w:noProof/>
+                  <w:u w:val="single"/>
+                  <w:lang w:val="en-GB"/>
+                </w:rPr>
+                <w:t>https://www.tradestation.com/learn/market-basics/cryptocurrencies/the-basics/how-does-crypto-compare-to-traditional-currency/</w:t>
+              </w:r>
+              <w:r>
+                <w:rPr>
+                  <w:noProof/>
+                  <w:lang w:val="en-GB"/>
+                </w:rPr>
+                <w:br/>
+                <w:t>[Data uzyskania dostępu: 19 lipiec 2022].</w:t>
               </w:r>
             </w:p>
             <w:p>
@@ -2859,6 +8817,56 @@
 </w:document>
 </file>
 
+<file path=word/comments.xml><?xml version="1.0" encoding="utf-8"?>
+<w:comments xmlns:wpc="http://schemas.microsoft.com/office/word/2010/wordprocessingCanvas" xmlns:cx="http://schemas.microsoft.com/office/drawing/2014/chartex" xmlns:cx1="http://schemas.microsoft.com/office/drawing/2015/9/8/chartex" xmlns:cx2="http://schemas.microsoft.com/office/drawing/2015/10/21/chartex" xmlns:cx3="http://schemas.microsoft.com/office/drawing/2016/5/9/chartex" xmlns:cx4="http://schemas.microsoft.com/office/drawing/2016/5/10/chartex" xmlns:cx5="http://schemas.microsoft.com/office/drawing/2016/5/11/chartex" xmlns:cx6="http://schemas.microsoft.com/office/drawing/2016/5/12/chartex" xmlns:cx7="http://schemas.microsoft.com/office/drawing/2016/5/13/chartex" xmlns:cx8="http://schemas.microsoft.com/office/drawing/2016/5/14/chartex" xmlns:mc="http://schemas.openxmlformats.org/markup-compatibility/2006" xmlns:aink="http://schemas.microsoft.com/office/drawing/2016/ink" xmlns:am3d="http://schemas.microsoft.com/office/drawing/2017/model3d" xmlns:o="urn:schemas-microsoft-com:office:office" xmlns:oel="http://schemas.microsoft.com/office/2019/extlst" xmlns:r="http://schemas.openxmlformats.org/officeDocument/2006/relationships" xmlns:m="http://schemas.openxmlformats.org/officeDocument/2006/math" xmlns:v="urn:schemas-microsoft-com:vml" xmlns:wp14="http://schemas.microsoft.com/office/word/2010/wordprocessingDrawing" xmlns:wp="http://schemas.openxmlformats.org/drawingml/2006/wordprocessingDrawing" xmlns:w10="urn:schemas-microsoft-com:office:word" xmlns:w="http://schemas.openxmlformats.org/wordprocessingml/2006/main" xmlns:w14="http://schemas.microsoft.com/office/word/2010/wordml" xmlns:w15="http://schemas.microsoft.com/office/word/2012/wordml" xmlns:w16cex="http://schemas.microsoft.com/office/word/2018/wordml/cex" xmlns:w16cid="http://schemas.microsoft.com/office/word/2016/wordml/cid" xmlns:w16="http://schemas.microsoft.com/office/word/2018/wordml" xmlns:w16sdtdh="http://schemas.microsoft.com/office/word/2020/wordml/sdtdatahash" xmlns:w16se="http://schemas.microsoft.com/office/word/2015/wordml/symex" xmlns:wpg="http://schemas.microsoft.com/office/word/2010/wordprocessingGroup" xmlns:wpi="http://schemas.microsoft.com/office/word/2010/wordprocessingInk" xmlns:wne="http://schemas.microsoft.com/office/word/2006/wordml" xmlns:wps="http://schemas.microsoft.com/office/word/2010/wordprocessingShape" mc:Ignorable="w14 w15 w16se w16cid w16 w16cex w16sdtdh wp14">
+  <w:comment w:id="5" w:author="Maciej Pleban" w:date="2023-02-13T20:22:00Z" w:initials="MP">
+    <w:p>
+      <w:pPr>
+        <w:pStyle w:val="CommentText"/>
+      </w:pPr>
+      <w:r>
+        <w:rPr>
+          <w:rStyle w:val="CommentReference"/>
+        </w:rPr>
+        <w:annotationRef/>
+      </w:r>
+      <w:r>
+        <w:rPr>
+          <w:rStyle w:val="CommentReference"/>
+        </w:rPr>
+        <w:annotationRef/>
+      </w:r>
+      <w:r>
+        <w:t>Czy napisać oryginalny wzór i poniżej dodaj zmienioną wersję</w:t>
+      </w:r>
+    </w:p>
+    <w:p>
+      <w:pPr>
+        <w:pStyle w:val="CommentText"/>
+      </w:pPr>
+    </w:p>
+  </w:comment>
+</w:comments>
+</file>
+
+<file path=word/commentsExtended.xml><?xml version="1.0" encoding="utf-8"?>
+<w15:commentsEx xmlns:wpc="http://schemas.microsoft.com/office/word/2010/wordprocessingCanvas" xmlns:cx="http://schemas.microsoft.com/office/drawing/2014/chartex" xmlns:cx1="http://schemas.microsoft.com/office/drawing/2015/9/8/chartex" xmlns:cx2="http://schemas.microsoft.com/office/drawing/2015/10/21/chartex" xmlns:cx3="http://schemas.microsoft.com/office/drawing/2016/5/9/chartex" xmlns:cx4="http://schemas.microsoft.com/office/drawing/2016/5/10/chartex" xmlns:cx5="http://schemas.microsoft.com/office/drawing/2016/5/11/chartex" xmlns:cx6="http://schemas.microsoft.com/office/drawing/2016/5/12/chartex" xmlns:cx7="http://schemas.microsoft.com/office/drawing/2016/5/13/chartex" xmlns:cx8="http://schemas.microsoft.com/office/drawing/2016/5/14/chartex" xmlns:mc="http://schemas.openxmlformats.org/markup-compatibility/2006" xmlns:aink="http://schemas.microsoft.com/office/drawing/2016/ink" xmlns:am3d="http://schemas.microsoft.com/office/drawing/2017/model3d" xmlns:o="urn:schemas-microsoft-com:office:office" xmlns:oel="http://schemas.microsoft.com/office/2019/extlst" xmlns:r="http://schemas.openxmlformats.org/officeDocument/2006/relationships" xmlns:m="http://schemas.openxmlformats.org/officeDocument/2006/math" xmlns:v="urn:schemas-microsoft-com:vml" xmlns:wp14="http://schemas.microsoft.com/office/word/2010/wordprocessingDrawing" xmlns:wp="http://schemas.openxmlformats.org/drawingml/2006/wordprocessingDrawing" xmlns:w10="urn:schemas-microsoft-com:office:word" xmlns:w="http://schemas.openxmlformats.org/wordprocessingml/2006/main" xmlns:w14="http://schemas.microsoft.com/office/word/2010/wordml" xmlns:w15="http://schemas.microsoft.com/office/word/2012/wordml" xmlns:w16cex="http://schemas.microsoft.com/office/word/2018/wordml/cex" xmlns:w16cid="http://schemas.microsoft.com/office/word/2016/wordml/cid" xmlns:w16="http://schemas.microsoft.com/office/word/2018/wordml" xmlns:w16sdtdh="http://schemas.microsoft.com/office/word/2020/wordml/sdtdatahash" xmlns:w16se="http://schemas.microsoft.com/office/word/2015/wordml/symex" xmlns:wpg="http://schemas.microsoft.com/office/word/2010/wordprocessingGroup" xmlns:wpi="http://schemas.microsoft.com/office/word/2010/wordprocessingInk" xmlns:wne="http://schemas.microsoft.com/office/word/2006/wordml" xmlns:wps="http://schemas.microsoft.com/office/word/2010/wordprocessingShape" mc:Ignorable="w14 w15 w16se w16cid w16 w16cex w16sdtdh wp14">
+  <w15:commentEx w15:paraId="1C30E56C" w15:done="0"/>
+</w15:commentsEx>
+</file>
+
+<file path=word/commentsExtensible.xml><?xml version="1.0" encoding="utf-8"?>
+<w16cex:commentsExtensible xmlns:wpc="http://schemas.microsoft.com/office/word/2010/wordprocessingCanvas" xmlns:cx="http://schemas.microsoft.com/office/drawing/2014/chartex" xmlns:cx1="http://schemas.microsoft.com/office/drawing/2015/9/8/chartex" xmlns:cx2="http://schemas.microsoft.com/office/drawing/2015/10/21/chartex" xmlns:cx3="http://schemas.microsoft.com/office/drawing/2016/5/9/chartex" xmlns:cx4="http://schemas.microsoft.com/office/drawing/2016/5/10/chartex" xmlns:cx5="http://schemas.microsoft.com/office/drawing/2016/5/11/chartex" xmlns:cx6="http://schemas.microsoft.com/office/drawing/2016/5/12/chartex" xmlns:cx7="http://schemas.microsoft.com/office/drawing/2016/5/13/chartex" xmlns:cx8="http://schemas.microsoft.com/office/drawing/2016/5/14/chartex" xmlns:mc="http://schemas.openxmlformats.org/markup-compatibility/2006" xmlns:aink="http://schemas.microsoft.com/office/drawing/2016/ink" xmlns:am3d="http://schemas.microsoft.com/office/drawing/2017/model3d" xmlns:o="urn:schemas-microsoft-com:office:office" xmlns:oel="http://schemas.microsoft.com/office/2019/extlst" xmlns:r="http://schemas.openxmlformats.org/officeDocument/2006/relationships" xmlns:m="http://schemas.openxmlformats.org/officeDocument/2006/math" xmlns:v="urn:schemas-microsoft-com:vml" xmlns:wp14="http://schemas.microsoft.com/office/word/2010/wordprocessingDrawing" xmlns:wp="http://schemas.openxmlformats.org/drawingml/2006/wordprocessingDrawing" xmlns:w10="urn:schemas-microsoft-com:office:word" xmlns:w="http://schemas.openxmlformats.org/wordprocessingml/2006/main" xmlns:w14="http://schemas.microsoft.com/office/word/2010/wordml" xmlns:w15="http://schemas.microsoft.com/office/word/2012/wordml" xmlns:w16cex="http://schemas.microsoft.com/office/word/2018/wordml/cex" xmlns:w16cid="http://schemas.microsoft.com/office/word/2016/wordml/cid" xmlns:w16="http://schemas.microsoft.com/office/word/2018/wordml" xmlns:w16sdtdh="http://schemas.microsoft.com/office/word/2020/wordml/sdtdatahash" xmlns:w16se="http://schemas.microsoft.com/office/word/2015/wordml/symex" xmlns:wpg="http://schemas.microsoft.com/office/word/2010/wordprocessingGroup" xmlns:wpi="http://schemas.microsoft.com/office/word/2010/wordprocessingInk" xmlns:wne="http://schemas.microsoft.com/office/word/2006/wordml" xmlns:wps="http://schemas.microsoft.com/office/word/2010/wordprocessingShape" mc:Ignorable="w14 w15 w16se w16cid w16 w16cex w16sdtdh wp14">
+  <w16cex:commentExtensible w16cex:durableId="27951A90" w16cex:dateUtc="2023-02-13T19:22:00Z"/>
+</w16cex:commentsExtensible>
+</file>
+
+<file path=word/commentsIds.xml><?xml version="1.0" encoding="utf-8"?>
+<w16cid:commentsIds xmlns:wpc="http://schemas.microsoft.com/office/word/2010/wordprocessingCanvas" xmlns:cx="http://schemas.microsoft.com/office/drawing/2014/chartex" xmlns:cx1="http://schemas.microsoft.com/office/drawing/2015/9/8/chartex" xmlns:cx2="http://schemas.microsoft.com/office/drawing/2015/10/21/chartex" xmlns:cx3="http://schemas.microsoft.com/office/drawing/2016/5/9/chartex" xmlns:cx4="http://schemas.microsoft.com/office/drawing/2016/5/10/chartex" xmlns:cx5="http://schemas.microsoft.com/office/drawing/2016/5/11/chartex" xmlns:cx6="http://schemas.microsoft.com/office/drawing/2016/5/12/chartex" xmlns:cx7="http://schemas.microsoft.com/office/drawing/2016/5/13/chartex" xmlns:cx8="http://schemas.microsoft.com/office/drawing/2016/5/14/chartex" xmlns:mc="http://schemas.openxmlformats.org/markup-compatibility/2006" xmlns:aink="http://schemas.microsoft.com/office/drawing/2016/ink" xmlns:am3d="http://schemas.microsoft.com/office/drawing/2017/model3d" xmlns:o="urn:schemas-microsoft-com:office:office" xmlns:oel="http://schemas.microsoft.com/office/2019/extlst" xmlns:r="http://schemas.openxmlformats.org/officeDocument/2006/relationships" xmlns:m="http://schemas.openxmlformats.org/officeDocument/2006/math" xmlns:v="urn:schemas-microsoft-com:vml" xmlns:wp14="http://schemas.microsoft.com/office/word/2010/wordprocessingDrawing" xmlns:wp="http://schemas.openxmlformats.org/drawingml/2006/wordprocessingDrawing" xmlns:w10="urn:schemas-microsoft-com:office:word" xmlns:w="http://schemas.openxmlformats.org/wordprocessingml/2006/main" xmlns:w14="http://schemas.microsoft.com/office/word/2010/wordml" xmlns:w15="http://schemas.microsoft.com/office/word/2012/wordml" xmlns:w16cex="http://schemas.microsoft.com/office/word/2018/wordml/cex" xmlns:w16cid="http://schemas.microsoft.com/office/word/2016/wordml/cid" xmlns:w16="http://schemas.microsoft.com/office/word/2018/wordml" xmlns:w16sdtdh="http://schemas.microsoft.com/office/word/2020/wordml/sdtdatahash" xmlns:w16se="http://schemas.microsoft.com/office/word/2015/wordml/symex" xmlns:wpg="http://schemas.microsoft.com/office/word/2010/wordprocessingGroup" xmlns:wpi="http://schemas.microsoft.com/office/word/2010/wordprocessingInk" xmlns:wne="http://schemas.microsoft.com/office/word/2006/wordml" xmlns:wps="http://schemas.microsoft.com/office/word/2010/wordprocessingShape" mc:Ignorable="w14 w15 w16se w16cid w16 w16cex w16sdtdh wp14">
+  <w16cid:commentId w16cid:paraId="1C30E56C" w16cid:durableId="27951A90"/>
+</w16cid:commentsIds>
+</file>
+
 <file path=word/numbering.xml><?xml version="1.0" encoding="utf-8"?>
 <w:numbering xmlns:wpc="http://schemas.microsoft.com/office/word/2010/wordprocessingCanvas" xmlns:cx="http://schemas.microsoft.com/office/drawing/2014/chartex" xmlns:cx1="http://schemas.microsoft.com/office/drawing/2015/9/8/chartex" xmlns:cx2="http://schemas.microsoft.com/office/drawing/2015/10/21/chartex" xmlns:cx3="http://schemas.microsoft.com/office/drawing/2016/5/9/chartex" xmlns:cx4="http://schemas.microsoft.com/office/drawing/2016/5/10/chartex" xmlns:cx5="http://schemas.microsoft.com/office/drawing/2016/5/11/chartex" xmlns:cx6="http://schemas.microsoft.com/office/drawing/2016/5/12/chartex" xmlns:cx7="http://schemas.microsoft.com/office/drawing/2016/5/13/chartex" xmlns:cx8="http://schemas.microsoft.com/office/drawing/2016/5/14/chartex" xmlns:mc="http://schemas.openxmlformats.org/markup-compatibility/2006" xmlns:aink="http://schemas.microsoft.com/office/drawing/2016/ink" xmlns:am3d="http://schemas.microsoft.com/office/drawing/2017/model3d" xmlns:o="urn:schemas-microsoft-com:office:office" xmlns:oel="http://schemas.microsoft.com/office/2019/extlst" xmlns:r="http://schemas.openxmlformats.org/officeDocument/2006/relationships" xmlns:m="http://schemas.openxmlformats.org/officeDocument/2006/math" xmlns:v="urn:schemas-microsoft-com:vml" xmlns:wp14="http://schemas.microsoft.com/office/word/2010/wordprocessingDrawing" xmlns:wp="http://schemas.openxmlformats.org/drawingml/2006/wordprocessingDrawing" xmlns:w10="urn:schemas-microsoft-com:office:word" xmlns:w="http://schemas.openxmlformats.org/wordprocessingml/2006/main" xmlns:w14="http://schemas.microsoft.com/office/word/2010/wordml" xmlns:w15="http://schemas.microsoft.com/office/word/2012/wordml" xmlns:w16cex="http://schemas.microsoft.com/office/word/2018/wordml/cex" xmlns:w16cid="http://schemas.microsoft.com/office/word/2016/wordml/cid" xmlns:w16="http://schemas.microsoft.com/office/word/2018/wordml" xmlns:w16sdtdh="http://schemas.microsoft.com/office/word/2020/wordml/sdtdatahash" xmlns:w16se="http://schemas.microsoft.com/office/word/2015/wordml/symex" xmlns:wpg="http://schemas.microsoft.com/office/word/2010/wordprocessingGroup" xmlns:wpi="http://schemas.microsoft.com/office/word/2010/wordprocessingInk" xmlns:wne="http://schemas.microsoft.com/office/word/2006/wordml" xmlns:wps="http://schemas.microsoft.com/office/word/2010/wordprocessingShape" mc:Ignorable="w14 w15 w16se w16cid w16 w16cex w16sdtdh wp14">
   <w:abstractNum w:abstractNumId="0" w15:restartNumberingAfterBreak="0">
@@ -3712,6 +9720,92 @@
     </w:lvl>
   </w:abstractNum>
   <w:abstractNum w:abstractNumId="8" w15:restartNumberingAfterBreak="0">
+    <w:nsid w:val="51A905F7"/>
+    <w:multiLevelType w:val="multilevel"/>
+    <w:tmpl w:val="0809001F"/>
+    <w:lvl w:ilvl="0">
+      <w:start w:val="1"/>
+      <w:numFmt w:val="decimal"/>
+      <w:lvlText w:val="%1."/>
+      <w:lvlJc w:val="left"/>
+      <w:pPr>
+        <w:ind w:left="720" w:hanging="360"/>
+      </w:pPr>
+    </w:lvl>
+    <w:lvl w:ilvl="1">
+      <w:start w:val="1"/>
+      <w:numFmt w:val="decimal"/>
+      <w:lvlText w:val="%1.%2."/>
+      <w:lvlJc w:val="left"/>
+      <w:pPr>
+        <w:ind w:left="1152" w:hanging="432"/>
+      </w:pPr>
+    </w:lvl>
+    <w:lvl w:ilvl="2">
+      <w:start w:val="1"/>
+      <w:numFmt w:val="decimal"/>
+      <w:lvlText w:val="%1.%2.%3."/>
+      <w:lvlJc w:val="left"/>
+      <w:pPr>
+        <w:ind w:left="1584" w:hanging="504"/>
+      </w:pPr>
+    </w:lvl>
+    <w:lvl w:ilvl="3">
+      <w:start w:val="1"/>
+      <w:numFmt w:val="decimal"/>
+      <w:lvlText w:val="%1.%2.%3.%4."/>
+      <w:lvlJc w:val="left"/>
+      <w:pPr>
+        <w:ind w:left="2088" w:hanging="648"/>
+      </w:pPr>
+    </w:lvl>
+    <w:lvl w:ilvl="4">
+      <w:start w:val="1"/>
+      <w:numFmt w:val="decimal"/>
+      <w:lvlText w:val="%1.%2.%3.%4.%5."/>
+      <w:lvlJc w:val="left"/>
+      <w:pPr>
+        <w:ind w:left="2592" w:hanging="792"/>
+      </w:pPr>
+    </w:lvl>
+    <w:lvl w:ilvl="5">
+      <w:start w:val="1"/>
+      <w:numFmt w:val="decimal"/>
+      <w:lvlText w:val="%1.%2.%3.%4.%5.%6."/>
+      <w:lvlJc w:val="left"/>
+      <w:pPr>
+        <w:ind w:left="3096" w:hanging="936"/>
+      </w:pPr>
+    </w:lvl>
+    <w:lvl w:ilvl="6">
+      <w:start w:val="1"/>
+      <w:numFmt w:val="decimal"/>
+      <w:lvlText w:val="%1.%2.%3.%4.%5.%6.%7."/>
+      <w:lvlJc w:val="left"/>
+      <w:pPr>
+        <w:ind w:left="3600" w:hanging="1080"/>
+      </w:pPr>
+    </w:lvl>
+    <w:lvl w:ilvl="7">
+      <w:start w:val="1"/>
+      <w:numFmt w:val="decimal"/>
+      <w:lvlText w:val="%1.%2.%3.%4.%5.%6.%7.%8."/>
+      <w:lvlJc w:val="left"/>
+      <w:pPr>
+        <w:ind w:left="4104" w:hanging="1224"/>
+      </w:pPr>
+    </w:lvl>
+    <w:lvl w:ilvl="8">
+      <w:start w:val="1"/>
+      <w:numFmt w:val="decimal"/>
+      <w:lvlText w:val="%1.%2.%3.%4.%5.%6.%7.%8.%9."/>
+      <w:lvlJc w:val="left"/>
+      <w:pPr>
+        <w:ind w:left="4680" w:hanging="1440"/>
+      </w:pPr>
+    </w:lvl>
+  </w:abstractNum>
+  <w:abstractNum w:abstractNumId="9" w15:restartNumberingAfterBreak="0">
     <w:nsid w:val="51BC5D14"/>
     <w:multiLevelType w:val="multilevel"/>
     <w:tmpl w:val="0809001F"/>
@@ -3797,7 +9891,7 @@
       </w:pPr>
     </w:lvl>
   </w:abstractNum>
-  <w:abstractNum w:abstractNumId="9" w15:restartNumberingAfterBreak="0">
+  <w:abstractNum w:abstractNumId="10" w15:restartNumberingAfterBreak="0">
     <w:nsid w:val="53CE5394"/>
     <w:multiLevelType w:val="hybridMultilevel"/>
     <w:tmpl w:val="EE62AB54"/>
@@ -3883,7 +9977,7 @@
       </w:pPr>
     </w:lvl>
   </w:abstractNum>
-  <w:abstractNum w:abstractNumId="10" w15:restartNumberingAfterBreak="0">
+  <w:abstractNum w:abstractNumId="11" w15:restartNumberingAfterBreak="0">
     <w:nsid w:val="54730F92"/>
     <w:multiLevelType w:val="multilevel"/>
     <w:tmpl w:val="0809001F"/>
@@ -3969,7 +10063,7 @@
       </w:pPr>
     </w:lvl>
   </w:abstractNum>
-  <w:abstractNum w:abstractNumId="11" w15:restartNumberingAfterBreak="0">
+  <w:abstractNum w:abstractNumId="12" w15:restartNumberingAfterBreak="0">
     <w:nsid w:val="6D726E64"/>
     <w:multiLevelType w:val="multilevel"/>
     <w:tmpl w:val="0809001F"/>
@@ -4055,7 +10149,7 @@
       </w:pPr>
     </w:lvl>
   </w:abstractNum>
-  <w:abstractNum w:abstractNumId="12" w15:restartNumberingAfterBreak="0">
+  <w:abstractNum w:abstractNumId="13" w15:restartNumberingAfterBreak="0">
     <w:nsid w:val="6D8262F0"/>
     <w:multiLevelType w:val="hybridMultilevel"/>
     <w:tmpl w:val="B0FEA64E"/>
@@ -4168,7 +10262,7 @@
       </w:rPr>
     </w:lvl>
   </w:abstractNum>
-  <w:abstractNum w:abstractNumId="13" w15:restartNumberingAfterBreak="0">
+  <w:abstractNum w:abstractNumId="14" w15:restartNumberingAfterBreak="0">
     <w:nsid w:val="72A73608"/>
     <w:multiLevelType w:val="multilevel"/>
     <w:tmpl w:val="0809001F"/>
@@ -4254,7 +10348,7 @@
       </w:pPr>
     </w:lvl>
   </w:abstractNum>
-  <w:abstractNum w:abstractNumId="14" w15:restartNumberingAfterBreak="0">
+  <w:abstractNum w:abstractNumId="15" w15:restartNumberingAfterBreak="0">
     <w:nsid w:val="7B537491"/>
     <w:multiLevelType w:val="multilevel"/>
     <w:tmpl w:val="0809001F"/>
@@ -4344,31 +10438,31 @@
     <w:abstractNumId w:val="7"/>
   </w:num>
   <w:num w:numId="2" w16cid:durableId="766733151">
-    <w:abstractNumId w:val="12"/>
+    <w:abstractNumId w:val="13"/>
   </w:num>
   <w:num w:numId="3" w16cid:durableId="591204024">
     <w:abstractNumId w:val="0"/>
   </w:num>
   <w:num w:numId="4" w16cid:durableId="1117722420">
-    <w:abstractNumId w:val="8"/>
+    <w:abstractNumId w:val="9"/>
   </w:num>
   <w:num w:numId="5" w16cid:durableId="1092238440">
-    <w:abstractNumId w:val="14"/>
+    <w:abstractNumId w:val="15"/>
   </w:num>
   <w:num w:numId="6" w16cid:durableId="9915725">
-    <w:abstractNumId w:val="13"/>
+    <w:abstractNumId w:val="14"/>
   </w:num>
   <w:num w:numId="7" w16cid:durableId="34621628">
     <w:abstractNumId w:val="1"/>
   </w:num>
   <w:num w:numId="8" w16cid:durableId="769081970">
-    <w:abstractNumId w:val="9"/>
+    <w:abstractNumId w:val="10"/>
   </w:num>
   <w:num w:numId="9" w16cid:durableId="668413853">
-    <w:abstractNumId w:val="10"/>
+    <w:abstractNumId w:val="11"/>
   </w:num>
   <w:num w:numId="10" w16cid:durableId="105777595">
-    <w:abstractNumId w:val="11"/>
+    <w:abstractNumId w:val="12"/>
   </w:num>
   <w:num w:numId="11" w16cid:durableId="1656252080">
     <w:abstractNumId w:val="3"/>
@@ -4385,7 +10479,18 @@
   <w:num w:numId="15" w16cid:durableId="1117288504">
     <w:abstractNumId w:val="4"/>
   </w:num>
+  <w:num w:numId="16" w16cid:durableId="273943854">
+    <w:abstractNumId w:val="8"/>
+  </w:num>
 </w:numbering>
+</file>
+
+<file path=word/people.xml><?xml version="1.0" encoding="utf-8"?>
+<w15:people xmlns:wpc="http://schemas.microsoft.com/office/word/2010/wordprocessingCanvas" xmlns:cx="http://schemas.microsoft.com/office/drawing/2014/chartex" xmlns:cx1="http://schemas.microsoft.com/office/drawing/2015/9/8/chartex" xmlns:cx2="http://schemas.microsoft.com/office/drawing/2015/10/21/chartex" xmlns:cx3="http://schemas.microsoft.com/office/drawing/2016/5/9/chartex" xmlns:cx4="http://schemas.microsoft.com/office/drawing/2016/5/10/chartex" xmlns:cx5="http://schemas.microsoft.com/office/drawing/2016/5/11/chartex" xmlns:cx6="http://schemas.microsoft.com/office/drawing/2016/5/12/chartex" xmlns:cx7="http://schemas.microsoft.com/office/drawing/2016/5/13/chartex" xmlns:cx8="http://schemas.microsoft.com/office/drawing/2016/5/14/chartex" xmlns:mc="http://schemas.openxmlformats.org/markup-compatibility/2006" xmlns:aink="http://schemas.microsoft.com/office/drawing/2016/ink" xmlns:am3d="http://schemas.microsoft.com/office/drawing/2017/model3d" xmlns:o="urn:schemas-microsoft-com:office:office" xmlns:oel="http://schemas.microsoft.com/office/2019/extlst" xmlns:r="http://schemas.openxmlformats.org/officeDocument/2006/relationships" xmlns:m="http://schemas.openxmlformats.org/officeDocument/2006/math" xmlns:v="urn:schemas-microsoft-com:vml" xmlns:wp14="http://schemas.microsoft.com/office/word/2010/wordprocessingDrawing" xmlns:wp="http://schemas.openxmlformats.org/drawingml/2006/wordprocessingDrawing" xmlns:w10="urn:schemas-microsoft-com:office:word" xmlns:w="http://schemas.openxmlformats.org/wordprocessingml/2006/main" xmlns:w14="http://schemas.microsoft.com/office/word/2010/wordml" xmlns:w15="http://schemas.microsoft.com/office/word/2012/wordml" xmlns:w16cex="http://schemas.microsoft.com/office/word/2018/wordml/cex" xmlns:w16cid="http://schemas.microsoft.com/office/word/2016/wordml/cid" xmlns:w16="http://schemas.microsoft.com/office/word/2018/wordml" xmlns:w16sdtdh="http://schemas.microsoft.com/office/word/2020/wordml/sdtdatahash" xmlns:w16se="http://schemas.microsoft.com/office/word/2015/wordml/symex" xmlns:wpg="http://schemas.microsoft.com/office/word/2010/wordprocessingGroup" xmlns:wpi="http://schemas.microsoft.com/office/word/2010/wordprocessingInk" xmlns:wne="http://schemas.microsoft.com/office/word/2006/wordml" xmlns:wps="http://schemas.microsoft.com/office/word/2010/wordprocessingShape" mc:Ignorable="w14 w15 w16se w16cid w16 w16cex w16sdtdh wp14">
+  <w15:person w15:author="Maciej Pleban">
+    <w15:presenceInfo w15:providerId="AD" w15:userId="S::s196195@sggw.edu.pl::30ab3398-9fd3-4554-b97f-45fd9cfc05f2"/>
+  </w15:person>
+</w15:people>
 </file>
 
 <file path=word/styles.xml><?xml version="1.0" encoding="utf-8"?>
@@ -4563,7 +10668,7 @@
     <w:lsdException w:name="Table Grid" w:uiPriority="39"/>
     <w:lsdException w:name="Table Theme" w:semiHidden="1" w:unhideWhenUsed="1"/>
     <w:lsdException w:name="Placeholder Text" w:semiHidden="1"/>
-    <w:lsdException w:name="No Spacing" w:uiPriority="1" w:qFormat="1"/>
+    <w:lsdException w:name="No Spacing" w:uiPriority="1"/>
     <w:lsdException w:name="Light Shading" w:uiPriority="60"/>
     <w:lsdException w:name="Light List" w:uiPriority="61"/>
     <w:lsdException w:name="Light Grid" w:uiPriority="62"/>
@@ -4978,14 +11083,15 @@
     <w:uiPriority w:val="35"/>
     <w:unhideWhenUsed/>
     <w:qFormat/>
-    <w:rsid w:val="00D8207E"/>
+    <w:rsid w:val="004715A3"/>
     <w:pPr>
       <w:spacing w:after="200" w:line="240" w:lineRule="auto"/>
+      <w:jc w:val="center"/>
     </w:pPr>
     <w:rPr>
+      <w:b/>
       <w:i/>
       <w:iCs/>
-      <w:color w:val="44546A" w:themeColor="text2"/>
       <w:sz w:val="18"/>
       <w:szCs w:val="18"/>
     </w:rPr>
@@ -5615,11 +11721,78 @@
     <b:URL>https://www.oracle.com/pl/blockchain/what-is-blockchain/</b:URL>
     <b:RefOrder>4</b:RefOrder>
   </b:Source>
+  <b:Source>
+    <b:Tag>Bol86</b:Tag>
+    <b:SourceType>JournalArticle</b:SourceType>
+    <b:Guid>{54D80988-9FA8-44AA-AF2C-C9D4204CD934}</b:Guid>
+    <b:Title>Generalized Autoregressive Conditional Heteroscedasticity</b:Title>
+    <b:Year>1986</b:Year>
+    <b:JournalName> Journal of Econometrics</b:JournalName>
+    <b:Pages>307-327</b:Pages>
+    <b:Volume>31</b:Volume>
+    <b:Issue>3</b:Issue>
+    <b:Author>
+      <b:Author>
+        <b:NameList>
+          <b:Person>
+            <b:Last>Bollerslev</b:Last>
+            <b:First>Tim</b:First>
+          </b:Person>
+        </b:NameList>
+      </b:Author>
+    </b:Author>
+    <b:RefOrder>6</b:RefOrder>
+  </b:Source>
+  <b:Source>
+    <b:Tag>Ber01</b:Tag>
+    <b:SourceType>JournalArticle</b:SourceType>
+    <b:Guid>{3F33C5AA-5287-4156-AE1B-843D57FC06D6}</b:Guid>
+    <b:Title>The Day of the Week Effect on Stock Market Volatility</b:Title>
+    <b:JournalName>JOURNAL OF ECONOMICS AND FINANCE</b:JournalName>
+    <b:Year>2001</b:Year>
+    <b:Pages>181-193</b:Pages>
+    <b:Volume>25</b:Volume>
+    <b:Issue>2</b:Issue>
+    <b:Author>
+      <b:Author>
+        <b:NameList>
+          <b:Person>
+            <b:Last>Berument</b:Last>
+            <b:First>Hakan</b:First>
+          </b:Person>
+          <b:Person>
+            <b:Last>Kiymaz</b:Last>
+            <b:First>Halil</b:First>
+          </b:Person>
+        </b:NameList>
+      </b:Author>
+    </b:Author>
+    <b:RefOrder>7</b:RefOrder>
+  </b:Source>
+  <b:Source>
+    <b:Tag>Lan06</b:Tag>
+    <b:SourceType>Report</b:SourceType>
+    <b:Guid>{0F158E5C-C759-4924-9BF8-257B1F5885BA}</b:Guid>
+    <b:Title>EFEKT DNIA TYGODNIA NA GIEŁDZIE PAPIERÓW WARTOŚCIOWYCH W WARSZAWIE</b:Title>
+    <b:Year>2006</b:Year>
+    <b:Author>
+      <b:Author>
+        <b:NameList>
+          <b:Person>
+            <b:Last>Landmesser</b:Last>
+            <b:First>Joanna</b:First>
+          </b:Person>
+        </b:NameList>
+      </b:Author>
+    </b:Author>
+    <b:City>Warszawa</b:City>
+    <b:RefOrder>8</b:RefOrder>
+  </b:Source>
 </b:Sources>
 </file>
 
 <file path=customXml/itemProps1.xml><?xml version="1.0" encoding="utf-8"?>
-<ds:datastoreItem xmlns:ds="http://schemas.openxmlformats.org/officeDocument/2006/customXml" ds:itemID="{B211E69B-8204-4694-ACE1-0312E04497C0}">
+<ds:datastoreItem xmlns:ds="http://schemas.openxmlformats.org/officeDocument/2006/customXml" ds:itemID="{59B92511-7D0E-41FF-AB08-D0E3777F0A54}">
   <ds:schemaRefs>
     <ds:schemaRef ds:uri="http://schemas.openxmlformats.org/officeDocument/2006/bibliography"/>
   </ds:schemaRefs>

--- a/mastery_thesis.docx
+++ b/mastery_thesis.docx
@@ -755,7 +755,7 @@
             </w:rPr>
             <w:fldChar w:fldCharType="separate"/>
           </w:r>
-          <w:hyperlink w:anchor="_Toc127217585" w:history="1">
+          <w:hyperlink w:anchor="_Toc127290086" w:history="1">
             <w:r>
               <w:rPr>
                 <w:rStyle w:val="Hyperlink"/>
@@ -782,7 +782,7 @@
                 <w:noProof/>
                 <w:webHidden/>
               </w:rPr>
-              <w:instrText xml:space="preserve"> PAGEREF _Toc127217585 \h </w:instrText>
+              <w:instrText xml:space="preserve"> PAGEREF _Toc127290086 \h </w:instrText>
             </w:r>
             <w:r>
               <w:rPr>
@@ -826,7 +826,7 @@
               <w:lang w:val="en-GB" w:eastAsia="en-GB"/>
             </w:rPr>
           </w:pPr>
-          <w:hyperlink w:anchor="_Toc127217586" w:history="1">
+          <w:hyperlink w:anchor="_Toc127290087" w:history="1">
             <w:r>
               <w:rPr>
                 <w:rStyle w:val="Hyperlink"/>
@@ -847,7 +847,7 @@
                 <w:rStyle w:val="Hyperlink"/>
                 <w:noProof/>
               </w:rPr>
-              <w:t>Wstęp teoretyczny</w:t>
+              <w:t>Zagadnienia wstępne</w:t>
             </w:r>
             <w:r>
               <w:rPr>
@@ -868,7 +868,7 @@
                 <w:noProof/>
                 <w:webHidden/>
               </w:rPr>
-              <w:instrText xml:space="preserve"> PAGEREF _Toc127217586 \h </w:instrText>
+              <w:instrText xml:space="preserve"> PAGEREF _Toc127290087 \h </w:instrText>
             </w:r>
             <w:r>
               <w:rPr>
@@ -912,7 +912,7 @@
               <w:lang w:val="en-GB" w:eastAsia="en-GB"/>
             </w:rPr>
           </w:pPr>
-          <w:hyperlink w:anchor="_Toc127217587" w:history="1">
+          <w:hyperlink w:anchor="_Toc127290088" w:history="1">
             <w:r>
               <w:rPr>
                 <w:rStyle w:val="Hyperlink"/>
@@ -954,7 +954,7 @@
                 <w:noProof/>
                 <w:webHidden/>
               </w:rPr>
-              <w:instrText xml:space="preserve"> PAGEREF _Toc127217587 \h </w:instrText>
+              <w:instrText xml:space="preserve"> PAGEREF _Toc127290088 \h </w:instrText>
             </w:r>
             <w:r>
               <w:rPr>
@@ -998,7 +998,7 @@
               <w:lang w:val="en-GB" w:eastAsia="en-GB"/>
             </w:rPr>
           </w:pPr>
-          <w:hyperlink w:anchor="_Toc127217588" w:history="1">
+          <w:hyperlink w:anchor="_Toc127290089" w:history="1">
             <w:r>
               <w:rPr>
                 <w:rStyle w:val="Hyperlink"/>
@@ -1040,7 +1040,7 @@
                 <w:noProof/>
                 <w:webHidden/>
               </w:rPr>
-              <w:instrText xml:space="preserve"> PAGEREF _Toc127217588 \h </w:instrText>
+              <w:instrText xml:space="preserve"> PAGEREF _Toc127290089 \h </w:instrText>
             </w:r>
             <w:r>
               <w:rPr>
@@ -1060,7 +1060,7 @@
                 <w:noProof/>
                 <w:webHidden/>
               </w:rPr>
-              <w:t>7</w:t>
+              <w:t>8</w:t>
             </w:r>
             <w:r>
               <w:rPr>
@@ -1084,7 +1084,7 @@
               <w:lang w:val="en-GB" w:eastAsia="en-GB"/>
             </w:rPr>
           </w:pPr>
-          <w:hyperlink w:anchor="_Toc127217589" w:history="1">
+          <w:hyperlink w:anchor="_Toc127290090" w:history="1">
             <w:r>
               <w:rPr>
                 <w:rStyle w:val="Hyperlink"/>
@@ -1126,7 +1126,7 @@
                 <w:noProof/>
                 <w:webHidden/>
               </w:rPr>
-              <w:instrText xml:space="preserve"> PAGEREF _Toc127217589 \h </w:instrText>
+              <w:instrText xml:space="preserve"> PAGEREF _Toc127290090 \h </w:instrText>
             </w:r>
             <w:r>
               <w:rPr>
@@ -1170,7 +1170,7 @@
               <w:lang w:val="en-GB" w:eastAsia="en-GB"/>
             </w:rPr>
           </w:pPr>
-          <w:hyperlink w:anchor="_Toc127217590" w:history="1">
+          <w:hyperlink w:anchor="_Toc127290091" w:history="1">
             <w:r>
               <w:rPr>
                 <w:rStyle w:val="Hyperlink"/>
@@ -1212,7 +1212,7 @@
                 <w:noProof/>
                 <w:webHidden/>
               </w:rPr>
-              <w:instrText xml:space="preserve"> PAGEREF _Toc127217590 \h </w:instrText>
+              <w:instrText xml:space="preserve"> PAGEREF _Toc127290091 \h </w:instrText>
             </w:r>
             <w:r>
               <w:rPr>
@@ -1256,7 +1256,7 @@
               <w:lang w:val="en-GB" w:eastAsia="en-GB"/>
             </w:rPr>
           </w:pPr>
-          <w:hyperlink w:anchor="_Toc127217591" w:history="1">
+          <w:hyperlink w:anchor="_Toc127290092" w:history="1">
             <w:r>
               <w:rPr>
                 <w:rStyle w:val="Hyperlink"/>
@@ -1298,7 +1298,7 @@
                 <w:noProof/>
                 <w:webHidden/>
               </w:rPr>
-              <w:instrText xml:space="preserve"> PAGEREF _Toc127217591 \h </w:instrText>
+              <w:instrText xml:space="preserve"> PAGEREF _Toc127290092 \h </w:instrText>
             </w:r>
             <w:r>
               <w:rPr>
@@ -1342,7 +1342,7 @@
               <w:lang w:val="en-GB" w:eastAsia="en-GB"/>
             </w:rPr>
           </w:pPr>
-          <w:hyperlink w:anchor="_Toc127217592" w:history="1">
+          <w:hyperlink w:anchor="_Toc127290093" w:history="1">
             <w:r>
               <w:rPr>
                 <w:rStyle w:val="Hyperlink"/>
@@ -1384,7 +1384,7 @@
                 <w:noProof/>
                 <w:webHidden/>
               </w:rPr>
-              <w:instrText xml:space="preserve"> PAGEREF _Toc127217592 \h </w:instrText>
+              <w:instrText xml:space="preserve"> PAGEREF _Toc127290093 \h </w:instrText>
             </w:r>
             <w:r>
               <w:rPr>
@@ -1428,7 +1428,7 @@
               <w:lang w:val="en-GB" w:eastAsia="en-GB"/>
             </w:rPr>
           </w:pPr>
-          <w:hyperlink w:anchor="_Toc127217593" w:history="1">
+          <w:hyperlink w:anchor="_Toc127290094" w:history="1">
             <w:r>
               <w:rPr>
                 <w:rStyle w:val="Hyperlink"/>
@@ -1470,7 +1470,7 @@
                 <w:noProof/>
                 <w:webHidden/>
               </w:rPr>
-              <w:instrText xml:space="preserve"> PAGEREF _Toc127217593 \h </w:instrText>
+              <w:instrText xml:space="preserve"> PAGEREF _Toc127290094 \h </w:instrText>
             </w:r>
             <w:r>
               <w:rPr>
@@ -1490,7 +1490,7 @@
                 <w:noProof/>
                 <w:webHidden/>
               </w:rPr>
-              <w:t>11</w:t>
+              <w:t>13</w:t>
             </w:r>
             <w:r>
               <w:rPr>
@@ -1514,7 +1514,7 @@
               <w:lang w:val="en-GB" w:eastAsia="en-GB"/>
             </w:rPr>
           </w:pPr>
-          <w:hyperlink w:anchor="_Toc127217594" w:history="1">
+          <w:hyperlink w:anchor="_Toc127290095" w:history="1">
             <w:r>
               <w:rPr>
                 <w:rStyle w:val="Hyperlink"/>
@@ -1556,7 +1556,7 @@
                 <w:noProof/>
                 <w:webHidden/>
               </w:rPr>
-              <w:instrText xml:space="preserve"> PAGEREF _Toc127217594 \h </w:instrText>
+              <w:instrText xml:space="preserve"> PAGEREF _Toc127290095 \h </w:instrText>
             </w:r>
             <w:r>
               <w:rPr>
@@ -1576,7 +1576,7 @@
                 <w:noProof/>
                 <w:webHidden/>
               </w:rPr>
-              <w:t>12</w:t>
+              <w:t>15</w:t>
             </w:r>
             <w:r>
               <w:rPr>
@@ -1600,7 +1600,7 @@
               <w:lang w:val="en-GB" w:eastAsia="en-GB"/>
             </w:rPr>
           </w:pPr>
-          <w:hyperlink w:anchor="_Toc127217595" w:history="1">
+          <w:hyperlink w:anchor="_Toc127290096" w:history="1">
             <w:r>
               <w:rPr>
                 <w:rStyle w:val="Hyperlink"/>
@@ -1621,7 +1621,7 @@
                 <w:rStyle w:val="Hyperlink"/>
                 <w:noProof/>
               </w:rPr>
-              <w:t>Efekt dnia tygodnia</w:t>
+              <w:t>Prezentacja danych empirycznych</w:t>
             </w:r>
             <w:r>
               <w:rPr>
@@ -1642,7 +1642,7 @@
                 <w:noProof/>
                 <w:webHidden/>
               </w:rPr>
-              <w:instrText xml:space="preserve"> PAGEREF _Toc127217595 \h </w:instrText>
+              <w:instrText xml:space="preserve"> PAGEREF _Toc127290096 \h </w:instrText>
             </w:r>
             <w:r>
               <w:rPr>
@@ -1662,7 +1662,351 @@
                 <w:noProof/>
                 <w:webHidden/>
               </w:rPr>
-              <w:t>13</w:t>
+              <w:t>15</w:t>
+            </w:r>
+            <w:r>
+              <w:rPr>
+                <w:noProof/>
+                <w:webHidden/>
+              </w:rPr>
+              <w:fldChar w:fldCharType="end"/>
+            </w:r>
+          </w:hyperlink>
+        </w:p>
+        <w:p>
+          <w:pPr>
+            <w:pStyle w:val="TOC2"/>
+            <w:tabs>
+              <w:tab w:val="left" w:pos="880"/>
+              <w:tab w:val="right" w:leader="dot" w:pos="9062"/>
+            </w:tabs>
+            <w:rPr>
+              <w:rFonts w:asciiTheme="minorHAnsi" w:eastAsiaTheme="minorEastAsia" w:hAnsiTheme="minorHAnsi"/>
+              <w:noProof/>
+              <w:lang w:val="en-GB" w:eastAsia="en-GB"/>
+            </w:rPr>
+          </w:pPr>
+          <w:hyperlink w:anchor="_Toc127290097" w:history="1">
+            <w:r>
+              <w:rPr>
+                <w:rStyle w:val="Hyperlink"/>
+                <w:noProof/>
+              </w:rPr>
+              <w:t>3.2.</w:t>
+            </w:r>
+            <w:r>
+              <w:rPr>
+                <w:rFonts w:asciiTheme="minorHAnsi" w:eastAsiaTheme="minorEastAsia" w:hAnsiTheme="minorHAnsi"/>
+                <w:noProof/>
+                <w:lang w:val="en-GB" w:eastAsia="en-GB"/>
+              </w:rPr>
+              <w:tab/>
+            </w:r>
+            <w:r>
+              <w:rPr>
+                <w:rStyle w:val="Hyperlink"/>
+                <w:noProof/>
+              </w:rPr>
+              <w:t>Efekt dni tygodnia</w:t>
+            </w:r>
+            <w:r>
+              <w:rPr>
+                <w:noProof/>
+                <w:webHidden/>
+              </w:rPr>
+              <w:tab/>
+            </w:r>
+            <w:r>
+              <w:rPr>
+                <w:noProof/>
+                <w:webHidden/>
+              </w:rPr>
+              <w:fldChar w:fldCharType="begin"/>
+            </w:r>
+            <w:r>
+              <w:rPr>
+                <w:noProof/>
+                <w:webHidden/>
+              </w:rPr>
+              <w:instrText xml:space="preserve"> PAGEREF _Toc127290097 \h </w:instrText>
+            </w:r>
+            <w:r>
+              <w:rPr>
+                <w:noProof/>
+                <w:webHidden/>
+              </w:rPr>
+            </w:r>
+            <w:r>
+              <w:rPr>
+                <w:noProof/>
+                <w:webHidden/>
+              </w:rPr>
+              <w:fldChar w:fldCharType="separate"/>
+            </w:r>
+            <w:r>
+              <w:rPr>
+                <w:noProof/>
+                <w:webHidden/>
+              </w:rPr>
+              <w:t>15</w:t>
+            </w:r>
+            <w:r>
+              <w:rPr>
+                <w:noProof/>
+                <w:webHidden/>
+              </w:rPr>
+              <w:fldChar w:fldCharType="end"/>
+            </w:r>
+          </w:hyperlink>
+        </w:p>
+        <w:p>
+          <w:pPr>
+            <w:pStyle w:val="TOC2"/>
+            <w:tabs>
+              <w:tab w:val="left" w:pos="880"/>
+              <w:tab w:val="right" w:leader="dot" w:pos="9062"/>
+            </w:tabs>
+            <w:rPr>
+              <w:rFonts w:asciiTheme="minorHAnsi" w:eastAsiaTheme="minorEastAsia" w:hAnsiTheme="minorHAnsi"/>
+              <w:noProof/>
+              <w:lang w:val="en-GB" w:eastAsia="en-GB"/>
+            </w:rPr>
+          </w:pPr>
+          <w:hyperlink w:anchor="_Toc127290098" w:history="1">
+            <w:r>
+              <w:rPr>
+                <w:rStyle w:val="Hyperlink"/>
+                <w:noProof/>
+              </w:rPr>
+              <w:t>3.3.</w:t>
+            </w:r>
+            <w:r>
+              <w:rPr>
+                <w:rFonts w:asciiTheme="minorHAnsi" w:eastAsiaTheme="minorEastAsia" w:hAnsiTheme="minorHAnsi"/>
+                <w:noProof/>
+                <w:lang w:val="en-GB" w:eastAsia="en-GB"/>
+              </w:rPr>
+              <w:tab/>
+            </w:r>
+            <w:r>
+              <w:rPr>
+                <w:rStyle w:val="Hyperlink"/>
+                <w:noProof/>
+              </w:rPr>
+              <w:t>Analiza zdarzeń</w:t>
+            </w:r>
+            <w:r>
+              <w:rPr>
+                <w:noProof/>
+                <w:webHidden/>
+              </w:rPr>
+              <w:tab/>
+            </w:r>
+            <w:r>
+              <w:rPr>
+                <w:noProof/>
+                <w:webHidden/>
+              </w:rPr>
+              <w:fldChar w:fldCharType="begin"/>
+            </w:r>
+            <w:r>
+              <w:rPr>
+                <w:noProof/>
+                <w:webHidden/>
+              </w:rPr>
+              <w:instrText xml:space="preserve"> PAGEREF _Toc127290098 \h </w:instrText>
+            </w:r>
+            <w:r>
+              <w:rPr>
+                <w:noProof/>
+                <w:webHidden/>
+              </w:rPr>
+            </w:r>
+            <w:r>
+              <w:rPr>
+                <w:noProof/>
+                <w:webHidden/>
+              </w:rPr>
+              <w:fldChar w:fldCharType="separate"/>
+            </w:r>
+            <w:r>
+              <w:rPr>
+                <w:noProof/>
+                <w:webHidden/>
+              </w:rPr>
+              <w:t>15</w:t>
+            </w:r>
+            <w:r>
+              <w:rPr>
+                <w:noProof/>
+                <w:webHidden/>
+              </w:rPr>
+              <w:fldChar w:fldCharType="end"/>
+            </w:r>
+          </w:hyperlink>
+        </w:p>
+        <w:p>
+          <w:pPr>
+            <w:pStyle w:val="TOC2"/>
+            <w:tabs>
+              <w:tab w:val="left" w:pos="880"/>
+              <w:tab w:val="right" w:leader="dot" w:pos="9062"/>
+            </w:tabs>
+            <w:rPr>
+              <w:rFonts w:asciiTheme="minorHAnsi" w:eastAsiaTheme="minorEastAsia" w:hAnsiTheme="minorHAnsi"/>
+              <w:noProof/>
+              <w:lang w:val="en-GB" w:eastAsia="en-GB"/>
+            </w:rPr>
+          </w:pPr>
+          <w:hyperlink w:anchor="_Toc127290099" w:history="1">
+            <w:r>
+              <w:rPr>
+                <w:rStyle w:val="Hyperlink"/>
+                <w:noProof/>
+              </w:rPr>
+              <w:t>3.4.</w:t>
+            </w:r>
+            <w:r>
+              <w:rPr>
+                <w:rFonts w:asciiTheme="minorHAnsi" w:eastAsiaTheme="minorEastAsia" w:hAnsiTheme="minorHAnsi"/>
+                <w:noProof/>
+                <w:lang w:val="en-GB" w:eastAsia="en-GB"/>
+              </w:rPr>
+              <w:tab/>
+            </w:r>
+            <w:r>
+              <w:rPr>
+                <w:rStyle w:val="Hyperlink"/>
+                <w:noProof/>
+              </w:rPr>
+              <w:t>Analiza wolumenu obrotów</w:t>
+            </w:r>
+            <w:r>
+              <w:rPr>
+                <w:noProof/>
+                <w:webHidden/>
+              </w:rPr>
+              <w:tab/>
+            </w:r>
+            <w:r>
+              <w:rPr>
+                <w:noProof/>
+                <w:webHidden/>
+              </w:rPr>
+              <w:fldChar w:fldCharType="begin"/>
+            </w:r>
+            <w:r>
+              <w:rPr>
+                <w:noProof/>
+                <w:webHidden/>
+              </w:rPr>
+              <w:instrText xml:space="preserve"> PAGEREF _Toc127290099 \h </w:instrText>
+            </w:r>
+            <w:r>
+              <w:rPr>
+                <w:noProof/>
+                <w:webHidden/>
+              </w:rPr>
+            </w:r>
+            <w:r>
+              <w:rPr>
+                <w:noProof/>
+                <w:webHidden/>
+              </w:rPr>
+              <w:fldChar w:fldCharType="separate"/>
+            </w:r>
+            <w:r>
+              <w:rPr>
+                <w:noProof/>
+                <w:webHidden/>
+              </w:rPr>
+              <w:t>15</w:t>
+            </w:r>
+            <w:r>
+              <w:rPr>
+                <w:noProof/>
+                <w:webHidden/>
+              </w:rPr>
+              <w:fldChar w:fldCharType="end"/>
+            </w:r>
+          </w:hyperlink>
+        </w:p>
+        <w:p>
+          <w:pPr>
+            <w:pStyle w:val="TOC2"/>
+            <w:tabs>
+              <w:tab w:val="left" w:pos="880"/>
+              <w:tab w:val="right" w:leader="dot" w:pos="9062"/>
+            </w:tabs>
+            <w:rPr>
+              <w:rFonts w:asciiTheme="minorHAnsi" w:eastAsiaTheme="minorEastAsia" w:hAnsiTheme="minorHAnsi"/>
+              <w:noProof/>
+              <w:lang w:val="en-GB" w:eastAsia="en-GB"/>
+            </w:rPr>
+          </w:pPr>
+          <w:hyperlink w:anchor="_Toc127290100" w:history="1">
+            <w:r>
+              <w:rPr>
+                <w:rStyle w:val="Hyperlink"/>
+                <w:noProof/>
+              </w:rPr>
+              <w:t>3.5.</w:t>
+            </w:r>
+            <w:r>
+              <w:rPr>
+                <w:rFonts w:asciiTheme="minorHAnsi" w:eastAsiaTheme="minorEastAsia" w:hAnsiTheme="minorHAnsi"/>
+                <w:noProof/>
+                <w:lang w:val="en-GB" w:eastAsia="en-GB"/>
+              </w:rPr>
+              <w:tab/>
+            </w:r>
+            <w:r>
+              <w:rPr>
+                <w:rStyle w:val="Hyperlink"/>
+                <w:noProof/>
+              </w:rPr>
+              <w:t>Wnioski</w:t>
+            </w:r>
+            <w:r>
+              <w:rPr>
+                <w:noProof/>
+                <w:webHidden/>
+              </w:rPr>
+              <w:tab/>
+            </w:r>
+            <w:r>
+              <w:rPr>
+                <w:noProof/>
+                <w:webHidden/>
+              </w:rPr>
+              <w:fldChar w:fldCharType="begin"/>
+            </w:r>
+            <w:r>
+              <w:rPr>
+                <w:noProof/>
+                <w:webHidden/>
+              </w:rPr>
+              <w:instrText xml:space="preserve"> PAGEREF _Toc127290100 \h </w:instrText>
+            </w:r>
+            <w:r>
+              <w:rPr>
+                <w:noProof/>
+                <w:webHidden/>
+              </w:rPr>
+            </w:r>
+            <w:r>
+              <w:rPr>
+                <w:noProof/>
+                <w:webHidden/>
+              </w:rPr>
+              <w:fldChar w:fldCharType="separate"/>
+            </w:r>
+            <w:r>
+              <w:rPr>
+                <w:noProof/>
+                <w:webHidden/>
+              </w:rPr>
+              <w:t>15</w:t>
             </w:r>
             <w:r>
               <w:rPr>
@@ -1685,7 +2029,7 @@
               <w:lang w:val="en-GB" w:eastAsia="en-GB"/>
             </w:rPr>
           </w:pPr>
-          <w:hyperlink w:anchor="_Toc127217596" w:history="1">
+          <w:hyperlink w:anchor="_Toc127290101" w:history="1">
             <w:r>
               <w:rPr>
                 <w:rStyle w:val="Hyperlink"/>
@@ -1713,7 +2057,7 @@
                 <w:noProof/>
                 <w:webHidden/>
               </w:rPr>
-              <w:instrText xml:space="preserve"> PAGEREF _Toc127217596 \h </w:instrText>
+              <w:instrText xml:space="preserve"> PAGEREF _Toc127290101 \h </w:instrText>
             </w:r>
             <w:r>
               <w:rPr>
@@ -1733,7 +2077,7 @@
                 <w:noProof/>
                 <w:webHidden/>
               </w:rPr>
-              <w:t>13</w:t>
+              <w:t>15</w:t>
             </w:r>
             <w:r>
               <w:rPr>
@@ -1756,7 +2100,7 @@
               <w:lang w:val="en-GB" w:eastAsia="en-GB"/>
             </w:rPr>
           </w:pPr>
-          <w:hyperlink w:anchor="_Toc127217597" w:history="1">
+          <w:hyperlink w:anchor="_Toc127290102" w:history="1">
             <w:r>
               <w:rPr>
                 <w:rStyle w:val="Hyperlink"/>
@@ -1784,7 +2128,7 @@
                 <w:noProof/>
                 <w:webHidden/>
               </w:rPr>
-              <w:instrText xml:space="preserve"> PAGEREF _Toc127217597 \h </w:instrText>
+              <w:instrText xml:space="preserve"> PAGEREF _Toc127290102 \h </w:instrText>
             </w:r>
             <w:r>
               <w:rPr>
@@ -1804,7 +2148,7 @@
                 <w:noProof/>
                 <w:webHidden/>
               </w:rPr>
-              <w:t>13</w:t>
+              <w:t>15</w:t>
             </w:r>
             <w:r>
               <w:rPr>
@@ -1827,7 +2171,7 @@
               <w:lang w:val="en-GB" w:eastAsia="en-GB"/>
             </w:rPr>
           </w:pPr>
-          <w:hyperlink w:anchor="_Toc127217598" w:history="1">
+          <w:hyperlink w:anchor="_Toc127290103" w:history="1">
             <w:r>
               <w:rPr>
                 <w:rStyle w:val="Hyperlink"/>
@@ -1855,7 +2199,7 @@
                 <w:noProof/>
                 <w:webHidden/>
               </w:rPr>
-              <w:instrText xml:space="preserve"> PAGEREF _Toc127217598 \h </w:instrText>
+              <w:instrText xml:space="preserve"> PAGEREF _Toc127290103 \h </w:instrText>
             </w:r>
             <w:r>
               <w:rPr>
@@ -1875,7 +2219,7 @@
                 <w:noProof/>
                 <w:webHidden/>
               </w:rPr>
-              <w:t>14</w:t>
+              <w:t>16</w:t>
             </w:r>
             <w:r>
               <w:rPr>
@@ -1898,14 +2242,30 @@
               <w:lang w:val="en-GB" w:eastAsia="en-GB"/>
             </w:rPr>
           </w:pPr>
-          <w:hyperlink w:anchor="_Toc127217599" w:history="1">
+          <w:hyperlink w:anchor="_Toc127290104" w:history="1">
             <w:r>
               <w:rPr>
                 <w:rStyle w:val="Hyperlink"/>
                 <w:noProof/>
                 <w:lang w:val="en-US"/>
               </w:rPr>
-              <w:t>No table of figures entries found.</w:t>
+              <w:t>No table of figures entries</w:t>
+            </w:r>
+            <w:r>
+              <w:rPr>
+                <w:rStyle w:val="Hyperlink"/>
+                <w:noProof/>
+                <w:lang w:val="en-US"/>
+              </w:rPr>
+              <w:t xml:space="preserve"> </w:t>
+            </w:r>
+            <w:r>
+              <w:rPr>
+                <w:rStyle w:val="Hyperlink"/>
+                <w:noProof/>
+                <w:lang w:val="en-US"/>
+              </w:rPr>
+              <w:t>found.</w:t>
             </w:r>
             <w:r>
               <w:rPr>
@@ -1926,7 +2286,7 @@
                 <w:noProof/>
                 <w:webHidden/>
               </w:rPr>
-              <w:instrText xml:space="preserve"> PAGEREF _Toc127217599 \h </w:instrText>
+              <w:instrText xml:space="preserve"> PAGEREF _Toc127290104 \h </w:instrText>
             </w:r>
             <w:r>
               <w:rPr>
@@ -1946,7 +2306,7 @@
                 <w:noProof/>
                 <w:webHidden/>
               </w:rPr>
-              <w:t>14</w:t>
+              <w:t>16</w:t>
             </w:r>
             <w:r>
               <w:rPr>
@@ -1969,7 +2329,7 @@
               <w:lang w:val="en-GB" w:eastAsia="en-GB"/>
             </w:rPr>
           </w:pPr>
-          <w:hyperlink w:anchor="_Toc127217600" w:history="1">
+          <w:hyperlink w:anchor="_Toc127290105" w:history="1">
             <w:r>
               <w:rPr>
                 <w:rStyle w:val="Hyperlink"/>
@@ -1997,7 +2357,7 @@
                 <w:noProof/>
                 <w:webHidden/>
               </w:rPr>
-              <w:instrText xml:space="preserve"> PAGEREF _Toc127217600 \h </w:instrText>
+              <w:instrText xml:space="preserve"> PAGEREF _Toc127290105 \h </w:instrText>
             </w:r>
             <w:r>
               <w:rPr>
@@ -2017,7 +2377,7 @@
                 <w:noProof/>
                 <w:webHidden/>
               </w:rPr>
-              <w:t>15</w:t>
+              <w:t>17</w:t>
             </w:r>
             <w:r>
               <w:rPr>
@@ -2040,12 +2400,11 @@
               <w:lang w:val="en-GB" w:eastAsia="en-GB"/>
             </w:rPr>
           </w:pPr>
-          <w:hyperlink w:anchor="_Toc127217601" w:history="1">
+          <w:hyperlink w:anchor="_Toc127290106" w:history="1">
             <w:r>
               <w:rPr>
                 <w:rStyle w:val="Hyperlink"/>
                 <w:noProof/>
-                <w:lang w:val="en-GB"/>
               </w:rPr>
               <w:t>Bibliografia</w:t>
             </w:r>
@@ -2068,7 +2427,7 @@
                 <w:noProof/>
                 <w:webHidden/>
               </w:rPr>
-              <w:instrText xml:space="preserve"> PAGEREF _Toc127217601 \h </w:instrText>
+              <w:instrText xml:space="preserve"> PAGEREF _Toc127290106 \h </w:instrText>
             </w:r>
             <w:r>
               <w:rPr>
@@ -2088,7 +2447,7 @@
                 <w:noProof/>
                 <w:webHidden/>
               </w:rPr>
-              <w:t>16</w:t>
+              <w:t>18</w:t>
             </w:r>
             <w:r>
               <w:rPr>
@@ -2121,7 +2480,7 @@
       <w:pPr>
         <w:pStyle w:val="Heading1"/>
       </w:pPr>
-      <w:bookmarkStart w:id="0" w:name="_Toc127217585"/>
+      <w:bookmarkStart w:id="0" w:name="_Toc127290086"/>
       <w:r>
         <w:t>Wstęp</w:t>
       </w:r>
@@ -2249,7 +2608,11 @@
         <w:t>rząd</w:t>
       </w:r>
       <w:r>
-        <w:t xml:space="preserve">. Zamiast tego wiele kryptowalut jest zdecentralizowanych, więc żaden pojedynczy organ nie może zdecydować o emisji większej liczby kryptowalut i tym samym </w:t>
+        <w:t xml:space="preserve">. Zamiast </w:t>
+      </w:r>
+      <w:r>
+        <w:lastRenderedPageBreak/>
+        <w:t xml:space="preserve">tego wiele kryptowalut jest zdecentralizowanych, więc żaden pojedynczy organ nie może zdecydować o emisji większej liczby kryptowalut i tym samym </w:t>
       </w:r>
       <w:r>
         <w:t>osłabić</w:t>
@@ -2338,11 +2701,7 @@
         <w:t xml:space="preserve"> </w:t>
       </w:r>
       <w:r>
-        <w:t xml:space="preserve">Niektóre </w:t>
-      </w:r>
-      <w:r>
-        <w:lastRenderedPageBreak/>
-        <w:t>kryptowaluty, takie jak Bitcoin, są bardzo przejrzyste i ułatwiają władzom, takim jak IRS i FBI, śledzenie działalności przestępczej.</w:t>
+        <w:t>Niektóre kryptowaluty, takie jak Bitcoin, są bardzo przejrzyste i ułatwiają władzom, takim jak IRS i FBI, śledzenie działalności przestępczej.</w:t>
       </w:r>
     </w:p>
     <w:p>
@@ -2464,9 +2823,11 @@
           <w:numId w:val="4"/>
         </w:numPr>
       </w:pPr>
+      <w:bookmarkStart w:id="1" w:name="_Toc127290087"/>
       <w:r>
         <w:t>Zagadnienia wstępne</w:t>
       </w:r>
+      <w:bookmarkEnd w:id="1"/>
     </w:p>
     <w:p>
       <w:pPr>
@@ -2476,11 +2837,11 @@
           <w:numId w:val="4"/>
         </w:numPr>
       </w:pPr>
-      <w:bookmarkStart w:id="1" w:name="_Toc127217587"/>
+      <w:bookmarkStart w:id="2" w:name="_Toc127290088"/>
       <w:r>
         <w:t>Blockchain</w:t>
       </w:r>
-      <w:bookmarkEnd w:id="1"/>
+      <w:bookmarkEnd w:id="2"/>
     </w:p>
     <w:p>
       <w:pPr>
@@ -2626,13 +2987,14 @@
           <w:numId w:val="4"/>
         </w:numPr>
       </w:pPr>
-      <w:bookmarkStart w:id="2" w:name="_Ref127217317"/>
-      <w:bookmarkStart w:id="3" w:name="_Toc127217588"/>
-      <w:r>
+      <w:bookmarkStart w:id="3" w:name="_Ref127217317"/>
+      <w:bookmarkStart w:id="4" w:name="_Toc127290089"/>
+      <w:r>
+        <w:lastRenderedPageBreak/>
         <w:t>Podział kryptowalut</w:t>
       </w:r>
-      <w:bookmarkEnd w:id="2"/>
       <w:bookmarkEnd w:id="3"/>
+      <w:bookmarkEnd w:id="4"/>
     </w:p>
     <w:p>
       <w:pPr>
@@ -2679,7 +3041,6 @@
         <w:ind w:firstLine="708"/>
       </w:pPr>
       <w:r>
-        <w:lastRenderedPageBreak/>
         <w:t>Tokeny użytkowe są uważane za kupony lub bony, ale zasadniczo są to jednostki cyfrowe reprezentujące wartość w blockchainie. Innymi słowy, token zapewnia określony dostęp do produktu</w:t>
       </w:r>
       <w:r>
@@ -3022,6 +3383,7 @@
           <w:b/>
           <w:bCs/>
         </w:rPr>
+        <w:lastRenderedPageBreak/>
         <w:t>TOKENY PRYWATNOŚCI (PRIVACY TOKENS)</w:t>
       </w:r>
     </w:p>
@@ -3041,7 +3403,6 @@
         <w:ind w:firstLine="360"/>
       </w:pPr>
       <w:r>
-        <w:lastRenderedPageBreak/>
         <w:t xml:space="preserve">Istnieje wiele powodów, dla których ktoś potrzebowałby lepszej prywatności w transakcjach </w:t>
       </w:r>
       <w:r>
@@ -3141,11 +3502,11 @@
           <w:numId w:val="4"/>
         </w:numPr>
       </w:pPr>
-      <w:bookmarkStart w:id="4" w:name="_Toc127217589"/>
+      <w:bookmarkStart w:id="5" w:name="_Toc127290090"/>
       <w:r>
         <w:t>Przegląd literatury</w:t>
       </w:r>
-      <w:bookmarkEnd w:id="4"/>
+      <w:bookmarkEnd w:id="5"/>
     </w:p>
     <w:p>
       <w:pPr>
@@ -3399,9 +3760,6 @@
             <w:fldChar w:fldCharType="begin"/>
           </w:r>
           <w:r>
-            <w:rPr>
-              <w:lang w:val="en-GB"/>
-            </w:rPr>
             <w:instrText xml:space="preserve"> CITATION Cro73 \l 2057 </w:instrText>
           </w:r>
           <w:r>
@@ -3523,9 +3881,11 @@
           <w:numId w:val="4"/>
         </w:numPr>
       </w:pPr>
+      <w:bookmarkStart w:id="6" w:name="_Toc127290091"/>
       <w:r>
         <w:t>Metodologia</w:t>
       </w:r>
+      <w:bookmarkEnd w:id="6"/>
     </w:p>
     <w:p>
       <w:pPr>
@@ -3571,7 +3931,19 @@
         <w:fldChar w:fldCharType="end"/>
       </w:r>
       <w:r>
-        <w:t>). Badanie objęło okres od ????? do ????? (co dało ????? obserwacji dla każdej kryptowaluty).</w:t>
+        <w:t xml:space="preserve">). Badanie objęło okres od </w:t>
+      </w:r>
+      <w:r>
+        <w:t>01.01.2018</w:t>
+      </w:r>
+      <w:r>
+        <w:t xml:space="preserve"> do </w:t>
+      </w:r>
+      <w:r>
+        <w:t>31.12.2022</w:t>
+      </w:r>
+      <w:r>
+        <w:t xml:space="preserve"> (co dało ????? obserwacji dla każdej kryptowaluty).</w:t>
       </w:r>
     </w:p>
     <w:p>
@@ -3582,15 +3954,40 @@
           <w:numId w:val="4"/>
         </w:numPr>
       </w:pPr>
-      <w:bookmarkStart w:id="5" w:name="_Toc127217591"/>
+      <w:bookmarkStart w:id="7" w:name="_Toc127290093"/>
+      <w:bookmarkStart w:id="8" w:name="_Toc127217591"/>
       <w:r>
         <w:t>Efekt dnia tygodnia</w:t>
       </w:r>
-      <w:bookmarkEnd w:id="5"/>
+      <w:bookmarkEnd w:id="8"/>
     </w:p>
     <w:p>
       <w:r>
-        <w:t>Stopy zwroty zostały obliczone równaniem ():</w:t>
+        <w:t>Anomalie sezonowe związane z występowaniem efektu dnia tygodnia przebadano wstępnie wykorzystując prosty model regresji liniowej, zawierający pięć zmiennych zero-jedynkowych, po jednej dla każdego dnia tygodnia (</w:t>
+      </w:r>
+      <w:r>
+        <w:fldChar w:fldCharType="begin"/>
+      </w:r>
+      <w:r>
+        <w:instrText xml:space="preserve"> REF _Ref127208837 \h </w:instrText>
+      </w:r>
+      <w:r>
+        <w:fldChar w:fldCharType="separate"/>
+      </w:r>
+      <w:r>
+        <w:t xml:space="preserve">Równanie </w:t>
+      </w:r>
+      <w:r>
+        <w:rPr>
+          <w:noProof/>
+        </w:rPr>
+        <w:t>1</w:t>
+      </w:r>
+      <w:r>
+        <w:fldChar w:fldCharType="end"/>
+      </w:r>
+      <w:r>
+        <w:t>):</w:t>
       </w:r>
     </w:p>
     <w:p>
@@ -3615,7 +4012,7 @@
                 <w:rPr>
                   <w:rFonts w:ascii="Cambria Math" w:hAnsi="Cambria Math"/>
                 </w:rPr>
-                <m:t>R</m:t>
+                <m:t>r</m:t>
               </m:r>
             </m:e>
             <m:sub>
@@ -3623,7 +4020,7 @@
                 <w:rPr>
                   <w:rFonts w:ascii="Cambria Math" w:hAnsi="Cambria Math"/>
                 </w:rPr>
-                <m:t>i</m:t>
+                <m:t>t</m:t>
               </m:r>
             </m:sub>
           </m:sSub>
@@ -3633,132 +4030,1529 @@
             </w:rPr>
             <m:t>=</m:t>
           </m:r>
-          <m:d>
-            <m:dPr>
+          <m:sSub>
+            <m:sSubPr>
               <m:ctrlPr>
                 <w:rPr>
                   <w:rFonts w:ascii="Cambria Math" w:hAnsi="Cambria Math"/>
                   <w:i/>
                 </w:rPr>
               </m:ctrlPr>
-            </m:dPr>
+            </m:sSubPr>
             <m:e>
-              <m:f>
-                <m:fPr>
+              <m:r>
+                <w:rPr>
+                  <w:rFonts w:ascii="Cambria Math" w:hAnsi="Cambria Math"/>
+                </w:rPr>
+                <m:t>γ</m:t>
+              </m:r>
+            </m:e>
+            <m:sub>
+              <m:r>
+                <w:rPr>
+                  <w:rFonts w:ascii="Cambria Math" w:hAnsi="Cambria Math"/>
+                </w:rPr>
+                <m:t>1</m:t>
+              </m:r>
+            </m:sub>
+          </m:sSub>
+          <m:sSub>
+            <m:sSubPr>
+              <m:ctrlPr>
+                <w:rPr>
+                  <w:rFonts w:ascii="Cambria Math" w:hAnsi="Cambria Math"/>
+                  <w:i/>
+                </w:rPr>
+              </m:ctrlPr>
+            </m:sSubPr>
+            <m:e>
+              <m:r>
+                <w:rPr>
+                  <w:rFonts w:ascii="Cambria Math" w:hAnsi="Cambria Math"/>
+                </w:rPr>
+                <m:t>D</m:t>
+              </m:r>
+            </m:e>
+            <m:sub>
+              <m:r>
+                <w:rPr>
+                  <w:rFonts w:ascii="Cambria Math" w:hAnsi="Cambria Math"/>
+                </w:rPr>
+                <m:t>1t</m:t>
+              </m:r>
+            </m:sub>
+          </m:sSub>
+          <m:r>
+            <w:rPr>
+              <w:rFonts w:ascii="Cambria Math" w:hAnsi="Cambria Math"/>
+            </w:rPr>
+            <m:t>+</m:t>
+          </m:r>
+          <m:sSub>
+            <m:sSubPr>
+              <m:ctrlPr>
+                <w:rPr>
+                  <w:rFonts w:ascii="Cambria Math" w:hAnsi="Cambria Math"/>
+                  <w:i/>
+                </w:rPr>
+              </m:ctrlPr>
+            </m:sSubPr>
+            <m:e>
+              <m:r>
+                <w:rPr>
+                  <w:rFonts w:ascii="Cambria Math" w:hAnsi="Cambria Math"/>
+                </w:rPr>
+                <m:t>γ</m:t>
+              </m:r>
+            </m:e>
+            <m:sub>
+              <m:r>
+                <w:rPr>
+                  <w:rFonts w:ascii="Cambria Math" w:hAnsi="Cambria Math"/>
+                </w:rPr>
+                <m:t>2</m:t>
+              </m:r>
+            </m:sub>
+          </m:sSub>
+          <m:sSub>
+            <m:sSubPr>
+              <m:ctrlPr>
+                <w:rPr>
+                  <w:rFonts w:ascii="Cambria Math" w:hAnsi="Cambria Math"/>
+                  <w:i/>
+                </w:rPr>
+              </m:ctrlPr>
+            </m:sSubPr>
+            <m:e>
+              <m:r>
+                <w:rPr>
+                  <w:rFonts w:ascii="Cambria Math" w:hAnsi="Cambria Math"/>
+                </w:rPr>
+                <m:t>D</m:t>
+              </m:r>
+            </m:e>
+            <m:sub>
+              <m:r>
+                <w:rPr>
+                  <w:rFonts w:ascii="Cambria Math" w:hAnsi="Cambria Math"/>
+                </w:rPr>
+                <m:t>2t</m:t>
+              </m:r>
+            </m:sub>
+          </m:sSub>
+          <m:r>
+            <w:rPr>
+              <w:rFonts w:ascii="Cambria Math" w:hAnsi="Cambria Math"/>
+            </w:rPr>
+            <m:t>+</m:t>
+          </m:r>
+          <m:sSub>
+            <m:sSubPr>
+              <m:ctrlPr>
+                <w:rPr>
+                  <w:rFonts w:ascii="Cambria Math" w:hAnsi="Cambria Math"/>
+                  <w:i/>
+                </w:rPr>
+              </m:ctrlPr>
+            </m:sSubPr>
+            <m:e>
+              <m:r>
+                <w:rPr>
+                  <w:rFonts w:ascii="Cambria Math" w:hAnsi="Cambria Math"/>
+                </w:rPr>
+                <m:t>γ</m:t>
+              </m:r>
+            </m:e>
+            <m:sub>
+              <m:r>
+                <w:rPr>
+                  <w:rFonts w:ascii="Cambria Math" w:hAnsi="Cambria Math"/>
+                </w:rPr>
+                <m:t>3</m:t>
+              </m:r>
+            </m:sub>
+          </m:sSub>
+          <m:sSub>
+            <m:sSubPr>
+              <m:ctrlPr>
+                <w:rPr>
+                  <w:rFonts w:ascii="Cambria Math" w:hAnsi="Cambria Math"/>
+                  <w:i/>
+                </w:rPr>
+              </m:ctrlPr>
+            </m:sSubPr>
+            <m:e>
+              <m:r>
+                <w:rPr>
+                  <w:rFonts w:ascii="Cambria Math" w:hAnsi="Cambria Math"/>
+                </w:rPr>
+                <m:t>D</m:t>
+              </m:r>
+            </m:e>
+            <m:sub>
+              <m:r>
+                <w:rPr>
+                  <w:rFonts w:ascii="Cambria Math" w:hAnsi="Cambria Math"/>
+                </w:rPr>
+                <m:t>3t</m:t>
+              </m:r>
+            </m:sub>
+          </m:sSub>
+          <m:r>
+            <w:rPr>
+              <w:rFonts w:ascii="Cambria Math" w:hAnsi="Cambria Math"/>
+            </w:rPr>
+            <m:t>+</m:t>
+          </m:r>
+          <m:sSub>
+            <m:sSubPr>
+              <m:ctrlPr>
+                <w:rPr>
+                  <w:rFonts w:ascii="Cambria Math" w:hAnsi="Cambria Math"/>
+                  <w:i/>
+                </w:rPr>
+              </m:ctrlPr>
+            </m:sSubPr>
+            <m:e>
+              <m:r>
+                <w:rPr>
+                  <w:rFonts w:ascii="Cambria Math" w:hAnsi="Cambria Math"/>
+                </w:rPr>
+                <m:t>γ</m:t>
+              </m:r>
+            </m:e>
+            <m:sub>
+              <m:r>
+                <w:rPr>
+                  <w:rFonts w:ascii="Cambria Math" w:hAnsi="Cambria Math"/>
+                </w:rPr>
+                <m:t>4</m:t>
+              </m:r>
+            </m:sub>
+          </m:sSub>
+          <m:sSub>
+            <m:sSubPr>
+              <m:ctrlPr>
+                <w:rPr>
+                  <w:rFonts w:ascii="Cambria Math" w:hAnsi="Cambria Math"/>
+                  <w:i/>
+                </w:rPr>
+              </m:ctrlPr>
+            </m:sSubPr>
+            <m:e>
+              <m:r>
+                <w:rPr>
+                  <w:rFonts w:ascii="Cambria Math" w:hAnsi="Cambria Math"/>
+                </w:rPr>
+                <m:t>D</m:t>
+              </m:r>
+            </m:e>
+            <m:sub>
+              <m:r>
+                <w:rPr>
+                  <w:rFonts w:ascii="Cambria Math" w:hAnsi="Cambria Math"/>
+                </w:rPr>
+                <m:t>4t</m:t>
+              </m:r>
+            </m:sub>
+          </m:sSub>
+          <m:r>
+            <w:rPr>
+              <w:rFonts w:ascii="Cambria Math" w:hAnsi="Cambria Math"/>
+            </w:rPr>
+            <m:t>+</m:t>
+          </m:r>
+          <m:sSub>
+            <m:sSubPr>
+              <m:ctrlPr>
+                <w:rPr>
+                  <w:rFonts w:ascii="Cambria Math" w:hAnsi="Cambria Math"/>
+                  <w:i/>
+                </w:rPr>
+              </m:ctrlPr>
+            </m:sSubPr>
+            <m:e>
+              <m:r>
+                <w:rPr>
+                  <w:rFonts w:ascii="Cambria Math" w:hAnsi="Cambria Math"/>
+                </w:rPr>
+                <m:t>γ</m:t>
+              </m:r>
+            </m:e>
+            <m:sub>
+              <m:r>
+                <w:rPr>
+                  <w:rFonts w:ascii="Cambria Math" w:hAnsi="Cambria Math"/>
+                </w:rPr>
+                <m:t>5</m:t>
+              </m:r>
+            </m:sub>
+          </m:sSub>
+          <m:sSub>
+            <m:sSubPr>
+              <m:ctrlPr>
+                <w:rPr>
+                  <w:rFonts w:ascii="Cambria Math" w:hAnsi="Cambria Math"/>
+                  <w:i/>
+                </w:rPr>
+              </m:ctrlPr>
+            </m:sSubPr>
+            <m:e>
+              <m:r>
+                <w:rPr>
+                  <w:rFonts w:ascii="Cambria Math" w:hAnsi="Cambria Math"/>
+                </w:rPr>
+                <m:t>D</m:t>
+              </m:r>
+            </m:e>
+            <m:sub>
+              <m:r>
+                <w:rPr>
+                  <w:rFonts w:ascii="Cambria Math" w:hAnsi="Cambria Math"/>
+                </w:rPr>
+                <m:t>5t</m:t>
+              </m:r>
+            </m:sub>
+          </m:sSub>
+          <m:r>
+            <w:rPr>
+              <w:rFonts w:ascii="Cambria Math" w:hAnsi="Cambria Math"/>
+            </w:rPr>
+            <m:t>+</m:t>
+          </m:r>
+          <m:sSub>
+            <m:sSubPr>
+              <m:ctrlPr>
+                <w:rPr>
+                  <w:rFonts w:ascii="Cambria Math" w:hAnsi="Cambria Math"/>
+                  <w:i/>
+                </w:rPr>
+              </m:ctrlPr>
+            </m:sSubPr>
+            <m:e>
+              <m:r>
+                <w:rPr>
+                  <w:rFonts w:ascii="Cambria Math" w:hAnsi="Cambria Math"/>
+                </w:rPr>
+                <m:t>γ</m:t>
+              </m:r>
+            </m:e>
+            <m:sub>
+              <m:r>
+                <w:rPr>
+                  <w:rFonts w:ascii="Cambria Math" w:hAnsi="Cambria Math"/>
+                </w:rPr>
+                <m:t>6</m:t>
+              </m:r>
+            </m:sub>
+          </m:sSub>
+          <m:sSub>
+            <m:sSubPr>
+              <m:ctrlPr>
+                <w:rPr>
+                  <w:rFonts w:ascii="Cambria Math" w:hAnsi="Cambria Math"/>
+                  <w:i/>
+                </w:rPr>
+              </m:ctrlPr>
+            </m:sSubPr>
+            <m:e>
+              <m:r>
+                <w:rPr>
+                  <w:rFonts w:ascii="Cambria Math" w:hAnsi="Cambria Math"/>
+                </w:rPr>
+                <m:t>D</m:t>
+              </m:r>
+            </m:e>
+            <m:sub>
+              <m:r>
+                <w:rPr>
+                  <w:rFonts w:ascii="Cambria Math" w:hAnsi="Cambria Math"/>
+                </w:rPr>
+                <m:t>6t</m:t>
+              </m:r>
+            </m:sub>
+          </m:sSub>
+          <m:r>
+            <w:rPr>
+              <w:rFonts w:ascii="Cambria Math" w:hAnsi="Cambria Math"/>
+            </w:rPr>
+            <m:t>+</m:t>
+          </m:r>
+          <m:sSub>
+            <m:sSubPr>
+              <m:ctrlPr>
+                <w:rPr>
+                  <w:rFonts w:ascii="Cambria Math" w:hAnsi="Cambria Math"/>
+                  <w:i/>
+                </w:rPr>
+              </m:ctrlPr>
+            </m:sSubPr>
+            <m:e>
+              <m:r>
+                <w:rPr>
+                  <w:rFonts w:ascii="Cambria Math" w:hAnsi="Cambria Math"/>
+                </w:rPr>
+                <m:t>γ</m:t>
+              </m:r>
+            </m:e>
+            <m:sub>
+              <m:r>
+                <w:rPr>
+                  <w:rFonts w:ascii="Cambria Math" w:hAnsi="Cambria Math"/>
+                </w:rPr>
+                <m:t>7</m:t>
+              </m:r>
+            </m:sub>
+          </m:sSub>
+          <m:sSub>
+            <m:sSubPr>
+              <m:ctrlPr>
+                <w:rPr>
+                  <w:rFonts w:ascii="Cambria Math" w:hAnsi="Cambria Math"/>
+                  <w:i/>
+                </w:rPr>
+              </m:ctrlPr>
+            </m:sSubPr>
+            <m:e>
+              <m:r>
+                <w:rPr>
+                  <w:rFonts w:ascii="Cambria Math" w:hAnsi="Cambria Math"/>
+                </w:rPr>
+                <m:t>D</m:t>
+              </m:r>
+            </m:e>
+            <m:sub>
+              <m:r>
+                <w:rPr>
+                  <w:rFonts w:ascii="Cambria Math" w:hAnsi="Cambria Math"/>
+                </w:rPr>
+                <m:t>7t</m:t>
+              </m:r>
+            </m:sub>
+          </m:sSub>
+          <m:r>
+            <w:rPr>
+              <w:rFonts w:ascii="Cambria Math" w:hAnsi="Cambria Math"/>
+            </w:rPr>
+            <m:t>+</m:t>
+          </m:r>
+          <m:sSub>
+            <m:sSubPr>
+              <m:ctrlPr>
+                <w:rPr>
+                  <w:rFonts w:ascii="Cambria Math" w:hAnsi="Cambria Math"/>
+                  <w:i/>
+                </w:rPr>
+              </m:ctrlPr>
+            </m:sSubPr>
+            <m:e>
+              <m:r>
+                <w:rPr>
+                  <w:rFonts w:ascii="Cambria Math" w:hAnsi="Cambria Math"/>
+                </w:rPr>
+                <m:t>ε</m:t>
+              </m:r>
+            </m:e>
+            <m:sub>
+              <m:r>
+                <w:rPr>
+                  <w:rFonts w:ascii="Cambria Math" w:hAnsi="Cambria Math"/>
+                </w:rPr>
+                <m:t>t</m:t>
+              </m:r>
+            </m:sub>
+          </m:sSub>
+        </m:oMath>
+      </m:oMathPara>
+    </w:p>
+    <w:p>
+      <w:pPr>
+        <w:pStyle w:val="Caption"/>
+      </w:pPr>
+      <w:bookmarkStart w:id="9" w:name="_Ref127208837"/>
+      <w:bookmarkStart w:id="10" w:name="_Ref127208830"/>
+      <w:bookmarkStart w:id="11" w:name="_Ref127214156"/>
+      <w:bookmarkStart w:id="12" w:name="_Toc127217966"/>
+      <w:r>
+        <w:t xml:space="preserve">Równanie </w:t>
+      </w:r>
+      <w:r>
+        <w:fldChar w:fldCharType="begin"/>
+      </w:r>
+      <w:r>
+        <w:instrText xml:space="preserve"> SEQ Równanie \* ARABIC </w:instrText>
+      </w:r>
+      <w:r>
+        <w:fldChar w:fldCharType="separate"/>
+      </w:r>
+      <w:r>
+        <w:rPr>
+          <w:noProof/>
+        </w:rPr>
+        <w:t>1</w:t>
+      </w:r>
+      <w:r>
+        <w:rPr>
+          <w:noProof/>
+        </w:rPr>
+        <w:fldChar w:fldCharType="end"/>
+      </w:r>
+      <w:bookmarkEnd w:id="9"/>
+      <w:r>
+        <w:t xml:space="preserve">. </w:t>
+      </w:r>
+      <w:bookmarkEnd w:id="10"/>
+      <w:r>
+        <w:t>Prosty model regresji liniowej</w:t>
+      </w:r>
+      <w:bookmarkEnd w:id="11"/>
+      <w:bookmarkEnd w:id="12"/>
+    </w:p>
+    <w:p>
+      <w:pPr>
+        <w:rPr>
+          <w:rFonts w:eastAsiaTheme="minorEastAsia"/>
+        </w:rPr>
+      </w:pPr>
+      <w:r>
+        <w:rPr>
+          <w:rFonts w:eastAsiaTheme="minorEastAsia"/>
+        </w:rPr>
+        <w:t>gdzie:</w:t>
+      </w:r>
+      <w:r>
+        <w:rPr>
+          <w:rFonts w:eastAsiaTheme="minorEastAsia"/>
+        </w:rPr>
+        <w:br/>
+      </w:r>
+      <m:oMath>
+        <m:sSub>
+          <m:sSubPr>
+            <m:ctrlPr>
+              <w:rPr>
+                <w:rFonts w:ascii="Cambria Math" w:hAnsi="Cambria Math"/>
+                <w:i/>
+              </w:rPr>
+            </m:ctrlPr>
+          </m:sSubPr>
+          <m:e>
+            <m:r>
+              <w:rPr>
+                <w:rFonts w:ascii="Cambria Math" w:hAnsi="Cambria Math"/>
+              </w:rPr>
+              <m:t>r</m:t>
+            </m:r>
+          </m:e>
+          <m:sub>
+            <m:r>
+              <w:rPr>
+                <w:rFonts w:ascii="Cambria Math" w:hAnsi="Cambria Math"/>
+              </w:rPr>
+              <m:t>t</m:t>
+            </m:r>
+          </m:sub>
+        </m:sSub>
+      </m:oMath>
+      <w:r>
+        <w:rPr>
+          <w:rFonts w:eastAsiaTheme="minorEastAsia"/>
+        </w:rPr>
+        <w:t xml:space="preserve"> - </w:t>
+      </w:r>
+      <w:r>
+        <w:t>dzienna logarytmiczna stopa zwrotu z inwestycji w instrument finansowy</w:t>
+      </w:r>
+      <w:r>
+        <w:br/>
+      </w:r>
+      <m:oMath>
+        <m:sSub>
+          <m:sSubPr>
+            <m:ctrlPr>
+              <w:rPr>
+                <w:rFonts w:ascii="Cambria Math" w:hAnsi="Cambria Math"/>
+                <w:i/>
+              </w:rPr>
+            </m:ctrlPr>
+          </m:sSubPr>
+          <m:e>
+            <m:r>
+              <w:rPr>
+                <w:rFonts w:ascii="Cambria Math" w:hAnsi="Cambria Math"/>
+              </w:rPr>
+              <m:t>D</m:t>
+            </m:r>
+          </m:e>
+          <m:sub>
+            <m:r>
+              <w:rPr>
+                <w:rFonts w:ascii="Cambria Math" w:hAnsi="Cambria Math"/>
+              </w:rPr>
+              <m:t>jt</m:t>
+            </m:r>
+          </m:sub>
+        </m:sSub>
+      </m:oMath>
+      <w:r>
+        <w:rPr>
+          <w:rFonts w:eastAsiaTheme="minorEastAsia"/>
+        </w:rPr>
+        <w:t xml:space="preserve"> - </w:t>
+      </w:r>
+      <w:r>
+        <w:t>zmienna zero-jedynkowa przybierająca wartość 1 w wypadku, gdy korespondujący z nią dzień tygodnia jest poniedziałkiem, wtorkiem, środą, czwartkiem, piątkiem, sobotą, niedzielą lub wartość 0 w przeciwnym przypadku</w:t>
+      </w:r>
+      <w:r>
+        <w:br/>
+      </w:r>
+      <m:oMath>
+        <m:sSub>
+          <m:sSubPr>
+            <m:ctrlPr>
+              <w:rPr>
+                <w:rFonts w:ascii="Cambria Math" w:hAnsi="Cambria Math"/>
+                <w:i/>
+              </w:rPr>
+            </m:ctrlPr>
+          </m:sSubPr>
+          <m:e>
+            <m:r>
+              <w:rPr>
+                <w:rFonts w:ascii="Cambria Math" w:hAnsi="Cambria Math"/>
+              </w:rPr>
+              <m:t>γ</m:t>
+            </m:r>
+          </m:e>
+          <m:sub>
+            <m:r>
+              <w:rPr>
+                <w:rFonts w:ascii="Cambria Math" w:hAnsi="Cambria Math"/>
+              </w:rPr>
+              <m:t>1</m:t>
+            </m:r>
+          </m:sub>
+        </m:sSub>
+      </m:oMath>
+      <w:r>
+        <w:rPr>
+          <w:rFonts w:eastAsiaTheme="minorEastAsia"/>
+        </w:rPr>
+        <w:t xml:space="preserve"> - </w:t>
+      </w:r>
+      <w:r>
+        <w:t>parametry wskazujące na średnią stopę zwrotu dla każdego z dni tygodnia</w:t>
+      </w:r>
+      <w:r>
+        <w:br/>
+      </w:r>
+      <m:oMath>
+        <m:sSub>
+          <m:sSubPr>
+            <m:ctrlPr>
+              <w:rPr>
+                <w:rFonts w:ascii="Cambria Math" w:hAnsi="Cambria Math"/>
+                <w:i/>
+              </w:rPr>
+            </m:ctrlPr>
+          </m:sSubPr>
+          <m:e>
+            <m:r>
+              <w:rPr>
+                <w:rFonts w:ascii="Cambria Math" w:hAnsi="Cambria Math"/>
+              </w:rPr>
+              <m:t>ε</m:t>
+            </m:r>
+          </m:e>
+          <m:sub>
+            <m:r>
+              <w:rPr>
+                <w:rFonts w:ascii="Cambria Math" w:hAnsi="Cambria Math"/>
+              </w:rPr>
+              <m:t>t</m:t>
+            </m:r>
+          </m:sub>
+        </m:sSub>
+      </m:oMath>
+      <w:r>
+        <w:rPr>
+          <w:rFonts w:eastAsiaTheme="minorEastAsia"/>
+        </w:rPr>
+        <w:t xml:space="preserve"> - </w:t>
+      </w:r>
+      <w:r>
+        <w:t>składnik losowy</w:t>
+      </w:r>
+    </w:p>
+    <w:p>
+      <w:pPr>
+        <w:rPr>
+          <w:b/>
+          <w:bCs/>
+          <w:i/>
+          <w:iCs/>
+        </w:rPr>
+      </w:pPr>
+      <w:r>
+        <w:rPr>
+          <w:b/>
+          <w:bCs/>
+          <w:i/>
+          <w:iCs/>
+        </w:rPr>
+        <w:t>Jako że giełdy kryptowalut funkcjonują także w weekendy, oryginalny wzór został rozszerzony o parametry dla soboty i niedzieli.</w:t>
+      </w:r>
+    </w:p>
+    <w:p>
+      <w:r>
+        <w:t>Równanie (</w:t>
+      </w:r>
+      <w:r>
+        <w:fldChar w:fldCharType="begin"/>
+      </w:r>
+      <w:r>
+        <w:instrText xml:space="preserve"> REF _Ref127208837 \h </w:instrText>
+      </w:r>
+      <w:r>
+        <w:fldChar w:fldCharType="separate"/>
+      </w:r>
+      <w:r>
+        <w:t>Równanie 1</w:t>
+      </w:r>
+      <w:r>
+        <w:fldChar w:fldCharType="end"/>
+      </w:r>
+      <w:r>
+        <w:t>) estymowano przy użyciu metody najmniejszych kwadratów.</w:t>
+      </w:r>
+    </w:p>
+    <w:p>
+      <w:r>
+        <w:t>Z powyższym podejściem wiążą się dwa prblemy</w:t>
+      </w:r>
+    </w:p>
+    <w:p>
+      <w:pPr>
+        <w:pStyle w:val="ListParagraph"/>
+        <w:numPr>
+          <w:ilvl w:val="0"/>
+          <w:numId w:val="16"/>
+        </w:numPr>
+      </w:pPr>
+      <w:r>
+        <w:t>uzyskane z modelu reszty mogą wykazywać autokorelację</w:t>
+      </w:r>
+    </w:p>
+    <w:p>
+      <w:pPr>
+        <w:pStyle w:val="ListParagraph"/>
+        <w:numPr>
+          <w:ilvl w:val="0"/>
+          <w:numId w:val="16"/>
+        </w:numPr>
+      </w:pPr>
+      <w:r>
+        <w:t>wariancja reszt nie jest stała w czasie</w:t>
+      </w:r>
+    </w:p>
+    <w:p>
+      <w:r>
+        <w:t>Rozwiązaniem pierwszego problemu jest zastosowanie następującego modelu AR(s) (</w:t>
+      </w:r>
+      <w:r>
+        <w:fldChar w:fldCharType="begin"/>
+      </w:r>
+      <w:r>
+        <w:instrText xml:space="preserve"> REF _Ref127214186 \h </w:instrText>
+      </w:r>
+      <w:r>
+        <w:fldChar w:fldCharType="separate"/>
+      </w:r>
+      <w:r>
+        <w:t xml:space="preserve">Równanie </w:t>
+      </w:r>
+      <w:r>
+        <w:rPr>
+          <w:noProof/>
+        </w:rPr>
+        <w:t>2</w:t>
+      </w:r>
+      <w:r>
+        <w:fldChar w:fldCharType="end"/>
+      </w:r>
+      <w:r>
+        <w:t>):</w:t>
+      </w:r>
+    </w:p>
+    <w:p>
+      <w:pPr>
+        <w:rPr>
+          <w:rFonts w:eastAsiaTheme="minorEastAsia"/>
+        </w:rPr>
+      </w:pPr>
+      <m:oMathPara>
+        <m:oMath>
+          <m:sSub>
+            <m:sSubPr>
+              <m:ctrlPr>
+                <w:rPr>
+                  <w:rFonts w:ascii="Cambria Math" w:hAnsi="Cambria Math"/>
+                  <w:i/>
+                </w:rPr>
+              </m:ctrlPr>
+            </m:sSubPr>
+            <m:e>
+              <m:r>
+                <w:rPr>
+                  <w:rFonts w:ascii="Cambria Math" w:hAnsi="Cambria Math"/>
+                </w:rPr>
+                <m:t>r</m:t>
+              </m:r>
+            </m:e>
+            <m:sub>
+              <m:r>
+                <w:rPr>
+                  <w:rFonts w:ascii="Cambria Math" w:hAnsi="Cambria Math"/>
+                </w:rPr>
+                <m:t>t</m:t>
+              </m:r>
+            </m:sub>
+          </m:sSub>
+          <m:r>
+            <w:rPr>
+              <w:rFonts w:ascii="Cambria Math" w:hAnsi="Cambria Math"/>
+            </w:rPr>
+            <m:t>=</m:t>
+          </m:r>
+          <m:sSub>
+            <m:sSubPr>
+              <m:ctrlPr>
+                <w:rPr>
+                  <w:rFonts w:ascii="Cambria Math" w:hAnsi="Cambria Math"/>
+                  <w:i/>
+                </w:rPr>
+              </m:ctrlPr>
+            </m:sSubPr>
+            <m:e>
+              <m:r>
+                <w:rPr>
+                  <w:rFonts w:ascii="Cambria Math" w:hAnsi="Cambria Math"/>
+                </w:rPr>
+                <m:t>γ</m:t>
+              </m:r>
+            </m:e>
+            <m:sub>
+              <m:r>
+                <w:rPr>
+                  <w:rFonts w:ascii="Cambria Math" w:hAnsi="Cambria Math"/>
+                </w:rPr>
+                <m:t>1</m:t>
+              </m:r>
+            </m:sub>
+          </m:sSub>
+          <m:sSub>
+            <m:sSubPr>
+              <m:ctrlPr>
+                <w:rPr>
+                  <w:rFonts w:ascii="Cambria Math" w:hAnsi="Cambria Math"/>
+                  <w:i/>
+                </w:rPr>
+              </m:ctrlPr>
+            </m:sSubPr>
+            <m:e>
+              <m:r>
+                <w:rPr>
+                  <w:rFonts w:ascii="Cambria Math" w:hAnsi="Cambria Math"/>
+                </w:rPr>
+                <m:t>D</m:t>
+              </m:r>
+            </m:e>
+            <m:sub>
+              <m:r>
+                <w:rPr>
+                  <w:rFonts w:ascii="Cambria Math" w:hAnsi="Cambria Math"/>
+                </w:rPr>
+                <m:t>1t</m:t>
+              </m:r>
+            </m:sub>
+          </m:sSub>
+          <m:r>
+            <w:rPr>
+              <w:rFonts w:ascii="Cambria Math" w:hAnsi="Cambria Math"/>
+            </w:rPr>
+            <m:t>+</m:t>
+          </m:r>
+          <m:sSub>
+            <m:sSubPr>
+              <m:ctrlPr>
+                <w:rPr>
+                  <w:rFonts w:ascii="Cambria Math" w:hAnsi="Cambria Math"/>
+                  <w:i/>
+                </w:rPr>
+              </m:ctrlPr>
+            </m:sSubPr>
+            <m:e>
+              <m:r>
+                <w:rPr>
+                  <w:rFonts w:ascii="Cambria Math" w:hAnsi="Cambria Math"/>
+                </w:rPr>
+                <m:t>γ</m:t>
+              </m:r>
+            </m:e>
+            <m:sub>
+              <m:r>
+                <w:rPr>
+                  <w:rFonts w:ascii="Cambria Math" w:hAnsi="Cambria Math"/>
+                </w:rPr>
+                <m:t>2</m:t>
+              </m:r>
+            </m:sub>
+          </m:sSub>
+          <m:sSub>
+            <m:sSubPr>
+              <m:ctrlPr>
+                <w:rPr>
+                  <w:rFonts w:ascii="Cambria Math" w:hAnsi="Cambria Math"/>
+                  <w:i/>
+                </w:rPr>
+              </m:ctrlPr>
+            </m:sSubPr>
+            <m:e>
+              <m:r>
+                <w:rPr>
+                  <w:rFonts w:ascii="Cambria Math" w:hAnsi="Cambria Math"/>
+                </w:rPr>
+                <m:t>D</m:t>
+              </m:r>
+            </m:e>
+            <m:sub>
+              <m:r>
+                <w:rPr>
+                  <w:rFonts w:ascii="Cambria Math" w:hAnsi="Cambria Math"/>
+                </w:rPr>
+                <m:t>2t</m:t>
+              </m:r>
+            </m:sub>
+          </m:sSub>
+          <m:r>
+            <w:rPr>
+              <w:rFonts w:ascii="Cambria Math" w:hAnsi="Cambria Math"/>
+            </w:rPr>
+            <m:t>+</m:t>
+          </m:r>
+          <m:sSub>
+            <m:sSubPr>
+              <m:ctrlPr>
+                <w:rPr>
+                  <w:rFonts w:ascii="Cambria Math" w:hAnsi="Cambria Math"/>
+                  <w:i/>
+                </w:rPr>
+              </m:ctrlPr>
+            </m:sSubPr>
+            <m:e>
+              <m:r>
+                <w:rPr>
+                  <w:rFonts w:ascii="Cambria Math" w:hAnsi="Cambria Math"/>
+                </w:rPr>
+                <m:t>γ</m:t>
+              </m:r>
+            </m:e>
+            <m:sub>
+              <m:r>
+                <w:rPr>
+                  <w:rFonts w:ascii="Cambria Math" w:hAnsi="Cambria Math"/>
+                </w:rPr>
+                <m:t>3</m:t>
+              </m:r>
+            </m:sub>
+          </m:sSub>
+          <m:sSub>
+            <m:sSubPr>
+              <m:ctrlPr>
+                <w:rPr>
+                  <w:rFonts w:ascii="Cambria Math" w:hAnsi="Cambria Math"/>
+                  <w:i/>
+                </w:rPr>
+              </m:ctrlPr>
+            </m:sSubPr>
+            <m:e>
+              <m:r>
+                <w:rPr>
+                  <w:rFonts w:ascii="Cambria Math" w:hAnsi="Cambria Math"/>
+                </w:rPr>
+                <m:t>D</m:t>
+              </m:r>
+            </m:e>
+            <m:sub>
+              <m:r>
+                <w:rPr>
+                  <w:rFonts w:ascii="Cambria Math" w:hAnsi="Cambria Math"/>
+                </w:rPr>
+                <m:t>3t</m:t>
+              </m:r>
+            </m:sub>
+          </m:sSub>
+          <m:r>
+            <w:rPr>
+              <w:rFonts w:ascii="Cambria Math" w:hAnsi="Cambria Math"/>
+            </w:rPr>
+            <m:t>+</m:t>
+          </m:r>
+          <m:sSub>
+            <m:sSubPr>
+              <m:ctrlPr>
+                <w:rPr>
+                  <w:rFonts w:ascii="Cambria Math" w:hAnsi="Cambria Math"/>
+                  <w:i/>
+                </w:rPr>
+              </m:ctrlPr>
+            </m:sSubPr>
+            <m:e>
+              <m:r>
+                <w:rPr>
+                  <w:rFonts w:ascii="Cambria Math" w:hAnsi="Cambria Math"/>
+                </w:rPr>
+                <m:t>γ</m:t>
+              </m:r>
+            </m:e>
+            <m:sub>
+              <m:r>
+                <w:rPr>
+                  <w:rFonts w:ascii="Cambria Math" w:hAnsi="Cambria Math"/>
+                </w:rPr>
+                <m:t>4</m:t>
+              </m:r>
+            </m:sub>
+          </m:sSub>
+          <m:sSub>
+            <m:sSubPr>
+              <m:ctrlPr>
+                <w:rPr>
+                  <w:rFonts w:ascii="Cambria Math" w:hAnsi="Cambria Math"/>
+                  <w:i/>
+                </w:rPr>
+              </m:ctrlPr>
+            </m:sSubPr>
+            <m:e>
+              <m:r>
+                <w:rPr>
+                  <w:rFonts w:ascii="Cambria Math" w:hAnsi="Cambria Math"/>
+                </w:rPr>
+                <m:t>D</m:t>
+              </m:r>
+            </m:e>
+            <m:sub>
+              <m:r>
+                <w:rPr>
+                  <w:rFonts w:ascii="Cambria Math" w:hAnsi="Cambria Math"/>
+                </w:rPr>
+                <m:t>4t</m:t>
+              </m:r>
+            </m:sub>
+          </m:sSub>
+          <m:r>
+            <w:rPr>
+              <w:rFonts w:ascii="Cambria Math" w:hAnsi="Cambria Math"/>
+            </w:rPr>
+            <m:t>+</m:t>
+          </m:r>
+          <m:sSub>
+            <m:sSubPr>
+              <m:ctrlPr>
+                <w:rPr>
+                  <w:rFonts w:ascii="Cambria Math" w:hAnsi="Cambria Math"/>
+                  <w:i/>
+                </w:rPr>
+              </m:ctrlPr>
+            </m:sSubPr>
+            <m:e>
+              <m:r>
+                <w:rPr>
+                  <w:rFonts w:ascii="Cambria Math" w:hAnsi="Cambria Math"/>
+                </w:rPr>
+                <m:t>γ</m:t>
+              </m:r>
+            </m:e>
+            <m:sub>
+              <m:r>
+                <w:rPr>
+                  <w:rFonts w:ascii="Cambria Math" w:hAnsi="Cambria Math"/>
+                </w:rPr>
+                <m:t>5</m:t>
+              </m:r>
+            </m:sub>
+          </m:sSub>
+          <m:sSub>
+            <m:sSubPr>
+              <m:ctrlPr>
+                <w:rPr>
+                  <w:rFonts w:ascii="Cambria Math" w:hAnsi="Cambria Math"/>
+                  <w:i/>
+                </w:rPr>
+              </m:ctrlPr>
+            </m:sSubPr>
+            <m:e>
+              <m:r>
+                <w:rPr>
+                  <w:rFonts w:ascii="Cambria Math" w:hAnsi="Cambria Math"/>
+                </w:rPr>
+                <m:t>D</m:t>
+              </m:r>
+            </m:e>
+            <m:sub>
+              <m:r>
+                <w:rPr>
+                  <w:rFonts w:ascii="Cambria Math" w:hAnsi="Cambria Math"/>
+                </w:rPr>
+                <m:t>5t</m:t>
+              </m:r>
+            </m:sub>
+          </m:sSub>
+          <m:r>
+            <w:rPr>
+              <w:rFonts w:ascii="Cambria Math" w:hAnsi="Cambria Math"/>
+            </w:rPr>
+            <m:t>+</m:t>
+          </m:r>
+          <m:sSub>
+            <m:sSubPr>
+              <m:ctrlPr>
+                <w:rPr>
+                  <w:rFonts w:ascii="Cambria Math" w:hAnsi="Cambria Math"/>
+                  <w:i/>
+                </w:rPr>
+              </m:ctrlPr>
+            </m:sSubPr>
+            <m:e>
+              <m:r>
+                <w:rPr>
+                  <w:rFonts w:ascii="Cambria Math" w:hAnsi="Cambria Math"/>
+                </w:rPr>
+                <m:t>γ</m:t>
+              </m:r>
+            </m:e>
+            <m:sub>
+              <m:r>
+                <w:rPr>
+                  <w:rFonts w:ascii="Cambria Math" w:hAnsi="Cambria Math"/>
+                </w:rPr>
+                <m:t>6</m:t>
+              </m:r>
+            </m:sub>
+          </m:sSub>
+          <m:sSub>
+            <m:sSubPr>
+              <m:ctrlPr>
+                <w:rPr>
+                  <w:rFonts w:ascii="Cambria Math" w:hAnsi="Cambria Math"/>
+                  <w:i/>
+                </w:rPr>
+              </m:ctrlPr>
+            </m:sSubPr>
+            <m:e>
+              <m:r>
+                <w:rPr>
+                  <w:rFonts w:ascii="Cambria Math" w:hAnsi="Cambria Math"/>
+                </w:rPr>
+                <m:t>D</m:t>
+              </m:r>
+            </m:e>
+            <m:sub>
+              <m:r>
+                <w:rPr>
+                  <w:rFonts w:ascii="Cambria Math" w:hAnsi="Cambria Math"/>
+                </w:rPr>
+                <m:t>6t</m:t>
+              </m:r>
+            </m:sub>
+          </m:sSub>
+          <m:r>
+            <w:rPr>
+              <w:rFonts w:ascii="Cambria Math" w:hAnsi="Cambria Math"/>
+            </w:rPr>
+            <m:t>+</m:t>
+          </m:r>
+          <m:sSub>
+            <m:sSubPr>
+              <m:ctrlPr>
+                <w:rPr>
+                  <w:rFonts w:ascii="Cambria Math" w:hAnsi="Cambria Math"/>
+                  <w:i/>
+                </w:rPr>
+              </m:ctrlPr>
+            </m:sSubPr>
+            <m:e>
+              <m:r>
+                <w:rPr>
+                  <w:rFonts w:ascii="Cambria Math" w:hAnsi="Cambria Math"/>
+                </w:rPr>
+                <m:t>γ</m:t>
+              </m:r>
+            </m:e>
+            <m:sub>
+              <m:r>
+                <w:rPr>
+                  <w:rFonts w:ascii="Cambria Math" w:hAnsi="Cambria Math"/>
+                </w:rPr>
+                <m:t>7</m:t>
+              </m:r>
+            </m:sub>
+          </m:sSub>
+          <m:sSub>
+            <m:sSubPr>
+              <m:ctrlPr>
+                <w:rPr>
+                  <w:rFonts w:ascii="Cambria Math" w:hAnsi="Cambria Math"/>
+                  <w:i/>
+                </w:rPr>
+              </m:ctrlPr>
+            </m:sSubPr>
+            <m:e>
+              <m:r>
+                <w:rPr>
+                  <w:rFonts w:ascii="Cambria Math" w:hAnsi="Cambria Math"/>
+                </w:rPr>
+                <m:t>D</m:t>
+              </m:r>
+            </m:e>
+            <m:sub>
+              <m:r>
+                <w:rPr>
+                  <w:rFonts w:ascii="Cambria Math" w:hAnsi="Cambria Math"/>
+                </w:rPr>
+                <m:t>7t</m:t>
+              </m:r>
+            </m:sub>
+          </m:sSub>
+          <m:r>
+            <w:rPr>
+              <w:rFonts w:ascii="Cambria Math" w:hAnsi="Cambria Math"/>
+            </w:rPr>
+            <m:t>+</m:t>
+          </m:r>
+          <m:nary>
+            <m:naryPr>
+              <m:chr m:val="∑"/>
+              <m:limLoc m:val="undOvr"/>
+              <m:ctrlPr>
+                <w:rPr>
+                  <w:rFonts w:ascii="Cambria Math" w:hAnsi="Cambria Math"/>
+                  <w:i/>
+                </w:rPr>
+              </m:ctrlPr>
+            </m:naryPr>
+            <m:sub>
+              <m:r>
+                <w:rPr>
+                  <w:rFonts w:ascii="Cambria Math" w:hAnsi="Cambria Math"/>
+                </w:rPr>
+                <m:t>j=1</m:t>
+              </m:r>
+            </m:sub>
+            <m:sup>
+              <m:r>
+                <w:rPr>
+                  <w:rFonts w:ascii="Cambria Math" w:hAnsi="Cambria Math"/>
+                </w:rPr>
+                <m:t>s</m:t>
+              </m:r>
+            </m:sup>
+            <m:e>
+              <m:sSub>
+                <m:sSubPr>
                   <m:ctrlPr>
                     <w:rPr>
                       <w:rFonts w:ascii="Cambria Math" w:hAnsi="Cambria Math"/>
                       <w:i/>
                     </w:rPr>
                   </m:ctrlPr>
-                </m:fPr>
-                <m:num>
-                  <m:sSub>
-                    <m:sSubPr>
-                      <m:ctrlPr>
-                        <w:rPr>
-                          <w:rFonts w:ascii="Cambria Math" w:hAnsi="Cambria Math"/>
-                          <w:i/>
-                        </w:rPr>
-                      </m:ctrlPr>
-                    </m:sSubPr>
-                    <m:e>
-                      <m:r>
-                        <w:rPr>
-                          <w:rFonts w:ascii="Cambria Math" w:hAnsi="Cambria Math"/>
-                        </w:rPr>
-                        <m:t>Close</m:t>
-                      </m:r>
-                    </m:e>
-                    <m:sub>
-                      <m:r>
-                        <w:rPr>
-                          <w:rFonts w:ascii="Cambria Math" w:hAnsi="Cambria Math"/>
-                        </w:rPr>
-                        <m:t>i</m:t>
-                      </m:r>
-                    </m:sub>
-                  </m:sSub>
-                </m:num>
-                <m:den>
-                  <m:sSub>
-                    <m:sSubPr>
-                      <m:ctrlPr>
-                        <w:rPr>
-                          <w:rFonts w:ascii="Cambria Math" w:hAnsi="Cambria Math"/>
-                          <w:i/>
-                        </w:rPr>
-                      </m:ctrlPr>
-                    </m:sSubPr>
-                    <m:e>
-                      <m:r>
-                        <w:rPr>
-                          <w:rFonts w:ascii="Cambria Math" w:hAnsi="Cambria Math"/>
-                        </w:rPr>
-                        <m:t>Close</m:t>
-                      </m:r>
-                    </m:e>
-                    <m:sub>
-                      <m:r>
-                        <w:rPr>
-                          <w:rFonts w:ascii="Cambria Math" w:hAnsi="Cambria Math"/>
-                        </w:rPr>
-                        <m:t>i-1</m:t>
-                      </m:r>
-                    </m:sub>
-                  </m:sSub>
-                </m:den>
-              </m:f>
-              <m:r>
-                <w:rPr>
-                  <w:rFonts w:ascii="Cambria Math" w:hAnsi="Cambria Math"/>
-                </w:rPr>
-                <m:t>-1</m:t>
-              </m:r>
+                </m:sSubPr>
+                <m:e>
+                  <m:r>
+                    <w:rPr>
+                      <w:rFonts w:ascii="Cambria Math" w:hAnsi="Cambria Math"/>
+                    </w:rPr>
+                    <m:t>γ</m:t>
+                  </m:r>
+                </m:e>
+                <m:sub>
+                  <m:r>
+                    <w:rPr>
+                      <w:rFonts w:ascii="Cambria Math" w:hAnsi="Cambria Math"/>
+                    </w:rPr>
+                    <m:t>j+7</m:t>
+                  </m:r>
+                </m:sub>
+              </m:sSub>
+              <m:sSub>
+                <m:sSubPr>
+                  <m:ctrlPr>
+                    <w:rPr>
+                      <w:rFonts w:ascii="Cambria Math" w:hAnsi="Cambria Math"/>
+                      <w:i/>
+                    </w:rPr>
+                  </m:ctrlPr>
+                </m:sSubPr>
+                <m:e>
+                  <m:r>
+                    <w:rPr>
+                      <w:rFonts w:ascii="Cambria Math" w:hAnsi="Cambria Math"/>
+                    </w:rPr>
+                    <m:t>r</m:t>
+                  </m:r>
+                </m:e>
+                <m:sub>
+                  <m:r>
+                    <w:rPr>
+                      <w:rFonts w:ascii="Cambria Math" w:hAnsi="Cambria Math"/>
+                    </w:rPr>
+                    <m:t>t-j</m:t>
+                  </m:r>
+                </m:sub>
+              </m:sSub>
             </m:e>
-          </m:d>
+          </m:nary>
           <m:r>
             <w:rPr>
               <w:rFonts w:ascii="Cambria Math" w:hAnsi="Cambria Math"/>
             </w:rPr>
-            <m:t>*100%</m:t>
+            <m:t>+</m:t>
           </m:r>
+          <m:sSub>
+            <m:sSubPr>
+              <m:ctrlPr>
+                <w:rPr>
+                  <w:rFonts w:ascii="Cambria Math" w:hAnsi="Cambria Math"/>
+                  <w:i/>
+                </w:rPr>
+              </m:ctrlPr>
+            </m:sSubPr>
+            <m:e>
+              <m:r>
+                <w:rPr>
+                  <w:rFonts w:ascii="Cambria Math" w:hAnsi="Cambria Math"/>
+                </w:rPr>
+                <m:t>ε</m:t>
+              </m:r>
+            </m:e>
+            <m:sub>
+              <m:r>
+                <w:rPr>
+                  <w:rFonts w:ascii="Cambria Math" w:hAnsi="Cambria Math"/>
+                </w:rPr>
+                <m:t>t</m:t>
+              </m:r>
+              <w:commentRangeStart w:id="13"/>
+              <w:commentRangeEnd w:id="13"/>
+              <m:r>
+                <m:rPr>
+                  <m:sty m:val="p"/>
+                </m:rPr>
+                <w:rPr>
+                  <w:rStyle w:val="CommentReference"/>
+                </w:rPr>
+                <w:commentReference w:id="13"/>
+              </m:r>
+            </m:sub>
+          </m:sSub>
         </m:oMath>
       </m:oMathPara>
     </w:p>
     <w:p>
       <w:pPr>
         <w:pStyle w:val="Caption"/>
-      </w:pPr>
+        <w:rPr>
+          <w:rFonts w:eastAsiaTheme="minorEastAsia"/>
+          <w:i w:val="0"/>
+          <w:iCs w:val="0"/>
+        </w:rPr>
+      </w:pPr>
+      <w:bookmarkStart w:id="14" w:name="_Ref127214186"/>
+      <w:bookmarkStart w:id="15" w:name="_Ref127214140"/>
+      <w:bookmarkStart w:id="16" w:name="_Toc127217967"/>
       <w:r>
         <w:t xml:space="preserve">Równanie </w:t>
       </w:r>
-      <w:fldSimple w:instr=" SEQ Równanie \* ARABIC ">
-        <w:r>
+      <w:r>
+        <w:fldChar w:fldCharType="begin"/>
+      </w:r>
+      <w:r>
+        <w:instrText xml:space="preserve"> SEQ Równanie \* ARABIC </w:instrText>
+      </w:r>
+      <w:r>
+        <w:fldChar w:fldCharType="separate"/>
+      </w:r>
+      <w:r>
+        <w:rPr>
+          <w:noProof/>
+        </w:rPr>
+        <w:t>2</w:t>
+      </w:r>
+      <w:r>
+        <w:rPr>
+          <w:noProof/>
+        </w:rPr>
+        <w:fldChar w:fldCharType="end"/>
+      </w:r>
+      <w:bookmarkEnd w:id="14"/>
+      <w:r>
+        <w:t xml:space="preserve">. </w:t>
+      </w:r>
+      <w:bookmarkEnd w:id="15"/>
+      <w:r>
+        <w:t>Model</w:t>
+      </w:r>
+      <w:r>
+        <w:rPr>
+          <w:b w:val="0"/>
+          <w:bCs/>
+        </w:rPr>
+        <w:t xml:space="preserve"> </w:t>
+      </w:r>
+      <m:oMath>
+        <m:r>
+          <m:rPr>
+            <m:sty m:val="bi"/>
+          </m:rPr>
           <w:rPr>
-            <w:noProof/>
+            <w:rFonts w:ascii="Cambria Math" w:hAnsi="Cambria Math"/>
           </w:rPr>
-          <w:t>1</w:t>
-        </w:r>
-      </w:fldSimple>
-      <w:r>
-        <w:t>. Równanie stóp zwrotu</w:t>
+          <m:t>AR</m:t>
+        </m:r>
+        <m:d>
+          <m:dPr>
+            <m:ctrlPr>
+              <w:rPr>
+                <w:rFonts w:ascii="Cambria Math" w:hAnsi="Cambria Math"/>
+                <w:b w:val="0"/>
+                <w:bCs/>
+              </w:rPr>
+            </m:ctrlPr>
+          </m:dPr>
+          <m:e>
+            <m:r>
+              <m:rPr>
+                <m:sty m:val="bi"/>
+              </m:rPr>
+              <w:rPr>
+                <w:rFonts w:ascii="Cambria Math" w:hAnsi="Cambria Math"/>
+              </w:rPr>
+              <m:t>s</m:t>
+            </m:r>
+          </m:e>
+        </m:d>
+      </m:oMath>
+      <w:bookmarkEnd w:id="16"/>
+      <w:r>
+        <w:br/>
       </w:r>
     </w:p>
     <w:p>
-      <w:pPr>
-        <w:jc w:val="left"/>
+      <w:r>
+        <w:t xml:space="preserve">Drugi problem można rozwiązać uwzględniając zmienność wariancji reszt w modelach typu ARCH. Dzięki zaleŜności wariancji od poprzednich wartości szereg ARCH dobrze modeluje efekt grupowania danych. Uogólniona wersja tego modelu – </w:t>
+      </w:r>
+      <m:oMath>
+        <m:r>
+          <w:rPr>
+            <w:rFonts w:ascii="Cambria Math" w:hAnsi="Cambria Math"/>
+          </w:rPr>
+          <m:t>GARCH</m:t>
+        </m:r>
+        <m:d>
+          <m:dPr>
+            <m:ctrlPr>
+              <w:rPr>
+                <w:rFonts w:ascii="Cambria Math" w:hAnsi="Cambria Math"/>
+                <w:i/>
+              </w:rPr>
+            </m:ctrlPr>
+          </m:dPr>
+          <m:e>
+            <m:r>
+              <w:rPr>
+                <w:rFonts w:ascii="Cambria Math" w:hAnsi="Cambria Math"/>
+              </w:rPr>
+              <m:t>p,q</m:t>
+            </m:r>
+          </m:e>
+        </m:d>
+      </m:oMath>
+      <w:r>
         <w:rPr>
           <w:rFonts w:eastAsiaTheme="minorEastAsia"/>
         </w:rPr>
-      </w:pPr>
-      <w:r>
-        <w:lastRenderedPageBreak/>
-        <w:t>gdzie:</w:t>
-      </w:r>
-      <w:r>
-        <w:br/>
-      </w:r>
+        <w:t xml:space="preserve"> </w:t>
+      </w:r>
+      <w:r>
+        <w:t>– zaproponowana została przez Bollersleva</w:t>
+      </w:r>
+      <w:sdt>
+        <w:sdtPr>
+          <w:id w:val="584496793"/>
+          <w:citation/>
+        </w:sdtPr>
+        <w:sdtContent>
+          <w:r>
+            <w:fldChar w:fldCharType="begin"/>
+          </w:r>
+          <w:r>
+            <w:instrText xml:space="preserve"> CITATION Bol86 \l 2057 </w:instrText>
+          </w:r>
+          <w:r>
+            <w:fldChar w:fldCharType="separate"/>
+          </w:r>
+          <w:r>
+            <w:rPr>
+              <w:noProof/>
+            </w:rPr>
+            <w:t xml:space="preserve"> </w:t>
+          </w:r>
+          <w:r>
+            <w:rPr>
+              <w:noProof/>
+            </w:rPr>
+            <w:t>(Bollerslev, 1986)</w:t>
+          </w:r>
+          <w:r>
+            <w:fldChar w:fldCharType="end"/>
+          </w:r>
+        </w:sdtContent>
+      </w:sdt>
+      <w:r>
+        <w:t xml:space="preserve"> i dla analizowanego przez nas szeregu stóp zwrotu przyjmuje następującą postać (</w:t>
+      </w:r>
+      <w:r>
+        <w:fldChar w:fldCharType="begin"/>
+      </w:r>
+      <w:r>
+        <w:instrText xml:space="preserve"> REF _Ref127214194 \h </w:instrText>
+      </w:r>
+      <w:r>
+        <w:fldChar w:fldCharType="separate"/>
+      </w:r>
+      <w:r>
+        <w:t xml:space="preserve">Równanie </w:t>
+      </w:r>
+      <w:r>
+        <w:rPr>
+          <w:noProof/>
+        </w:rPr>
+        <w:t>3</w:t>
+      </w:r>
+      <w:r>
+        <w:fldChar w:fldCharType="end"/>
+      </w:r>
+      <w:r>
+        <w:t>):</w:t>
+      </w:r>
+    </w:p>
+    <w:p>
+      <w:pPr>
+        <w:jc w:val="center"/>
+        <w:rPr>
+          <w:rFonts w:eastAsiaTheme="minorEastAsia"/>
+        </w:rPr>
+      </w:pPr>
       <m:oMath>
         <m:sSub>
           <m:sSubPr>
@@ -3774,7 +5568,7 @@
               <w:rPr>
                 <w:rFonts w:ascii="Cambria Math" w:hAnsi="Cambria Math"/>
               </w:rPr>
-              <m:t>R</m:t>
+              <m:t>r</m:t>
             </m:r>
           </m:e>
           <m:sub>
@@ -3782,7 +5576,71 @@
               <w:rPr>
                 <w:rFonts w:ascii="Cambria Math" w:hAnsi="Cambria Math"/>
               </w:rPr>
-              <m:t>i</m:t>
+              <m:t>t</m:t>
+            </m:r>
+          </m:sub>
+        </m:sSub>
+        <m:r>
+          <w:rPr>
+            <w:rFonts w:ascii="Cambria Math" w:hAnsi="Cambria Math"/>
+          </w:rPr>
+          <m:t>=</m:t>
+        </m:r>
+        <m:sSub>
+          <m:sSubPr>
+            <m:ctrlPr>
+              <w:rPr>
+                <w:rFonts w:ascii="Cambria Math" w:hAnsi="Cambria Math"/>
+                <w:i/>
+              </w:rPr>
+            </m:ctrlPr>
+          </m:sSubPr>
+          <m:e>
+            <m:r>
+              <w:rPr>
+                <w:rFonts w:ascii="Cambria Math" w:hAnsi="Cambria Math"/>
+              </w:rPr>
+              <m:t>y</m:t>
+            </m:r>
+          </m:e>
+          <m:sub>
+            <m:r>
+              <w:rPr>
+                <w:rFonts w:ascii="Cambria Math" w:hAnsi="Cambria Math"/>
+              </w:rPr>
+              <m:t>0</m:t>
+            </m:r>
+          </m:sub>
+        </m:sSub>
+        <m:r>
+          <w:rPr>
+            <w:rFonts w:ascii="Cambria Math" w:hAnsi="Cambria Math"/>
+          </w:rPr>
+          <m:t>+</m:t>
+        </m:r>
+        <m:sSub>
+          <m:sSubPr>
+            <m:ctrlPr>
+              <w:rPr>
+                <w:rFonts w:ascii="Cambria Math" w:hAnsi="Cambria Math"/>
+                <w:i/>
+              </w:rPr>
+            </m:ctrlPr>
+          </m:sSubPr>
+          <m:e>
+            <m:r>
+              <w:rPr>
+                <w:rFonts w:ascii="Cambria Math" w:hAnsi="Cambria Math"/>
+              </w:rPr>
+              <m:t>ε</m:t>
+            </m:r>
+          </m:e>
+          <m:sub>
+            <m:r>
+              <w:rPr>
+                <w:rFonts w:ascii="Cambria Math" w:hAnsi="Cambria Math"/>
+              </w:rPr>
+              <m:t>t</m:t>
             </m:r>
           </m:sub>
         </m:sSub>
@@ -3791,44 +5649,58 @@
         <w:rPr>
           <w:rFonts w:eastAsiaTheme="minorEastAsia"/>
         </w:rPr>
-        <w:t xml:space="preserve"> – stopy zwrotu </w:t>
+        <w:t xml:space="preserve">, gdzie </w:t>
       </w:r>
       <m:oMath>
+        <m:sSub>
+          <m:sSubPr>
+            <m:ctrlPr>
+              <w:rPr>
+                <w:rFonts w:ascii="Cambria Math" w:eastAsiaTheme="minorEastAsia" w:hAnsi="Cambria Math"/>
+                <w:i/>
+              </w:rPr>
+            </m:ctrlPr>
+          </m:sSubPr>
+          <m:e>
+            <m:r>
+              <w:rPr>
+                <w:rFonts w:ascii="Cambria Math" w:eastAsiaTheme="minorEastAsia" w:hAnsi="Cambria Math"/>
+              </w:rPr>
+              <m:t>ε</m:t>
+            </m:r>
+          </m:e>
+          <m:sub>
+            <m:r>
+              <w:rPr>
+                <w:rFonts w:ascii="Cambria Math" w:eastAsiaTheme="minorEastAsia" w:hAnsi="Cambria Math"/>
+              </w:rPr>
+              <m:t>t</m:t>
+            </m:r>
+          </m:sub>
+        </m:sSub>
         <m:r>
           <w:rPr>
             <w:rFonts w:ascii="Cambria Math" w:eastAsiaTheme="minorEastAsia" w:hAnsi="Cambria Math"/>
           </w:rPr>
-          <m:t>i</m:t>
+          <m:t>|</m:t>
         </m:r>
-      </m:oMath>
-      <w:r>
-        <w:rPr>
-          <w:rFonts w:eastAsiaTheme="minorEastAsia"/>
-        </w:rPr>
-        <w:t>-tego dnia w procentach</w:t>
-      </w:r>
-      <w:r>
-        <w:rPr>
-          <w:rFonts w:eastAsiaTheme="minorEastAsia"/>
-        </w:rPr>
-        <w:br/>
-      </w:r>
-      <m:oMath>
         <m:sSub>
           <m:sSubPr>
             <m:ctrlPr>
               <w:rPr>
                 <w:rFonts w:ascii="Cambria Math" w:hAnsi="Cambria Math"/>
-                <w:i/>
               </w:rPr>
             </m:ctrlPr>
           </m:sSubPr>
           <m:e>
             <m:r>
+              <m:rPr>
+                <m:sty m:val="p"/>
+              </m:rPr>
               <w:rPr>
                 <w:rFonts w:ascii="Cambria Math" w:hAnsi="Cambria Math"/>
               </w:rPr>
-              <m:t>Close</m:t>
+              <m:t>Ψ</m:t>
             </m:r>
           </m:e>
           <m:sub>
@@ -3836,391 +5708,113 @@
               <w:rPr>
                 <w:rFonts w:ascii="Cambria Math" w:hAnsi="Cambria Math"/>
               </w:rPr>
-              <m:t>i</m:t>
+              <m:t>t-1</m:t>
             </m:r>
           </m:sub>
         </m:sSub>
-      </m:oMath>
-      <w:r>
-        <w:rPr>
-          <w:rFonts w:eastAsiaTheme="minorEastAsia"/>
-        </w:rPr>
-        <w:t xml:space="preserve"> – cena zamknięcia </w:t>
-      </w:r>
-      <m:oMath>
         <m:r>
           <w:rPr>
-            <w:rFonts w:ascii="Cambria Math" w:eastAsiaTheme="minorEastAsia" w:hAnsi="Cambria Math"/>
+            <w:rFonts w:ascii="Cambria Math" w:hAnsi="Cambria Math"/>
           </w:rPr>
-          <m:t>i</m:t>
+          <m:t>∼N</m:t>
         </m:r>
-      </m:oMath>
-      <w:r>
-        <w:rPr>
-          <w:rFonts w:eastAsiaTheme="minorEastAsia"/>
-        </w:rPr>
-        <w:t>-tego dnia</w:t>
-      </w:r>
-      <w:r>
-        <w:rPr>
-          <w:rFonts w:eastAsiaTheme="minorEastAsia"/>
-        </w:rPr>
-        <w:br/>
-      </w:r>
-      <m:oMath>
-        <m:sSub>
-          <m:sSubPr>
+        <m:d>
+          <m:dPr>
             <m:ctrlPr>
               <w:rPr>
                 <w:rFonts w:ascii="Cambria Math" w:hAnsi="Cambria Math"/>
                 <w:i/>
               </w:rPr>
             </m:ctrlPr>
-          </m:sSubPr>
+          </m:dPr>
           <m:e>
             <m:r>
               <w:rPr>
                 <w:rFonts w:ascii="Cambria Math" w:hAnsi="Cambria Math"/>
               </w:rPr>
-              <m:t>Close</m:t>
+              <m:t>0,</m:t>
             </m:r>
+            <m:sSubSup>
+              <m:sSubSupPr>
+                <m:ctrlPr>
+                  <w:rPr>
+                    <w:rFonts w:ascii="Cambria Math" w:hAnsi="Cambria Math"/>
+                    <w:i/>
+                  </w:rPr>
+                </m:ctrlPr>
+              </m:sSubSupPr>
+              <m:e>
+                <m:r>
+                  <w:rPr>
+                    <w:rFonts w:ascii="Cambria Math" w:hAnsi="Cambria Math"/>
+                  </w:rPr>
+                  <m:t>σ</m:t>
+                </m:r>
+              </m:e>
+              <m:sub>
+                <m:r>
+                  <w:rPr>
+                    <w:rFonts w:ascii="Cambria Math" w:hAnsi="Cambria Math"/>
+                  </w:rPr>
+                  <m:t>t</m:t>
+                </m:r>
+              </m:sub>
+              <m:sup>
+                <m:r>
+                  <w:rPr>
+                    <w:rFonts w:ascii="Cambria Math" w:hAnsi="Cambria Math"/>
+                  </w:rPr>
+                  <m:t>2</m:t>
+                </m:r>
+              </m:sup>
+            </m:sSubSup>
           </m:e>
-          <m:sub>
-            <m:r>
-              <w:rPr>
-                <w:rFonts w:ascii="Cambria Math" w:hAnsi="Cambria Math"/>
-              </w:rPr>
-              <m:t>i-1</m:t>
-            </m:r>
-          </m:sub>
-        </m:sSub>
+        </m:d>
       </m:oMath>
-      <w:r>
-        <w:rPr>
-          <w:rFonts w:eastAsiaTheme="minorEastAsia"/>
-        </w:rPr>
-        <w:t xml:space="preserve"> - </w:t>
-      </w:r>
-      <w:r>
-        <w:rPr>
-          <w:rFonts w:eastAsiaTheme="minorEastAsia"/>
-        </w:rPr>
-        <w:t xml:space="preserve">cena zamknięcia cena zamknięcia </w:t>
-      </w:r>
-      <m:oMath>
-        <m:r>
-          <w:rPr>
-            <w:rFonts w:ascii="Cambria Math" w:eastAsiaTheme="minorEastAsia" w:hAnsi="Cambria Math"/>
-          </w:rPr>
-          <m:t>(</m:t>
-        </m:r>
-        <m:r>
-          <w:rPr>
-            <w:rFonts w:ascii="Cambria Math" w:eastAsiaTheme="minorEastAsia" w:hAnsi="Cambria Math"/>
-          </w:rPr>
-          <m:t>i</m:t>
-        </m:r>
-        <m:r>
-          <w:rPr>
-            <w:rFonts w:ascii="Cambria Math" w:eastAsiaTheme="minorEastAsia" w:hAnsi="Cambria Math"/>
-          </w:rPr>
-          <m:t>-1)</m:t>
-        </m:r>
-      </m:oMath>
-      <w:r>
-        <w:rPr>
-          <w:rFonts w:eastAsiaTheme="minorEastAsia"/>
-        </w:rPr>
-        <w:t>-tego dnia</w:t>
-      </w:r>
-      <w:r>
-        <w:rPr>
-          <w:rFonts w:eastAsiaTheme="minorEastAsia"/>
-        </w:rPr>
-        <w:br/>
-      </w:r>
     </w:p>
     <w:p>
       <w:pPr>
-        <w:ind w:firstLine="360"/>
-        <w:rPr>
-          <w:rFonts w:eastAsiaTheme="minorEastAsia"/>
-        </w:rPr>
-      </w:pPr>
-      <w:r>
-        <w:rPr>
-          <w:rFonts w:eastAsiaTheme="minorEastAsia"/>
-        </w:rPr>
-        <w:t>Wstępna</w:t>
-      </w:r>
-      <w:r>
-        <w:rPr>
-          <w:rFonts w:eastAsiaTheme="minorEastAsia"/>
-        </w:rPr>
-        <w:t xml:space="preserve"> analiza dostarcza dowodów na to, czy istnieją różnice między stopami zwrotu dla różnych dni tygodnia. Przeprowadza się zarówno testy parametryczne, jak i nieparametryczne, biorąc pod uwagę dowody na występowanie grubych ogonów i kurtozy w zwrotach. Hipoteza zerow</w:t>
-      </w:r>
-      <w:r>
-        <w:rPr>
-          <w:rFonts w:eastAsiaTheme="minorEastAsia"/>
-        </w:rPr>
-        <w:t>a</w:t>
-      </w:r>
-      <w:r>
-        <w:rPr>
-          <w:rFonts w:eastAsiaTheme="minorEastAsia"/>
-        </w:rPr>
-        <w:t xml:space="preserve"> </w:t>
-      </w:r>
-      <m:oMath>
-        <m:r>
-          <w:rPr>
-            <w:rFonts w:ascii="Cambria Math" w:eastAsiaTheme="minorEastAsia" w:hAnsi="Cambria Math"/>
-          </w:rPr>
-          <m:t>H0</m:t>
-        </m:r>
-      </m:oMath>
-      <w:r>
-        <w:rPr>
-          <w:rFonts w:eastAsiaTheme="minorEastAsia"/>
-        </w:rPr>
-        <w:t xml:space="preserve"> </w:t>
-      </w:r>
-      <w:r>
-        <w:rPr>
-          <w:rFonts w:eastAsiaTheme="minorEastAsia"/>
-        </w:rPr>
-        <w:t>w każdym przypadku jest taka, że dane należą do tej samej populacji, odrzucenie hipote</w:t>
-      </w:r>
-      <w:r>
-        <w:rPr>
-          <w:rFonts w:eastAsiaTheme="minorEastAsia"/>
-        </w:rPr>
-        <w:t xml:space="preserve">zy zerowej sugeruje obecność anomalii. </w:t>
-      </w:r>
-    </w:p>
-    <w:p>
-      <w:pPr>
-        <w:ind w:firstLine="360"/>
-        <w:rPr>
-          <w:rFonts w:eastAsiaTheme="minorEastAsia"/>
-        </w:rPr>
-      </w:pPr>
-      <w:r>
-        <w:rPr>
-          <w:rFonts w:eastAsiaTheme="minorEastAsia"/>
-        </w:rPr>
-        <w:t xml:space="preserve">Testy t-Studenta, ANOVA, Kruskala-Wallisa i Manna-Whitneya przeprowadzamy dla całej próby, a także dla </w:t>
-      </w:r>
-      <w:r>
-        <w:rPr>
-          <w:rFonts w:eastAsiaTheme="minorEastAsia"/>
-        </w:rPr>
-        <w:t>podokresów</w:t>
-      </w:r>
-      <w:r>
-        <w:rPr>
-          <w:rFonts w:eastAsiaTheme="minorEastAsia"/>
-        </w:rPr>
-        <w:t xml:space="preserve"> w celu dokonania porównań między okresami, które mogą charakteryzować się anomalią, a pozostałymi</w:t>
-      </w:r>
-      <w:r>
-        <w:rPr>
-          <w:rFonts w:eastAsiaTheme="minorEastAsia"/>
-        </w:rPr>
-        <w:t>.</w:t>
-      </w:r>
-    </w:p>
-    <w:p>
-      <w:pPr>
-        <w:ind w:firstLine="360"/>
-        <w:rPr>
-          <w:rFonts w:eastAsiaTheme="minorEastAsia"/>
-        </w:rPr>
-      </w:pPr>
-      <w:r>
-        <w:rPr>
-          <w:rFonts w:eastAsiaTheme="minorEastAsia"/>
-        </w:rPr>
-        <w:t xml:space="preserve">Test t-Studenta przeprowadza się dla hipotezy zerowej, mówiącej że stopy zwrotu we wszystkich dniach tygodnia należą do tej samej populacji, a </w:t>
-      </w:r>
-      <w:r>
-        <w:rPr>
-          <w:rFonts w:eastAsiaTheme="minorEastAsia"/>
-        </w:rPr>
-        <w:t>odrzucenie hipotezy zerowej oznacza statystyczną anomalię w zachowaniu cen w konkretnym dniu tygodnia</w:t>
-      </w:r>
-      <w:r>
-        <w:rPr>
-          <w:rFonts w:eastAsiaTheme="minorEastAsia"/>
-        </w:rPr>
-        <w:t xml:space="preserve">. </w:t>
-      </w:r>
-      <w:r>
-        <w:rPr>
-          <w:rFonts w:eastAsiaTheme="minorEastAsia"/>
-        </w:rPr>
-        <w:t xml:space="preserve">Biorąc pod uwagę wielkość naszego zbioru danych, uzasadnione jest twierdzenie, że zachowana jest normalność, a zatem </w:t>
-      </w:r>
-      <w:r>
-        <w:rPr>
-          <w:rFonts w:eastAsiaTheme="minorEastAsia"/>
-        </w:rPr>
-        <w:t xml:space="preserve">testy statystyczne są istotne. </w:t>
-      </w:r>
-      <w:r>
-        <w:rPr>
-          <w:rFonts w:eastAsiaTheme="minorEastAsia"/>
-        </w:rPr>
-        <w:t>Aby dostarczyć dodatkowych dowodów, zastosowano jeszcze jedną</w:t>
-      </w:r>
-      <w:r>
-        <w:rPr>
-          <w:rFonts w:eastAsiaTheme="minorEastAsia"/>
-        </w:rPr>
-        <w:t xml:space="preserve"> </w:t>
-      </w:r>
-      <w:r>
-        <w:rPr>
-          <w:rFonts w:eastAsiaTheme="minorEastAsia"/>
-        </w:rPr>
-        <w:t>metodę, a mianowicie analizę ANOVA. Głównymi zaletami tych metod jest ich prosta interpretacja, odporność i ogólna łatwość użycia.</w:t>
-      </w:r>
-      <w:r>
-        <w:rPr>
-          <w:rFonts w:eastAsiaTheme="minorEastAsia"/>
-        </w:rPr>
-        <w:t xml:space="preserve"> </w:t>
-      </w:r>
-      <w:r>
-        <w:rPr>
-          <w:rFonts w:eastAsiaTheme="minorEastAsia"/>
-        </w:rPr>
-        <w:t>Ich główną wadą jest to, że nie biorą pod uwagę możliwości wystąpienia nie</w:t>
-      </w:r>
-      <w:r>
-        <w:rPr>
-          <w:rFonts w:eastAsiaTheme="minorEastAsia"/>
-        </w:rPr>
-        <w:t>-</w:t>
-      </w:r>
-      <w:r>
-        <w:rPr>
-          <w:rFonts w:eastAsiaTheme="minorEastAsia"/>
-        </w:rPr>
-        <w:t>normalnych rozkładów danych.</w:t>
-      </w:r>
-      <w:r>
-        <w:rPr>
-          <w:rFonts w:eastAsiaTheme="minorEastAsia"/>
-        </w:rPr>
-        <w:t xml:space="preserve"> </w:t>
-      </w:r>
-    </w:p>
-    <w:p>
-      <w:pPr>
-        <w:ind w:firstLine="360"/>
-        <w:rPr>
-          <w:rFonts w:eastAsiaTheme="minorEastAsia"/>
-        </w:rPr>
-      </w:pPr>
-      <w:r>
-        <w:rPr>
-          <w:rFonts w:eastAsiaTheme="minorEastAsia"/>
-        </w:rPr>
-        <w:t xml:space="preserve">Zastosować można także szereg testów nieparametrycznych, takich jak test </w:t>
-      </w:r>
-      <w:r>
-        <w:rPr>
-          <w:rFonts w:eastAsiaTheme="minorEastAsia"/>
-        </w:rPr>
-        <w:t>Kruskala-Wallisa i Manna-Whitneya</w:t>
-      </w:r>
-      <w:r>
-        <w:rPr>
-          <w:rFonts w:eastAsiaTheme="minorEastAsia"/>
-        </w:rPr>
-        <w:t xml:space="preserve">. </w:t>
-      </w:r>
-      <w:r>
-        <w:rPr>
-          <w:rFonts w:eastAsiaTheme="minorEastAsia"/>
-        </w:rPr>
-        <w:t>Ich kluczową zaletą jest to, że nie wymagają żadnych założeń dotyczących rozkładu populacji</w:t>
-      </w:r>
-      <w:r>
-        <w:rPr>
-          <w:rFonts w:eastAsiaTheme="minorEastAsia"/>
-        </w:rPr>
-        <w:t xml:space="preserve">. </w:t>
-      </w:r>
-      <w:r>
-        <w:rPr>
-          <w:rFonts w:eastAsiaTheme="minorEastAsia"/>
-        </w:rPr>
-        <w:t xml:space="preserve">Powodem przeprowadzania zarówno testów nieparametrycznych, jak i parametrycznych jest sprawdzenie </w:t>
-      </w:r>
-      <w:r>
-        <w:rPr>
-          <w:rFonts w:eastAsiaTheme="minorEastAsia"/>
-        </w:rPr>
-        <w:t>ich wytrzymałości</w:t>
-      </w:r>
-      <w:r>
-        <w:rPr>
-          <w:rFonts w:eastAsiaTheme="minorEastAsia"/>
-        </w:rPr>
-        <w:t>.</w:t>
-      </w:r>
-    </w:p>
-    <w:p>
-      <w:pPr>
-        <w:ind w:firstLine="360"/>
-        <w:rPr>
-          <w:rFonts w:eastAsiaTheme="minorEastAsia"/>
-        </w:rPr>
-      </w:pPr>
-      <w:r>
-        <w:rPr>
-          <w:rFonts w:eastAsiaTheme="minorEastAsia"/>
-        </w:rPr>
-        <w:t>Przeprowadzona została także regresja wielokrotna z uwzględnieniem zmiennych fikcyjnych opisana wzorem ():</w:t>
-      </w:r>
-    </w:p>
-    <w:p>
-      <w:pPr>
-        <w:ind w:firstLine="360"/>
+        <w:jc w:val="center"/>
         <w:rPr>
           <w:rFonts w:eastAsiaTheme="minorEastAsia"/>
         </w:rPr>
       </w:pPr>
       <m:oMathPara>
         <m:oMath>
-          <m:sSub>
-            <m:sSubPr>
+          <m:sSubSup>
+            <m:sSubSupPr>
               <m:ctrlPr>
                 <w:rPr>
-                  <w:rFonts w:ascii="Cambria Math" w:eastAsiaTheme="minorEastAsia" w:hAnsi="Cambria Math"/>
+                  <w:rFonts w:ascii="Cambria Math" w:hAnsi="Cambria Math"/>
                   <w:i/>
                 </w:rPr>
               </m:ctrlPr>
-            </m:sSubPr>
+            </m:sSubSupPr>
             <m:e>
               <m:r>
                 <w:rPr>
-                  <w:rFonts w:ascii="Cambria Math" w:eastAsiaTheme="minorEastAsia" w:hAnsi="Cambria Math"/>
-                </w:rPr>
-                <m:t>Y</m:t>
+                  <w:rFonts w:ascii="Cambria Math" w:hAnsi="Cambria Math"/>
+                </w:rPr>
+                <m:t>σ</m:t>
               </m:r>
             </m:e>
             <m:sub>
               <m:r>
                 <w:rPr>
-                  <w:rFonts w:ascii="Cambria Math" w:eastAsiaTheme="minorEastAsia" w:hAnsi="Cambria Math"/>
+                  <w:rFonts w:ascii="Cambria Math" w:hAnsi="Cambria Math"/>
                 </w:rPr>
                 <m:t>t</m:t>
               </m:r>
             </m:sub>
-          </m:sSub>
+            <m:sup>
+              <m:r>
+                <w:rPr>
+                  <w:rFonts w:ascii="Cambria Math" w:hAnsi="Cambria Math"/>
+                </w:rPr>
+                <m:t>2</m:t>
+              </m:r>
+            </m:sup>
+          </m:sSubSup>
           <m:r>
             <w:rPr>
               <w:rFonts w:ascii="Cambria Math" w:eastAsiaTheme="minorEastAsia" w:hAnsi="Cambria Math"/>
@@ -4241,7 +5835,7 @@
                 <w:rPr>
                   <w:rFonts w:ascii="Cambria Math" w:eastAsiaTheme="minorEastAsia" w:hAnsi="Cambria Math"/>
                 </w:rPr>
-                <m:t>a</m:t>
+                <m:t>α</m:t>
               </m:r>
             </m:e>
             <m:sub>
@@ -4259,87 +5853,612 @@
             </w:rPr>
             <m:t>+</m:t>
           </m:r>
-          <m:sSub>
-            <m:sSubPr>
+          <m:nary>
+            <m:naryPr>
+              <m:chr m:val="∑"/>
+              <m:limLoc m:val="undOvr"/>
               <m:ctrlPr>
                 <w:rPr>
                   <w:rFonts w:ascii="Cambria Math" w:eastAsiaTheme="minorEastAsia" w:hAnsi="Cambria Math"/>
                   <w:i/>
                 </w:rPr>
               </m:ctrlPr>
-            </m:sSubPr>
+            </m:naryPr>
+            <m:sub>
+              <m:r>
+                <w:rPr>
+                  <w:rFonts w:ascii="Cambria Math" w:eastAsiaTheme="minorEastAsia" w:hAnsi="Cambria Math"/>
+                </w:rPr>
+                <m:t>i=1</m:t>
+              </m:r>
+            </m:sub>
+            <m:sup>
+              <m:r>
+                <w:rPr>
+                  <w:rFonts w:ascii="Cambria Math" w:eastAsiaTheme="minorEastAsia" w:hAnsi="Cambria Math"/>
+                </w:rPr>
+                <m:t>q</m:t>
+              </m:r>
+            </m:sup>
             <m:e>
-              <m:r>
-                <w:rPr>
-                  <w:rFonts w:ascii="Cambria Math" w:eastAsiaTheme="minorEastAsia" w:hAnsi="Cambria Math"/>
-                </w:rPr>
-                <m:t>a</m:t>
-              </m:r>
+              <m:sSub>
+                <m:sSubPr>
+                  <m:ctrlPr>
+                    <w:rPr>
+                      <w:rFonts w:ascii="Cambria Math" w:eastAsiaTheme="minorEastAsia" w:hAnsi="Cambria Math"/>
+                      <w:i/>
+                    </w:rPr>
+                  </m:ctrlPr>
+                </m:sSubPr>
+                <m:e>
+                  <m:r>
+                    <w:rPr>
+                      <w:rFonts w:ascii="Cambria Math" w:eastAsiaTheme="minorEastAsia" w:hAnsi="Cambria Math"/>
+                    </w:rPr>
+                    <m:t>α</m:t>
+                  </m:r>
+                </m:e>
+                <m:sub>
+                  <m:r>
+                    <w:rPr>
+                      <w:rFonts w:ascii="Cambria Math" w:eastAsiaTheme="minorEastAsia" w:hAnsi="Cambria Math"/>
+                    </w:rPr>
+                    <m:t>i</m:t>
+                  </m:r>
+                </m:sub>
+              </m:sSub>
+              <m:sSubSup>
+                <m:sSubSupPr>
+                  <m:ctrlPr>
+                    <w:rPr>
+                      <w:rFonts w:ascii="Cambria Math" w:eastAsiaTheme="minorEastAsia" w:hAnsi="Cambria Math"/>
+                      <w:i/>
+                    </w:rPr>
+                  </m:ctrlPr>
+                </m:sSubSupPr>
+                <m:e>
+                  <m:r>
+                    <w:rPr>
+                      <w:rFonts w:ascii="Cambria Math" w:eastAsiaTheme="minorEastAsia" w:hAnsi="Cambria Math"/>
+                    </w:rPr>
+                    <m:t>ε</m:t>
+                  </m:r>
+                </m:e>
+                <m:sub>
+                  <m:r>
+                    <w:rPr>
+                      <w:rFonts w:ascii="Cambria Math" w:eastAsiaTheme="minorEastAsia" w:hAnsi="Cambria Math"/>
+                    </w:rPr>
+                    <m:t>t-i</m:t>
+                  </m:r>
+                </m:sub>
+                <m:sup>
+                  <m:r>
+                    <w:rPr>
+                      <w:rFonts w:ascii="Cambria Math" w:eastAsiaTheme="minorEastAsia" w:hAnsi="Cambria Math"/>
+                    </w:rPr>
+                    <m:t>2</m:t>
+                  </m:r>
+                </m:sup>
+              </m:sSubSup>
             </m:e>
-            <m:sub>
-              <m:r>
-                <w:rPr>
-                  <w:rFonts w:ascii="Cambria Math" w:eastAsiaTheme="minorEastAsia" w:hAnsi="Cambria Math"/>
-                </w:rPr>
-                <m:t>1</m:t>
-              </m:r>
-            </m:sub>
-          </m:sSub>
-          <m:sSub>
-            <m:sSubPr>
-              <m:ctrlPr>
-                <w:rPr>
-                  <w:rFonts w:ascii="Cambria Math" w:eastAsiaTheme="minorEastAsia" w:hAnsi="Cambria Math"/>
-                  <w:i/>
-                </w:rPr>
-              </m:ctrlPr>
-            </m:sSubPr>
-            <m:e>
-              <m:r>
-                <w:rPr>
-                  <w:rFonts w:ascii="Cambria Math" w:eastAsiaTheme="minorEastAsia" w:hAnsi="Cambria Math"/>
-                </w:rPr>
-                <m:t>D</m:t>
-              </m:r>
-            </m:e>
-            <m:sub>
-              <m:r>
-                <w:rPr>
-                  <w:rFonts w:ascii="Cambria Math" w:eastAsiaTheme="minorEastAsia" w:hAnsi="Cambria Math"/>
-                </w:rPr>
-                <m:t>1t</m:t>
-              </m:r>
-            </m:sub>
-          </m:sSub>
+          </m:nary>
           <m:r>
             <w:rPr>
               <w:rFonts w:ascii="Cambria Math" w:eastAsiaTheme="minorEastAsia" w:hAnsi="Cambria Math"/>
             </w:rPr>
             <m:t>+</m:t>
           </m:r>
+          <m:nary>
+            <m:naryPr>
+              <m:chr m:val="∑"/>
+              <m:limLoc m:val="undOvr"/>
+              <m:ctrlPr>
+                <w:rPr>
+                  <w:rFonts w:ascii="Cambria Math" w:eastAsiaTheme="minorEastAsia" w:hAnsi="Cambria Math"/>
+                  <w:i/>
+                </w:rPr>
+              </m:ctrlPr>
+            </m:naryPr>
+            <m:sub>
+              <m:r>
+                <w:rPr>
+                  <w:rFonts w:ascii="Cambria Math" w:eastAsiaTheme="minorEastAsia" w:hAnsi="Cambria Math"/>
+                </w:rPr>
+                <m:t>i=1</m:t>
+              </m:r>
+            </m:sub>
+            <m:sup>
+              <m:r>
+                <w:rPr>
+                  <w:rFonts w:ascii="Cambria Math" w:eastAsiaTheme="minorEastAsia" w:hAnsi="Cambria Math"/>
+                </w:rPr>
+                <m:t>p</m:t>
+              </m:r>
+            </m:sup>
+            <m:e>
+              <m:sSub>
+                <m:sSubPr>
+                  <m:ctrlPr>
+                    <w:rPr>
+                      <w:rFonts w:ascii="Cambria Math" w:eastAsiaTheme="minorEastAsia" w:hAnsi="Cambria Math"/>
+                      <w:i/>
+                    </w:rPr>
+                  </m:ctrlPr>
+                </m:sSubPr>
+                <m:e>
+                  <m:r>
+                    <w:rPr>
+                      <w:rFonts w:ascii="Cambria Math" w:eastAsiaTheme="minorEastAsia" w:hAnsi="Cambria Math"/>
+                    </w:rPr>
+                    <m:t>β</m:t>
+                  </m:r>
+                </m:e>
+                <m:sub>
+                  <m:r>
+                    <w:rPr>
+                      <w:rFonts w:ascii="Cambria Math" w:eastAsiaTheme="minorEastAsia" w:hAnsi="Cambria Math"/>
+                    </w:rPr>
+                    <m:t>i</m:t>
+                  </m:r>
+                </m:sub>
+              </m:sSub>
+              <m:sSubSup>
+                <m:sSubSupPr>
+                  <m:ctrlPr>
+                    <w:rPr>
+                      <w:rFonts w:ascii="Cambria Math" w:hAnsi="Cambria Math"/>
+                      <w:i/>
+                    </w:rPr>
+                  </m:ctrlPr>
+                </m:sSubSupPr>
+                <m:e>
+                  <m:r>
+                    <w:rPr>
+                      <w:rFonts w:ascii="Cambria Math" w:hAnsi="Cambria Math"/>
+                    </w:rPr>
+                    <m:t>σ</m:t>
+                  </m:r>
+                </m:e>
+                <m:sub>
+                  <m:r>
+                    <w:rPr>
+                      <w:rFonts w:ascii="Cambria Math" w:hAnsi="Cambria Math"/>
+                    </w:rPr>
+                    <m:t>t-i</m:t>
+                  </m:r>
+                </m:sub>
+                <m:sup>
+                  <m:r>
+                    <w:rPr>
+                      <w:rFonts w:ascii="Cambria Math" w:hAnsi="Cambria Math"/>
+                    </w:rPr>
+                    <m:t>2</m:t>
+                  </m:r>
+                </m:sup>
+              </m:sSubSup>
+            </m:e>
+          </m:nary>
+        </m:oMath>
+      </m:oMathPara>
+    </w:p>
+    <w:p>
+      <w:pPr>
+        <w:pStyle w:val="Caption"/>
+        <w:rPr>
+          <w:rFonts w:eastAsiaTheme="minorEastAsia"/>
+        </w:rPr>
+      </w:pPr>
+      <w:bookmarkStart w:id="17" w:name="_Ref127214194"/>
+      <w:bookmarkStart w:id="18" w:name="_Ref127214124"/>
+      <w:bookmarkStart w:id="19" w:name="_Toc127217968"/>
+      <w:r>
+        <w:t xml:space="preserve">Równanie </w:t>
+      </w:r>
+      <w:r>
+        <w:fldChar w:fldCharType="begin"/>
+      </w:r>
+      <w:r>
+        <w:instrText xml:space="preserve"> SEQ Równanie \* ARABIC </w:instrText>
+      </w:r>
+      <w:r>
+        <w:fldChar w:fldCharType="separate"/>
+      </w:r>
+      <w:r>
+        <w:rPr>
+          <w:noProof/>
+        </w:rPr>
+        <w:t>3</w:t>
+      </w:r>
+      <w:r>
+        <w:rPr>
+          <w:noProof/>
+        </w:rPr>
+        <w:fldChar w:fldCharType="end"/>
+      </w:r>
+      <w:bookmarkEnd w:id="17"/>
+      <w:r>
+        <w:t xml:space="preserve">. </w:t>
+      </w:r>
+      <w:bookmarkEnd w:id="18"/>
+      <w:r>
+        <w:t>Model</w:t>
+      </w:r>
+      <w:r>
+        <w:t xml:space="preserve"> </w:t>
+      </w:r>
+      <m:oMath>
+        <m:r>
+          <m:rPr>
+            <m:sty m:val="bi"/>
+          </m:rPr>
+          <w:rPr>
+            <w:rFonts w:ascii="Cambria Math" w:hAnsi="Cambria Math"/>
+          </w:rPr>
+          <m:t>GARCH</m:t>
+        </m:r>
+        <m:d>
+          <m:dPr>
+            <m:ctrlPr>
+              <w:rPr>
+                <w:rFonts w:ascii="Cambria Math" w:hAnsi="Cambria Math"/>
+                <w:b w:val="0"/>
+                <w:bCs/>
+              </w:rPr>
+            </m:ctrlPr>
+          </m:dPr>
+          <m:e>
+            <m:r>
+              <m:rPr>
+                <m:sty m:val="bi"/>
+              </m:rPr>
+              <w:rPr>
+                <w:rFonts w:ascii="Cambria Math" w:hAnsi="Cambria Math"/>
+              </w:rPr>
+              <m:t>p,q</m:t>
+            </m:r>
+          </m:e>
+        </m:d>
+      </m:oMath>
+      <w:bookmarkEnd w:id="19"/>
+    </w:p>
+    <w:p>
+      <w:r>
+        <w:t xml:space="preserve">Zakładamy, że składnik losowy </w:t>
+      </w:r>
+      <m:oMath>
+        <m:sSub>
+          <m:sSubPr>
+            <m:ctrlPr>
+              <w:rPr>
+                <w:rFonts w:ascii="Cambria Math" w:hAnsi="Cambria Math"/>
+                <w:i/>
+              </w:rPr>
+            </m:ctrlPr>
+          </m:sSubPr>
+          <m:e>
+            <m:r>
+              <w:rPr>
+                <w:rFonts w:ascii="Cambria Math" w:hAnsi="Cambria Math"/>
+              </w:rPr>
+              <m:t>ε</m:t>
+            </m:r>
+          </m:e>
+          <m:sub>
+            <m:r>
+              <w:rPr>
+                <w:rFonts w:ascii="Cambria Math" w:hAnsi="Cambria Math"/>
+              </w:rPr>
+              <m:t>t</m:t>
+            </m:r>
+          </m:sub>
+        </m:sSub>
+      </m:oMath>
+      <w:r>
+        <w:rPr>
+          <w:rFonts w:eastAsiaTheme="minorEastAsia"/>
+        </w:rPr>
+        <w:t xml:space="preserve"> ma warunkowy rozkład normalny ze średnią 0 i zmienną w czasie warunkową wariancją </w:t>
+      </w:r>
+      <m:oMath>
+        <m:sSubSup>
+          <m:sSubSupPr>
+            <m:ctrlPr>
+              <w:rPr>
+                <w:rFonts w:ascii="Cambria Math" w:hAnsi="Cambria Math"/>
+                <w:i/>
+              </w:rPr>
+            </m:ctrlPr>
+          </m:sSubSupPr>
+          <m:e>
+            <m:r>
+              <w:rPr>
+                <w:rFonts w:ascii="Cambria Math" w:hAnsi="Cambria Math"/>
+              </w:rPr>
+              <m:t>σ</m:t>
+            </m:r>
+          </m:e>
+          <m:sub>
+            <m:r>
+              <w:rPr>
+                <w:rFonts w:ascii="Cambria Math" w:hAnsi="Cambria Math"/>
+              </w:rPr>
+              <m:t>t</m:t>
+            </m:r>
+          </m:sub>
+          <m:sup>
+            <m:r>
+              <w:rPr>
+                <w:rFonts w:ascii="Cambria Math" w:hAnsi="Cambria Math"/>
+              </w:rPr>
+              <m:t>2</m:t>
+            </m:r>
+          </m:sup>
+        </m:sSubSup>
+      </m:oMath>
+      <w:r>
+        <w:rPr>
+          <w:rFonts w:eastAsiaTheme="minorEastAsia"/>
+        </w:rPr>
+        <w:t xml:space="preserve">. Wymogiem specyfikacji jest </w:t>
+      </w:r>
+      <m:oMath>
+        <m:sSub>
+          <m:sSubPr>
+            <m:ctrlPr>
+              <w:rPr>
+                <w:rFonts w:ascii="Cambria Math" w:eastAsiaTheme="minorEastAsia" w:hAnsi="Cambria Math"/>
+                <w:i/>
+              </w:rPr>
+            </m:ctrlPr>
+          </m:sSubPr>
+          <m:e>
+            <m:r>
+              <w:rPr>
+                <w:rFonts w:ascii="Cambria Math" w:eastAsiaTheme="minorEastAsia" w:hAnsi="Cambria Math"/>
+              </w:rPr>
+              <m:t>α</m:t>
+            </m:r>
+          </m:e>
+          <m:sub>
+            <m:r>
+              <w:rPr>
+                <w:rFonts w:ascii="Cambria Math" w:eastAsiaTheme="minorEastAsia" w:hAnsi="Cambria Math"/>
+              </w:rPr>
+              <m:t>0</m:t>
+            </m:r>
+          </m:sub>
+        </m:sSub>
+        <m:r>
+          <w:rPr>
+            <w:rFonts w:ascii="Cambria Math" w:eastAsiaTheme="minorEastAsia" w:hAnsi="Cambria Math"/>
+          </w:rPr>
+          <m:t xml:space="preserve">&gt;0, </m:t>
+        </m:r>
+      </m:oMath>
+    </w:p>
+    <w:p>
+      <w:r>
+        <w:t xml:space="preserve">Celem uwzględnienia relacji zachodzących pomiędzy stopami zwrotu i zmiennością oraz zidentyfikowania sezonowości dziennej szacowano w niniejszej pracy następujący model </w:t>
+      </w:r>
+      <w:r>
+        <w:br/>
+      </w:r>
+      <m:oMath>
+        <m:r>
+          <w:rPr>
+            <w:rFonts w:ascii="Cambria Math" w:hAnsi="Cambria Math"/>
+          </w:rPr>
+          <m:t>AR</m:t>
+        </m:r>
+        <m:d>
+          <m:dPr>
+            <m:ctrlPr>
+              <w:rPr>
+                <w:rFonts w:ascii="Cambria Math" w:hAnsi="Cambria Math"/>
+                <w:i/>
+              </w:rPr>
+            </m:ctrlPr>
+          </m:dPr>
+          <m:e>
+            <m:r>
+              <w:rPr>
+                <w:rFonts w:ascii="Cambria Math" w:hAnsi="Cambria Math"/>
+              </w:rPr>
+              <m:t>s</m:t>
+            </m:r>
+          </m:e>
+        </m:d>
+        <m:r>
+          <w:rPr>
+            <w:rFonts w:ascii="Cambria Math" w:hAnsi="Cambria Math"/>
+          </w:rPr>
+          <m:t>-GARCH</m:t>
+        </m:r>
+        <m:d>
+          <m:dPr>
+            <m:ctrlPr>
+              <w:rPr>
+                <w:rFonts w:ascii="Cambria Math" w:hAnsi="Cambria Math"/>
+                <w:i/>
+              </w:rPr>
+            </m:ctrlPr>
+          </m:dPr>
+          <m:e>
+            <m:r>
+              <w:rPr>
+                <w:rFonts w:ascii="Cambria Math" w:hAnsi="Cambria Math"/>
+              </w:rPr>
+              <m:t>p,q</m:t>
+            </m:r>
+          </m:e>
+        </m:d>
+      </m:oMath>
+      <w:r>
+        <w:t xml:space="preserve"> (porównaj:</w:t>
+      </w:r>
+      <w:sdt>
+        <w:sdtPr>
+          <w:id w:val="-1738773339"/>
+          <w:citation/>
+        </w:sdtPr>
+        <w:sdtContent>
+          <w:r>
+            <w:fldChar w:fldCharType="begin"/>
+          </w:r>
+          <w:r>
+            <w:instrText xml:space="preserve"> CITATION Ber01 \l 2057 </w:instrText>
+          </w:r>
+          <w:r>
+            <w:fldChar w:fldCharType="separate"/>
+          </w:r>
+          <w:r>
+            <w:rPr>
+              <w:noProof/>
+            </w:rPr>
+            <w:t xml:space="preserve"> </w:t>
+          </w:r>
+          <w:r>
+            <w:rPr>
+              <w:noProof/>
+            </w:rPr>
+            <w:t>(Berument &amp; Kiymaz, 2001)</w:t>
+          </w:r>
+          <w:r>
+            <w:fldChar w:fldCharType="end"/>
+          </w:r>
+        </w:sdtContent>
+      </w:sdt>
+      <w:r>
+        <w:t>) (</w:t>
+      </w:r>
+      <w:r>
+        <w:fldChar w:fldCharType="begin"/>
+      </w:r>
+      <w:r>
+        <w:instrText xml:space="preserve"> REF _Ref127214203 \h </w:instrText>
+      </w:r>
+      <w:r>
+        <w:fldChar w:fldCharType="separate"/>
+      </w:r>
+      <w:r>
+        <w:t xml:space="preserve">Równanie </w:t>
+      </w:r>
+      <w:r>
+        <w:rPr>
+          <w:noProof/>
+        </w:rPr>
+        <w:t>4</w:t>
+      </w:r>
+      <w:r>
+        <w:fldChar w:fldCharType="end"/>
+      </w:r>
+      <w:r>
+        <w:t>):</w:t>
+      </w:r>
+    </w:p>
+    <w:p>
+      <w:pPr>
+        <w:pStyle w:val="Caption"/>
+        <w:rPr>
+          <w:rFonts w:eastAsiaTheme="minorEastAsia"/>
+          <w:b w:val="0"/>
+          <w:iCs w:val="0"/>
+          <w:sz w:val="22"/>
+          <w:szCs w:val="22"/>
+        </w:rPr>
+      </w:pPr>
+      <m:oMathPara>
+        <m:oMathParaPr>
+          <m:jc m:val="center"/>
+        </m:oMathParaPr>
+        <m:oMath>
           <m:sSub>
             <m:sSubPr>
               <m:ctrlPr>
                 <w:rPr>
-                  <w:rFonts w:ascii="Cambria Math" w:eastAsiaTheme="minorEastAsia" w:hAnsi="Cambria Math"/>
-                  <w:i/>
+                  <w:rFonts w:ascii="Cambria Math" w:hAnsi="Cambria Math"/>
+                  <w:b w:val="0"/>
+                  <w:iCs w:val="0"/>
+                  <w:sz w:val="22"/>
+                  <w:szCs w:val="22"/>
                 </w:rPr>
               </m:ctrlPr>
             </m:sSubPr>
             <m:e>
               <m:r>
-                <w:rPr>
-                  <w:rFonts w:ascii="Cambria Math" w:eastAsiaTheme="minorEastAsia" w:hAnsi="Cambria Math"/>
-                </w:rPr>
-                <m:t>a</m:t>
+                <m:rPr>
+                  <m:sty m:val="bi"/>
+                </m:rPr>
+                <w:rPr>
+                  <w:rFonts w:ascii="Cambria Math" w:hAnsi="Cambria Math"/>
+                  <w:sz w:val="22"/>
+                  <w:szCs w:val="22"/>
+                </w:rPr>
+                <m:t>r</m:t>
               </m:r>
             </m:e>
             <m:sub>
               <m:r>
-                <w:rPr>
-                  <w:rFonts w:ascii="Cambria Math" w:eastAsiaTheme="minorEastAsia" w:hAnsi="Cambria Math"/>
-                </w:rPr>
-                <m:t>2</m:t>
+                <m:rPr>
+                  <m:sty m:val="bi"/>
+                </m:rPr>
+                <w:rPr>
+                  <w:rFonts w:ascii="Cambria Math" w:hAnsi="Cambria Math"/>
+                  <w:sz w:val="22"/>
+                  <w:szCs w:val="22"/>
+                </w:rPr>
+                <m:t>t</m:t>
+              </m:r>
+            </m:sub>
+          </m:sSub>
+          <m:r>
+            <m:rPr>
+              <m:sty m:val="bi"/>
+            </m:rPr>
+            <w:rPr>
+              <w:rFonts w:ascii="Cambria Math" w:hAnsi="Cambria Math"/>
+              <w:sz w:val="22"/>
+              <w:szCs w:val="22"/>
+            </w:rPr>
+            <m:t>=</m:t>
+          </m:r>
+          <m:sSub>
+            <m:sSubPr>
+              <m:ctrlPr>
+                <w:rPr>
+                  <w:rFonts w:ascii="Cambria Math" w:hAnsi="Cambria Math"/>
+                  <w:b w:val="0"/>
+                  <w:iCs w:val="0"/>
+                  <w:sz w:val="22"/>
+                  <w:szCs w:val="22"/>
+                </w:rPr>
+              </m:ctrlPr>
+            </m:sSubPr>
+            <m:e>
+              <m:r>
+                <m:rPr>
+                  <m:sty m:val="bi"/>
+                </m:rPr>
+                <w:rPr>
+                  <w:rFonts w:ascii="Cambria Math" w:hAnsi="Cambria Math"/>
+                  <w:sz w:val="22"/>
+                  <w:szCs w:val="22"/>
+                </w:rPr>
+                <m:t>γ</m:t>
+              </m:r>
+            </m:e>
+            <m:sub>
+              <m:r>
+                <m:rPr>
+                  <m:sty m:val="bi"/>
+                </m:rPr>
+                <w:rPr>
+                  <w:rFonts w:ascii="Cambria Math" w:hAnsi="Cambria Math"/>
+                  <w:sz w:val="22"/>
+                  <w:szCs w:val="22"/>
+                </w:rPr>
+                <m:t>1</m:t>
               </m:r>
             </m:sub>
           </m:sSub>
@@ -4347,40 +6466,1396 @@
             <m:sSubPr>
               <m:ctrlPr>
                 <w:rPr>
-                  <w:rFonts w:ascii="Cambria Math" w:eastAsiaTheme="minorEastAsia" w:hAnsi="Cambria Math"/>
-                  <w:i/>
+                  <w:rFonts w:ascii="Cambria Math" w:hAnsi="Cambria Math"/>
+                  <w:b w:val="0"/>
+                  <w:iCs w:val="0"/>
+                  <w:sz w:val="22"/>
+                  <w:szCs w:val="22"/>
                 </w:rPr>
               </m:ctrlPr>
             </m:sSubPr>
             <m:e>
               <m:r>
-                <w:rPr>
-                  <w:rFonts w:ascii="Cambria Math" w:eastAsiaTheme="minorEastAsia" w:hAnsi="Cambria Math"/>
+                <m:rPr>
+                  <m:sty m:val="bi"/>
+                </m:rPr>
+                <w:rPr>
+                  <w:rFonts w:ascii="Cambria Math" w:hAnsi="Cambria Math"/>
+                  <w:sz w:val="22"/>
+                  <w:szCs w:val="22"/>
                 </w:rPr>
                 <m:t>D</m:t>
               </m:r>
             </m:e>
             <m:sub>
               <m:r>
+                <m:rPr>
+                  <m:sty m:val="bi"/>
+                </m:rPr>
+                <w:rPr>
+                  <w:rFonts w:ascii="Cambria Math" w:hAnsi="Cambria Math"/>
+                  <w:sz w:val="22"/>
+                  <w:szCs w:val="22"/>
+                </w:rPr>
+                <m:t>1t</m:t>
+              </m:r>
+            </m:sub>
+          </m:sSub>
+          <m:r>
+            <m:rPr>
+              <m:sty m:val="bi"/>
+            </m:rPr>
+            <w:rPr>
+              <w:rFonts w:ascii="Cambria Math" w:hAnsi="Cambria Math"/>
+              <w:sz w:val="22"/>
+              <w:szCs w:val="22"/>
+            </w:rPr>
+            <m:t>+</m:t>
+          </m:r>
+          <m:sSub>
+            <m:sSubPr>
+              <m:ctrlPr>
+                <w:rPr>
+                  <w:rFonts w:ascii="Cambria Math" w:hAnsi="Cambria Math"/>
+                  <w:b w:val="0"/>
+                  <w:iCs w:val="0"/>
+                  <w:sz w:val="22"/>
+                  <w:szCs w:val="22"/>
+                </w:rPr>
+              </m:ctrlPr>
+            </m:sSubPr>
+            <m:e>
+              <m:r>
+                <m:rPr>
+                  <m:sty m:val="bi"/>
+                </m:rPr>
+                <w:rPr>
+                  <w:rFonts w:ascii="Cambria Math" w:hAnsi="Cambria Math"/>
+                  <w:sz w:val="22"/>
+                  <w:szCs w:val="22"/>
+                </w:rPr>
+                <m:t>γ</m:t>
+              </m:r>
+            </m:e>
+            <m:sub>
+              <m:r>
+                <m:rPr>
+                  <m:sty m:val="bi"/>
+                </m:rPr>
+                <w:rPr>
+                  <w:rFonts w:ascii="Cambria Math" w:hAnsi="Cambria Math"/>
+                  <w:sz w:val="22"/>
+                  <w:szCs w:val="22"/>
+                </w:rPr>
+                <m:t>2</m:t>
+              </m:r>
+            </m:sub>
+          </m:sSub>
+          <m:sSub>
+            <m:sSubPr>
+              <m:ctrlPr>
+                <w:rPr>
+                  <w:rFonts w:ascii="Cambria Math" w:hAnsi="Cambria Math"/>
+                  <w:b w:val="0"/>
+                  <w:iCs w:val="0"/>
+                  <w:sz w:val="22"/>
+                  <w:szCs w:val="22"/>
+                </w:rPr>
+              </m:ctrlPr>
+            </m:sSubPr>
+            <m:e>
+              <m:r>
+                <m:rPr>
+                  <m:sty m:val="bi"/>
+                </m:rPr>
+                <w:rPr>
+                  <w:rFonts w:ascii="Cambria Math" w:hAnsi="Cambria Math"/>
+                  <w:sz w:val="22"/>
+                  <w:szCs w:val="22"/>
+                </w:rPr>
+                <m:t>D</m:t>
+              </m:r>
+            </m:e>
+            <m:sub>
+              <m:r>
+                <m:rPr>
+                  <m:sty m:val="bi"/>
+                </m:rPr>
+                <w:rPr>
+                  <w:rFonts w:ascii="Cambria Math" w:hAnsi="Cambria Math"/>
+                  <w:sz w:val="22"/>
+                  <w:szCs w:val="22"/>
+                </w:rPr>
+                <m:t>2t</m:t>
+              </m:r>
+            </m:sub>
+          </m:sSub>
+          <m:r>
+            <m:rPr>
+              <m:sty m:val="bi"/>
+            </m:rPr>
+            <w:rPr>
+              <w:rFonts w:ascii="Cambria Math" w:hAnsi="Cambria Math"/>
+              <w:sz w:val="22"/>
+              <w:szCs w:val="22"/>
+            </w:rPr>
+            <m:t>+</m:t>
+          </m:r>
+          <m:sSub>
+            <m:sSubPr>
+              <m:ctrlPr>
+                <w:rPr>
+                  <w:rFonts w:ascii="Cambria Math" w:hAnsi="Cambria Math"/>
+                  <w:b w:val="0"/>
+                  <w:iCs w:val="0"/>
+                  <w:sz w:val="22"/>
+                  <w:szCs w:val="22"/>
+                </w:rPr>
+              </m:ctrlPr>
+            </m:sSubPr>
+            <m:e>
+              <m:r>
+                <m:rPr>
+                  <m:sty m:val="bi"/>
+                </m:rPr>
+                <w:rPr>
+                  <w:rFonts w:ascii="Cambria Math" w:hAnsi="Cambria Math"/>
+                  <w:sz w:val="22"/>
+                  <w:szCs w:val="22"/>
+                </w:rPr>
+                <m:t>γ</m:t>
+              </m:r>
+            </m:e>
+            <m:sub>
+              <m:r>
+                <m:rPr>
+                  <m:sty m:val="bi"/>
+                </m:rPr>
+                <w:rPr>
+                  <w:rFonts w:ascii="Cambria Math" w:hAnsi="Cambria Math"/>
+                  <w:sz w:val="22"/>
+                  <w:szCs w:val="22"/>
+                </w:rPr>
+                <m:t>3</m:t>
+              </m:r>
+            </m:sub>
+          </m:sSub>
+          <m:sSub>
+            <m:sSubPr>
+              <m:ctrlPr>
+                <w:rPr>
+                  <w:rFonts w:ascii="Cambria Math" w:hAnsi="Cambria Math"/>
+                  <w:b w:val="0"/>
+                  <w:iCs w:val="0"/>
+                  <w:sz w:val="22"/>
+                  <w:szCs w:val="22"/>
+                </w:rPr>
+              </m:ctrlPr>
+            </m:sSubPr>
+            <m:e>
+              <m:r>
+                <m:rPr>
+                  <m:sty m:val="bi"/>
+                </m:rPr>
+                <w:rPr>
+                  <w:rFonts w:ascii="Cambria Math" w:hAnsi="Cambria Math"/>
+                  <w:sz w:val="22"/>
+                  <w:szCs w:val="22"/>
+                </w:rPr>
+                <m:t>D</m:t>
+              </m:r>
+            </m:e>
+            <m:sub>
+              <m:r>
+                <m:rPr>
+                  <m:sty m:val="bi"/>
+                </m:rPr>
+                <w:rPr>
+                  <w:rFonts w:ascii="Cambria Math" w:hAnsi="Cambria Math"/>
+                  <w:sz w:val="22"/>
+                  <w:szCs w:val="22"/>
+                </w:rPr>
+                <m:t>3t</m:t>
+              </m:r>
+            </m:sub>
+          </m:sSub>
+          <m:r>
+            <m:rPr>
+              <m:sty m:val="bi"/>
+            </m:rPr>
+            <w:rPr>
+              <w:rFonts w:ascii="Cambria Math" w:hAnsi="Cambria Math"/>
+              <w:sz w:val="22"/>
+              <w:szCs w:val="22"/>
+            </w:rPr>
+            <m:t>+</m:t>
+          </m:r>
+          <m:sSub>
+            <m:sSubPr>
+              <m:ctrlPr>
+                <w:rPr>
+                  <w:rFonts w:ascii="Cambria Math" w:hAnsi="Cambria Math"/>
+                  <w:b w:val="0"/>
+                  <w:iCs w:val="0"/>
+                  <w:sz w:val="22"/>
+                  <w:szCs w:val="22"/>
+                </w:rPr>
+              </m:ctrlPr>
+            </m:sSubPr>
+            <m:e>
+              <m:r>
+                <m:rPr>
+                  <m:sty m:val="bi"/>
+                </m:rPr>
+                <w:rPr>
+                  <w:rFonts w:ascii="Cambria Math" w:hAnsi="Cambria Math"/>
+                  <w:sz w:val="22"/>
+                  <w:szCs w:val="22"/>
+                </w:rPr>
+                <m:t>γ</m:t>
+              </m:r>
+            </m:e>
+            <m:sub>
+              <m:r>
+                <m:rPr>
+                  <m:sty m:val="bi"/>
+                </m:rPr>
+                <w:rPr>
+                  <w:rFonts w:ascii="Cambria Math" w:hAnsi="Cambria Math"/>
+                  <w:sz w:val="22"/>
+                  <w:szCs w:val="22"/>
+                </w:rPr>
+                <m:t>4</m:t>
+              </m:r>
+            </m:sub>
+          </m:sSub>
+          <m:sSub>
+            <m:sSubPr>
+              <m:ctrlPr>
+                <w:rPr>
+                  <w:rFonts w:ascii="Cambria Math" w:hAnsi="Cambria Math"/>
+                  <w:b w:val="0"/>
+                  <w:iCs w:val="0"/>
+                  <w:sz w:val="22"/>
+                  <w:szCs w:val="22"/>
+                </w:rPr>
+              </m:ctrlPr>
+            </m:sSubPr>
+            <m:e>
+              <m:r>
+                <m:rPr>
+                  <m:sty m:val="bi"/>
+                </m:rPr>
+                <w:rPr>
+                  <w:rFonts w:ascii="Cambria Math" w:hAnsi="Cambria Math"/>
+                  <w:sz w:val="22"/>
+                  <w:szCs w:val="22"/>
+                </w:rPr>
+                <m:t>D</m:t>
+              </m:r>
+            </m:e>
+            <m:sub>
+              <m:r>
+                <m:rPr>
+                  <m:sty m:val="bi"/>
+                </m:rPr>
+                <w:rPr>
+                  <w:rFonts w:ascii="Cambria Math" w:hAnsi="Cambria Math"/>
+                  <w:sz w:val="22"/>
+                  <w:szCs w:val="22"/>
+                </w:rPr>
+                <m:t>4t</m:t>
+              </m:r>
+            </m:sub>
+          </m:sSub>
+          <m:r>
+            <m:rPr>
+              <m:sty m:val="bi"/>
+            </m:rPr>
+            <w:rPr>
+              <w:rFonts w:ascii="Cambria Math" w:hAnsi="Cambria Math"/>
+              <w:sz w:val="22"/>
+              <w:szCs w:val="22"/>
+            </w:rPr>
+            <m:t>+</m:t>
+          </m:r>
+          <m:sSub>
+            <m:sSubPr>
+              <m:ctrlPr>
+                <w:rPr>
+                  <w:rFonts w:ascii="Cambria Math" w:hAnsi="Cambria Math"/>
+                  <w:b w:val="0"/>
+                  <w:iCs w:val="0"/>
+                  <w:sz w:val="22"/>
+                  <w:szCs w:val="22"/>
+                </w:rPr>
+              </m:ctrlPr>
+            </m:sSubPr>
+            <m:e>
+              <m:r>
+                <m:rPr>
+                  <m:sty m:val="bi"/>
+                </m:rPr>
+                <w:rPr>
+                  <w:rFonts w:ascii="Cambria Math" w:hAnsi="Cambria Math"/>
+                  <w:sz w:val="22"/>
+                  <w:szCs w:val="22"/>
+                </w:rPr>
+                <m:t>γ</m:t>
+              </m:r>
+            </m:e>
+            <m:sub>
+              <m:r>
+                <m:rPr>
+                  <m:sty m:val="bi"/>
+                </m:rPr>
+                <w:rPr>
+                  <w:rFonts w:ascii="Cambria Math" w:hAnsi="Cambria Math"/>
+                  <w:sz w:val="22"/>
+                  <w:szCs w:val="22"/>
+                </w:rPr>
+                <m:t>5</m:t>
+              </m:r>
+            </m:sub>
+          </m:sSub>
+          <m:sSub>
+            <m:sSubPr>
+              <m:ctrlPr>
+                <w:rPr>
+                  <w:rFonts w:ascii="Cambria Math" w:hAnsi="Cambria Math"/>
+                  <w:b w:val="0"/>
+                  <w:iCs w:val="0"/>
+                  <w:sz w:val="22"/>
+                  <w:szCs w:val="22"/>
+                </w:rPr>
+              </m:ctrlPr>
+            </m:sSubPr>
+            <m:e>
+              <m:r>
+                <m:rPr>
+                  <m:sty m:val="bi"/>
+                </m:rPr>
+                <w:rPr>
+                  <w:rFonts w:ascii="Cambria Math" w:hAnsi="Cambria Math"/>
+                  <w:sz w:val="22"/>
+                  <w:szCs w:val="22"/>
+                </w:rPr>
+                <m:t>D</m:t>
+              </m:r>
+            </m:e>
+            <m:sub>
+              <m:r>
+                <m:rPr>
+                  <m:sty m:val="bi"/>
+                </m:rPr>
+                <w:rPr>
+                  <w:rFonts w:ascii="Cambria Math" w:hAnsi="Cambria Math"/>
+                  <w:sz w:val="22"/>
+                  <w:szCs w:val="22"/>
+                </w:rPr>
+                <m:t>5t</m:t>
+              </m:r>
+            </m:sub>
+          </m:sSub>
+          <m:r>
+            <m:rPr>
+              <m:sty m:val="bi"/>
+            </m:rPr>
+            <w:rPr>
+              <w:rFonts w:ascii="Cambria Math" w:hAnsi="Cambria Math"/>
+              <w:sz w:val="22"/>
+              <w:szCs w:val="22"/>
+            </w:rPr>
+            <m:t>+</m:t>
+          </m:r>
+          <m:sSub>
+            <m:sSubPr>
+              <m:ctrlPr>
+                <w:rPr>
+                  <w:rFonts w:ascii="Cambria Math" w:hAnsi="Cambria Math"/>
+                  <w:b w:val="0"/>
+                  <w:iCs w:val="0"/>
+                  <w:sz w:val="22"/>
+                  <w:szCs w:val="22"/>
+                </w:rPr>
+              </m:ctrlPr>
+            </m:sSubPr>
+            <m:e>
+              <m:r>
+                <m:rPr>
+                  <m:sty m:val="bi"/>
+                </m:rPr>
+                <w:rPr>
+                  <w:rFonts w:ascii="Cambria Math" w:hAnsi="Cambria Math"/>
+                  <w:sz w:val="22"/>
+                  <w:szCs w:val="22"/>
+                </w:rPr>
+                <m:t>γ</m:t>
+              </m:r>
+            </m:e>
+            <m:sub>
+              <m:r>
+                <m:rPr>
+                  <m:sty m:val="bi"/>
+                </m:rPr>
+                <w:rPr>
+                  <w:rFonts w:ascii="Cambria Math" w:hAnsi="Cambria Math"/>
+                  <w:sz w:val="22"/>
+                  <w:szCs w:val="22"/>
+                </w:rPr>
+                <m:t>6</m:t>
+              </m:r>
+            </m:sub>
+          </m:sSub>
+          <m:sSub>
+            <m:sSubPr>
+              <m:ctrlPr>
+                <w:rPr>
+                  <w:rFonts w:ascii="Cambria Math" w:hAnsi="Cambria Math"/>
+                  <w:b w:val="0"/>
+                  <w:iCs w:val="0"/>
+                  <w:sz w:val="22"/>
+                  <w:szCs w:val="22"/>
+                </w:rPr>
+              </m:ctrlPr>
+            </m:sSubPr>
+            <m:e>
+              <m:r>
+                <m:rPr>
+                  <m:sty m:val="bi"/>
+                </m:rPr>
+                <w:rPr>
+                  <w:rFonts w:ascii="Cambria Math" w:hAnsi="Cambria Math"/>
+                  <w:sz w:val="22"/>
+                  <w:szCs w:val="22"/>
+                </w:rPr>
+                <m:t>D</m:t>
+              </m:r>
+            </m:e>
+            <m:sub>
+              <m:r>
+                <m:rPr>
+                  <m:sty m:val="bi"/>
+                </m:rPr>
+                <w:rPr>
+                  <w:rFonts w:ascii="Cambria Math" w:hAnsi="Cambria Math"/>
+                  <w:sz w:val="22"/>
+                  <w:szCs w:val="22"/>
+                </w:rPr>
+                <m:t>6t</m:t>
+              </m:r>
+            </m:sub>
+          </m:sSub>
+          <m:r>
+            <m:rPr>
+              <m:sty m:val="bi"/>
+            </m:rPr>
+            <w:rPr>
+              <w:rFonts w:ascii="Cambria Math" w:hAnsi="Cambria Math"/>
+              <w:sz w:val="22"/>
+              <w:szCs w:val="22"/>
+            </w:rPr>
+            <m:t>+</m:t>
+          </m:r>
+          <m:sSub>
+            <m:sSubPr>
+              <m:ctrlPr>
+                <w:rPr>
+                  <w:rFonts w:ascii="Cambria Math" w:hAnsi="Cambria Math"/>
+                  <w:b w:val="0"/>
+                  <w:iCs w:val="0"/>
+                  <w:sz w:val="22"/>
+                  <w:szCs w:val="22"/>
+                </w:rPr>
+              </m:ctrlPr>
+            </m:sSubPr>
+            <m:e>
+              <m:r>
+                <m:rPr>
+                  <m:sty m:val="bi"/>
+                </m:rPr>
+                <w:rPr>
+                  <w:rFonts w:ascii="Cambria Math" w:hAnsi="Cambria Math"/>
+                  <w:sz w:val="22"/>
+                  <w:szCs w:val="22"/>
+                </w:rPr>
+                <m:t>γ</m:t>
+              </m:r>
+            </m:e>
+            <m:sub>
+              <m:r>
+                <m:rPr>
+                  <m:sty m:val="bi"/>
+                </m:rPr>
+                <w:rPr>
+                  <w:rFonts w:ascii="Cambria Math" w:hAnsi="Cambria Math"/>
+                  <w:sz w:val="22"/>
+                  <w:szCs w:val="22"/>
+                </w:rPr>
+                <m:t>7</m:t>
+              </m:r>
+            </m:sub>
+          </m:sSub>
+          <m:sSub>
+            <m:sSubPr>
+              <m:ctrlPr>
+                <w:rPr>
+                  <w:rFonts w:ascii="Cambria Math" w:hAnsi="Cambria Math"/>
+                  <w:b w:val="0"/>
+                  <w:iCs w:val="0"/>
+                  <w:sz w:val="22"/>
+                  <w:szCs w:val="22"/>
+                </w:rPr>
+              </m:ctrlPr>
+            </m:sSubPr>
+            <m:e>
+              <m:r>
+                <m:rPr>
+                  <m:sty m:val="bi"/>
+                </m:rPr>
+                <w:rPr>
+                  <w:rFonts w:ascii="Cambria Math" w:hAnsi="Cambria Math"/>
+                  <w:sz w:val="22"/>
+                  <w:szCs w:val="22"/>
+                </w:rPr>
+                <m:t>D</m:t>
+              </m:r>
+            </m:e>
+            <m:sub>
+              <m:r>
+                <m:rPr>
+                  <m:sty m:val="bi"/>
+                </m:rPr>
+                <w:rPr>
+                  <w:rFonts w:ascii="Cambria Math" w:hAnsi="Cambria Math"/>
+                  <w:sz w:val="22"/>
+                  <w:szCs w:val="22"/>
+                </w:rPr>
+                <m:t>7t</m:t>
+              </m:r>
+            </m:sub>
+          </m:sSub>
+          <m:r>
+            <m:rPr>
+              <m:sty m:val="bi"/>
+            </m:rPr>
+            <w:rPr>
+              <w:rFonts w:ascii="Cambria Math" w:hAnsi="Cambria Math"/>
+              <w:sz w:val="22"/>
+              <w:szCs w:val="22"/>
+            </w:rPr>
+            <m:t>+</m:t>
+          </m:r>
+          <m:nary>
+            <m:naryPr>
+              <m:chr m:val="∑"/>
+              <m:limLoc m:val="undOvr"/>
+              <m:ctrlPr>
+                <w:rPr>
+                  <w:rFonts w:ascii="Cambria Math" w:hAnsi="Cambria Math"/>
+                  <w:b w:val="0"/>
+                  <w:iCs w:val="0"/>
+                  <w:sz w:val="22"/>
+                  <w:szCs w:val="22"/>
+                </w:rPr>
+              </m:ctrlPr>
+            </m:naryPr>
+            <m:sub>
+              <m:r>
+                <m:rPr>
+                  <m:sty m:val="bi"/>
+                </m:rPr>
+                <w:rPr>
+                  <w:rFonts w:ascii="Cambria Math" w:hAnsi="Cambria Math"/>
+                  <w:sz w:val="22"/>
+                  <w:szCs w:val="22"/>
+                </w:rPr>
+                <m:t>j=1</m:t>
+              </m:r>
+            </m:sub>
+            <m:sup>
+              <m:r>
+                <m:rPr>
+                  <m:sty m:val="bi"/>
+                </m:rPr>
+                <w:rPr>
+                  <w:rFonts w:ascii="Cambria Math" w:hAnsi="Cambria Math"/>
+                  <w:sz w:val="22"/>
+                  <w:szCs w:val="22"/>
+                </w:rPr>
+                <m:t>s</m:t>
+              </m:r>
+            </m:sup>
+            <m:e>
+              <m:sSub>
+                <m:sSubPr>
+                  <m:ctrlPr>
+                    <w:rPr>
+                      <w:rFonts w:ascii="Cambria Math" w:hAnsi="Cambria Math"/>
+                      <w:b w:val="0"/>
+                      <w:iCs w:val="0"/>
+                      <w:sz w:val="22"/>
+                      <w:szCs w:val="22"/>
+                    </w:rPr>
+                  </m:ctrlPr>
+                </m:sSubPr>
+                <m:e>
+                  <m:r>
+                    <m:rPr>
+                      <m:sty m:val="bi"/>
+                    </m:rPr>
+                    <w:rPr>
+                      <w:rFonts w:ascii="Cambria Math" w:hAnsi="Cambria Math"/>
+                      <w:sz w:val="22"/>
+                      <w:szCs w:val="22"/>
+                    </w:rPr>
+                    <m:t>γ</m:t>
+                  </m:r>
+                </m:e>
+                <m:sub>
+                  <m:r>
+                    <m:rPr>
+                      <m:sty m:val="bi"/>
+                    </m:rPr>
+                    <w:rPr>
+                      <w:rFonts w:ascii="Cambria Math" w:hAnsi="Cambria Math"/>
+                      <w:sz w:val="22"/>
+                      <w:szCs w:val="22"/>
+                    </w:rPr>
+                    <m:t>j+7</m:t>
+                  </m:r>
+                </m:sub>
+              </m:sSub>
+              <m:sSub>
+                <m:sSubPr>
+                  <m:ctrlPr>
+                    <w:rPr>
+                      <w:rFonts w:ascii="Cambria Math" w:hAnsi="Cambria Math"/>
+                      <w:b w:val="0"/>
+                      <w:iCs w:val="0"/>
+                      <w:sz w:val="22"/>
+                      <w:szCs w:val="22"/>
+                    </w:rPr>
+                  </m:ctrlPr>
+                </m:sSubPr>
+                <m:e>
+                  <m:r>
+                    <m:rPr>
+                      <m:sty m:val="bi"/>
+                    </m:rPr>
+                    <w:rPr>
+                      <w:rFonts w:ascii="Cambria Math" w:hAnsi="Cambria Math"/>
+                      <w:sz w:val="22"/>
+                      <w:szCs w:val="22"/>
+                    </w:rPr>
+                    <m:t>r</m:t>
+                  </m:r>
+                </m:e>
+                <m:sub>
+                  <m:r>
+                    <m:rPr>
+                      <m:sty m:val="bi"/>
+                    </m:rPr>
+                    <w:rPr>
+                      <w:rFonts w:ascii="Cambria Math" w:hAnsi="Cambria Math"/>
+                      <w:sz w:val="22"/>
+                      <w:szCs w:val="22"/>
+                    </w:rPr>
+                    <m:t>t-j</m:t>
+                  </m:r>
+                </m:sub>
+              </m:sSub>
+            </m:e>
+          </m:nary>
+          <m:r>
+            <m:rPr>
+              <m:sty m:val="bi"/>
+            </m:rPr>
+            <w:rPr>
+              <w:rFonts w:ascii="Cambria Math" w:hAnsi="Cambria Math"/>
+              <w:sz w:val="22"/>
+              <w:szCs w:val="22"/>
+            </w:rPr>
+            <m:t>+</m:t>
+          </m:r>
+          <m:sSub>
+            <m:sSubPr>
+              <m:ctrlPr>
+                <w:rPr>
+                  <w:rFonts w:ascii="Cambria Math" w:hAnsi="Cambria Math"/>
+                  <w:b w:val="0"/>
+                  <w:iCs w:val="0"/>
+                  <w:sz w:val="22"/>
+                  <w:szCs w:val="22"/>
+                </w:rPr>
+              </m:ctrlPr>
+            </m:sSubPr>
+            <m:e>
+              <m:r>
+                <m:rPr>
+                  <m:sty m:val="bi"/>
+                </m:rPr>
+                <w:rPr>
+                  <w:rFonts w:ascii="Cambria Math" w:hAnsi="Cambria Math"/>
+                  <w:sz w:val="22"/>
+                  <w:szCs w:val="22"/>
+                </w:rPr>
+                <m:t>ε</m:t>
+              </m:r>
+            </m:e>
+            <m:sub>
+              <m:r>
+                <m:rPr>
+                  <m:sty m:val="bi"/>
+                </m:rPr>
+                <w:rPr>
+                  <w:rFonts w:ascii="Cambria Math" w:hAnsi="Cambria Math"/>
+                  <w:sz w:val="22"/>
+                  <w:szCs w:val="22"/>
+                </w:rPr>
+                <m:t>t</m:t>
+              </m:r>
+            </m:sub>
+          </m:sSub>
+          <m:r>
+            <m:rPr>
+              <m:sty m:val="bi"/>
+            </m:rPr>
+            <w:rPr>
+              <w:rFonts w:ascii="Cambria Math" w:hAnsi="Cambria Math"/>
+              <w:sz w:val="22"/>
+              <w:szCs w:val="22"/>
+            </w:rPr>
+            <w:br/>
+          </m:r>
+        </m:oMath>
+        <m:oMath>
+          <m:sSubSup>
+            <m:sSubSupPr>
+              <m:ctrlPr>
+                <w:rPr>
+                  <w:rFonts w:ascii="Cambria Math" w:hAnsi="Cambria Math"/>
+                  <w:b w:val="0"/>
+                  <w:iCs w:val="0"/>
+                  <w:sz w:val="22"/>
+                  <w:szCs w:val="22"/>
+                </w:rPr>
+              </m:ctrlPr>
+            </m:sSubSupPr>
+            <m:e>
+              <m:r>
+                <m:rPr>
+                  <m:sty m:val="bi"/>
+                </m:rPr>
+                <w:rPr>
+                  <w:rFonts w:ascii="Cambria Math" w:hAnsi="Cambria Math"/>
+                  <w:sz w:val="22"/>
+                  <w:szCs w:val="22"/>
+                </w:rPr>
+                <m:t>σ</m:t>
+              </m:r>
+            </m:e>
+            <m:sub>
+              <m:r>
+                <m:rPr>
+                  <m:sty m:val="bi"/>
+                </m:rPr>
+                <w:rPr>
+                  <w:rFonts w:ascii="Cambria Math" w:hAnsi="Cambria Math"/>
+                  <w:sz w:val="22"/>
+                  <w:szCs w:val="22"/>
+                </w:rPr>
+                <m:t>t</m:t>
+              </m:r>
+            </m:sub>
+            <m:sup>
+              <m:r>
+                <m:rPr>
+                  <m:sty m:val="bi"/>
+                </m:rPr>
+                <w:rPr>
+                  <w:rFonts w:ascii="Cambria Math" w:hAnsi="Cambria Math"/>
+                  <w:sz w:val="22"/>
+                  <w:szCs w:val="22"/>
+                </w:rPr>
+                <m:t>2</m:t>
+              </m:r>
+            </m:sup>
+          </m:sSubSup>
+          <m:r>
+            <m:rPr>
+              <m:sty m:val="bi"/>
+            </m:rPr>
+            <w:rPr>
+              <w:rFonts w:ascii="Cambria Math" w:eastAsiaTheme="minorEastAsia" w:hAnsi="Cambria Math"/>
+              <w:sz w:val="22"/>
+              <w:szCs w:val="22"/>
+            </w:rPr>
+            <m:t>=</m:t>
+          </m:r>
+          <m:sSub>
+            <m:sSubPr>
+              <m:ctrlPr>
                 <w:rPr>
                   <w:rFonts w:ascii="Cambria Math" w:eastAsiaTheme="minorEastAsia" w:hAnsi="Cambria Math"/>
-                </w:rPr>
-                <m:t>2t</m:t>
+                  <w:b w:val="0"/>
+                  <w:iCs w:val="0"/>
+                  <w:sz w:val="22"/>
+                  <w:szCs w:val="22"/>
+                </w:rPr>
+              </m:ctrlPr>
+            </m:sSubPr>
+            <m:e>
+              <m:r>
+                <m:rPr>
+                  <m:sty m:val="bi"/>
+                </m:rPr>
+                <w:rPr>
+                  <w:rFonts w:ascii="Cambria Math" w:eastAsiaTheme="minorEastAsia" w:hAnsi="Cambria Math"/>
+                  <w:sz w:val="22"/>
+                  <w:szCs w:val="22"/>
+                </w:rPr>
+                <m:t>α</m:t>
+              </m:r>
+            </m:e>
+            <m:sub>
+              <m:r>
+                <m:rPr>
+                  <m:sty m:val="bi"/>
+                </m:rPr>
+                <w:rPr>
+                  <w:rFonts w:ascii="Cambria Math" w:eastAsiaTheme="minorEastAsia" w:hAnsi="Cambria Math"/>
+                  <w:sz w:val="22"/>
+                  <w:szCs w:val="22"/>
+                </w:rPr>
+                <m:t>0</m:t>
+              </m:r>
+            </m:sub>
+          </m:sSub>
+          <m:r>
+            <m:rPr>
+              <m:sty m:val="bi"/>
+            </m:rPr>
+            <w:rPr>
+              <w:rFonts w:ascii="Cambria Math" w:eastAsiaTheme="minorEastAsia" w:hAnsi="Cambria Math"/>
+              <w:sz w:val="22"/>
+              <w:szCs w:val="22"/>
+            </w:rPr>
+            <m:t>+</m:t>
+          </m:r>
+          <m:nary>
+            <m:naryPr>
+              <m:chr m:val="∑"/>
+              <m:limLoc m:val="undOvr"/>
+              <m:ctrlPr>
+                <w:rPr>
+                  <w:rFonts w:ascii="Cambria Math" w:eastAsiaTheme="minorEastAsia" w:hAnsi="Cambria Math"/>
+                  <w:b w:val="0"/>
+                  <w:iCs w:val="0"/>
+                  <w:sz w:val="22"/>
+                  <w:szCs w:val="22"/>
+                </w:rPr>
+              </m:ctrlPr>
+            </m:naryPr>
+            <m:sub>
+              <m:r>
+                <m:rPr>
+                  <m:sty m:val="bi"/>
+                </m:rPr>
+                <w:rPr>
+                  <w:rFonts w:ascii="Cambria Math" w:eastAsiaTheme="minorEastAsia" w:hAnsi="Cambria Math"/>
+                  <w:sz w:val="22"/>
+                  <w:szCs w:val="22"/>
+                </w:rPr>
+                <m:t>i=1</m:t>
+              </m:r>
+            </m:sub>
+            <m:sup>
+              <m:r>
+                <m:rPr>
+                  <m:sty m:val="bi"/>
+                </m:rPr>
+                <w:rPr>
+                  <w:rFonts w:ascii="Cambria Math" w:eastAsiaTheme="minorEastAsia" w:hAnsi="Cambria Math"/>
+                  <w:sz w:val="22"/>
+                  <w:szCs w:val="22"/>
+                </w:rPr>
+                <m:t>q</m:t>
+              </m:r>
+            </m:sup>
+            <m:e>
+              <m:sSub>
+                <m:sSubPr>
+                  <m:ctrlPr>
+                    <w:rPr>
+                      <w:rFonts w:ascii="Cambria Math" w:eastAsiaTheme="minorEastAsia" w:hAnsi="Cambria Math"/>
+                      <w:b w:val="0"/>
+                      <w:iCs w:val="0"/>
+                      <w:sz w:val="22"/>
+                      <w:szCs w:val="22"/>
+                    </w:rPr>
+                  </m:ctrlPr>
+                </m:sSubPr>
+                <m:e>
+                  <m:r>
+                    <m:rPr>
+                      <m:sty m:val="bi"/>
+                    </m:rPr>
+                    <w:rPr>
+                      <w:rFonts w:ascii="Cambria Math" w:eastAsiaTheme="minorEastAsia" w:hAnsi="Cambria Math"/>
+                      <w:sz w:val="22"/>
+                      <w:szCs w:val="22"/>
+                    </w:rPr>
+                    <m:t>α</m:t>
+                  </m:r>
+                </m:e>
+                <m:sub>
+                  <m:r>
+                    <m:rPr>
+                      <m:sty m:val="bi"/>
+                    </m:rPr>
+                    <w:rPr>
+                      <w:rFonts w:ascii="Cambria Math" w:eastAsiaTheme="minorEastAsia" w:hAnsi="Cambria Math"/>
+                      <w:sz w:val="22"/>
+                      <w:szCs w:val="22"/>
+                    </w:rPr>
+                    <m:t>i</m:t>
+                  </m:r>
+                </m:sub>
+              </m:sSub>
+              <m:sSubSup>
+                <m:sSubSupPr>
+                  <m:ctrlPr>
+                    <w:rPr>
+                      <w:rFonts w:ascii="Cambria Math" w:eastAsiaTheme="minorEastAsia" w:hAnsi="Cambria Math"/>
+                      <w:b w:val="0"/>
+                      <w:iCs w:val="0"/>
+                      <w:sz w:val="22"/>
+                      <w:szCs w:val="22"/>
+                    </w:rPr>
+                  </m:ctrlPr>
+                </m:sSubSupPr>
+                <m:e>
+                  <m:r>
+                    <m:rPr>
+                      <m:sty m:val="bi"/>
+                    </m:rPr>
+                    <w:rPr>
+                      <w:rFonts w:ascii="Cambria Math" w:eastAsiaTheme="minorEastAsia" w:hAnsi="Cambria Math"/>
+                      <w:sz w:val="22"/>
+                      <w:szCs w:val="22"/>
+                    </w:rPr>
+                    <m:t>ε</m:t>
+                  </m:r>
+                </m:e>
+                <m:sub>
+                  <m:r>
+                    <m:rPr>
+                      <m:sty m:val="bi"/>
+                    </m:rPr>
+                    <w:rPr>
+                      <w:rFonts w:ascii="Cambria Math" w:eastAsiaTheme="minorEastAsia" w:hAnsi="Cambria Math"/>
+                      <w:sz w:val="22"/>
+                      <w:szCs w:val="22"/>
+                    </w:rPr>
+                    <m:t>t-i</m:t>
+                  </m:r>
+                </m:sub>
+                <m:sup>
+                  <m:r>
+                    <m:rPr>
+                      <m:sty m:val="bi"/>
+                    </m:rPr>
+                    <w:rPr>
+                      <w:rFonts w:ascii="Cambria Math" w:eastAsiaTheme="minorEastAsia" w:hAnsi="Cambria Math"/>
+                      <w:sz w:val="22"/>
+                      <w:szCs w:val="22"/>
+                    </w:rPr>
+                    <m:t>2</m:t>
+                  </m:r>
+                </m:sup>
+              </m:sSubSup>
+            </m:e>
+          </m:nary>
+          <m:r>
+            <m:rPr>
+              <m:sty m:val="bi"/>
+            </m:rPr>
+            <w:rPr>
+              <w:rFonts w:ascii="Cambria Math" w:eastAsiaTheme="minorEastAsia" w:hAnsi="Cambria Math"/>
+              <w:sz w:val="22"/>
+              <w:szCs w:val="22"/>
+            </w:rPr>
+            <m:t>+</m:t>
+          </m:r>
+          <m:nary>
+            <m:naryPr>
+              <m:chr m:val="∑"/>
+              <m:limLoc m:val="undOvr"/>
+              <m:ctrlPr>
+                <w:rPr>
+                  <w:rFonts w:ascii="Cambria Math" w:eastAsiaTheme="minorEastAsia" w:hAnsi="Cambria Math"/>
+                  <w:b w:val="0"/>
+                  <w:iCs w:val="0"/>
+                  <w:sz w:val="22"/>
+                  <w:szCs w:val="22"/>
+                </w:rPr>
+              </m:ctrlPr>
+            </m:naryPr>
+            <m:sub>
+              <m:r>
+                <m:rPr>
+                  <m:sty m:val="bi"/>
+                </m:rPr>
+                <w:rPr>
+                  <w:rFonts w:ascii="Cambria Math" w:eastAsiaTheme="minorEastAsia" w:hAnsi="Cambria Math"/>
+                  <w:sz w:val="22"/>
+                  <w:szCs w:val="22"/>
+                </w:rPr>
+                <m:t>i=1</m:t>
+              </m:r>
+            </m:sub>
+            <m:sup>
+              <m:r>
+                <m:rPr>
+                  <m:sty m:val="bi"/>
+                </m:rPr>
+                <w:rPr>
+                  <w:rFonts w:ascii="Cambria Math" w:eastAsiaTheme="minorEastAsia" w:hAnsi="Cambria Math"/>
+                  <w:sz w:val="22"/>
+                  <w:szCs w:val="22"/>
+                </w:rPr>
+                <m:t>p</m:t>
+              </m:r>
+            </m:sup>
+            <m:e>
+              <m:sSub>
+                <m:sSubPr>
+                  <m:ctrlPr>
+                    <w:rPr>
+                      <w:rFonts w:ascii="Cambria Math" w:eastAsiaTheme="minorEastAsia" w:hAnsi="Cambria Math"/>
+                      <w:b w:val="0"/>
+                      <w:iCs w:val="0"/>
+                      <w:sz w:val="22"/>
+                      <w:szCs w:val="22"/>
+                    </w:rPr>
+                  </m:ctrlPr>
+                </m:sSubPr>
+                <m:e>
+                  <m:r>
+                    <m:rPr>
+                      <m:sty m:val="bi"/>
+                    </m:rPr>
+                    <w:rPr>
+                      <w:rFonts w:ascii="Cambria Math" w:eastAsiaTheme="minorEastAsia" w:hAnsi="Cambria Math"/>
+                      <w:sz w:val="22"/>
+                      <w:szCs w:val="22"/>
+                    </w:rPr>
+                    <m:t>β</m:t>
+                  </m:r>
+                </m:e>
+                <m:sub>
+                  <m:r>
+                    <m:rPr>
+                      <m:sty m:val="bi"/>
+                    </m:rPr>
+                    <w:rPr>
+                      <w:rFonts w:ascii="Cambria Math" w:eastAsiaTheme="minorEastAsia" w:hAnsi="Cambria Math"/>
+                      <w:sz w:val="22"/>
+                      <w:szCs w:val="22"/>
+                    </w:rPr>
+                    <m:t>i</m:t>
+                  </m:r>
+                </m:sub>
+              </m:sSub>
+              <m:sSubSup>
+                <m:sSubSupPr>
+                  <m:ctrlPr>
+                    <w:rPr>
+                      <w:rFonts w:ascii="Cambria Math" w:hAnsi="Cambria Math"/>
+                      <w:b w:val="0"/>
+                      <w:iCs w:val="0"/>
+                      <w:sz w:val="22"/>
+                      <w:szCs w:val="22"/>
+                    </w:rPr>
+                  </m:ctrlPr>
+                </m:sSubSupPr>
+                <m:e>
+                  <m:r>
+                    <m:rPr>
+                      <m:sty m:val="bi"/>
+                    </m:rPr>
+                    <w:rPr>
+                      <w:rFonts w:ascii="Cambria Math" w:hAnsi="Cambria Math"/>
+                      <w:sz w:val="22"/>
+                      <w:szCs w:val="22"/>
+                    </w:rPr>
+                    <m:t>σ</m:t>
+                  </m:r>
+                </m:e>
+                <m:sub>
+                  <m:r>
+                    <m:rPr>
+                      <m:sty m:val="bi"/>
+                    </m:rPr>
+                    <w:rPr>
+                      <w:rFonts w:ascii="Cambria Math" w:hAnsi="Cambria Math"/>
+                      <w:sz w:val="22"/>
+                      <w:szCs w:val="22"/>
+                    </w:rPr>
+                    <m:t>t-i</m:t>
+                  </m:r>
+                </m:sub>
+                <m:sup>
+                  <m:r>
+                    <m:rPr>
+                      <m:sty m:val="bi"/>
+                    </m:rPr>
+                    <w:rPr>
+                      <w:rFonts w:ascii="Cambria Math" w:hAnsi="Cambria Math"/>
+                      <w:sz w:val="22"/>
+                      <w:szCs w:val="22"/>
+                    </w:rPr>
+                    <m:t>2</m:t>
+                  </m:r>
+                </m:sup>
+              </m:sSubSup>
+            </m:e>
+          </m:nary>
+        </m:oMath>
+      </m:oMathPara>
+    </w:p>
+    <w:p>
+      <w:pPr>
+        <w:pStyle w:val="Caption"/>
+      </w:pPr>
+      <w:bookmarkStart w:id="20" w:name="_Ref127214203"/>
+      <w:bookmarkStart w:id="21" w:name="_Ref127214113"/>
+      <w:bookmarkStart w:id="22" w:name="_Toc127217969"/>
+      <w:r>
+        <w:lastRenderedPageBreak/>
+        <w:t xml:space="preserve">Równanie </w:t>
+      </w:r>
+      <w:r>
+        <w:fldChar w:fldCharType="begin"/>
+      </w:r>
+      <w:r>
+        <w:instrText xml:space="preserve"> SEQ Równanie \* ARABIC </w:instrText>
+      </w:r>
+      <w:r>
+        <w:fldChar w:fldCharType="separate"/>
+      </w:r>
+      <w:r>
+        <w:rPr>
+          <w:noProof/>
+        </w:rPr>
+        <w:t>4</w:t>
+      </w:r>
+      <w:r>
+        <w:rPr>
+          <w:noProof/>
+        </w:rPr>
+        <w:fldChar w:fldCharType="end"/>
+      </w:r>
+      <w:bookmarkEnd w:id="20"/>
+      <w:r>
+        <w:t xml:space="preserve">. </w:t>
+      </w:r>
+      <w:bookmarkEnd w:id="21"/>
+      <w:r>
+        <w:t>Model</w:t>
+      </w:r>
+      <w:r>
+        <w:t xml:space="preserve"> </w:t>
+      </w:r>
+      <m:oMath>
+        <m:r>
+          <m:rPr>
+            <m:sty m:val="bi"/>
+          </m:rPr>
+          <w:rPr>
+            <w:rFonts w:ascii="Cambria Math" w:hAnsi="Cambria Math"/>
+          </w:rPr>
+          <m:t>AR</m:t>
+        </m:r>
+        <m:d>
+          <m:dPr>
+            <m:ctrlPr>
+              <w:rPr>
+                <w:rFonts w:ascii="Cambria Math" w:hAnsi="Cambria Math"/>
+                <w:b w:val="0"/>
+                <w:bCs/>
+              </w:rPr>
+            </m:ctrlPr>
+          </m:dPr>
+          <m:e>
+            <m:r>
+              <m:rPr>
+                <m:sty m:val="bi"/>
+              </m:rPr>
+              <w:rPr>
+                <w:rFonts w:ascii="Cambria Math" w:hAnsi="Cambria Math"/>
+              </w:rPr>
+              <m:t>s</m:t>
+            </m:r>
+          </m:e>
+        </m:d>
+        <m:r>
+          <m:rPr>
+            <m:sty m:val="bi"/>
+          </m:rPr>
+          <w:rPr>
+            <w:rFonts w:ascii="Cambria Math" w:hAnsi="Cambria Math"/>
+          </w:rPr>
+          <m:t>-GARCH</m:t>
+        </m:r>
+        <m:d>
+          <m:dPr>
+            <m:ctrlPr>
+              <w:rPr>
+                <w:rFonts w:ascii="Cambria Math" w:hAnsi="Cambria Math"/>
+                <w:b w:val="0"/>
+                <w:bCs/>
+              </w:rPr>
+            </m:ctrlPr>
+          </m:dPr>
+          <m:e>
+            <m:r>
+              <m:rPr>
+                <m:sty m:val="bi"/>
+              </m:rPr>
+              <w:rPr>
+                <w:rFonts w:ascii="Cambria Math" w:hAnsi="Cambria Math"/>
+              </w:rPr>
+              <m:t>p,q</m:t>
+            </m:r>
+          </m:e>
+        </m:d>
+      </m:oMath>
+      <w:bookmarkEnd w:id="22"/>
+    </w:p>
+    <w:p/>
+    <w:p>
+      <w:r>
+        <w:t>Model ten następnie zmodyfikowano włączając zmienne związane z efektem dnia tygodnia również do równania wariancji warunkowej (</w:t>
+      </w:r>
+      <w:r>
+        <w:fldChar w:fldCharType="begin"/>
+      </w:r>
+      <w:r>
+        <w:instrText xml:space="preserve"> REF _Ref127214211 \h </w:instrText>
+      </w:r>
+      <w:r>
+        <w:fldChar w:fldCharType="separate"/>
+      </w:r>
+      <w:r>
+        <w:t xml:space="preserve">Równanie </w:t>
+      </w:r>
+      <w:r>
+        <w:rPr>
+          <w:noProof/>
+        </w:rPr>
+        <w:t>5</w:t>
+      </w:r>
+      <w:r>
+        <w:fldChar w:fldCharType="end"/>
+      </w:r>
+      <w:r>
+        <w:t>):</w:t>
+      </w:r>
+    </w:p>
+    <w:p>
+      <w:pPr>
+        <w:rPr>
+          <w:rFonts w:eastAsiaTheme="minorEastAsia"/>
+        </w:rPr>
+      </w:pPr>
+      <m:oMathPara>
+        <m:oMath>
+          <m:sSub>
+            <m:sSubPr>
+              <m:ctrlPr>
+                <w:rPr>
+                  <w:rFonts w:ascii="Cambria Math" w:hAnsi="Cambria Math"/>
+                  <w:i/>
+                </w:rPr>
+              </m:ctrlPr>
+            </m:sSubPr>
+            <m:e>
+              <m:r>
+                <w:rPr>
+                  <w:rFonts w:ascii="Cambria Math" w:hAnsi="Cambria Math"/>
+                </w:rPr>
+                <m:t>r</m:t>
+              </m:r>
+            </m:e>
+            <m:sub>
+              <m:r>
+                <w:rPr>
+                  <w:rFonts w:ascii="Cambria Math" w:hAnsi="Cambria Math"/>
+                </w:rPr>
+                <m:t>t</m:t>
               </m:r>
             </m:sub>
           </m:sSub>
           <m:r>
             <w:rPr>
-              <w:rFonts w:ascii="Cambria Math" w:eastAsiaTheme="minorEastAsia" w:hAnsi="Cambria Math"/>
-            </w:rPr>
-            <m:t>+</m:t>
-          </m:r>
-          <m:r>
-            <w:rPr>
               <w:rFonts w:ascii="Cambria Math" w:hAnsi="Cambria Math"/>
             </w:rPr>
-            <m:t>…</m:t>
+            <m:t>=</m:t>
           </m:r>
+          <m:sSub>
+            <m:sSubPr>
+              <m:ctrlPr>
+                <w:rPr>
+                  <w:rFonts w:ascii="Cambria Math" w:hAnsi="Cambria Math"/>
+                  <w:i/>
+                </w:rPr>
+              </m:ctrlPr>
+            </m:sSubPr>
+            <m:e>
+              <m:r>
+                <w:rPr>
+                  <w:rFonts w:ascii="Cambria Math" w:hAnsi="Cambria Math"/>
+                </w:rPr>
+                <m:t>γ</m:t>
+              </m:r>
+            </m:e>
+            <m:sub>
+              <m:r>
+                <w:rPr>
+                  <w:rFonts w:ascii="Cambria Math" w:hAnsi="Cambria Math"/>
+                </w:rPr>
+                <m:t>1</m:t>
+              </m:r>
+            </m:sub>
+          </m:sSub>
+          <m:sSub>
+            <m:sSubPr>
+              <m:ctrlPr>
+                <w:rPr>
+                  <w:rFonts w:ascii="Cambria Math" w:hAnsi="Cambria Math"/>
+                  <w:i/>
+                </w:rPr>
+              </m:ctrlPr>
+            </m:sSubPr>
+            <m:e>
+              <m:r>
+                <w:rPr>
+                  <w:rFonts w:ascii="Cambria Math" w:hAnsi="Cambria Math"/>
+                </w:rPr>
+                <m:t>D</m:t>
+              </m:r>
+            </m:e>
+            <m:sub>
+              <m:r>
+                <w:rPr>
+                  <w:rFonts w:ascii="Cambria Math" w:hAnsi="Cambria Math"/>
+                </w:rPr>
+                <m:t>1t</m:t>
+              </m:r>
+            </m:sub>
+          </m:sSub>
           <m:r>
             <w:rPr>
               <w:rFonts w:ascii="Cambria Math" w:hAnsi="Cambria Math"/>
@@ -4391,7 +7866,7 @@
             <m:sSubPr>
               <m:ctrlPr>
                 <w:rPr>
-                  <w:rFonts w:ascii="Cambria Math" w:eastAsiaTheme="minorEastAsia" w:hAnsi="Cambria Math"/>
+                  <w:rFonts w:ascii="Cambria Math" w:hAnsi="Cambria Math"/>
                   <w:i/>
                 </w:rPr>
               </m:ctrlPr>
@@ -4399,17 +7874,17 @@
             <m:e>
               <m:r>
                 <w:rPr>
-                  <w:rFonts w:ascii="Cambria Math" w:eastAsiaTheme="minorEastAsia" w:hAnsi="Cambria Math"/>
-                </w:rPr>
-                <m:t>a</m:t>
+                  <w:rFonts w:ascii="Cambria Math" w:hAnsi="Cambria Math"/>
+                </w:rPr>
+                <m:t>γ</m:t>
               </m:r>
             </m:e>
             <m:sub>
               <m:r>
                 <w:rPr>
-                  <w:rFonts w:ascii="Cambria Math" w:eastAsiaTheme="minorEastAsia" w:hAnsi="Cambria Math"/>
-                </w:rPr>
-                <m:t>n</m:t>
+                  <w:rFonts w:ascii="Cambria Math" w:hAnsi="Cambria Math"/>
+                </w:rPr>
+                <m:t>2</m:t>
               </m:r>
             </m:sub>
           </m:sSub>
@@ -4417,7 +7892,7 @@
             <m:sSubPr>
               <m:ctrlPr>
                 <w:rPr>
-                  <w:rFonts w:ascii="Cambria Math" w:eastAsiaTheme="minorEastAsia" w:hAnsi="Cambria Math"/>
+                  <w:rFonts w:ascii="Cambria Math" w:hAnsi="Cambria Math"/>
                   <w:i/>
                 </w:rPr>
               </m:ctrlPr>
@@ -4425,7 +7900,7 @@
             <m:e>
               <m:r>
                 <w:rPr>
-                  <w:rFonts w:ascii="Cambria Math" w:eastAsiaTheme="minorEastAsia" w:hAnsi="Cambria Math"/>
+                  <w:rFonts w:ascii="Cambria Math" w:hAnsi="Cambria Math"/>
                 </w:rPr>
                 <m:t>D</m:t>
               </m:r>
@@ -4433,21 +7908,15 @@
             <m:sub>
               <m:r>
                 <w:rPr>
-                  <w:rFonts w:ascii="Cambria Math" w:eastAsiaTheme="minorEastAsia" w:hAnsi="Cambria Math"/>
-                </w:rPr>
-                <m:t>n</m:t>
-              </m:r>
-              <m:r>
-                <w:rPr>
-                  <w:rFonts w:ascii="Cambria Math" w:eastAsiaTheme="minorEastAsia" w:hAnsi="Cambria Math"/>
-                </w:rPr>
-                <m:t>t</m:t>
+                  <w:rFonts w:ascii="Cambria Math" w:hAnsi="Cambria Math"/>
+                </w:rPr>
+                <m:t>2t</m:t>
               </m:r>
             </m:sub>
           </m:sSub>
           <m:r>
             <w:rPr>
-              <w:rFonts w:ascii="Cambria Math" w:eastAsiaTheme="minorEastAsia" w:hAnsi="Cambria Math"/>
+              <w:rFonts w:ascii="Cambria Math" w:hAnsi="Cambria Math"/>
             </w:rPr>
             <m:t>+</m:t>
           </m:r>
@@ -4455,7 +7924,7 @@
             <m:sSubPr>
               <m:ctrlPr>
                 <w:rPr>
-                  <w:rFonts w:ascii="Cambria Math" w:eastAsiaTheme="minorEastAsia" w:hAnsi="Cambria Math"/>
+                  <w:rFonts w:ascii="Cambria Math" w:hAnsi="Cambria Math"/>
                   <w:i/>
                 </w:rPr>
               </m:ctrlPr>
@@ -4463,20 +7932,1041 @@
             <m:e>
               <m:r>
                 <w:rPr>
-                  <w:rFonts w:ascii="Cambria Math" w:eastAsiaTheme="minorEastAsia" w:hAnsi="Cambria Math"/>
-                </w:rPr>
-                <m:t>ε</m:t>
+                  <w:rFonts w:ascii="Cambria Math" w:hAnsi="Cambria Math"/>
+                </w:rPr>
+                <m:t>γ</m:t>
               </m:r>
             </m:e>
             <m:sub>
               <m:r>
                 <w:rPr>
-                  <w:rFonts w:ascii="Cambria Math" w:eastAsiaTheme="minorEastAsia" w:hAnsi="Cambria Math"/>
-                </w:rPr>
-                <m:t>t</m:t>
+                  <w:rFonts w:ascii="Cambria Math" w:hAnsi="Cambria Math"/>
+                </w:rPr>
+                <m:t>3</m:t>
               </m:r>
             </m:sub>
           </m:sSub>
+          <m:sSub>
+            <m:sSubPr>
+              <m:ctrlPr>
+                <w:rPr>
+                  <w:rFonts w:ascii="Cambria Math" w:hAnsi="Cambria Math"/>
+                  <w:i/>
+                </w:rPr>
+              </m:ctrlPr>
+            </m:sSubPr>
+            <m:e>
+              <m:r>
+                <w:rPr>
+                  <w:rFonts w:ascii="Cambria Math" w:hAnsi="Cambria Math"/>
+                </w:rPr>
+                <m:t>D</m:t>
+              </m:r>
+            </m:e>
+            <m:sub>
+              <m:r>
+                <w:rPr>
+                  <w:rFonts w:ascii="Cambria Math" w:hAnsi="Cambria Math"/>
+                </w:rPr>
+                <m:t>3t</m:t>
+              </m:r>
+            </m:sub>
+          </m:sSub>
+          <m:r>
+            <w:rPr>
+              <w:rFonts w:ascii="Cambria Math" w:hAnsi="Cambria Math"/>
+            </w:rPr>
+            <m:t>+</m:t>
+          </m:r>
+          <m:sSub>
+            <m:sSubPr>
+              <m:ctrlPr>
+                <w:rPr>
+                  <w:rFonts w:ascii="Cambria Math" w:hAnsi="Cambria Math"/>
+                  <w:i/>
+                </w:rPr>
+              </m:ctrlPr>
+            </m:sSubPr>
+            <m:e>
+              <m:r>
+                <w:rPr>
+                  <w:rFonts w:ascii="Cambria Math" w:hAnsi="Cambria Math"/>
+                </w:rPr>
+                <m:t>γ</m:t>
+              </m:r>
+            </m:e>
+            <m:sub>
+              <m:r>
+                <w:rPr>
+                  <w:rFonts w:ascii="Cambria Math" w:hAnsi="Cambria Math"/>
+                </w:rPr>
+                <m:t>4</m:t>
+              </m:r>
+            </m:sub>
+          </m:sSub>
+          <m:sSub>
+            <m:sSubPr>
+              <m:ctrlPr>
+                <w:rPr>
+                  <w:rFonts w:ascii="Cambria Math" w:hAnsi="Cambria Math"/>
+                  <w:i/>
+                </w:rPr>
+              </m:ctrlPr>
+            </m:sSubPr>
+            <m:e>
+              <m:r>
+                <w:rPr>
+                  <w:rFonts w:ascii="Cambria Math" w:hAnsi="Cambria Math"/>
+                </w:rPr>
+                <m:t>D</m:t>
+              </m:r>
+            </m:e>
+            <m:sub>
+              <m:r>
+                <w:rPr>
+                  <w:rFonts w:ascii="Cambria Math" w:hAnsi="Cambria Math"/>
+                </w:rPr>
+                <m:t>4t</m:t>
+              </m:r>
+            </m:sub>
+          </m:sSub>
+          <m:r>
+            <w:rPr>
+              <w:rFonts w:ascii="Cambria Math" w:hAnsi="Cambria Math"/>
+            </w:rPr>
+            <m:t>+</m:t>
+          </m:r>
+          <m:sSub>
+            <m:sSubPr>
+              <m:ctrlPr>
+                <w:rPr>
+                  <w:rFonts w:ascii="Cambria Math" w:hAnsi="Cambria Math"/>
+                  <w:i/>
+                </w:rPr>
+              </m:ctrlPr>
+            </m:sSubPr>
+            <m:e>
+              <m:r>
+                <w:rPr>
+                  <w:rFonts w:ascii="Cambria Math" w:hAnsi="Cambria Math"/>
+                </w:rPr>
+                <m:t>γ</m:t>
+              </m:r>
+            </m:e>
+            <m:sub>
+              <m:r>
+                <w:rPr>
+                  <w:rFonts w:ascii="Cambria Math" w:hAnsi="Cambria Math"/>
+                </w:rPr>
+                <m:t>5</m:t>
+              </m:r>
+            </m:sub>
+          </m:sSub>
+          <m:sSub>
+            <m:sSubPr>
+              <m:ctrlPr>
+                <w:rPr>
+                  <w:rFonts w:ascii="Cambria Math" w:hAnsi="Cambria Math"/>
+                  <w:i/>
+                </w:rPr>
+              </m:ctrlPr>
+            </m:sSubPr>
+            <m:e>
+              <m:r>
+                <w:rPr>
+                  <w:rFonts w:ascii="Cambria Math" w:hAnsi="Cambria Math"/>
+                </w:rPr>
+                <m:t>D</m:t>
+              </m:r>
+            </m:e>
+            <m:sub>
+              <m:r>
+                <w:rPr>
+                  <w:rFonts w:ascii="Cambria Math" w:hAnsi="Cambria Math"/>
+                </w:rPr>
+                <m:t>5t</m:t>
+              </m:r>
+            </m:sub>
+          </m:sSub>
+          <m:r>
+            <w:rPr>
+              <w:rFonts w:ascii="Cambria Math" w:hAnsi="Cambria Math"/>
+            </w:rPr>
+            <m:t>+</m:t>
+          </m:r>
+          <m:sSub>
+            <m:sSubPr>
+              <m:ctrlPr>
+                <w:rPr>
+                  <w:rFonts w:ascii="Cambria Math" w:hAnsi="Cambria Math"/>
+                  <w:i/>
+                </w:rPr>
+              </m:ctrlPr>
+            </m:sSubPr>
+            <m:e>
+              <m:r>
+                <w:rPr>
+                  <w:rFonts w:ascii="Cambria Math" w:hAnsi="Cambria Math"/>
+                </w:rPr>
+                <m:t>γ</m:t>
+              </m:r>
+            </m:e>
+            <m:sub>
+              <m:r>
+                <w:rPr>
+                  <w:rFonts w:ascii="Cambria Math" w:hAnsi="Cambria Math"/>
+                </w:rPr>
+                <m:t>6</m:t>
+              </m:r>
+            </m:sub>
+          </m:sSub>
+          <m:sSub>
+            <m:sSubPr>
+              <m:ctrlPr>
+                <w:rPr>
+                  <w:rFonts w:ascii="Cambria Math" w:hAnsi="Cambria Math"/>
+                  <w:i/>
+                </w:rPr>
+              </m:ctrlPr>
+            </m:sSubPr>
+            <m:e>
+              <m:r>
+                <w:rPr>
+                  <w:rFonts w:ascii="Cambria Math" w:hAnsi="Cambria Math"/>
+                </w:rPr>
+                <m:t>D</m:t>
+              </m:r>
+            </m:e>
+            <m:sub>
+              <m:r>
+                <w:rPr>
+                  <w:rFonts w:ascii="Cambria Math" w:hAnsi="Cambria Math"/>
+                </w:rPr>
+                <m:t>6t</m:t>
+              </m:r>
+            </m:sub>
+          </m:sSub>
+          <m:r>
+            <w:rPr>
+              <w:rFonts w:ascii="Cambria Math" w:hAnsi="Cambria Math"/>
+            </w:rPr>
+            <m:t>+</m:t>
+          </m:r>
+          <m:sSub>
+            <m:sSubPr>
+              <m:ctrlPr>
+                <w:rPr>
+                  <w:rFonts w:ascii="Cambria Math" w:hAnsi="Cambria Math"/>
+                  <w:i/>
+                </w:rPr>
+              </m:ctrlPr>
+            </m:sSubPr>
+            <m:e>
+              <m:r>
+                <w:rPr>
+                  <w:rFonts w:ascii="Cambria Math" w:hAnsi="Cambria Math"/>
+                </w:rPr>
+                <m:t>γ</m:t>
+              </m:r>
+            </m:e>
+            <m:sub>
+              <m:r>
+                <w:rPr>
+                  <w:rFonts w:ascii="Cambria Math" w:hAnsi="Cambria Math"/>
+                </w:rPr>
+                <m:t>7</m:t>
+              </m:r>
+            </m:sub>
+          </m:sSub>
+          <m:sSub>
+            <m:sSubPr>
+              <m:ctrlPr>
+                <w:rPr>
+                  <w:rFonts w:ascii="Cambria Math" w:hAnsi="Cambria Math"/>
+                  <w:i/>
+                </w:rPr>
+              </m:ctrlPr>
+            </m:sSubPr>
+            <m:e>
+              <m:r>
+                <w:rPr>
+                  <w:rFonts w:ascii="Cambria Math" w:hAnsi="Cambria Math"/>
+                </w:rPr>
+                <m:t>D</m:t>
+              </m:r>
+            </m:e>
+            <m:sub>
+              <m:r>
+                <w:rPr>
+                  <w:rFonts w:ascii="Cambria Math" w:hAnsi="Cambria Math"/>
+                </w:rPr>
+                <m:t>7t</m:t>
+              </m:r>
+            </m:sub>
+          </m:sSub>
+          <m:r>
+            <w:rPr>
+              <w:rFonts w:ascii="Cambria Math" w:hAnsi="Cambria Math"/>
+            </w:rPr>
+            <m:t>+</m:t>
+          </m:r>
+          <m:nary>
+            <m:naryPr>
+              <m:chr m:val="∑"/>
+              <m:limLoc m:val="undOvr"/>
+              <m:ctrlPr>
+                <w:rPr>
+                  <w:rFonts w:ascii="Cambria Math" w:hAnsi="Cambria Math"/>
+                  <w:i/>
+                </w:rPr>
+              </m:ctrlPr>
+            </m:naryPr>
+            <m:sub>
+              <m:r>
+                <w:rPr>
+                  <w:rFonts w:ascii="Cambria Math" w:hAnsi="Cambria Math"/>
+                </w:rPr>
+                <m:t>j=1</m:t>
+              </m:r>
+            </m:sub>
+            <m:sup>
+              <m:r>
+                <w:rPr>
+                  <w:rFonts w:ascii="Cambria Math" w:hAnsi="Cambria Math"/>
+                </w:rPr>
+                <m:t>s</m:t>
+              </m:r>
+            </m:sup>
+            <m:e>
+              <m:sSub>
+                <m:sSubPr>
+                  <m:ctrlPr>
+                    <w:rPr>
+                      <w:rFonts w:ascii="Cambria Math" w:hAnsi="Cambria Math"/>
+                      <w:i/>
+                    </w:rPr>
+                  </m:ctrlPr>
+                </m:sSubPr>
+                <m:e>
+                  <m:r>
+                    <w:rPr>
+                      <w:rFonts w:ascii="Cambria Math" w:hAnsi="Cambria Math"/>
+                    </w:rPr>
+                    <m:t>γ</m:t>
+                  </m:r>
+                </m:e>
+                <m:sub>
+                  <m:r>
+                    <w:rPr>
+                      <w:rFonts w:ascii="Cambria Math" w:hAnsi="Cambria Math"/>
+                    </w:rPr>
+                    <m:t>j+7</m:t>
+                  </m:r>
+                </m:sub>
+              </m:sSub>
+              <m:sSub>
+                <m:sSubPr>
+                  <m:ctrlPr>
+                    <w:rPr>
+                      <w:rFonts w:ascii="Cambria Math" w:hAnsi="Cambria Math"/>
+                      <w:i/>
+                    </w:rPr>
+                  </m:ctrlPr>
+                </m:sSubPr>
+                <m:e>
+                  <m:r>
+                    <w:rPr>
+                      <w:rFonts w:ascii="Cambria Math" w:hAnsi="Cambria Math"/>
+                    </w:rPr>
+                    <m:t>r</m:t>
+                  </m:r>
+                </m:e>
+                <m:sub>
+                  <m:r>
+                    <w:rPr>
+                      <w:rFonts w:ascii="Cambria Math" w:hAnsi="Cambria Math"/>
+                    </w:rPr>
+                    <m:t>t-j</m:t>
+                  </m:r>
+                </m:sub>
+              </m:sSub>
+            </m:e>
+          </m:nary>
+          <m:r>
+            <w:rPr>
+              <w:rFonts w:ascii="Cambria Math" w:hAnsi="Cambria Math"/>
+            </w:rPr>
+            <m:t>+</m:t>
+          </m:r>
+          <m:sSub>
+            <m:sSubPr>
+              <m:ctrlPr>
+                <w:rPr>
+                  <w:rFonts w:ascii="Cambria Math" w:hAnsi="Cambria Math"/>
+                  <w:i/>
+                </w:rPr>
+              </m:ctrlPr>
+            </m:sSubPr>
+            <m:e>
+              <m:r>
+                <w:rPr>
+                  <w:rFonts w:ascii="Cambria Math" w:hAnsi="Cambria Math"/>
+                </w:rPr>
+                <m:t>ε</m:t>
+              </m:r>
+            </m:e>
+            <m:sub>
+              <m:r>
+                <w:rPr>
+                  <w:rFonts w:ascii="Cambria Math" w:hAnsi="Cambria Math"/>
+                </w:rPr>
+                <m:t>t</m:t>
+              </m:r>
+            </m:sub>
+          </m:sSub>
+          <m:r>
+            <m:rPr>
+              <m:sty m:val="p"/>
+            </m:rPr>
+            <w:rPr>
+              <w:rFonts w:ascii="Cambria Math" w:hAnsi="Cambria Math"/>
+            </w:rPr>
+            <w:br/>
+          </m:r>
+        </m:oMath>
+        <m:oMath>
+          <m:sSubSup>
+            <m:sSubSupPr>
+              <m:ctrlPr>
+                <w:rPr>
+                  <w:rFonts w:ascii="Cambria Math" w:hAnsi="Cambria Math"/>
+                  <w:i/>
+                </w:rPr>
+              </m:ctrlPr>
+            </m:sSubSupPr>
+            <m:e>
+              <m:r>
+                <w:rPr>
+                  <w:rFonts w:ascii="Cambria Math" w:hAnsi="Cambria Math"/>
+                </w:rPr>
+                <m:t>σ</m:t>
+              </m:r>
+            </m:e>
+            <m:sub>
+              <m:r>
+                <w:rPr>
+                  <w:rFonts w:ascii="Cambria Math" w:hAnsi="Cambria Math"/>
+                </w:rPr>
+                <m:t>t</m:t>
+              </m:r>
+            </m:sub>
+            <m:sup>
+              <m:r>
+                <w:rPr>
+                  <w:rFonts w:ascii="Cambria Math" w:hAnsi="Cambria Math"/>
+                </w:rPr>
+                <m:t>2</m:t>
+              </m:r>
+            </m:sup>
+          </m:sSubSup>
+          <m:r>
+            <w:rPr>
+              <w:rFonts w:ascii="Cambria Math" w:hAnsi="Cambria Math"/>
+            </w:rPr>
+            <m:t>=</m:t>
+          </m:r>
+          <m:sSub>
+            <m:sSubPr>
+              <m:ctrlPr>
+                <w:rPr>
+                  <w:rFonts w:ascii="Cambria Math" w:hAnsi="Cambria Math"/>
+                  <w:i/>
+                </w:rPr>
+              </m:ctrlPr>
+            </m:sSubPr>
+            <m:e>
+              <m:r>
+                <w:rPr>
+                  <w:rFonts w:ascii="Cambria Math" w:hAnsi="Cambria Math"/>
+                </w:rPr>
+                <m:t>α</m:t>
+              </m:r>
+            </m:e>
+            <m:sub>
+              <m:r>
+                <w:rPr>
+                  <w:rFonts w:ascii="Cambria Math" w:hAnsi="Cambria Math"/>
+                </w:rPr>
+                <m:t>1</m:t>
+              </m:r>
+            </m:sub>
+          </m:sSub>
+          <m:sSub>
+            <m:sSubPr>
+              <m:ctrlPr>
+                <w:rPr>
+                  <w:rFonts w:ascii="Cambria Math" w:hAnsi="Cambria Math"/>
+                  <w:i/>
+                </w:rPr>
+              </m:ctrlPr>
+            </m:sSubPr>
+            <m:e>
+              <m:r>
+                <w:rPr>
+                  <w:rFonts w:ascii="Cambria Math" w:hAnsi="Cambria Math"/>
+                </w:rPr>
+                <m:t>D</m:t>
+              </m:r>
+            </m:e>
+            <m:sub>
+              <m:r>
+                <w:rPr>
+                  <w:rFonts w:ascii="Cambria Math" w:hAnsi="Cambria Math"/>
+                </w:rPr>
+                <m:t>1t</m:t>
+              </m:r>
+            </m:sub>
+          </m:sSub>
+          <m:r>
+            <w:rPr>
+              <w:rFonts w:ascii="Cambria Math" w:hAnsi="Cambria Math"/>
+            </w:rPr>
+            <m:t>+</m:t>
+          </m:r>
+          <m:sSub>
+            <m:sSubPr>
+              <m:ctrlPr>
+                <w:rPr>
+                  <w:rFonts w:ascii="Cambria Math" w:hAnsi="Cambria Math"/>
+                  <w:i/>
+                </w:rPr>
+              </m:ctrlPr>
+            </m:sSubPr>
+            <m:e>
+              <m:r>
+                <w:rPr>
+                  <w:rFonts w:ascii="Cambria Math" w:hAnsi="Cambria Math"/>
+                </w:rPr>
+                <m:t>α</m:t>
+              </m:r>
+            </m:e>
+            <m:sub>
+              <m:r>
+                <w:rPr>
+                  <w:rFonts w:ascii="Cambria Math" w:hAnsi="Cambria Math"/>
+                </w:rPr>
+                <m:t>2</m:t>
+              </m:r>
+            </m:sub>
+          </m:sSub>
+          <m:sSub>
+            <m:sSubPr>
+              <m:ctrlPr>
+                <w:rPr>
+                  <w:rFonts w:ascii="Cambria Math" w:hAnsi="Cambria Math"/>
+                  <w:i/>
+                </w:rPr>
+              </m:ctrlPr>
+            </m:sSubPr>
+            <m:e>
+              <m:r>
+                <w:rPr>
+                  <w:rFonts w:ascii="Cambria Math" w:hAnsi="Cambria Math"/>
+                </w:rPr>
+                <m:t>D</m:t>
+              </m:r>
+            </m:e>
+            <m:sub>
+              <m:r>
+                <w:rPr>
+                  <w:rFonts w:ascii="Cambria Math" w:hAnsi="Cambria Math"/>
+                </w:rPr>
+                <m:t>2t</m:t>
+              </m:r>
+            </m:sub>
+          </m:sSub>
+          <m:r>
+            <w:rPr>
+              <w:rFonts w:ascii="Cambria Math" w:hAnsi="Cambria Math"/>
+            </w:rPr>
+            <m:t>+</m:t>
+          </m:r>
+          <m:sSub>
+            <m:sSubPr>
+              <m:ctrlPr>
+                <w:rPr>
+                  <w:rFonts w:ascii="Cambria Math" w:hAnsi="Cambria Math"/>
+                  <w:i/>
+                </w:rPr>
+              </m:ctrlPr>
+            </m:sSubPr>
+            <m:e>
+              <m:r>
+                <w:rPr>
+                  <w:rFonts w:ascii="Cambria Math" w:hAnsi="Cambria Math"/>
+                </w:rPr>
+                <m:t>α</m:t>
+              </m:r>
+            </m:e>
+            <m:sub>
+              <m:r>
+                <w:rPr>
+                  <w:rFonts w:ascii="Cambria Math" w:hAnsi="Cambria Math"/>
+                </w:rPr>
+                <m:t>3</m:t>
+              </m:r>
+            </m:sub>
+          </m:sSub>
+          <m:sSub>
+            <m:sSubPr>
+              <m:ctrlPr>
+                <w:rPr>
+                  <w:rFonts w:ascii="Cambria Math" w:hAnsi="Cambria Math"/>
+                  <w:i/>
+                </w:rPr>
+              </m:ctrlPr>
+            </m:sSubPr>
+            <m:e>
+              <m:r>
+                <w:rPr>
+                  <w:rFonts w:ascii="Cambria Math" w:hAnsi="Cambria Math"/>
+                </w:rPr>
+                <m:t>D</m:t>
+              </m:r>
+            </m:e>
+            <m:sub>
+              <m:r>
+                <w:rPr>
+                  <w:rFonts w:ascii="Cambria Math" w:hAnsi="Cambria Math"/>
+                </w:rPr>
+                <m:t>3t</m:t>
+              </m:r>
+            </m:sub>
+          </m:sSub>
+          <m:r>
+            <w:rPr>
+              <w:rFonts w:ascii="Cambria Math" w:hAnsi="Cambria Math"/>
+            </w:rPr>
+            <m:t>+</m:t>
+          </m:r>
+          <m:sSub>
+            <m:sSubPr>
+              <m:ctrlPr>
+                <w:rPr>
+                  <w:rFonts w:ascii="Cambria Math" w:hAnsi="Cambria Math"/>
+                  <w:i/>
+                </w:rPr>
+              </m:ctrlPr>
+            </m:sSubPr>
+            <m:e>
+              <m:r>
+                <w:rPr>
+                  <w:rFonts w:ascii="Cambria Math" w:hAnsi="Cambria Math"/>
+                </w:rPr>
+                <m:t>α</m:t>
+              </m:r>
+            </m:e>
+            <m:sub>
+              <m:r>
+                <w:rPr>
+                  <w:rFonts w:ascii="Cambria Math" w:hAnsi="Cambria Math"/>
+                </w:rPr>
+                <m:t>4</m:t>
+              </m:r>
+            </m:sub>
+          </m:sSub>
+          <m:sSub>
+            <m:sSubPr>
+              <m:ctrlPr>
+                <w:rPr>
+                  <w:rFonts w:ascii="Cambria Math" w:hAnsi="Cambria Math"/>
+                  <w:i/>
+                </w:rPr>
+              </m:ctrlPr>
+            </m:sSubPr>
+            <m:e>
+              <m:r>
+                <w:rPr>
+                  <w:rFonts w:ascii="Cambria Math" w:hAnsi="Cambria Math"/>
+                </w:rPr>
+                <m:t>D</m:t>
+              </m:r>
+            </m:e>
+            <m:sub>
+              <m:r>
+                <w:rPr>
+                  <w:rFonts w:ascii="Cambria Math" w:hAnsi="Cambria Math"/>
+                </w:rPr>
+                <m:t>4t</m:t>
+              </m:r>
+            </m:sub>
+          </m:sSub>
+          <m:r>
+            <w:rPr>
+              <w:rFonts w:ascii="Cambria Math" w:hAnsi="Cambria Math"/>
+            </w:rPr>
+            <m:t>+</m:t>
+          </m:r>
+          <m:sSub>
+            <m:sSubPr>
+              <m:ctrlPr>
+                <w:rPr>
+                  <w:rFonts w:ascii="Cambria Math" w:hAnsi="Cambria Math"/>
+                  <w:i/>
+                </w:rPr>
+              </m:ctrlPr>
+            </m:sSubPr>
+            <m:e>
+              <m:r>
+                <w:rPr>
+                  <w:rFonts w:ascii="Cambria Math" w:hAnsi="Cambria Math"/>
+                </w:rPr>
+                <m:t>α</m:t>
+              </m:r>
+            </m:e>
+            <m:sub>
+              <m:r>
+                <w:rPr>
+                  <w:rFonts w:ascii="Cambria Math" w:hAnsi="Cambria Math"/>
+                </w:rPr>
+                <m:t>5</m:t>
+              </m:r>
+            </m:sub>
+          </m:sSub>
+          <m:sSub>
+            <m:sSubPr>
+              <m:ctrlPr>
+                <w:rPr>
+                  <w:rFonts w:ascii="Cambria Math" w:hAnsi="Cambria Math"/>
+                  <w:i/>
+                </w:rPr>
+              </m:ctrlPr>
+            </m:sSubPr>
+            <m:e>
+              <m:r>
+                <w:rPr>
+                  <w:rFonts w:ascii="Cambria Math" w:hAnsi="Cambria Math"/>
+                </w:rPr>
+                <m:t>D</m:t>
+              </m:r>
+            </m:e>
+            <m:sub>
+              <m:r>
+                <w:rPr>
+                  <w:rFonts w:ascii="Cambria Math" w:hAnsi="Cambria Math"/>
+                </w:rPr>
+                <m:t>5t</m:t>
+              </m:r>
+            </m:sub>
+          </m:sSub>
+          <m:r>
+            <w:rPr>
+              <w:rFonts w:ascii="Cambria Math" w:hAnsi="Cambria Math"/>
+            </w:rPr>
+            <m:t>+</m:t>
+          </m:r>
+          <m:sSub>
+            <m:sSubPr>
+              <m:ctrlPr>
+                <w:rPr>
+                  <w:rFonts w:ascii="Cambria Math" w:hAnsi="Cambria Math"/>
+                  <w:i/>
+                </w:rPr>
+              </m:ctrlPr>
+            </m:sSubPr>
+            <m:e>
+              <m:r>
+                <w:rPr>
+                  <w:rFonts w:ascii="Cambria Math" w:hAnsi="Cambria Math"/>
+                </w:rPr>
+                <m:t>α</m:t>
+              </m:r>
+            </m:e>
+            <m:sub>
+              <m:r>
+                <w:rPr>
+                  <w:rFonts w:ascii="Cambria Math" w:hAnsi="Cambria Math"/>
+                </w:rPr>
+                <m:t>6</m:t>
+              </m:r>
+            </m:sub>
+          </m:sSub>
+          <m:sSub>
+            <m:sSubPr>
+              <m:ctrlPr>
+                <w:rPr>
+                  <w:rFonts w:ascii="Cambria Math" w:hAnsi="Cambria Math"/>
+                  <w:i/>
+                </w:rPr>
+              </m:ctrlPr>
+            </m:sSubPr>
+            <m:e>
+              <m:r>
+                <w:rPr>
+                  <w:rFonts w:ascii="Cambria Math" w:hAnsi="Cambria Math"/>
+                </w:rPr>
+                <m:t>D</m:t>
+              </m:r>
+            </m:e>
+            <m:sub>
+              <m:r>
+                <w:rPr>
+                  <w:rFonts w:ascii="Cambria Math" w:hAnsi="Cambria Math"/>
+                </w:rPr>
+                <m:t>6t</m:t>
+              </m:r>
+            </m:sub>
+          </m:sSub>
+          <m:r>
+            <w:rPr>
+              <w:rFonts w:ascii="Cambria Math" w:hAnsi="Cambria Math"/>
+            </w:rPr>
+            <m:t>+</m:t>
+          </m:r>
+          <m:sSub>
+            <m:sSubPr>
+              <m:ctrlPr>
+                <w:rPr>
+                  <w:rFonts w:ascii="Cambria Math" w:hAnsi="Cambria Math"/>
+                  <w:i/>
+                </w:rPr>
+              </m:ctrlPr>
+            </m:sSubPr>
+            <m:e>
+              <m:r>
+                <w:rPr>
+                  <w:rFonts w:ascii="Cambria Math" w:hAnsi="Cambria Math"/>
+                </w:rPr>
+                <m:t>α</m:t>
+              </m:r>
+            </m:e>
+            <m:sub>
+              <m:r>
+                <w:rPr>
+                  <w:rFonts w:ascii="Cambria Math" w:hAnsi="Cambria Math"/>
+                </w:rPr>
+                <m:t>7</m:t>
+              </m:r>
+            </m:sub>
+          </m:sSub>
+          <m:sSub>
+            <m:sSubPr>
+              <m:ctrlPr>
+                <w:rPr>
+                  <w:rFonts w:ascii="Cambria Math" w:hAnsi="Cambria Math"/>
+                  <w:i/>
+                </w:rPr>
+              </m:ctrlPr>
+            </m:sSubPr>
+            <m:e>
+              <m:r>
+                <w:rPr>
+                  <w:rFonts w:ascii="Cambria Math" w:hAnsi="Cambria Math"/>
+                </w:rPr>
+                <m:t>D</m:t>
+              </m:r>
+            </m:e>
+            <m:sub>
+              <m:r>
+                <w:rPr>
+                  <w:rFonts w:ascii="Cambria Math" w:hAnsi="Cambria Math"/>
+                </w:rPr>
+                <m:t>7t</m:t>
+              </m:r>
+            </m:sub>
+          </m:sSub>
+          <m:r>
+            <w:rPr>
+              <w:rFonts w:ascii="Cambria Math" w:hAnsi="Cambria Math"/>
+            </w:rPr>
+            <m:t>+</m:t>
+          </m:r>
+          <m:nary>
+            <m:naryPr>
+              <m:chr m:val="∑"/>
+              <m:limLoc m:val="undOvr"/>
+              <m:ctrlPr>
+                <w:rPr>
+                  <w:rFonts w:ascii="Cambria Math" w:hAnsi="Cambria Math"/>
+                  <w:i/>
+                </w:rPr>
+              </m:ctrlPr>
+            </m:naryPr>
+            <m:sub>
+              <m:r>
+                <w:rPr>
+                  <w:rFonts w:ascii="Cambria Math" w:hAnsi="Cambria Math"/>
+                </w:rPr>
+                <m:t>j=1</m:t>
+              </m:r>
+            </m:sub>
+            <m:sup>
+              <m:r>
+                <w:rPr>
+                  <w:rFonts w:ascii="Cambria Math" w:hAnsi="Cambria Math"/>
+                </w:rPr>
+                <m:t>s</m:t>
+              </m:r>
+            </m:sup>
+            <m:e>
+              <m:sSub>
+                <m:sSubPr>
+                  <m:ctrlPr>
+                    <w:rPr>
+                      <w:rFonts w:ascii="Cambria Math" w:hAnsi="Cambria Math"/>
+                      <w:i/>
+                    </w:rPr>
+                  </m:ctrlPr>
+                </m:sSubPr>
+                <m:e>
+                  <m:r>
+                    <w:rPr>
+                      <w:rFonts w:ascii="Cambria Math" w:hAnsi="Cambria Math"/>
+                    </w:rPr>
+                    <m:t>α</m:t>
+                  </m:r>
+                </m:e>
+                <m:sub>
+                  <m:r>
+                    <w:rPr>
+                      <w:rFonts w:ascii="Cambria Math" w:hAnsi="Cambria Math"/>
+                    </w:rPr>
+                    <m:t>7+1</m:t>
+                  </m:r>
+                </m:sub>
+              </m:sSub>
+              <m:sSubSup>
+                <m:sSubSupPr>
+                  <m:ctrlPr>
+                    <w:rPr>
+                      <w:rFonts w:ascii="Cambria Math" w:hAnsi="Cambria Math"/>
+                      <w:i/>
+                    </w:rPr>
+                  </m:ctrlPr>
+                </m:sSubSupPr>
+                <m:e>
+                  <m:r>
+                    <w:rPr>
+                      <w:rFonts w:ascii="Cambria Math" w:hAnsi="Cambria Math"/>
+                    </w:rPr>
+                    <m:t>ε</m:t>
+                  </m:r>
+                </m:e>
+                <m:sub>
+                  <m:r>
+                    <w:rPr>
+                      <w:rFonts w:ascii="Cambria Math" w:hAnsi="Cambria Math"/>
+                    </w:rPr>
+                    <m:t>t-i</m:t>
+                  </m:r>
+                </m:sub>
+                <m:sup>
+                  <m:r>
+                    <w:rPr>
+                      <w:rFonts w:ascii="Cambria Math" w:hAnsi="Cambria Math"/>
+                    </w:rPr>
+                    <m:t>2</m:t>
+                  </m:r>
+                </m:sup>
+              </m:sSubSup>
+            </m:e>
+          </m:nary>
+          <m:r>
+            <w:rPr>
+              <w:rFonts w:ascii="Cambria Math" w:hAnsi="Cambria Math"/>
+            </w:rPr>
+            <m:t>+</m:t>
+          </m:r>
+          <m:nary>
+            <m:naryPr>
+              <m:chr m:val="∑"/>
+              <m:limLoc m:val="undOvr"/>
+              <m:ctrlPr>
+                <w:rPr>
+                  <w:rFonts w:ascii="Cambria Math" w:hAnsi="Cambria Math"/>
+                  <w:i/>
+                </w:rPr>
+              </m:ctrlPr>
+            </m:naryPr>
+            <m:sub>
+              <m:r>
+                <w:rPr>
+                  <w:rFonts w:ascii="Cambria Math" w:hAnsi="Cambria Math"/>
+                </w:rPr>
+                <m:t>j=1</m:t>
+              </m:r>
+            </m:sub>
+            <m:sup>
+              <m:r>
+                <w:rPr>
+                  <w:rFonts w:ascii="Cambria Math" w:hAnsi="Cambria Math"/>
+                </w:rPr>
+                <m:t>s</m:t>
+              </m:r>
+            </m:sup>
+            <m:e>
+              <m:sSub>
+                <m:sSubPr>
+                  <m:ctrlPr>
+                    <w:rPr>
+                      <w:rFonts w:ascii="Cambria Math" w:hAnsi="Cambria Math"/>
+                      <w:i/>
+                    </w:rPr>
+                  </m:ctrlPr>
+                </m:sSubPr>
+                <m:e>
+                  <m:r>
+                    <w:rPr>
+                      <w:rFonts w:ascii="Cambria Math" w:hAnsi="Cambria Math"/>
+                    </w:rPr>
+                    <m:t>β</m:t>
+                  </m:r>
+                </m:e>
+                <m:sub>
+                  <m:r>
+                    <w:rPr>
+                      <w:rFonts w:ascii="Cambria Math" w:hAnsi="Cambria Math"/>
+                    </w:rPr>
+                    <m:t>i</m:t>
+                  </m:r>
+                </m:sub>
+              </m:sSub>
+              <m:sSubSup>
+                <m:sSubSupPr>
+                  <m:ctrlPr>
+                    <w:rPr>
+                      <w:rFonts w:ascii="Cambria Math" w:hAnsi="Cambria Math"/>
+                      <w:i/>
+                    </w:rPr>
+                  </m:ctrlPr>
+                </m:sSubSupPr>
+                <m:e>
+                  <m:r>
+                    <w:rPr>
+                      <w:rFonts w:ascii="Cambria Math" w:hAnsi="Cambria Math"/>
+                    </w:rPr>
+                    <m:t>σ</m:t>
+                  </m:r>
+                </m:e>
+                <m:sub>
+                  <m:r>
+                    <w:rPr>
+                      <w:rFonts w:ascii="Cambria Math" w:hAnsi="Cambria Math"/>
+                    </w:rPr>
+                    <m:t>t-i</m:t>
+                  </m:r>
+                </m:sub>
+                <m:sup>
+                  <m:r>
+                    <w:rPr>
+                      <w:rFonts w:ascii="Cambria Math" w:hAnsi="Cambria Math"/>
+                    </w:rPr>
+                    <m:t>2</m:t>
+                  </m:r>
+                </m:sup>
+              </m:sSubSup>
+            </m:e>
+          </m:nary>
         </m:oMath>
       </m:oMathPara>
     </w:p>
@@ -4484,299 +8974,144 @@
       <w:pPr>
         <w:pStyle w:val="Caption"/>
       </w:pPr>
+      <w:bookmarkStart w:id="23" w:name="_Ref127214211"/>
+      <w:bookmarkStart w:id="24" w:name="_Ref127214055"/>
+      <w:bookmarkStart w:id="25" w:name="_Toc127217970"/>
       <w:r>
         <w:t xml:space="preserve">Równanie </w:t>
       </w:r>
-      <w:fldSimple w:instr=" SEQ Równanie \* ARABIC ">
-        <w:r>
-          <w:rPr>
-            <w:noProof/>
-          </w:rPr>
-          <w:t>2</w:t>
-        </w:r>
-      </w:fldSimple>
-      <w:r>
-        <w:t>. Regresja wielokrotna z uwzględnieniem zmiennych fikcyjnych</w:t>
+      <w:r>
+        <w:fldChar w:fldCharType="begin"/>
+      </w:r>
+      <w:r>
+        <w:instrText xml:space="preserve"> SEQ Równanie \* ARABIC </w:instrText>
+      </w:r>
+      <w:r>
+        <w:fldChar w:fldCharType="separate"/>
+      </w:r>
+      <w:r>
+        <w:rPr>
+          <w:noProof/>
+        </w:rPr>
+        <w:t>5</w:t>
+      </w:r>
+      <w:r>
+        <w:rPr>
+          <w:noProof/>
+        </w:rPr>
+        <w:fldChar w:fldCharType="end"/>
+      </w:r>
+      <w:bookmarkEnd w:id="23"/>
+      <w:r>
+        <w:t xml:space="preserve">. </w:t>
+      </w:r>
+      <w:bookmarkEnd w:id="24"/>
+      <w:r>
+        <w:t>(</w:t>
+      </w:r>
+      <w:r>
+        <w:fldChar w:fldCharType="begin"/>
+      </w:r>
+      <w:r>
+        <w:instrText xml:space="preserve"> REF _Ref127214203 \h </w:instrText>
+      </w:r>
+      <w:r>
+        <w:fldChar w:fldCharType="separate"/>
+      </w:r>
+      <w:r>
+        <w:t xml:space="preserve">Równanie </w:t>
+      </w:r>
+      <w:r>
+        <w:rPr>
+          <w:noProof/>
+        </w:rPr>
+        <w:t>4</w:t>
+      </w:r>
+      <w:r>
+        <w:fldChar w:fldCharType="end"/>
+      </w:r>
+      <w:r>
+        <w:t>) rozszerzone o równanie wariancji warunkowej</w:t>
+      </w:r>
+      <w:bookmarkEnd w:id="25"/>
+      <w:r>
+        <w:t xml:space="preserve"> </w:t>
       </w:r>
     </w:p>
     <w:p>
-      <w:pPr>
-        <w:jc w:val="left"/>
-      </w:pPr>
-      <w:r>
-        <w:t>gdzie:</w:t>
-      </w:r>
-      <w:r>
-        <w:br/>
-      </w:r>
-      <m:oMath>
-        <m:sSub>
-          <m:sSubPr>
-            <m:ctrlPr>
-              <w:rPr>
-                <w:rFonts w:ascii="Cambria Math" w:eastAsiaTheme="minorEastAsia" w:hAnsi="Cambria Math"/>
-                <w:i/>
-              </w:rPr>
-            </m:ctrlPr>
-          </m:sSubPr>
-          <m:e>
-            <m:r>
-              <w:rPr>
-                <w:rFonts w:ascii="Cambria Math" w:eastAsiaTheme="minorEastAsia" w:hAnsi="Cambria Math"/>
-              </w:rPr>
-              <m:t>Y</m:t>
-            </m:r>
-          </m:e>
-          <m:sub>
-            <m:r>
-              <w:rPr>
-                <w:rFonts w:ascii="Cambria Math" w:eastAsiaTheme="minorEastAsia" w:hAnsi="Cambria Math"/>
-              </w:rPr>
-              <m:t>t</m:t>
-            </m:r>
-          </m:sub>
-        </m:sSub>
-      </m:oMath>
-      <w:r>
-        <w:rPr>
-          <w:rFonts w:eastAsiaTheme="minorEastAsia"/>
-        </w:rPr>
-        <w:t xml:space="preserve"> – wielkość stopy zwrotu w czasie </w:t>
-      </w:r>
-      <m:oMath>
-        <m:r>
-          <w:rPr>
-            <w:rFonts w:ascii="Cambria Math" w:eastAsiaTheme="minorEastAsia" w:hAnsi="Cambria Math"/>
-          </w:rPr>
-          <m:t>t</m:t>
-        </m:r>
-      </m:oMath>
-      <w:r>
-        <w:rPr>
-          <w:rFonts w:eastAsiaTheme="minorEastAsia"/>
-        </w:rPr>
-        <w:br/>
-      </w:r>
-      <m:oMath>
-        <m:sSub>
-          <m:sSubPr>
-            <m:ctrlPr>
-              <w:rPr>
-                <w:rFonts w:ascii="Cambria Math" w:hAnsi="Cambria Math"/>
-                <w:i/>
-              </w:rPr>
-            </m:ctrlPr>
-          </m:sSubPr>
-          <m:e>
-            <m:r>
-              <w:rPr>
-                <w:rFonts w:ascii="Cambria Math" w:hAnsi="Cambria Math"/>
-              </w:rPr>
-              <m:t>a</m:t>
-            </m:r>
-          </m:e>
-          <m:sub>
-            <m:r>
-              <w:rPr>
-                <w:rFonts w:ascii="Cambria Math" w:hAnsi="Cambria Math"/>
-              </w:rPr>
-              <m:t>n</m:t>
-            </m:r>
-          </m:sub>
-        </m:sSub>
-      </m:oMath>
-      <w:r>
-        <w:rPr>
-          <w:rFonts w:eastAsiaTheme="minorEastAsia"/>
-        </w:rPr>
-        <w:t xml:space="preserve"> – średnia stopa zwrotu </w:t>
-      </w:r>
-      <m:oMath>
-        <m:r>
-          <w:rPr>
-            <w:rFonts w:ascii="Cambria Math" w:eastAsiaTheme="minorEastAsia" w:hAnsi="Cambria Math"/>
-          </w:rPr>
-          <m:t>n</m:t>
-        </m:r>
-      </m:oMath>
-      <w:r>
-        <w:rPr>
-          <w:rFonts w:eastAsiaTheme="minorEastAsia"/>
-        </w:rPr>
-        <w:t>-tego dnia</w:t>
-      </w:r>
-      <w:r>
-        <w:rPr>
-          <w:rFonts w:eastAsiaTheme="minorEastAsia"/>
-        </w:rPr>
-        <w:br/>
-      </w:r>
-      <m:oMath>
-        <m:sSub>
-          <m:sSubPr>
-            <m:ctrlPr>
-              <w:rPr>
-                <w:rFonts w:ascii="Cambria Math" w:eastAsiaTheme="minorEastAsia" w:hAnsi="Cambria Math"/>
-                <w:i/>
-              </w:rPr>
-            </m:ctrlPr>
-          </m:sSubPr>
-          <m:e>
-            <m:r>
-              <w:rPr>
-                <w:rFonts w:ascii="Cambria Math" w:eastAsiaTheme="minorEastAsia" w:hAnsi="Cambria Math"/>
-              </w:rPr>
-              <m:t>D</m:t>
-            </m:r>
-          </m:e>
-          <m:sub>
-            <m:r>
-              <w:rPr>
-                <w:rFonts w:ascii="Cambria Math" w:eastAsiaTheme="minorEastAsia" w:hAnsi="Cambria Math"/>
-              </w:rPr>
-              <m:t>nt</m:t>
-            </m:r>
-          </m:sub>
-        </m:sSub>
-      </m:oMath>
-      <w:r>
-        <w:rPr>
-          <w:rFonts w:eastAsiaTheme="minorEastAsia"/>
-        </w:rPr>
-        <w:t xml:space="preserve"> – zmienna fikcyjna dla </w:t>
-      </w:r>
-      <m:oMath>
-        <m:r>
-          <w:rPr>
-            <w:rFonts w:ascii="Cambria Math" w:eastAsiaTheme="minorEastAsia" w:hAnsi="Cambria Math"/>
-          </w:rPr>
-          <m:t>n</m:t>
-        </m:r>
-      </m:oMath>
-      <w:r>
-        <w:rPr>
-          <w:rFonts w:eastAsiaTheme="minorEastAsia"/>
-        </w:rPr>
-        <w:t>-tego dnia tygodnia równa 1 dla obserwacji odpowiadających teu dniu i 0 w przeciwnym wypadku</w:t>
-      </w:r>
-      <w:r>
-        <w:rPr>
-          <w:rFonts w:eastAsiaTheme="minorEastAsia"/>
-        </w:rPr>
-        <w:br/>
-      </w:r>
-      <m:oMath>
-        <m:sSub>
-          <m:sSubPr>
-            <m:ctrlPr>
-              <w:rPr>
-                <w:rFonts w:ascii="Cambria Math" w:hAnsi="Cambria Math"/>
-                <w:i/>
-              </w:rPr>
-            </m:ctrlPr>
-          </m:sSubPr>
-          <m:e>
-            <m:r>
-              <w:rPr>
-                <w:rFonts w:ascii="Cambria Math" w:hAnsi="Cambria Math"/>
-              </w:rPr>
-              <m:t>ε</m:t>
-            </m:r>
-          </m:e>
-          <m:sub>
-            <m:r>
-              <w:rPr>
-                <w:rFonts w:ascii="Cambria Math" w:hAnsi="Cambria Math"/>
-              </w:rPr>
-              <m:t>t</m:t>
-            </m:r>
-          </m:sub>
-        </m:sSub>
-      </m:oMath>
-      <w:r>
-        <w:rPr>
-          <w:rFonts w:eastAsiaTheme="minorEastAsia"/>
-        </w:rPr>
-        <w:t xml:space="preserve"> – składnik losowy</w:t>
-      </w:r>
-    </w:p>
-    <w:p>
-      <w:pPr>
-        <w:ind w:firstLine="360"/>
-        <w:rPr>
-          <w:rFonts w:eastAsiaTheme="minorEastAsia"/>
-        </w:rPr>
-      </w:pPr>
-      <w:r>
-        <w:rPr>
-          <w:rFonts w:eastAsiaTheme="minorEastAsia"/>
-        </w:rPr>
-        <w:t xml:space="preserve">Wielkość, znak i istotność statystyczna współczynników </w:t>
-      </w:r>
-      <w:r>
-        <w:rPr>
-          <w:rFonts w:eastAsiaTheme="minorEastAsia"/>
-        </w:rPr>
-        <w:t xml:space="preserve">fikcyjnych </w:t>
-      </w:r>
-      <w:r>
-        <w:rPr>
-          <w:rFonts w:eastAsiaTheme="minorEastAsia"/>
-        </w:rPr>
-        <w:t>dostarczają informacji o ewentualnych anomaliach.</w:t>
+      <w:r>
+        <w:t>Estymacji powyższych modeli dokonano metodą największej wiarygodności.</w:t>
       </w:r>
       <w:sdt>
         <w:sdtPr>
-          <w:rPr>
-            <w:rFonts w:eastAsiaTheme="minorEastAsia"/>
-          </w:rPr>
-          <w:id w:val="-954395999"/>
+          <w:id w:val="269127993"/>
           <w:citation/>
         </w:sdtPr>
         <w:sdtContent>
           <w:r>
-            <w:rPr>
-              <w:rFonts w:eastAsiaTheme="minorEastAsia"/>
-            </w:rPr>
             <w:fldChar w:fldCharType="begin"/>
           </w:r>
           <w:r>
-            <w:rPr>
-              <w:rFonts w:eastAsiaTheme="minorEastAsia"/>
-            </w:rPr>
-            <w:instrText xml:space="preserve"> CITATION Cap19 \l 2057 </w:instrText>
+            <w:instrText xml:space="preserve"> CITATION Lan06 \l 2057 </w:instrText>
           </w:r>
           <w:r>
-            <w:rPr>
-              <w:rFonts w:eastAsiaTheme="minorEastAsia"/>
-            </w:rPr>
             <w:fldChar w:fldCharType="separate"/>
           </w:r>
           <w:r>
             <w:rPr>
-              <w:rFonts w:eastAsiaTheme="minorEastAsia"/>
               <w:noProof/>
             </w:rPr>
             <w:t xml:space="preserve"> </w:t>
           </w:r>
           <w:r>
             <w:rPr>
-              <w:rFonts w:eastAsiaTheme="minorEastAsia"/>
               <w:noProof/>
-              <w:lang w:val="en-GB"/>
             </w:rPr>
-            <w:t>(Caporale &amp; Plastun, 2019)</w:t>
+            <w:t>(Landmesser, 2006)</w:t>
           </w:r>
           <w:r>
-            <w:rPr>
-              <w:rFonts w:eastAsiaTheme="minorEastAsia"/>
-            </w:rPr>
             <w:fldChar w:fldCharType="end"/>
           </w:r>
         </w:sdtContent>
       </w:sdt>
     </w:p>
     <w:p>
+      <w:r>
+        <w:t xml:space="preserve">Przed przystąpieniem do modelowania wariancji stóp zwrotu przeprowadzono badanie ciągu </w:t>
+      </w:r>
+      <m:oMath>
+        <m:sSub>
+          <m:sSubPr>
+            <m:ctrlPr>
+              <w:rPr>
+                <w:rFonts w:ascii="Cambria Math" w:hAnsi="Cambria Math"/>
+                <w:i/>
+              </w:rPr>
+            </m:ctrlPr>
+          </m:sSubPr>
+          <m:e>
+            <m:r>
+              <w:rPr>
+                <w:rFonts w:ascii="Cambria Math" w:hAnsi="Cambria Math"/>
+              </w:rPr>
+              <m:t>r</m:t>
+            </m:r>
+          </m:e>
+          <m:sub>
+            <m:r>
+              <w:rPr>
+                <w:rFonts w:ascii="Cambria Math" w:hAnsi="Cambria Math"/>
+              </w:rPr>
+              <m:t>t</m:t>
+            </m:r>
+          </m:sub>
+        </m:sSub>
+      </m:oMath>
+      <w:r>
+        <w:t xml:space="preserve"> pod kątem jego stacjonarności, występowania autokorelacji oraz obecności efektu ARCH. Stacjonarność badano za pomocą testu Dickey’a-Fullera, a występowanie autokorelacji badano za pomocą testu Boxa-Pierce’a. W wypadku jej obecności uznawano, że proces winien być opisany modelem AR, którego rząd ustalano posługując się wartościami funkcji ACF i PACF. W celu sprawdzenia czy dany szereg charakteryzuje się heteroskedastyczną wariancją wykorzystywano test Engle’a mnożników Lagrange’a (test na występowanie efektu ARCH).</w:t>
+      </w:r>
+    </w:p>
+    <w:p>
       <w:pPr>
         <w:pStyle w:val="Heading2"/>
         <w:numPr>
@@ -4784,11 +9119,10 @@
           <w:numId w:val="4"/>
         </w:numPr>
       </w:pPr>
-      <w:bookmarkStart w:id="6" w:name="_Toc127217592"/>
       <w:r>
         <w:t>Analiza zdarzeń</w:t>
       </w:r>
-      <w:bookmarkEnd w:id="6"/>
+      <w:bookmarkEnd w:id="7"/>
     </w:p>
     <w:p>
       <w:pPr>
@@ -4853,11 +9187,7 @@
         </w:sdtContent>
       </w:sdt>
       <w:r>
-        <w:t xml:space="preserve"> Racjonalny inwestor w naturalny sposób powinien racjonalnie wybierać optymalne rozwiązanie spośród różnych alternatyw. Inwestorzy w </w:t>
-      </w:r>
-      <w:r>
-        <w:lastRenderedPageBreak/>
-        <w:t>praktyce, nawet gdy zdają sobie sprawę, co jest dla nich najlepsze, nie zawsze dokonują optymalnych wyborów. Oddziaływanie na takie decyzje wynika z zaangażowania emocjonalnego inwestora oraz chęci podążania za tłumem (w literaturze przedmiotu opisywane jako zachowania stadne, których cechą charakterystyczną jest niska inteligencja).</w:t>
+        <w:t xml:space="preserve"> Racjonalny inwestor w naturalny sposób powinien racjonalnie wybierać optymalne rozwiązanie spośród różnych alternatyw. Inwestorzy w praktyce, nawet gdy zdają sobie sprawę, co jest dla nich najlepsze, nie zawsze dokonują optymalnych wyborów. Oddziaływanie na takie decyzje wynika z zaangażowania emocjonalnego inwestora oraz chęci podążania za tłumem (w literaturze przedmiotu opisywane jako zachowania stadne, których cechą charakterystyczną jest niska inteligencja).</w:t>
       </w:r>
     </w:p>
     <w:p>
@@ -4974,6 +9304,7 @@
         <w:rPr>
           <w:noProof/>
         </w:rPr>
+        <w:lastRenderedPageBreak/>
         <w:drawing>
           <wp:inline distT="0" distB="0" distL="0" distR="0" wp14:anchorId="63538EF9" wp14:editId="4747D8CF">
             <wp:extent cx="4865077" cy="1339076"/>
@@ -4990,7 +9321,7 @@
                     <pic:cNvPicPr/>
                   </pic:nvPicPr>
                   <pic:blipFill>
-                    <a:blip r:embed="rId6"/>
+                    <a:blip r:embed="rId10"/>
                     <a:stretch>
                       <a:fillRect/>
                     </a:stretch>
@@ -5015,7 +9346,8 @@
       <w:pPr>
         <w:pStyle w:val="Caption"/>
       </w:pPr>
-      <w:bookmarkStart w:id="7" w:name="_Ref127223413"/>
+      <w:bookmarkStart w:id="26" w:name="_Ref127223413"/>
+      <w:bookmarkStart w:id="27" w:name="_Toc127290162"/>
       <w:r>
         <w:t xml:space="preserve">Rysunek </w:t>
       </w:r>
@@ -5027,7 +9359,7 @@
           <w:t>1</w:t>
         </w:r>
       </w:fldSimple>
-      <w:bookmarkEnd w:id="7"/>
+      <w:bookmarkEnd w:id="26"/>
       <w:r>
         <w:t>. Okna w analizie zdarzeń</w:t>
       </w:r>
@@ -5061,6 +9393,7 @@
           </w:r>
         </w:sdtContent>
       </w:sdt>
+      <w:bookmarkEnd w:id="27"/>
     </w:p>
     <w:p>
       <w:pPr>
@@ -5625,7 +9958,6 @@
         </w:rPr>
       </w:pPr>
       <w:r>
-        <w:lastRenderedPageBreak/>
         <w:t>istotnej wartości zwyżkowego wolumenu (dodatniego lub ujemnego)</w:t>
       </w:r>
     </w:p>
@@ -5881,7 +10213,7 @@
       <w:pPr>
         <w:pStyle w:val="Caption"/>
       </w:pPr>
-      <w:bookmarkStart w:id="8" w:name="_Ref127222033"/>
+      <w:bookmarkStart w:id="28" w:name="_Ref127222033"/>
       <w:r>
         <w:t xml:space="preserve">Równanie </w:t>
       </w:r>
@@ -5893,7 +10225,7 @@
           <w:t>3</w:t>
         </w:r>
       </w:fldSimple>
-      <w:bookmarkEnd w:id="8"/>
+      <w:bookmarkEnd w:id="28"/>
       <w:r>
         <w:t>. Dodatkowa stopa zwrotu</w:t>
       </w:r>
@@ -6247,7 +10579,7 @@
       <w:pPr>
         <w:pStyle w:val="Caption"/>
       </w:pPr>
-      <w:bookmarkStart w:id="9" w:name="_Ref127222377"/>
+      <w:bookmarkStart w:id="29" w:name="_Ref127222377"/>
       <w:r>
         <w:t xml:space="preserve">Równanie </w:t>
       </w:r>
@@ -6259,7 +10591,7 @@
           <w:t>4</w:t>
         </w:r>
       </w:fldSimple>
-      <w:bookmarkEnd w:id="9"/>
+      <w:bookmarkEnd w:id="29"/>
       <w:r>
         <w:t>. Rzeczywista stopa zwrotu</w:t>
       </w:r>
@@ -6545,7 +10877,7 @@
       <w:pPr>
         <w:pStyle w:val="Caption"/>
       </w:pPr>
-      <w:bookmarkStart w:id="10" w:name="_Ref127222656"/>
+      <w:bookmarkStart w:id="30" w:name="_Ref127222656"/>
       <w:r>
         <w:t xml:space="preserve">Równanie </w:t>
       </w:r>
@@ -6557,7 +10889,7 @@
           <w:t>5</w:t>
         </w:r>
       </w:fldSimple>
-      <w:bookmarkEnd w:id="10"/>
+      <w:bookmarkEnd w:id="30"/>
       <w:r>
         <w:t>. Skumulowana nadwyżkowa stopa zwrotu</w:t>
       </w:r>
@@ -6852,7 +11184,7 @@
       <w:pPr>
         <w:pStyle w:val="Caption"/>
       </w:pPr>
-      <w:bookmarkStart w:id="11" w:name="_Ref127222727"/>
+      <w:bookmarkStart w:id="31" w:name="_Ref127222727"/>
       <w:r>
         <w:t xml:space="preserve">Równanie </w:t>
       </w:r>
@@ -6864,7 +11196,7 @@
           <w:t>6</w:t>
         </w:r>
       </w:fldSimple>
-      <w:bookmarkEnd w:id="11"/>
+      <w:bookmarkEnd w:id="31"/>
       <w:r>
         <w:t>. Średniaskumulowanych nadwyżkowych stóp zwrotu</w:t>
       </w:r>
@@ -6874,7 +11206,6 @@
         <w:jc w:val="left"/>
       </w:pPr>
       <w:r>
-        <w:lastRenderedPageBreak/>
         <w:t>gdzie:</w:t>
       </w:r>
       <w:r>
@@ -7000,11 +11331,11 @@
           <w:numId w:val="4"/>
         </w:numPr>
       </w:pPr>
-      <w:bookmarkStart w:id="12" w:name="_Toc127217593"/>
+      <w:bookmarkStart w:id="32" w:name="_Toc127290094"/>
       <w:r>
         <w:t>Analiza wolumenu obrotów</w:t>
       </w:r>
-      <w:bookmarkEnd w:id="12"/>
+      <w:bookmarkEnd w:id="32"/>
     </w:p>
     <w:p>
       <w:pPr>
@@ -7352,6 +11683,7 @@
     </w:p>
     <w:p>
       <w:r>
+        <w:lastRenderedPageBreak/>
         <w:t>Okres badawczy podzielono na ?????? podokresów na podstawie minimów</w:t>
       </w:r>
       <w:r>
@@ -7364,31 +11696,7 @@
         <w:t xml:space="preserve"> </w:t>
       </w:r>
       <w:r>
-        <w:t>(</w:t>
-      </w:r>
-      <w:r>
-        <w:fldChar w:fldCharType="begin"/>
-      </w:r>
-      <w:r>
-        <w:instrText xml:space="preserve"> REF _Ref127213771 \h </w:instrText>
-      </w:r>
-      <w:r>
-        <w:fldChar w:fldCharType="separate"/>
-      </w:r>
-      <w:r>
-        <w:t xml:space="preserve">Rysunek </w:t>
-      </w:r>
-      <w:r>
-        <w:rPr>
-          <w:noProof/>
-        </w:rPr>
-        <w:t>1</w:t>
-      </w:r>
-      <w:r>
-        <w:fldChar w:fldCharType="end"/>
-      </w:r>
-      <w:r>
-        <w:t>)</w:t>
+        <w:t>()</w:t>
       </w:r>
       <w:r>
         <w:t>, co pozwoliło na określenie zależności między zmiennymi w okresach zarówno wzrostów, jak i spadków na giełdzie:</w:t>
@@ -7419,14 +11727,70 @@
       </w:r>
     </w:p>
     <w:p/>
-    <w:p/>
-    <w:p/>
     <w:p>
       <w:pPr>
+        <w:jc w:val="center"/>
+      </w:pPr>
+      <w:r>
+        <w:rPr>
+          <w:noProof/>
+        </w:rPr>
+        <w:drawing>
+          <wp:inline distT="0" distB="0" distL="0" distR="0" wp14:anchorId="6068EFBD" wp14:editId="7C3D5170">
+            <wp:extent cx="3200400" cy="2401800"/>
+            <wp:effectExtent l="0" t="0" r="0" b="0"/>
+            <wp:docPr id="2" name="Picture 2"/>
+            <wp:cNvGraphicFramePr>
+              <a:graphicFrameLocks xmlns:a="http://schemas.openxmlformats.org/drawingml/2006/main" noChangeAspect="1"/>
+            </wp:cNvGraphicFramePr>
+            <a:graphic xmlns:a="http://schemas.openxmlformats.org/drawingml/2006/main">
+              <a:graphicData uri="http://schemas.openxmlformats.org/drawingml/2006/picture">
+                <pic:pic xmlns:pic="http://schemas.openxmlformats.org/drawingml/2006/picture">
+                  <pic:nvPicPr>
+                    <pic:cNvPr id="0" name="Picture 1"/>
+                    <pic:cNvPicPr>
+                      <a:picLocks noChangeAspect="1" noChangeArrowheads="1"/>
+                    </pic:cNvPicPr>
+                  </pic:nvPicPr>
+                  <pic:blipFill>
+                    <a:blip r:embed="rId11">
+                      <a:extLst>
+                        <a:ext uri="{28A0092B-C50C-407E-A947-70E740481C1C}">
+                          <a14:useLocalDpi xmlns:a14="http://schemas.microsoft.com/office/drawing/2010/main" val="0"/>
+                        </a:ext>
+                      </a:extLst>
+                    </a:blip>
+                    <a:srcRect/>
+                    <a:stretch>
+                      <a:fillRect/>
+                    </a:stretch>
+                  </pic:blipFill>
+                  <pic:spPr bwMode="auto">
+                    <a:xfrm>
+                      <a:off x="0" y="0"/>
+                      <a:ext cx="3213084" cy="2411319"/>
+                    </a:xfrm>
+                    <a:prstGeom prst="rect">
+                      <a:avLst/>
+                    </a:prstGeom>
+                    <a:noFill/>
+                    <a:ln>
+                      <a:noFill/>
+                    </a:ln>
+                  </pic:spPr>
+                </pic:pic>
+              </a:graphicData>
+            </a:graphic>
+          </wp:inline>
+        </w:drawing>
+      </w:r>
+    </w:p>
+    <w:p>
+      <w:pPr>
         <w:pStyle w:val="Caption"/>
       </w:pPr>
-      <w:bookmarkStart w:id="13" w:name="_Ref127213771"/>
-      <w:bookmarkStart w:id="14" w:name="_Toc127219000"/>
+      <w:bookmarkStart w:id="33" w:name="_Ref127213771"/>
+      <w:bookmarkStart w:id="34" w:name="_Toc127290163"/>
       <w:r>
         <w:t xml:space="preserve">Rysunek </w:t>
       </w:r>
@@ -7438,11 +11802,11 @@
           <w:t>2</w:t>
         </w:r>
       </w:fldSimple>
-      <w:bookmarkEnd w:id="13"/>
+      <w:bookmarkEnd w:id="33"/>
       <w:r>
         <w:t xml:space="preserve">. </w:t>
       </w:r>
-      <w:bookmarkStart w:id="15" w:name="_Ref127213749"/>
+      <w:bookmarkStart w:id="35" w:name="_Ref127213749"/>
       <w:r>
         <w:t xml:space="preserve">Poziom </w:t>
       </w:r>
@@ -7450,14 +11814,47 @@
         <w:t>BTC</w:t>
       </w:r>
       <w:r>
-        <w:t xml:space="preserve"> na zamknięcie notowań w okresie od 3.10.2001 do 20.01.2016</w:t>
-      </w:r>
-      <w:bookmarkEnd w:id="15"/>
+        <w:t xml:space="preserve"> na zamknięcie notowań w okresie od </w:t>
+      </w:r>
+      <w:r>
+        <w:t>1</w:t>
+      </w:r>
+      <w:r>
+        <w:t>.</w:t>
+      </w:r>
+      <w:r>
+        <w:t>01</w:t>
+      </w:r>
+      <w:r>
+        <w:t>.20</w:t>
+      </w:r>
+      <w:r>
+        <w:t>18</w:t>
+      </w:r>
+      <w:r>
+        <w:t xml:space="preserve"> do </w:t>
+      </w:r>
+      <w:r>
+        <w:t>31</w:t>
+      </w:r>
+      <w:r>
+        <w:t>.</w:t>
+      </w:r>
+      <w:r>
+        <w:t>12</w:t>
+      </w:r>
+      <w:r>
+        <w:t>.20</w:t>
+      </w:r>
+      <w:bookmarkEnd w:id="35"/>
+      <w:r>
+        <w:t>22</w:t>
+      </w:r>
       <w:r>
         <w:br/>
         <w:t>Źródło: opracowanie własne</w:t>
       </w:r>
-      <w:bookmarkEnd w:id="14"/>
+      <w:bookmarkEnd w:id="34"/>
     </w:p>
     <w:p>
       <w:pPr>
@@ -7856,8 +12253,8 @@
       <w:pPr>
         <w:pStyle w:val="Caption"/>
       </w:pPr>
-      <w:bookmarkStart w:id="16" w:name="_Ref127214320"/>
-      <w:bookmarkStart w:id="17" w:name="_Toc127217971"/>
+      <w:bookmarkStart w:id="36" w:name="_Ref127214320"/>
+      <w:bookmarkStart w:id="37" w:name="_Toc127217971"/>
       <w:r>
         <w:t xml:space="preserve">Równanie </w:t>
       </w:r>
@@ -7869,14 +12266,14 @@
           <w:t>7</w:t>
         </w:r>
       </w:fldSimple>
-      <w:bookmarkEnd w:id="16"/>
+      <w:bookmarkEnd w:id="36"/>
       <w:r>
         <w:t xml:space="preserve">. </w:t>
       </w:r>
       <w:r>
         <w:t>Współczynnik korelacji liniowej Pearsona</w:t>
       </w:r>
-      <w:bookmarkEnd w:id="17"/>
+      <w:bookmarkEnd w:id="37"/>
     </w:p>
     <w:p>
       <w:pPr>
@@ -8536,7 +12933,6 @@
         <w:ind w:firstLine="708"/>
       </w:pPr>
       <w:r>
-        <w:lastRenderedPageBreak/>
         <w:t>Przed przeprowadzeniem testu Grangera poszczególne zmienne zostały poddane badaniu na występowanie pierwiastka jednostkowego w celu stwierdzenia stacjonarności szeregów. Posłużył temu rozszerzony test Dickeya-Fullera (ADF), szerzej opisany w pracy Maddali</w:t>
       </w:r>
       <w:sdt>
@@ -8577,6 +12973,7 @@
     </w:p>
     <w:p>
       <w:r>
+        <w:lastRenderedPageBreak/>
         <w:t xml:space="preserve">Badanie przyczynowości w sensie Grangera zostało przeprowadzone z wykorzystaniem modelu VAR </w:t>
       </w:r>
       <w:sdt>
@@ -8975,8 +13372,8 @@
       <w:pPr>
         <w:pStyle w:val="Caption"/>
       </w:pPr>
-      <w:bookmarkStart w:id="18" w:name="_Ref127215375"/>
-      <w:bookmarkStart w:id="19" w:name="_Toc127217972"/>
+      <w:bookmarkStart w:id="38" w:name="_Ref127215375"/>
+      <w:bookmarkStart w:id="39" w:name="_Toc127217972"/>
       <w:r>
         <w:t xml:space="preserve">Równanie </w:t>
       </w:r>
@@ -8988,11 +13385,11 @@
           <w:t>8</w:t>
         </w:r>
       </w:fldSimple>
-      <w:bookmarkEnd w:id="18"/>
+      <w:bookmarkEnd w:id="38"/>
       <w:r>
         <w:t>. Model VAR</w:t>
       </w:r>
-      <w:bookmarkEnd w:id="19"/>
+      <w:bookmarkEnd w:id="39"/>
     </w:p>
     <w:p>
       <w:pPr>
@@ -11489,8 +15886,8 @@
       <w:pPr>
         <w:pStyle w:val="Caption"/>
       </w:pPr>
-      <w:bookmarkStart w:id="20" w:name="_Ref127216861"/>
-      <w:bookmarkStart w:id="21" w:name="_Toc127217973"/>
+      <w:bookmarkStart w:id="40" w:name="_Ref127216861"/>
+      <w:bookmarkStart w:id="41" w:name="_Toc127217973"/>
       <w:r>
         <w:t xml:space="preserve">Równanie </w:t>
       </w:r>
@@ -11502,11 +15899,11 @@
           <w:t>9</w:t>
         </w:r>
       </w:fldSimple>
-      <w:bookmarkEnd w:id="20"/>
+      <w:bookmarkEnd w:id="40"/>
       <w:r>
         <w:t>. Analiza przyczynowości dla wybranych zmiennych</w:t>
       </w:r>
-      <w:bookmarkEnd w:id="21"/>
+      <w:bookmarkEnd w:id="41"/>
     </w:p>
     <w:p>
       <w:pPr>
@@ -11554,11 +15951,7 @@
         <w:t xml:space="preserve"> </w:t>
       </w:r>
       <w:r>
-        <w:t xml:space="preserve">Dodatkowo badanie przyczynowości zostało poprzedzone testami kointegracji </w:t>
-      </w:r>
-      <w:r>
-        <w:lastRenderedPageBreak/>
-        <w:t>Johansena, które informują o potencjalnym istnieniu długookresowego związku między zmiennymi (kointegracja implikuje przyczynowość w sensie Grangera)</w:t>
+        <w:t>Dodatkowo badanie przyczynowości zostało poprzedzone testami kointegracji Johansena, które informują o potencjalnym istnieniu długookresowego związku między zmiennymi (kointegracja implikuje przyczynowość w sensie Grangera)</w:t>
       </w:r>
       <w:sdt>
         <w:sdtPr>
@@ -11595,14 +15988,14 @@
           <w:numId w:val="4"/>
         </w:numPr>
       </w:pPr>
-      <w:bookmarkStart w:id="22" w:name="_Toc127217594"/>
+      <w:bookmarkStart w:id="42" w:name="_Toc127290095"/>
       <w:r>
         <w:t>Wyniki</w:t>
       </w:r>
       <w:r>
         <w:t xml:space="preserve"> empiryczne</w:t>
       </w:r>
-      <w:bookmarkEnd w:id="22"/>
+      <w:bookmarkEnd w:id="42"/>
     </w:p>
     <w:p>
       <w:pPr>
@@ -11612,10 +16005,12 @@
           <w:numId w:val="4"/>
         </w:numPr>
       </w:pPr>
-      <w:bookmarkStart w:id="23" w:name="_Toc127217596"/>
-      <w:r>
+      <w:bookmarkStart w:id="43" w:name="_Toc127290096"/>
+      <w:r>
+        <w:lastRenderedPageBreak/>
         <w:t>Prezentacja danych empirycznych</w:t>
       </w:r>
+      <w:bookmarkEnd w:id="43"/>
     </w:p>
     <w:p/>
     <w:p>
@@ -11627,7 +16022,7 @@
       <w:pPr>
         <w:pStyle w:val="Caption"/>
       </w:pPr>
-      <w:bookmarkStart w:id="24" w:name="_Ref127218854"/>
+      <w:bookmarkStart w:id="44" w:name="_Ref127218854"/>
       <w:r>
         <w:t xml:space="preserve">Tabela </w:t>
       </w:r>
@@ -11639,7 +16034,7 @@
           <w:t>1</w:t>
         </w:r>
       </w:fldSimple>
-      <w:bookmarkEnd w:id="24"/>
+      <w:bookmarkEnd w:id="44"/>
       <w:r>
         <w:t>. Przeciętne dzienne stopy zwrotu wybranych kryptowalut wraz z wartościami podstawowych statytsyk</w:t>
       </w:r>
@@ -11685,7 +16080,7 @@
       <w:pPr>
         <w:pStyle w:val="Caption"/>
       </w:pPr>
-      <w:bookmarkStart w:id="25" w:name="_Ref127218877"/>
+      <w:bookmarkStart w:id="45" w:name="_Ref127218877"/>
       <w:r>
         <w:t xml:space="preserve">Tabela </w:t>
       </w:r>
@@ -11697,7 +16092,7 @@
           <w:t>2</w:t>
         </w:r>
       </w:fldSimple>
-      <w:bookmarkEnd w:id="25"/>
+      <w:bookmarkEnd w:id="45"/>
       <w:r>
         <w:t>. Przeciętne dzienne stopy zwrotu dla kryptowalut w rozbiciu na roczne podokresy</w:t>
       </w:r>
@@ -11742,9 +16137,11 @@
           <w:numId w:val="4"/>
         </w:numPr>
       </w:pPr>
+      <w:bookmarkStart w:id="46" w:name="_Toc127290097"/>
       <w:r>
         <w:t>Efekt dni tygodnia</w:t>
       </w:r>
+      <w:bookmarkEnd w:id="46"/>
     </w:p>
     <w:p>
       <w:pPr>
@@ -11754,9 +16151,11 @@
           <w:numId w:val="4"/>
         </w:numPr>
       </w:pPr>
+      <w:bookmarkStart w:id="47" w:name="_Toc127290098"/>
       <w:r>
         <w:t>Analiza zdarzeń</w:t>
       </w:r>
+      <w:bookmarkEnd w:id="47"/>
     </w:p>
     <w:p>
       <w:pPr>
@@ -11766,9 +16165,11 @@
           <w:numId w:val="4"/>
         </w:numPr>
       </w:pPr>
+      <w:bookmarkStart w:id="48" w:name="_Toc127290099"/>
       <w:r>
         <w:t>Analiza wolumenu obrotów</w:t>
       </w:r>
+      <w:bookmarkEnd w:id="48"/>
     </w:p>
     <w:p>
       <w:pPr>
@@ -11778,9 +16179,11 @@
           <w:numId w:val="4"/>
         </w:numPr>
       </w:pPr>
+      <w:bookmarkStart w:id="49" w:name="_Toc127290100"/>
       <w:r>
         <w:t>Wnioski</w:t>
       </w:r>
+      <w:bookmarkEnd w:id="49"/>
     </w:p>
     <w:p>
       <w:pPr>
@@ -11799,13 +16202,14 @@
           <w:lang w:val="en-GB"/>
         </w:rPr>
       </w:pPr>
+      <w:bookmarkStart w:id="50" w:name="_Toc127290101"/>
       <w:r>
         <w:rPr>
           <w:lang w:val="en-GB"/>
         </w:rPr>
         <w:t>Podsumowanie</w:t>
       </w:r>
-      <w:bookmarkEnd w:id="23"/>
+      <w:bookmarkEnd w:id="50"/>
     </w:p>
     <w:p>
       <w:pPr>
@@ -11821,14 +16225,14 @@
           <w:lang w:val="en-GB"/>
         </w:rPr>
       </w:pPr>
-      <w:bookmarkStart w:id="26" w:name="_Toc127217597"/>
+      <w:bookmarkStart w:id="51" w:name="_Toc127290102"/>
       <w:r>
         <w:rPr>
           <w:lang w:val="en-GB"/>
         </w:rPr>
         <w:t>Spis rysunków</w:t>
       </w:r>
-      <w:bookmarkEnd w:id="26"/>
+      <w:bookmarkEnd w:id="51"/>
     </w:p>
     <w:p>
       <w:pPr>
@@ -11861,13 +16265,13 @@
         </w:rPr>
         <w:fldChar w:fldCharType="separate"/>
       </w:r>
-      <w:hyperlink w:anchor="_Toc127219000" w:history="1">
+      <w:hyperlink w:anchor="_Toc127290162" w:history="1">
         <w:r>
           <w:rPr>
             <w:rStyle w:val="Hyperlink"/>
             <w:noProof/>
           </w:rPr>
-          <w:t>Rysunek 1. Poziom BTC na zamknięcie notowań w okresie od 3.10.2001 do 20.01.2016 Źródło: opracowanie własne</w:t>
+          <w:t>Rysunek 1. Okna w analizie zdarzeń Źródło: (Kujawa &amp; Ostrowska, 2016)</w:t>
         </w:r>
         <w:r>
           <w:rPr>
@@ -11888,7 +16292,7 @@
             <w:noProof/>
             <w:webHidden/>
           </w:rPr>
-          <w:instrText xml:space="preserve"> PAGEREF _Toc127219000 \h </w:instrText>
+          <w:instrText xml:space="preserve"> PAGEREF _Toc127290162 \h </w:instrText>
         </w:r>
         <w:r>
           <w:rPr>
@@ -11921,6 +16325,76 @@
     </w:p>
     <w:p>
       <w:pPr>
+        <w:pStyle w:val="TableofFigures"/>
+        <w:tabs>
+          <w:tab w:val="right" w:pos="9062"/>
+        </w:tabs>
+        <w:rPr>
+          <w:rFonts w:asciiTheme="minorHAnsi" w:eastAsiaTheme="minorEastAsia" w:hAnsiTheme="minorHAnsi"/>
+          <w:noProof/>
+          <w:lang w:val="en-GB" w:eastAsia="en-GB"/>
+        </w:rPr>
+      </w:pPr>
+      <w:hyperlink w:anchor="_Toc127290163" w:history="1">
+        <w:r>
+          <w:rPr>
+            <w:rStyle w:val="Hyperlink"/>
+            <w:noProof/>
+          </w:rPr>
+          <w:t>Rysunek 2. Poziom BTC na zamknięcie notowań w okresie od 3.10.2001 do 20.01.2016 Źródło: opracowanie własne</w:t>
+        </w:r>
+        <w:r>
+          <w:rPr>
+            <w:noProof/>
+            <w:webHidden/>
+          </w:rPr>
+          <w:tab/>
+        </w:r>
+        <w:r>
+          <w:rPr>
+            <w:noProof/>
+            <w:webHidden/>
+          </w:rPr>
+          <w:fldChar w:fldCharType="begin"/>
+        </w:r>
+        <w:r>
+          <w:rPr>
+            <w:noProof/>
+            <w:webHidden/>
+          </w:rPr>
+          <w:instrText xml:space="preserve"> PAGEREF _Toc127290163 \h </w:instrText>
+        </w:r>
+        <w:r>
+          <w:rPr>
+            <w:noProof/>
+            <w:webHidden/>
+          </w:rPr>
+        </w:r>
+        <w:r>
+          <w:rPr>
+            <w:noProof/>
+            <w:webHidden/>
+          </w:rPr>
+          <w:fldChar w:fldCharType="separate"/>
+        </w:r>
+        <w:r>
+          <w:rPr>
+            <w:noProof/>
+            <w:webHidden/>
+          </w:rPr>
+          <w:t>13</w:t>
+        </w:r>
+        <w:r>
+          <w:rPr>
+            <w:noProof/>
+            <w:webHidden/>
+          </w:rPr>
+          <w:fldChar w:fldCharType="end"/>
+        </w:r>
+      </w:hyperlink>
+    </w:p>
+    <w:p>
+      <w:pPr>
         <w:tabs>
           <w:tab w:val="left" w:pos="1236"/>
         </w:tabs>
@@ -11960,7 +16434,7 @@
           <w:lang w:val="en-US"/>
         </w:rPr>
       </w:pPr>
-      <w:bookmarkStart w:id="27" w:name="_Toc127217598"/>
+      <w:bookmarkStart w:id="52" w:name="_Toc127290103"/>
       <w:r>
         <w:rPr>
           <w:lang w:val="en-US"/>
@@ -11968,7 +16442,7 @@
         <w:lastRenderedPageBreak/>
         <w:t>Spis tabel</w:t>
       </w:r>
-      <w:bookmarkEnd w:id="27"/>
+      <w:bookmarkEnd w:id="52"/>
     </w:p>
     <w:p>
       <w:pPr>
@@ -12008,7 +16482,7 @@
         </w:rPr>
         <w:fldChar w:fldCharType="separate"/>
       </w:r>
-      <w:bookmarkStart w:id="28" w:name="_Toc127217599"/>
+      <w:bookmarkStart w:id="53" w:name="_Toc127290104"/>
       <w:r>
         <w:rPr>
           <w:rFonts w:eastAsiaTheme="minorHAnsi"/>
@@ -12021,7 +16495,7 @@
         </w:rPr>
         <w:t>No table of figures entries found.</w:t>
       </w:r>
-      <w:bookmarkEnd w:id="28"/>
+      <w:bookmarkEnd w:id="53"/>
       <w:r>
         <w:rPr>
           <w:b/>
@@ -12057,7 +16531,7 @@
           <w:lang w:val="en-US"/>
         </w:rPr>
       </w:pPr>
-      <w:bookmarkStart w:id="29" w:name="_Toc127217600"/>
+      <w:bookmarkStart w:id="54" w:name="_Toc127290105"/>
       <w:r>
         <w:rPr>
           <w:lang w:val="en-US"/>
@@ -12065,7 +16539,7 @@
         <w:lastRenderedPageBreak/>
         <w:t>Spis równań</w:t>
       </w:r>
-      <w:bookmarkEnd w:id="29"/>
+      <w:bookmarkEnd w:id="54"/>
     </w:p>
     <w:p>
       <w:pPr>
@@ -12782,7 +17256,7 @@
         <w:br w:type="page"/>
       </w:r>
     </w:p>
-    <w:bookmarkStart w:id="30" w:name="_Toc127217601" w:displacedByCustomXml="next"/>
+    <w:bookmarkStart w:id="55" w:name="_Toc127290106" w:displacedByCustomXml="next"/>
     <w:sdt>
       <w:sdtPr>
         <w:rPr>
@@ -12816,7 +17290,7 @@
           <w:r>
             <w:t>fia</w:t>
           </w:r>
-          <w:bookmarkEnd w:id="30"/>
+          <w:bookmarkEnd w:id="55"/>
         </w:p>
         <w:sdt>
           <w:sdtPr>
@@ -13523,6 +17997,56 @@
     </w:sectPr>
   </w:body>
 </w:document>
+</file>
+
+<file path=word/comments.xml><?xml version="1.0" encoding="utf-8"?>
+<w:comments xmlns:wpc="http://schemas.microsoft.com/office/word/2010/wordprocessingCanvas" xmlns:cx="http://schemas.microsoft.com/office/drawing/2014/chartex" xmlns:cx1="http://schemas.microsoft.com/office/drawing/2015/9/8/chartex" xmlns:cx2="http://schemas.microsoft.com/office/drawing/2015/10/21/chartex" xmlns:cx3="http://schemas.microsoft.com/office/drawing/2016/5/9/chartex" xmlns:cx4="http://schemas.microsoft.com/office/drawing/2016/5/10/chartex" xmlns:cx5="http://schemas.microsoft.com/office/drawing/2016/5/11/chartex" xmlns:cx6="http://schemas.microsoft.com/office/drawing/2016/5/12/chartex" xmlns:cx7="http://schemas.microsoft.com/office/drawing/2016/5/13/chartex" xmlns:cx8="http://schemas.microsoft.com/office/drawing/2016/5/14/chartex" xmlns:mc="http://schemas.openxmlformats.org/markup-compatibility/2006" xmlns:aink="http://schemas.microsoft.com/office/drawing/2016/ink" xmlns:am3d="http://schemas.microsoft.com/office/drawing/2017/model3d" xmlns:o="urn:schemas-microsoft-com:office:office" xmlns:oel="http://schemas.microsoft.com/office/2019/extlst" xmlns:r="http://schemas.openxmlformats.org/officeDocument/2006/relationships" xmlns:m="http://schemas.openxmlformats.org/officeDocument/2006/math" xmlns:v="urn:schemas-microsoft-com:vml" xmlns:wp14="http://schemas.microsoft.com/office/word/2010/wordprocessingDrawing" xmlns:wp="http://schemas.openxmlformats.org/drawingml/2006/wordprocessingDrawing" xmlns:w10="urn:schemas-microsoft-com:office:word" xmlns:w="http://schemas.openxmlformats.org/wordprocessingml/2006/main" xmlns:w14="http://schemas.microsoft.com/office/word/2010/wordml" xmlns:w15="http://schemas.microsoft.com/office/word/2012/wordml" xmlns:w16cex="http://schemas.microsoft.com/office/word/2018/wordml/cex" xmlns:w16cid="http://schemas.microsoft.com/office/word/2016/wordml/cid" xmlns:w16="http://schemas.microsoft.com/office/word/2018/wordml" xmlns:w16sdtdh="http://schemas.microsoft.com/office/word/2020/wordml/sdtdatahash" xmlns:w16se="http://schemas.microsoft.com/office/word/2015/wordml/symex" xmlns:wpg="http://schemas.microsoft.com/office/word/2010/wordprocessingGroup" xmlns:wpi="http://schemas.microsoft.com/office/word/2010/wordprocessingInk" xmlns:wne="http://schemas.microsoft.com/office/word/2006/wordml" xmlns:wps="http://schemas.microsoft.com/office/word/2010/wordprocessingShape" mc:Ignorable="w14 w15 w16se w16cid w16 w16cex w16sdtdh wp14">
+  <w:comment w:id="13" w:author="Maciej Pleban" w:date="2023-02-13T20:22:00Z" w:initials="MP">
+    <w:p>
+      <w:pPr>
+        <w:pStyle w:val="CommentText"/>
+      </w:pPr>
+      <w:r>
+        <w:rPr>
+          <w:rStyle w:val="CommentReference"/>
+        </w:rPr>
+        <w:annotationRef/>
+      </w:r>
+      <w:r>
+        <w:rPr>
+          <w:rStyle w:val="CommentReference"/>
+        </w:rPr>
+        <w:annotationRef/>
+      </w:r>
+      <w:r>
+        <w:t>Czy napisać oryginalny wzór i poniżej dodaj zmienioną wersję</w:t>
+      </w:r>
+    </w:p>
+    <w:p>
+      <w:pPr>
+        <w:pStyle w:val="CommentText"/>
+      </w:pPr>
+    </w:p>
+  </w:comment>
+</w:comments>
+</file>
+
+<file path=word/commentsExtended.xml><?xml version="1.0" encoding="utf-8"?>
+<w15:commentsEx xmlns:wpc="http://schemas.microsoft.com/office/word/2010/wordprocessingCanvas" xmlns:cx="http://schemas.microsoft.com/office/drawing/2014/chartex" xmlns:cx1="http://schemas.microsoft.com/office/drawing/2015/9/8/chartex" xmlns:cx2="http://schemas.microsoft.com/office/drawing/2015/10/21/chartex" xmlns:cx3="http://schemas.microsoft.com/office/drawing/2016/5/9/chartex" xmlns:cx4="http://schemas.microsoft.com/office/drawing/2016/5/10/chartex" xmlns:cx5="http://schemas.microsoft.com/office/drawing/2016/5/11/chartex" xmlns:cx6="http://schemas.microsoft.com/office/drawing/2016/5/12/chartex" xmlns:cx7="http://schemas.microsoft.com/office/drawing/2016/5/13/chartex" xmlns:cx8="http://schemas.microsoft.com/office/drawing/2016/5/14/chartex" xmlns:mc="http://schemas.openxmlformats.org/markup-compatibility/2006" xmlns:aink="http://schemas.microsoft.com/office/drawing/2016/ink" xmlns:am3d="http://schemas.microsoft.com/office/drawing/2017/model3d" xmlns:o="urn:schemas-microsoft-com:office:office" xmlns:oel="http://schemas.microsoft.com/office/2019/extlst" xmlns:r="http://schemas.openxmlformats.org/officeDocument/2006/relationships" xmlns:m="http://schemas.openxmlformats.org/officeDocument/2006/math" xmlns:v="urn:schemas-microsoft-com:vml" xmlns:wp14="http://schemas.microsoft.com/office/word/2010/wordprocessingDrawing" xmlns:wp="http://schemas.openxmlformats.org/drawingml/2006/wordprocessingDrawing" xmlns:w10="urn:schemas-microsoft-com:office:word" xmlns:w="http://schemas.openxmlformats.org/wordprocessingml/2006/main" xmlns:w14="http://schemas.microsoft.com/office/word/2010/wordml" xmlns:w15="http://schemas.microsoft.com/office/word/2012/wordml" xmlns:w16cex="http://schemas.microsoft.com/office/word/2018/wordml/cex" xmlns:w16cid="http://schemas.microsoft.com/office/word/2016/wordml/cid" xmlns:w16="http://schemas.microsoft.com/office/word/2018/wordml" xmlns:w16sdtdh="http://schemas.microsoft.com/office/word/2020/wordml/sdtdatahash" xmlns:w16se="http://schemas.microsoft.com/office/word/2015/wordml/symex" xmlns:wpg="http://schemas.microsoft.com/office/word/2010/wordprocessingGroup" xmlns:wpi="http://schemas.microsoft.com/office/word/2010/wordprocessingInk" xmlns:wne="http://schemas.microsoft.com/office/word/2006/wordml" xmlns:wps="http://schemas.microsoft.com/office/word/2010/wordprocessingShape" mc:Ignorable="w14 w15 w16se w16cid w16 w16cex w16sdtdh wp14">
+  <w15:commentEx w15:paraId="62FAE1DE" w15:done="0"/>
+</w15:commentsEx>
+</file>
+
+<file path=word/commentsExtensible.xml><?xml version="1.0" encoding="utf-8"?>
+<w16cex:commentsExtensible xmlns:wpc="http://schemas.microsoft.com/office/word/2010/wordprocessingCanvas" xmlns:cx="http://schemas.microsoft.com/office/drawing/2014/chartex" xmlns:cx1="http://schemas.microsoft.com/office/drawing/2015/9/8/chartex" xmlns:cx2="http://schemas.microsoft.com/office/drawing/2015/10/21/chartex" xmlns:cx3="http://schemas.microsoft.com/office/drawing/2016/5/9/chartex" xmlns:cx4="http://schemas.microsoft.com/office/drawing/2016/5/10/chartex" xmlns:cx5="http://schemas.microsoft.com/office/drawing/2016/5/11/chartex" xmlns:cx6="http://schemas.microsoft.com/office/drawing/2016/5/12/chartex" xmlns:cx7="http://schemas.microsoft.com/office/drawing/2016/5/13/chartex" xmlns:cx8="http://schemas.microsoft.com/office/drawing/2016/5/14/chartex" xmlns:mc="http://schemas.openxmlformats.org/markup-compatibility/2006" xmlns:aink="http://schemas.microsoft.com/office/drawing/2016/ink" xmlns:am3d="http://schemas.microsoft.com/office/drawing/2017/model3d" xmlns:o="urn:schemas-microsoft-com:office:office" xmlns:oel="http://schemas.microsoft.com/office/2019/extlst" xmlns:r="http://schemas.openxmlformats.org/officeDocument/2006/relationships" xmlns:m="http://schemas.openxmlformats.org/officeDocument/2006/math" xmlns:v="urn:schemas-microsoft-com:vml" xmlns:wp14="http://schemas.microsoft.com/office/word/2010/wordprocessingDrawing" xmlns:wp="http://schemas.openxmlformats.org/drawingml/2006/wordprocessingDrawing" xmlns:w10="urn:schemas-microsoft-com:office:word" xmlns:w="http://schemas.openxmlformats.org/wordprocessingml/2006/main" xmlns:w14="http://schemas.microsoft.com/office/word/2010/wordml" xmlns:w15="http://schemas.microsoft.com/office/word/2012/wordml" xmlns:w16cex="http://schemas.microsoft.com/office/word/2018/wordml/cex" xmlns:w16cid="http://schemas.microsoft.com/office/word/2016/wordml/cid" xmlns:w16="http://schemas.microsoft.com/office/word/2018/wordml" xmlns:w16sdtdh="http://schemas.microsoft.com/office/word/2020/wordml/sdtdatahash" xmlns:w16se="http://schemas.microsoft.com/office/word/2015/wordml/symex" xmlns:wpg="http://schemas.microsoft.com/office/word/2010/wordprocessingGroup" xmlns:wpi="http://schemas.microsoft.com/office/word/2010/wordprocessingInk" xmlns:wne="http://schemas.microsoft.com/office/word/2006/wordml" xmlns:wps="http://schemas.microsoft.com/office/word/2010/wordprocessingShape" mc:Ignorable="w14 w15 w16se w16cid w16 w16cex w16sdtdh wp14">
+  <w16cex:commentExtensible w16cex:durableId="27951A90" w16cex:dateUtc="2023-02-13T19:22:00Z"/>
+</w16cex:commentsExtensible>
+</file>
+
+<file path=word/commentsIds.xml><?xml version="1.0" encoding="utf-8"?>
+<w16cid:commentsIds xmlns:wpc="http://schemas.microsoft.com/office/word/2010/wordprocessingCanvas" xmlns:cx="http://schemas.microsoft.com/office/drawing/2014/chartex" xmlns:cx1="http://schemas.microsoft.com/office/drawing/2015/9/8/chartex" xmlns:cx2="http://schemas.microsoft.com/office/drawing/2015/10/21/chartex" xmlns:cx3="http://schemas.microsoft.com/office/drawing/2016/5/9/chartex" xmlns:cx4="http://schemas.microsoft.com/office/drawing/2016/5/10/chartex" xmlns:cx5="http://schemas.microsoft.com/office/drawing/2016/5/11/chartex" xmlns:cx6="http://schemas.microsoft.com/office/drawing/2016/5/12/chartex" xmlns:cx7="http://schemas.microsoft.com/office/drawing/2016/5/13/chartex" xmlns:cx8="http://schemas.microsoft.com/office/drawing/2016/5/14/chartex" xmlns:mc="http://schemas.openxmlformats.org/markup-compatibility/2006" xmlns:aink="http://schemas.microsoft.com/office/drawing/2016/ink" xmlns:am3d="http://schemas.microsoft.com/office/drawing/2017/model3d" xmlns:o="urn:schemas-microsoft-com:office:office" xmlns:oel="http://schemas.microsoft.com/office/2019/extlst" xmlns:r="http://schemas.openxmlformats.org/officeDocument/2006/relationships" xmlns:m="http://schemas.openxmlformats.org/officeDocument/2006/math" xmlns:v="urn:schemas-microsoft-com:vml" xmlns:wp14="http://schemas.microsoft.com/office/word/2010/wordprocessingDrawing" xmlns:wp="http://schemas.openxmlformats.org/drawingml/2006/wordprocessingDrawing" xmlns:w10="urn:schemas-microsoft-com:office:word" xmlns:w="http://schemas.openxmlformats.org/wordprocessingml/2006/main" xmlns:w14="http://schemas.microsoft.com/office/word/2010/wordml" xmlns:w15="http://schemas.microsoft.com/office/word/2012/wordml" xmlns:w16cex="http://schemas.microsoft.com/office/word/2018/wordml/cex" xmlns:w16cid="http://schemas.microsoft.com/office/word/2016/wordml/cid" xmlns:w16="http://schemas.microsoft.com/office/word/2018/wordml" xmlns:w16sdtdh="http://schemas.microsoft.com/office/word/2020/wordml/sdtdatahash" xmlns:w16se="http://schemas.microsoft.com/office/word/2015/wordml/symex" xmlns:wpg="http://schemas.microsoft.com/office/word/2010/wordprocessingGroup" xmlns:wpi="http://schemas.microsoft.com/office/word/2010/wordprocessingInk" xmlns:wne="http://schemas.microsoft.com/office/word/2006/wordml" xmlns:wps="http://schemas.microsoft.com/office/word/2010/wordprocessingShape" mc:Ignorable="w14 w15 w16se w16cid w16 w16cex w16sdtdh wp14">
+  <w16cid:commentId w16cid:paraId="62FAE1DE" w16cid:durableId="27951A90"/>
+</w16cid:commentsIds>
 </file>
 
 <file path=word/numbering.xml><?xml version="1.0" encoding="utf-8"?>
@@ -16228,6 +20752,14 @@
     <w:abstractNumId w:val="7"/>
   </w:num>
 </w:numbering>
+</file>
+
+<file path=word/people.xml><?xml version="1.0" encoding="utf-8"?>
+<w15:people xmlns:wpc="http://schemas.microsoft.com/office/word/2010/wordprocessingCanvas" xmlns:cx="http://schemas.microsoft.com/office/drawing/2014/chartex" xmlns:cx1="http://schemas.microsoft.com/office/drawing/2015/9/8/chartex" xmlns:cx2="http://schemas.microsoft.com/office/drawing/2015/10/21/chartex" xmlns:cx3="http://schemas.microsoft.com/office/drawing/2016/5/9/chartex" xmlns:cx4="http://schemas.microsoft.com/office/drawing/2016/5/10/chartex" xmlns:cx5="http://schemas.microsoft.com/office/drawing/2016/5/11/chartex" xmlns:cx6="http://schemas.microsoft.com/office/drawing/2016/5/12/chartex" xmlns:cx7="http://schemas.microsoft.com/office/drawing/2016/5/13/chartex" xmlns:cx8="http://schemas.microsoft.com/office/drawing/2016/5/14/chartex" xmlns:mc="http://schemas.openxmlformats.org/markup-compatibility/2006" xmlns:aink="http://schemas.microsoft.com/office/drawing/2016/ink" xmlns:am3d="http://schemas.microsoft.com/office/drawing/2017/model3d" xmlns:o="urn:schemas-microsoft-com:office:office" xmlns:oel="http://schemas.microsoft.com/office/2019/extlst" xmlns:r="http://schemas.openxmlformats.org/officeDocument/2006/relationships" xmlns:m="http://schemas.openxmlformats.org/officeDocument/2006/math" xmlns:v="urn:schemas-microsoft-com:vml" xmlns:wp14="http://schemas.microsoft.com/office/word/2010/wordprocessingDrawing" xmlns:wp="http://schemas.openxmlformats.org/drawingml/2006/wordprocessingDrawing" xmlns:w10="urn:schemas-microsoft-com:office:word" xmlns:w="http://schemas.openxmlformats.org/wordprocessingml/2006/main" xmlns:w14="http://schemas.microsoft.com/office/word/2010/wordml" xmlns:w15="http://schemas.microsoft.com/office/word/2012/wordml" xmlns:w16cex="http://schemas.microsoft.com/office/word/2018/wordml/cex" xmlns:w16cid="http://schemas.microsoft.com/office/word/2016/wordml/cid" xmlns:w16="http://schemas.microsoft.com/office/word/2018/wordml" xmlns:w16sdtdh="http://schemas.microsoft.com/office/word/2020/wordml/sdtdatahash" xmlns:w16se="http://schemas.microsoft.com/office/word/2015/wordml/symex" xmlns:wpg="http://schemas.microsoft.com/office/word/2010/wordprocessingGroup" xmlns:wpi="http://schemas.microsoft.com/office/word/2010/wordprocessingInk" xmlns:wne="http://schemas.microsoft.com/office/word/2006/wordml" xmlns:wps="http://schemas.microsoft.com/office/word/2010/wordprocessingShape" mc:Ignorable="w14 w15 w16se w16cid w16 w16cex w16sdtdh wp14">
+  <w15:person w15:author="Maciej Pleban">
+    <w15:presenceInfo w15:providerId="AD" w15:userId="S::s196195@sggw.edu.pl::30ab3398-9fd3-4554-b97f-45fd9cfc05f2"/>
+  </w15:person>
+</w15:people>
 </file>
 
 <file path=word/styles.xml><?xml version="1.0" encoding="utf-8"?>
